--- a/dashboard/tables/files/belize_hitos_y_avances.docx
+++ b/dashboard/tables/files/belize_hitos_y_avances.docx
@@ -77,15 +77,18 @@
         <ns0:rPr>
           <ns0:b/>
         </ns0:rPr>
-        <ns0:t>Conclusiones de la reunión realizada el: 14 de Febrero de 2014</ns0:t>
+        <ns0:t>Conclusiones de la reunión realizada el: 17 de Febrero de 2014</ns0:t>
       </ns0:r>
     </ns0:p>
     <ns0:p>
       <ns0:pPr>
-        <ns0:sectPr>
-          <ns0:pgSz ns0:h="15840" ns0:w="12240"/>
-        </ns0:sectPr>
+        <ns0:pStyle ns0:val="BodyText"/>
+        <ns0:jc ns0:val="left"/>
       </ns0:pPr>
+      <ns0:r>
+        <ns0:rPr/>
+        <ns0:t/>
+      </ns0:r>
     </ns0:p>
     <ns0:p>
       <ns0:pPr>
@@ -120,12 +123,12 @@
         <ns0:rPr>
           <ns0:b/>
         </ns0:rPr>
-        <ns0:t>Participantes: Rafael Santos, Ferdinando Regalia, Emma Iriarte</ns0:t>
+        <ns0:t>Participantes: Rafael Soares, Ferdinando Regalia, Emma Iriarte</ns0:t>
       </ns0:r>
     </ns0:p>
     <ns0:p>
       <ns0:pPr>
-        <ns0:pStyle ns0:val="Heading2"/>
+        <ns0:pStyle ns0:val="Heading1"/>
       </ns0:pPr>
       <ns0:r>
         <ns0:t>AVANCE FISICO Y FINANCIERO</ns0:t>
@@ -168,17 +171,185 @@
             </ns0:pPr>
             <ns0:r>
               <ns0:rPr/>
-              <ns0:t>11 de Febrero de 2014</ns0:t>
+              <ns0:t>97.0</ns0:t>
+            </ns0:r>
+          </ns0:p>
+        </ns0:tc>
+      </ns0:tr>
+      <ns0:tr>
+        <ns0:tc>
+          <ns0:tcPr>
+            <ns0:tcW ns0:type="auto" ns0:w="0"/>
+          </ns0:tcPr>
+          <ns0:p>
+            <ns0:pPr>
+              <ns0:pStyle ns0:val="BodyText"/>
+              <ns0:jc ns0:val="left"/>
+            </ns0:pPr>
+            <ns0:r>
+              <ns0:rPr/>
+              <ns0:t>Avances Fiscos Planificados (Meta Ejecución)</ns0:t>
+            </ns0:r>
+          </ns0:p>
+        </ns0:tc>
+        <ns0:tc>
+          <ns0:tcPr>
+            <ns0:tcW ns0:type="auto" ns0:w="0"/>
+          </ns0:tcPr>
+          <ns0:p>
+            <ns0:pPr>
+              <ns0:pStyle ns0:val="BodyText"/>
+              <ns0:jc ns0:val="left"/>
+            </ns0:pPr>
+            <ns0:r>
+              <ns0:rPr/>
+              <ns0:t>97.0</ns0:t>
+            </ns0:r>
+          </ns0:p>
+        </ns0:tc>
+      </ns0:tr>
+      <ns0:tr>
+        <ns0:tc>
+          <ns0:tcPr>
+            <ns0:tcW ns0:type="auto" ns0:w="0"/>
+          </ns0:tcPr>
+          <ns0:p>
+            <ns0:pPr>
+              <ns0:pStyle ns0:val="BodyText"/>
+              <ns0:jc ns0:val="left"/>
+            </ns0:pPr>
+            <ns0:r>
+              <ns0:rPr/>
+              <ns0:t>Avances Físicos reales (Avance en la ejecución real segun el PEP)</ns0:t>
+            </ns0:r>
+          </ns0:p>
+        </ns0:tc>
+        <ns0:tc>
+          <ns0:tcPr>
+            <ns0:tcW ns0:type="auto" ns0:w="0"/>
+          </ns0:tcPr>
+          <ns0:p>
+            <ns0:pPr>
+              <ns0:pStyle ns0:val="BodyText"/>
+              <ns0:jc ns0:val="left"/>
+            </ns0:pPr>
+            <ns0:r>
+              <ns0:rPr/>
+              <ns0:t>75.0</ns0:t>
+            </ns0:r>
+          </ns0:p>
+        </ns0:tc>
+      </ns0:tr>
+      <ns0:tr>
+        <ns0:tc>
+          <ns0:tcPr>
+            <ns0:tcW ns0:type="auto" ns0:w="0"/>
+          </ns0:tcPr>
+          <ns0:p>
+            <ns0:pPr>
+              <ns0:pStyle ns0:val="BodyText"/>
+              <ns0:jc ns0:val="left"/>
+            </ns0:pPr>
+            <ns0:r>
+              <ns0:rPr/>
+              <ns0:t>Avances financieros planificados (Ejecución financiera planificados)</ns0:t>
+            </ns0:r>
+          </ns0:p>
+        </ns0:tc>
+        <ns0:tc>
+          <ns0:tcPr>
+            <ns0:tcW ns0:type="auto" ns0:w="0"/>
+          </ns0:tcPr>
+          <ns0:p>
+            <ns0:pPr>
+              <ns0:pStyle ns0:val="BodyText"/>
+              <ns0:jc ns0:val="left"/>
+            </ns0:pPr>
+            <ns0:r>
+              <ns0:rPr/>
+              <ns0:t>89.0</ns0:t>
+            </ns0:r>
+          </ns0:p>
+        </ns0:tc>
+      </ns0:tr>
+      <ns0:tr>
+        <ns0:tc>
+          <ns0:tcPr>
+            <ns0:tcW ns0:type="auto" ns0:w="0"/>
+          </ns0:tcPr>
+          <ns0:p>
+            <ns0:pPr>
+              <ns0:pStyle ns0:val="BodyText"/>
+              <ns0:jc ns0:val="left"/>
+            </ns0:pPr>
+            <ns0:r>
+              <ns0:rPr/>
+              <ns0:t>Avances financieros actuales (Ejecución financiera real según el estados financieros del ejecutor hasta la fecha (%))</ns0:t>
+            </ns0:r>
+          </ns0:p>
+        </ns0:tc>
+        <ns0:tc>
+          <ns0:tcPr>
+            <ns0:tcW ns0:type="auto" ns0:w="0"/>
+          </ns0:tcPr>
+          <ns0:p>
+            <ns0:pPr>
+              <ns0:pStyle ns0:val="BodyText"/>
+              <ns0:jc ns0:val="left"/>
+            </ns0:pPr>
+            <ns0:r>
+              <ns0:rPr/>
+              <ns0:t>64.0</ns0:t>
+            </ns0:r>
+          </ns0:p>
+        </ns0:tc>
+      </ns0:tr>
+      <ns0:tr>
+        <ns0:tc>
+          <ns0:tcPr>
+            <ns0:tcW ns0:type="auto" ns0:w="0"/>
+          </ns0:tcPr>
+          <ns0:p>
+            <ns0:pPr>
+              <ns0:pStyle ns0:val="BodyText"/>
+              <ns0:jc ns0:val="left"/>
+            </ns0:pPr>
+            <ns0:r>
+              <ns0:rPr/>
+              <ns0:t>Monto total desembolsado (BID a PAIS)</ns0:t>
+            </ns0:r>
+          </ns0:p>
+        </ns0:tc>
+        <ns0:tc>
+          <ns0:tcPr>
+            <ns0:tcW ns0:type="auto" ns0:w="0"/>
+          </ns0:tcPr>
+          <ns0:p>
+            <ns0:pPr>
+              <ns0:pStyle ns0:val="BodyText"/>
+              <ns0:jc ns0:val="left"/>
+            </ns0:pPr>
+            <ns0:r>
+              <ns0:rPr/>
+              <ns0:t>500000.0</ns0:t>
             </ns0:r>
           </ns0:p>
         </ns0:tc>
       </ns0:tr>
     </ns0:tbl>
+    <ns0:p>
+      <ns0:pPr>
+        <ns0:pStyle ns0:val="Heading1"/>
+      </ns0:pPr>
+      <ns0:r>
+        <ns0:t>Gráficos del Tablero de Control</ns0:t>
+      </ns0:r>
+    </ns0:p>
     <ns0:p>
       <ns0:r>
         <ns0:drawing>
           <ns0:inline xmlns:ns0="http://schemas.openxmlformats.org/drawingml/2006/wordprocessingDrawing" distT="0" distR="0" distL="0" distB="0">
-            <ns0:extent cy="2374900" cx="3556000"/>
+            <ns0:extent cy="2959100" cx="4445000"/>
             <ns0:effectExtent r="0" b="0" l="25400" t="0"/>
             <ns0:docPr id="2" descr="" name="Picture 1"/>
             <ns0:cNvGraphicFramePr>
@@ -203,7 +374,7 @@
                   <ns0:spPr bwMode="auto">
                     <ns0:xfrm xmlns:ns0="http://schemas.openxmlformats.org/drawingml/2006/main" flipV="false" rot="0" flipH="false">
                       <ns0:off y="0" x="0"/>
-                      <ns0:ext cy="2374900" cx="3556000"/>
+                      <ns0:ext cy="2959100" cx="4445000"/>
                     </ns0:xfrm>
                     <ns0:prstGeom xmlns:ns0="http://schemas.openxmlformats.org/drawingml/2006/main" prst="rect">
                       <ns0:avLst/>
@@ -216,6 +387,6985 @@
         </ns0:drawing>
       </ns0:r>
     </ns0:p>
+    <ns0:p>
+      <ns0:pPr>
+        <ns0:pStyle ns0:val="Heading1"/>
+      </ns0:pPr>
+      <ns0:r>
+        <ns0:t>ALERTAS TEMPRANAS Y ESTADO DE LOS HITOS</ns0:t>
+      </ns0:r>
+    </ns0:p>
+    <ns0:tbl>
+      <ns0:tblPr>
+        <ns0:tblStyle ns0:val=""/>
+        <ns0:tblW ns0:type="auto" ns0:w="0"/>
+        <ns0:tblLook ns0:val="0400"/>
+      </ns0:tblPr>
+      <ns0:tblGrid>
+        <ns0:gridCol ns0:w="2390"/>
+        <ns0:gridCol ns0:w="2390"/>
+        <ns0:gridCol ns0:w="2390"/>
+        <ns0:gridCol ns0:w="2390"/>
+        <ns0:gridCol ns0:w="2390"/>
+        <ns0:gridCol ns0:w="2390"/>
+        <ns0:gridCol ns0:w="2390"/>
+        <ns0:gridCol ns0:w="2390"/>
+      </ns0:tblGrid>
+      <ns0:tr>
+        <ns0:tc>
+          <ns0:tcPr>
+            <ns0:tcW ns0:type="auto" ns0:w="0"/>
+          </ns0:tcPr>
+          <ns0:p>
+            <ns0:pPr>
+              <ns0:pStyle ns0:val="BodyText"/>
+              <ns0:jc ns0:val="left"/>
+            </ns0:pPr>
+            <ns0:r>
+              <ns0:rPr/>
+              <ns0:t>Indicador de Pago</ns0:t>
+            </ns0:r>
+          </ns0:p>
+        </ns0:tc>
+        <ns0:tc>
+          <ns0:tcPr>
+            <ns0:tcW ns0:type="auto" ns0:w="0"/>
+          </ns0:tcPr>
+          <ns0:p>
+            <ns0:pPr>
+              <ns0:pStyle ns0:val="BodyText"/>
+              <ns0:jc ns0:val="left"/>
+            </ns0:pPr>
+            <ns0:r>
+              <ns0:rPr/>
+              <ns0:t>Hito</ns0:t>
+            </ns0:r>
+          </ns0:p>
+        </ns0:tc>
+        <ns0:tc>
+          <ns0:tcPr>
+            <ns0:tcW ns0:type="auto" ns0:w="0"/>
+          </ns0:tcPr>
+          <ns0:p>
+            <ns0:pPr>
+              <ns0:pStyle ns0:val="BodyText"/>
+              <ns0:jc ns0:val="left"/>
+            </ns0:pPr>
+            <ns0:r>
+              <ns0:rPr/>
+              <ns0:t>Trimestre</ns0:t>
+            </ns0:r>
+          </ns0:p>
+        </ns0:tc>
+        <ns0:tc>
+          <ns0:tcPr>
+            <ns0:tcW ns0:type="auto" ns0:w="0"/>
+          </ns0:tcPr>
+          <ns0:p>
+            <ns0:pPr>
+              <ns0:pStyle ns0:val="BodyText"/>
+              <ns0:jc ns0:val="left"/>
+            </ns0:pPr>
+            <ns0:r>
+              <ns0:rPr/>
+              <ns0:t>Audiencia</ns0:t>
+            </ns0:r>
+          </ns0:p>
+        </ns0:tc>
+        <ns0:tc>
+          <ns0:tcPr>
+            <ns0:tcW ns0:type="auto" ns0:w="0"/>
+          </ns0:tcPr>
+          <ns0:p>
+            <ns0:pPr>
+              <ns0:pStyle ns0:val="BodyText"/>
+              <ns0:jc ns0:val="left"/>
+            </ns0:pPr>
+            <ns0:r>
+              <ns0:rPr/>
+              <ns0:t>Estado Actual</ns0:t>
+            </ns0:r>
+          </ns0:p>
+        </ns0:tc>
+        <ns0:tc>
+          <ns0:tcPr>
+            <ns0:tcW ns0:type="auto" ns0:w="0"/>
+          </ns0:tcPr>
+          <ns0:p>
+            <ns0:pPr>
+              <ns0:pStyle ns0:val="BodyText"/>
+              <ns0:jc ns0:val="left"/>
+            </ns0:pPr>
+            <ns0:r>
+              <ns0:rPr/>
+              <ns0:t>Alerta/Notas</ns0:t>
+            </ns0:r>
+          </ns0:p>
+        </ns0:tc>
+        <ns0:tc>
+          <ns0:tcPr>
+            <ns0:tcW ns0:type="auto" ns0:w="0"/>
+          </ns0:tcPr>
+          <ns0:p>
+            <ns0:pPr>
+              <ns0:pStyle ns0:val="BodyText"/>
+              <ns0:jc ns0:val="left"/>
+            </ns0:pPr>
+            <ns0:r>
+              <ns0:rPr/>
+              <ns0:t>Recomendación</ns0:t>
+            </ns0:r>
+          </ns0:p>
+        </ns0:tc>
+        <ns0:tc>
+          <ns0:tcPr>
+            <ns0:tcW ns0:type="auto" ns0:w="0"/>
+          </ns0:tcPr>
+          <ns0:p>
+            <ns0:pPr>
+              <ns0:pStyle ns0:val="BodyText"/>
+              <ns0:jc ns0:val="left"/>
+            </ns0:pPr>
+            <ns0:r>
+              <ns0:rPr/>
+              <ns0:t>Acuerdo</ns0:t>
+            </ns0:r>
+          </ns0:p>
+        </ns0:tc>
+      </ns0:tr>
+      <ns0:tr>
+        <ns0:tc>
+          <ns0:tcPr>
+            <ns0:tcW ns0:type="auto" ns0:w="0"/>
+          </ns0:tcPr>
+          <ns0:p>
+            <ns0:pPr>
+              <ns0:pStyle ns0:val="BodyText"/>
+              <ns0:jc ns0:val="left"/>
+            </ns0:pPr>
+            <ns0:r>
+              <ns0:rPr/>
+              <ns0:t>Health facilities that have the necessary inputs for providing emergency obstetric and neonatal care according to the norms</ns0:t>
+            </ns0:r>
+          </ns0:p>
+        </ns0:tc>
+        <ns0:tc>
+          <ns0:tcPr>
+            <ns0:tcW ns0:type="auto" ns0:w="0"/>
+          </ns0:tcPr>
+          <ns0:p>
+            <ns0:pPr>
+              <ns0:pStyle ns0:val="BodyText"/>
+              <ns0:jc ns0:val="left"/>
+            </ns0:pPr>
+            <ns0:r>
+              <ns0:rPr/>
+              <ns0:t>Quality Innovation Fund Manual and Initial Assessment of the regions completed</ns0:t>
+            </ns0:r>
+          </ns0:p>
+        </ns0:tc>
+        <ns0:tc>
+          <ns0:tcPr>
+            <ns0:tcW ns0:type="auto" ns0:w="0"/>
+          </ns0:tcPr>
+          <ns0:p>
+            <ns0:pPr>
+              <ns0:pStyle ns0:val="BodyText"/>
+              <ns0:jc ns0:val="left"/>
+            </ns0:pPr>
+            <ns0:r>
+              <ns0:rPr/>
+              <ns0:t>2013Q1</ns0:t>
+            </ns0:r>
+          </ns0:p>
+        </ns0:tc>
+        <ns0:tc>
+          <ns0:tcPr>
+            <ns0:tcW ns0:type="auto" ns0:w="0"/>
+          </ns0:tcPr>
+          <ns0:p>
+            <ns0:pPr>
+              <ns0:pStyle ns0:val="BodyText"/>
+              <ns0:jc ns0:val="left"/>
+            </ns0:pPr>
+            <ns0:r>
+              <ns0:rPr/>
+              <ns0:t>Pais, BID, Donantes</ns0:t>
+            </ns0:r>
+          </ns0:p>
+        </ns0:tc>
+        <ns0:tc>
+          <ns0:tcPr>
+            <ns0:tcW ns0:type="auto" ns0:w="0"/>
+          </ns0:tcPr>
+          <ns0:p>
+            <ns0:pPr>
+              <ns0:pStyle ns0:val="BodyText"/>
+              <ns0:jc ns0:val="left"/>
+            </ns0:pPr>
+            <ns0:r>
+              <ns0:rPr/>
+              <ns0:t>Cumplido</ns0:t>
+            </ns0:r>
+          </ns0:p>
+        </ns0:tc>
+        <ns0:tc>
+          <ns0:tcPr>
+            <ns0:tcW ns0:type="auto" ns0:w="0"/>
+          </ns0:tcPr>
+          <ns0:p>
+            <ns0:pPr>
+              <ns0:pStyle ns0:val="BodyText"/>
+              <ns0:jc ns0:val="left"/>
+            </ns0:pPr>
+            <ns0:r>
+              <ns0:rPr/>
+              <ns0:t/>
+            </ns0:r>
+          </ns0:p>
+        </ns0:tc>
+        <ns0:tc>
+          <ns0:tcPr>
+            <ns0:tcW ns0:type="auto" ns0:w="0"/>
+          </ns0:tcPr>
+          <ns0:p>
+            <ns0:pPr>
+              <ns0:pStyle ns0:val="BodyText"/>
+              <ns0:jc ns0:val="left"/>
+            </ns0:pPr>
+            <ns0:r>
+              <ns0:rPr/>
+              <ns0:t/>
+            </ns0:r>
+          </ns0:p>
+        </ns0:tc>
+        <ns0:tc>
+          <ns0:tcPr>
+            <ns0:tcW ns0:type="auto" ns0:w="0"/>
+          </ns0:tcPr>
+          <ns0:p>
+            <ns0:pPr>
+              <ns0:pStyle ns0:val="BodyText"/>
+              <ns0:jc ns0:val="left"/>
+            </ns0:pPr>
+            <ns0:r>
+              <ns0:rPr/>
+              <ns0:t/>
+            </ns0:r>
+          </ns0:p>
+        </ns0:tc>
+      </ns0:tr>
+      <ns0:tr>
+        <ns0:tc>
+          <ns0:tcPr>
+            <ns0:tcW ns0:type="auto" ns0:w="0"/>
+          </ns0:tcPr>
+          <ns0:p>
+            <ns0:pPr>
+              <ns0:pStyle ns0:val="BodyText"/>
+              <ns0:jc ns0:val="left"/>
+            </ns0:pPr>
+            <ns0:r>
+              <ns0:rPr/>
+              <ns0:t>Health facilities that have the necessary inputs for providing pre- and post natal care according to the norms</ns0:t>
+            </ns0:r>
+          </ns0:p>
+        </ns0:tc>
+        <ns0:tc>
+          <ns0:tcPr>
+            <ns0:tcW ns0:type="auto" ns0:w="0"/>
+          </ns0:tcPr>
+          <ns0:p>
+            <ns0:pPr>
+              <ns0:pStyle ns0:val="BodyText"/>
+              <ns0:jc ns0:val="left"/>
+            </ns0:pPr>
+            <ns0:r>
+              <ns0:rPr/>
+              <ns0:t>Quality Innovation Fund Manual and Initial Assessment of the regions completed</ns0:t>
+            </ns0:r>
+          </ns0:p>
+        </ns0:tc>
+        <ns0:tc>
+          <ns0:tcPr>
+            <ns0:tcW ns0:type="auto" ns0:w="0"/>
+          </ns0:tcPr>
+          <ns0:p>
+            <ns0:pPr>
+              <ns0:pStyle ns0:val="BodyText"/>
+              <ns0:jc ns0:val="left"/>
+            </ns0:pPr>
+            <ns0:r>
+              <ns0:rPr/>
+              <ns0:t>2013Q1</ns0:t>
+            </ns0:r>
+          </ns0:p>
+        </ns0:tc>
+        <ns0:tc>
+          <ns0:tcPr>
+            <ns0:tcW ns0:type="auto" ns0:w="0"/>
+          </ns0:tcPr>
+          <ns0:p>
+            <ns0:pPr>
+              <ns0:pStyle ns0:val="BodyText"/>
+              <ns0:jc ns0:val="left"/>
+            </ns0:pPr>
+            <ns0:r>
+              <ns0:rPr/>
+              <ns0:t>Pais, BID, Donantes</ns0:t>
+            </ns0:r>
+          </ns0:p>
+        </ns0:tc>
+        <ns0:tc>
+          <ns0:tcPr>
+            <ns0:tcW ns0:type="auto" ns0:w="0"/>
+          </ns0:tcPr>
+          <ns0:p>
+            <ns0:pPr>
+              <ns0:pStyle ns0:val="BodyText"/>
+              <ns0:jc ns0:val="left"/>
+            </ns0:pPr>
+            <ns0:r>
+              <ns0:rPr/>
+              <ns0:t>Cumplido</ns0:t>
+            </ns0:r>
+          </ns0:p>
+        </ns0:tc>
+        <ns0:tc>
+          <ns0:tcPr>
+            <ns0:tcW ns0:type="auto" ns0:w="0"/>
+          </ns0:tcPr>
+          <ns0:p>
+            <ns0:pPr>
+              <ns0:pStyle ns0:val="BodyText"/>
+              <ns0:jc ns0:val="left"/>
+            </ns0:pPr>
+            <ns0:r>
+              <ns0:rPr/>
+              <ns0:t/>
+            </ns0:r>
+          </ns0:p>
+        </ns0:tc>
+        <ns0:tc>
+          <ns0:tcPr>
+            <ns0:tcW ns0:type="auto" ns0:w="0"/>
+          </ns0:tcPr>
+          <ns0:p>
+            <ns0:pPr>
+              <ns0:pStyle ns0:val="BodyText"/>
+              <ns0:jc ns0:val="left"/>
+            </ns0:pPr>
+            <ns0:r>
+              <ns0:rPr/>
+              <ns0:t/>
+            </ns0:r>
+          </ns0:p>
+        </ns0:tc>
+        <ns0:tc>
+          <ns0:tcPr>
+            <ns0:tcW ns0:type="auto" ns0:w="0"/>
+          </ns0:tcPr>
+          <ns0:p>
+            <ns0:pPr>
+              <ns0:pStyle ns0:val="BodyText"/>
+              <ns0:jc ns0:val="left"/>
+            </ns0:pPr>
+            <ns0:r>
+              <ns0:rPr/>
+              <ns0:t/>
+            </ns0:r>
+          </ns0:p>
+        </ns0:tc>
+      </ns0:tr>
+      <ns0:tr>
+        <ns0:tc>
+          <ns0:tcPr>
+            <ns0:tcW ns0:type="auto" ns0:w="0"/>
+          </ns0:tcPr>
+          <ns0:p>
+            <ns0:pPr>
+              <ns0:pStyle ns0:val="BodyText"/>
+              <ns0:jc ns0:val="left"/>
+            </ns0:pPr>
+            <ns0:r>
+              <ns0:rPr/>
+              <ns0:t>Health facilities that have submitted a Quality Improvement Fund (QIF) proposal to the national quality audit team</ns0:t>
+            </ns0:r>
+          </ns0:p>
+        </ns0:tc>
+        <ns0:tc>
+          <ns0:tcPr>
+            <ns0:tcW ns0:type="auto" ns0:w="0"/>
+          </ns0:tcPr>
+          <ns0:p>
+            <ns0:pPr>
+              <ns0:pStyle ns0:val="BodyText"/>
+              <ns0:jc ns0:val="left"/>
+            </ns0:pPr>
+            <ns0:r>
+              <ns0:rPr/>
+              <ns0:t>20 Quality Innovation Fund Proposals from Health Facilities received</ns0:t>
+            </ns0:r>
+          </ns0:p>
+        </ns0:tc>
+        <ns0:tc>
+          <ns0:tcPr>
+            <ns0:tcW ns0:type="auto" ns0:w="0"/>
+          </ns0:tcPr>
+          <ns0:p>
+            <ns0:pPr>
+              <ns0:pStyle ns0:val="BodyText"/>
+              <ns0:jc ns0:val="left"/>
+            </ns0:pPr>
+            <ns0:r>
+              <ns0:rPr/>
+              <ns0:t>2013Q1</ns0:t>
+            </ns0:r>
+          </ns0:p>
+        </ns0:tc>
+        <ns0:tc>
+          <ns0:tcPr>
+            <ns0:tcW ns0:type="auto" ns0:w="0"/>
+          </ns0:tcPr>
+          <ns0:p>
+            <ns0:pPr>
+              <ns0:pStyle ns0:val="BodyText"/>
+              <ns0:jc ns0:val="left"/>
+            </ns0:pPr>
+            <ns0:r>
+              <ns0:rPr/>
+              <ns0:t>Pais, BID, Donantes</ns0:t>
+            </ns0:r>
+          </ns0:p>
+        </ns0:tc>
+        <ns0:tc>
+          <ns0:tcPr>
+            <ns0:tcW ns0:type="auto" ns0:w="0"/>
+          </ns0:tcPr>
+          <ns0:p>
+            <ns0:pPr>
+              <ns0:pStyle ns0:val="BodyText"/>
+              <ns0:jc ns0:val="left"/>
+            </ns0:pPr>
+            <ns0:r>
+              <ns0:rPr/>
+              <ns0:t>Cumplido</ns0:t>
+            </ns0:r>
+          </ns0:p>
+        </ns0:tc>
+        <ns0:tc>
+          <ns0:tcPr>
+            <ns0:tcW ns0:type="auto" ns0:w="0"/>
+          </ns0:tcPr>
+          <ns0:p>
+            <ns0:pPr>
+              <ns0:pStyle ns0:val="BodyText"/>
+              <ns0:jc ns0:val="left"/>
+            </ns0:pPr>
+            <ns0:r>
+              <ns0:rPr/>
+              <ns0:t/>
+            </ns0:r>
+          </ns0:p>
+        </ns0:tc>
+        <ns0:tc>
+          <ns0:tcPr>
+            <ns0:tcW ns0:type="auto" ns0:w="0"/>
+          </ns0:tcPr>
+          <ns0:p>
+            <ns0:pPr>
+              <ns0:pStyle ns0:val="BodyText"/>
+              <ns0:jc ns0:val="left"/>
+            </ns0:pPr>
+            <ns0:r>
+              <ns0:rPr/>
+              <ns0:t/>
+            </ns0:r>
+          </ns0:p>
+        </ns0:tc>
+        <ns0:tc>
+          <ns0:tcPr>
+            <ns0:tcW ns0:type="auto" ns0:w="0"/>
+          </ns0:tcPr>
+          <ns0:p>
+            <ns0:pPr>
+              <ns0:pStyle ns0:val="BodyText"/>
+              <ns0:jc ns0:val="left"/>
+            </ns0:pPr>
+            <ns0:r>
+              <ns0:rPr/>
+              <ns0:t/>
+            </ns0:r>
+          </ns0:p>
+        </ns0:tc>
+      </ns0:tr>
+      <ns0:tr>
+        <ns0:tc>
+          <ns0:tcPr>
+            <ns0:tcW ns0:type="auto" ns0:w="0"/>
+          </ns0:tcPr>
+          <ns0:p>
+            <ns0:pPr>
+              <ns0:pStyle ns0:val="BodyText"/>
+              <ns0:jc ns0:val="left"/>
+            </ns0:pPr>
+            <ns0:r>
+              <ns0:rPr/>
+              <ns0:t>Health facilities that have implemented Quality of Care job aid tools for reproductive health</ns0:t>
+            </ns0:r>
+          </ns0:p>
+        </ns0:tc>
+        <ns0:tc>
+          <ns0:tcPr>
+            <ns0:tcW ns0:type="auto" ns0:w="0"/>
+          </ns0:tcPr>
+          <ns0:p>
+            <ns0:pPr>
+              <ns0:pStyle ns0:val="BodyText"/>
+              <ns0:jc ns0:val="left"/>
+            </ns0:pPr>
+            <ns0:r>
+              <ns0:rPr/>
+              <ns0:t>URC hired for TA for Quality of Care job aid tools for reproductive health</ns0:t>
+            </ns0:r>
+          </ns0:p>
+        </ns0:tc>
+        <ns0:tc>
+          <ns0:tcPr>
+            <ns0:tcW ns0:type="auto" ns0:w="0"/>
+          </ns0:tcPr>
+          <ns0:p>
+            <ns0:pPr>
+              <ns0:pStyle ns0:val="BodyText"/>
+              <ns0:jc ns0:val="left"/>
+            </ns0:pPr>
+            <ns0:r>
+              <ns0:rPr/>
+              <ns0:t>2013Q1</ns0:t>
+            </ns0:r>
+          </ns0:p>
+        </ns0:tc>
+        <ns0:tc>
+          <ns0:tcPr>
+            <ns0:tcW ns0:type="auto" ns0:w="0"/>
+          </ns0:tcPr>
+          <ns0:p>
+            <ns0:pPr>
+              <ns0:pStyle ns0:val="BodyText"/>
+              <ns0:jc ns0:val="left"/>
+            </ns0:pPr>
+            <ns0:r>
+              <ns0:rPr/>
+              <ns0:t>Pais, BID, Donantes</ns0:t>
+            </ns0:r>
+          </ns0:p>
+        </ns0:tc>
+        <ns0:tc>
+          <ns0:tcPr>
+            <ns0:tcW ns0:type="auto" ns0:w="0"/>
+          </ns0:tcPr>
+          <ns0:p>
+            <ns0:pPr>
+              <ns0:pStyle ns0:val="BodyText"/>
+              <ns0:jc ns0:val="left"/>
+            </ns0:pPr>
+            <ns0:r>
+              <ns0:rPr/>
+              <ns0:t>Cumplido</ns0:t>
+            </ns0:r>
+          </ns0:p>
+        </ns0:tc>
+        <ns0:tc>
+          <ns0:tcPr>
+            <ns0:tcW ns0:type="auto" ns0:w="0"/>
+          </ns0:tcPr>
+          <ns0:p>
+            <ns0:pPr>
+              <ns0:pStyle ns0:val="BodyText"/>
+              <ns0:jc ns0:val="left"/>
+            </ns0:pPr>
+            <ns0:r>
+              <ns0:rPr/>
+              <ns0:t/>
+            </ns0:r>
+          </ns0:p>
+        </ns0:tc>
+        <ns0:tc>
+          <ns0:tcPr>
+            <ns0:tcW ns0:type="auto" ns0:w="0"/>
+          </ns0:tcPr>
+          <ns0:p>
+            <ns0:pPr>
+              <ns0:pStyle ns0:val="BodyText"/>
+              <ns0:jc ns0:val="left"/>
+            </ns0:pPr>
+            <ns0:r>
+              <ns0:rPr/>
+              <ns0:t/>
+            </ns0:r>
+          </ns0:p>
+        </ns0:tc>
+        <ns0:tc>
+          <ns0:tcPr>
+            <ns0:tcW ns0:type="auto" ns0:w="0"/>
+          </ns0:tcPr>
+          <ns0:p>
+            <ns0:pPr>
+              <ns0:pStyle ns0:val="BodyText"/>
+              <ns0:jc ns0:val="left"/>
+            </ns0:pPr>
+            <ns0:r>
+              <ns0:rPr/>
+              <ns0:t/>
+            </ns0:r>
+          </ns0:p>
+        </ns0:tc>
+      </ns0:tr>
+      <ns0:tr>
+        <ns0:tc>
+          <ns0:tcPr>
+            <ns0:tcW ns0:type="auto" ns0:w="0"/>
+          </ns0:tcPr>
+          <ns0:p>
+            <ns0:pPr>
+              <ns0:pStyle ns0:val="BodyText"/>
+              <ns0:jc ns0:val="left"/>
+            </ns0:pPr>
+            <ns0:r>
+              <ns0:rPr/>
+              <ns0:t>Health facilities that can submit and receive data from the Belize Health Information System (BHIS)</ns0:t>
+            </ns0:r>
+          </ns0:p>
+        </ns0:tc>
+        <ns0:tc>
+          <ns0:tcPr>
+            <ns0:tcW ns0:type="auto" ns0:w="0"/>
+          </ns0:tcPr>
+          <ns0:p>
+            <ns0:pPr>
+              <ns0:pStyle ns0:val="BodyText"/>
+              <ns0:jc ns0:val="left"/>
+            </ns0:pPr>
+            <ns0:r>
+              <ns0:rPr/>
+              <ns0:t>Procurement process started for servers, desktops and printers</ns0:t>
+            </ns0:r>
+          </ns0:p>
+        </ns0:tc>
+        <ns0:tc>
+          <ns0:tcPr>
+            <ns0:tcW ns0:type="auto" ns0:w="0"/>
+          </ns0:tcPr>
+          <ns0:p>
+            <ns0:pPr>
+              <ns0:pStyle ns0:val="BodyText"/>
+              <ns0:jc ns0:val="left"/>
+            </ns0:pPr>
+            <ns0:r>
+              <ns0:rPr/>
+              <ns0:t>2013Q1</ns0:t>
+            </ns0:r>
+          </ns0:p>
+        </ns0:tc>
+        <ns0:tc>
+          <ns0:tcPr>
+            <ns0:tcW ns0:type="auto" ns0:w="0"/>
+          </ns0:tcPr>
+          <ns0:p>
+            <ns0:pPr>
+              <ns0:pStyle ns0:val="BodyText"/>
+              <ns0:jc ns0:val="left"/>
+            </ns0:pPr>
+            <ns0:r>
+              <ns0:rPr/>
+              <ns0:t>Pais, BID, Donantes</ns0:t>
+            </ns0:r>
+          </ns0:p>
+        </ns0:tc>
+        <ns0:tc>
+          <ns0:tcPr>
+            <ns0:tcW ns0:type="auto" ns0:w="0"/>
+          </ns0:tcPr>
+          <ns0:p>
+            <ns0:pPr>
+              <ns0:pStyle ns0:val="BodyText"/>
+              <ns0:jc ns0:val="left"/>
+            </ns0:pPr>
+            <ns0:r>
+              <ns0:rPr/>
+              <ns0:t>Cumplido</ns0:t>
+            </ns0:r>
+          </ns0:p>
+        </ns0:tc>
+        <ns0:tc>
+          <ns0:tcPr>
+            <ns0:tcW ns0:type="auto" ns0:w="0"/>
+          </ns0:tcPr>
+          <ns0:p>
+            <ns0:pPr>
+              <ns0:pStyle ns0:val="BodyText"/>
+              <ns0:jc ns0:val="left"/>
+            </ns0:pPr>
+            <ns0:r>
+              <ns0:rPr/>
+              <ns0:t/>
+            </ns0:r>
+          </ns0:p>
+        </ns0:tc>
+        <ns0:tc>
+          <ns0:tcPr>
+            <ns0:tcW ns0:type="auto" ns0:w="0"/>
+          </ns0:tcPr>
+          <ns0:p>
+            <ns0:pPr>
+              <ns0:pStyle ns0:val="BodyText"/>
+              <ns0:jc ns0:val="left"/>
+            </ns0:pPr>
+            <ns0:r>
+              <ns0:rPr/>
+              <ns0:t/>
+            </ns0:r>
+          </ns0:p>
+        </ns0:tc>
+        <ns0:tc>
+          <ns0:tcPr>
+            <ns0:tcW ns0:type="auto" ns0:w="0"/>
+          </ns0:tcPr>
+          <ns0:p>
+            <ns0:pPr>
+              <ns0:pStyle ns0:val="BodyText"/>
+              <ns0:jc ns0:val="left"/>
+            </ns0:pPr>
+            <ns0:r>
+              <ns0:rPr/>
+              <ns0:t/>
+            </ns0:r>
+          </ns0:p>
+        </ns0:tc>
+      </ns0:tr>
+      <ns0:tr>
+        <ns0:tc>
+          <ns0:tcPr>
+            <ns0:tcW ns0:type="auto" ns0:w="0"/>
+          </ns0:tcPr>
+          <ns0:p>
+            <ns0:pPr>
+              <ns0:pStyle ns0:val="BodyText"/>
+              <ns0:jc ns0:val="left"/>
+            </ns0:pPr>
+            <ns0:r>
+              <ns0:rPr/>
+              <ns0:t>Health facilities that have permanent availability of all 5 types of modern family planning methods  (injectable, barrier, oral, IUD, permanent) according to the norms</ns0:t>
+            </ns0:r>
+          </ns0:p>
+        </ns0:tc>
+        <ns0:tc>
+          <ns0:tcPr>
+            <ns0:tcW ns0:type="auto" ns0:w="0"/>
+          </ns0:tcPr>
+          <ns0:p>
+            <ns0:pPr>
+              <ns0:pStyle ns0:val="BodyText"/>
+              <ns0:jc ns0:val="left"/>
+            </ns0:pPr>
+            <ns0:r>
+              <ns0:rPr/>
+              <ns0:t>Procurement process started for additional family planning methods</ns0:t>
+            </ns0:r>
+          </ns0:p>
+        </ns0:tc>
+        <ns0:tc>
+          <ns0:tcPr>
+            <ns0:tcW ns0:type="auto" ns0:w="0"/>
+          </ns0:tcPr>
+          <ns0:p>
+            <ns0:pPr>
+              <ns0:pStyle ns0:val="BodyText"/>
+              <ns0:jc ns0:val="left"/>
+            </ns0:pPr>
+            <ns0:r>
+              <ns0:rPr/>
+              <ns0:t>2013Q1</ns0:t>
+            </ns0:r>
+          </ns0:p>
+        </ns0:tc>
+        <ns0:tc>
+          <ns0:tcPr>
+            <ns0:tcW ns0:type="auto" ns0:w="0"/>
+          </ns0:tcPr>
+          <ns0:p>
+            <ns0:pPr>
+              <ns0:pStyle ns0:val="BodyText"/>
+              <ns0:jc ns0:val="left"/>
+            </ns0:pPr>
+            <ns0:r>
+              <ns0:rPr/>
+              <ns0:t>Pais, BID, Donantes</ns0:t>
+            </ns0:r>
+          </ns0:p>
+        </ns0:tc>
+        <ns0:tc>
+          <ns0:tcPr>
+            <ns0:tcW ns0:type="auto" ns0:w="0"/>
+          </ns0:tcPr>
+          <ns0:p>
+            <ns0:pPr>
+              <ns0:pStyle ns0:val="BodyText"/>
+              <ns0:jc ns0:val="left"/>
+            </ns0:pPr>
+            <ns0:r>
+              <ns0:rPr/>
+              <ns0:t>Cumplido</ns0:t>
+            </ns0:r>
+          </ns0:p>
+        </ns0:tc>
+        <ns0:tc>
+          <ns0:tcPr>
+            <ns0:tcW ns0:type="auto" ns0:w="0"/>
+          </ns0:tcPr>
+          <ns0:p>
+            <ns0:pPr>
+              <ns0:pStyle ns0:val="BodyText"/>
+              <ns0:jc ns0:val="left"/>
+            </ns0:pPr>
+            <ns0:r>
+              <ns0:rPr/>
+              <ns0:t/>
+            </ns0:r>
+          </ns0:p>
+        </ns0:tc>
+        <ns0:tc>
+          <ns0:tcPr>
+            <ns0:tcW ns0:type="auto" ns0:w="0"/>
+          </ns0:tcPr>
+          <ns0:p>
+            <ns0:pPr>
+              <ns0:pStyle ns0:val="BodyText"/>
+              <ns0:jc ns0:val="left"/>
+            </ns0:pPr>
+            <ns0:r>
+              <ns0:rPr/>
+              <ns0:t/>
+            </ns0:r>
+          </ns0:p>
+        </ns0:tc>
+        <ns0:tc>
+          <ns0:tcPr>
+            <ns0:tcW ns0:type="auto" ns0:w="0"/>
+          </ns0:tcPr>
+          <ns0:p>
+            <ns0:pPr>
+              <ns0:pStyle ns0:val="BodyText"/>
+              <ns0:jc ns0:val="left"/>
+            </ns0:pPr>
+            <ns0:r>
+              <ns0:rPr/>
+              <ns0:t/>
+            </ns0:r>
+          </ns0:p>
+        </ns0:tc>
+      </ns0:tr>
+      <ns0:tr>
+        <ns0:tc>
+          <ns0:tcPr>
+            <ns0:tcW ns0:type="auto" ns0:w="0"/>
+          </ns0:tcPr>
+          <ns0:p>
+            <ns0:pPr>
+              <ns0:pStyle ns0:val="BodyText"/>
+              <ns0:jc ns0:val="left"/>
+            </ns0:pPr>
+            <ns0:r>
+              <ns0:rPr/>
+              <ns0:t>Health facilities that have sexual and reproductive health (SRH) educational materials specifically targeted at adolescents</ns0:t>
+            </ns0:r>
+          </ns0:p>
+        </ns0:tc>
+        <ns0:tc>
+          <ns0:tcPr>
+            <ns0:tcW ns0:type="auto" ns0:w="0"/>
+          </ns0:tcPr>
+          <ns0:p>
+            <ns0:pPr>
+              <ns0:pStyle ns0:val="BodyText"/>
+              <ns0:jc ns0:val="left"/>
+            </ns0:pPr>
+            <ns0:r>
+              <ns0:rPr/>
+              <ns0:t>Sexual and reproductive health (SRH) educational materials  shared with URC</ns0:t>
+            </ns0:r>
+          </ns0:p>
+        </ns0:tc>
+        <ns0:tc>
+          <ns0:tcPr>
+            <ns0:tcW ns0:type="auto" ns0:w="0"/>
+          </ns0:tcPr>
+          <ns0:p>
+            <ns0:pPr>
+              <ns0:pStyle ns0:val="BodyText"/>
+              <ns0:jc ns0:val="left"/>
+            </ns0:pPr>
+            <ns0:r>
+              <ns0:rPr/>
+              <ns0:t>2013Q1</ns0:t>
+            </ns0:r>
+          </ns0:p>
+        </ns0:tc>
+        <ns0:tc>
+          <ns0:tcPr>
+            <ns0:tcW ns0:type="auto" ns0:w="0"/>
+          </ns0:tcPr>
+          <ns0:p>
+            <ns0:pPr>
+              <ns0:pStyle ns0:val="BodyText"/>
+              <ns0:jc ns0:val="left"/>
+            </ns0:pPr>
+            <ns0:r>
+              <ns0:rPr/>
+              <ns0:t>Pais, BID, Donantes</ns0:t>
+            </ns0:r>
+          </ns0:p>
+        </ns0:tc>
+        <ns0:tc>
+          <ns0:tcPr>
+            <ns0:tcW ns0:type="auto" ns0:w="0"/>
+          </ns0:tcPr>
+          <ns0:p>
+            <ns0:pPr>
+              <ns0:pStyle ns0:val="BodyText"/>
+              <ns0:jc ns0:val="left"/>
+            </ns0:pPr>
+            <ns0:r>
+              <ns0:rPr/>
+              <ns0:t>Cumplido</ns0:t>
+            </ns0:r>
+          </ns0:p>
+        </ns0:tc>
+        <ns0:tc>
+          <ns0:tcPr>
+            <ns0:tcW ns0:type="auto" ns0:w="0"/>
+          </ns0:tcPr>
+          <ns0:p>
+            <ns0:pPr>
+              <ns0:pStyle ns0:val="BodyText"/>
+              <ns0:jc ns0:val="left"/>
+            </ns0:pPr>
+            <ns0:r>
+              <ns0:rPr/>
+              <ns0:t/>
+            </ns0:r>
+          </ns0:p>
+        </ns0:tc>
+        <ns0:tc>
+          <ns0:tcPr>
+            <ns0:tcW ns0:type="auto" ns0:w="0"/>
+          </ns0:tcPr>
+          <ns0:p>
+            <ns0:pPr>
+              <ns0:pStyle ns0:val="BodyText"/>
+              <ns0:jc ns0:val="left"/>
+            </ns0:pPr>
+            <ns0:r>
+              <ns0:rPr/>
+              <ns0:t/>
+            </ns0:r>
+          </ns0:p>
+        </ns0:tc>
+        <ns0:tc>
+          <ns0:tcPr>
+            <ns0:tcW ns0:type="auto" ns0:w="0"/>
+          </ns0:tcPr>
+          <ns0:p>
+            <ns0:pPr>
+              <ns0:pStyle ns0:val="BodyText"/>
+              <ns0:jc ns0:val="left"/>
+            </ns0:pPr>
+            <ns0:r>
+              <ns0:rPr/>
+              <ns0:t/>
+            </ns0:r>
+          </ns0:p>
+        </ns0:tc>
+      </ns0:tr>
+      <ns0:tr>
+        <ns0:tc>
+          <ns0:tcPr>
+            <ns0:tcW ns0:type="auto" ns0:w="0"/>
+          </ns0:tcPr>
+          <ns0:p>
+            <ns0:pPr>
+              <ns0:pStyle ns0:val="BodyText"/>
+              <ns0:jc ns0:val="left"/>
+            </ns0:pPr>
+            <ns0:r>
+              <ns0:rPr/>
+              <ns0:t>Norms for improving the quality of reproductive and child health and nutrition services and for  the establishment of a community platform of services adopted</ns0:t>
+            </ns0:r>
+          </ns0:p>
+        </ns0:tc>
+        <ns0:tc>
+          <ns0:tcPr>
+            <ns0:tcW ns0:type="auto" ns0:w="0"/>
+          </ns0:tcPr>
+          <ns0:p>
+            <ns0:pPr>
+              <ns0:pStyle ns0:val="BodyText"/>
+              <ns0:jc ns0:val="left"/>
+            </ns0:pPr>
+            <ns0:r>
+              <ns0:rPr/>
+              <ns0:t>URC hired for Technical Assistance for norms for improving the quality of reproductive and child health and nutrition services</ns0:t>
+            </ns0:r>
+          </ns0:p>
+        </ns0:tc>
+        <ns0:tc>
+          <ns0:tcPr>
+            <ns0:tcW ns0:type="auto" ns0:w="0"/>
+          </ns0:tcPr>
+          <ns0:p>
+            <ns0:pPr>
+              <ns0:pStyle ns0:val="BodyText"/>
+              <ns0:jc ns0:val="left"/>
+            </ns0:pPr>
+            <ns0:r>
+              <ns0:rPr/>
+              <ns0:t>2013Q1</ns0:t>
+            </ns0:r>
+          </ns0:p>
+        </ns0:tc>
+        <ns0:tc>
+          <ns0:tcPr>
+            <ns0:tcW ns0:type="auto" ns0:w="0"/>
+          </ns0:tcPr>
+          <ns0:p>
+            <ns0:pPr>
+              <ns0:pStyle ns0:val="BodyText"/>
+              <ns0:jc ns0:val="left"/>
+            </ns0:pPr>
+            <ns0:r>
+              <ns0:rPr/>
+              <ns0:t>Pais, BID, Donantes</ns0:t>
+            </ns0:r>
+          </ns0:p>
+        </ns0:tc>
+        <ns0:tc>
+          <ns0:tcPr>
+            <ns0:tcW ns0:type="auto" ns0:w="0"/>
+          </ns0:tcPr>
+          <ns0:p>
+            <ns0:pPr>
+              <ns0:pStyle ns0:val="BodyText"/>
+              <ns0:jc ns0:val="left"/>
+            </ns0:pPr>
+            <ns0:r>
+              <ns0:rPr/>
+              <ns0:t>Cumplido</ns0:t>
+            </ns0:r>
+          </ns0:p>
+        </ns0:tc>
+        <ns0:tc>
+          <ns0:tcPr>
+            <ns0:tcW ns0:type="auto" ns0:w="0"/>
+          </ns0:tcPr>
+          <ns0:p>
+            <ns0:pPr>
+              <ns0:pStyle ns0:val="BodyText"/>
+              <ns0:jc ns0:val="left"/>
+            </ns0:pPr>
+            <ns0:r>
+              <ns0:rPr/>
+              <ns0:t/>
+            </ns0:r>
+          </ns0:p>
+        </ns0:tc>
+        <ns0:tc>
+          <ns0:tcPr>
+            <ns0:tcW ns0:type="auto" ns0:w="0"/>
+          </ns0:tcPr>
+          <ns0:p>
+            <ns0:pPr>
+              <ns0:pStyle ns0:val="BodyText"/>
+              <ns0:jc ns0:val="left"/>
+            </ns0:pPr>
+            <ns0:r>
+              <ns0:rPr/>
+              <ns0:t/>
+            </ns0:r>
+          </ns0:p>
+        </ns0:tc>
+        <ns0:tc>
+          <ns0:tcPr>
+            <ns0:tcW ns0:type="auto" ns0:w="0"/>
+          </ns0:tcPr>
+          <ns0:p>
+            <ns0:pPr>
+              <ns0:pStyle ns0:val="BodyText"/>
+              <ns0:jc ns0:val="left"/>
+            </ns0:pPr>
+            <ns0:r>
+              <ns0:rPr/>
+              <ns0:t/>
+            </ns0:r>
+          </ns0:p>
+        </ns0:tc>
+      </ns0:tr>
+      <ns0:tr>
+        <ns0:tc>
+          <ns0:tcPr>
+            <ns0:tcW ns0:type="auto" ns0:w="0"/>
+          </ns0:tcPr>
+          <ns0:p>
+            <ns0:pPr>
+              <ns0:pStyle ns0:val="BodyText"/>
+              <ns0:jc ns0:val="left"/>
+            </ns0:pPr>
+            <ns0:r>
+              <ns0:rPr/>
+              <ns0:t>Community health workers (CHW) trained in the community platform</ns0:t>
+            </ns0:r>
+          </ns0:p>
+        </ns0:tc>
+        <ns0:tc>
+          <ns0:tcPr>
+            <ns0:tcW ns0:type="auto" ns0:w="0"/>
+          </ns0:tcPr>
+          <ns0:p>
+            <ns0:pPr>
+              <ns0:pStyle ns0:val="BodyText"/>
+              <ns0:jc ns0:val="left"/>
+            </ns0:pPr>
+            <ns0:r>
+              <ns0:rPr/>
+              <ns0:t>URC hired for technical assistance for the establishment of a community platform of services</ns0:t>
+            </ns0:r>
+          </ns0:p>
+        </ns0:tc>
+        <ns0:tc>
+          <ns0:tcPr>
+            <ns0:tcW ns0:type="auto" ns0:w="0"/>
+          </ns0:tcPr>
+          <ns0:p>
+            <ns0:pPr>
+              <ns0:pStyle ns0:val="BodyText"/>
+              <ns0:jc ns0:val="left"/>
+            </ns0:pPr>
+            <ns0:r>
+              <ns0:rPr/>
+              <ns0:t>2013Q1</ns0:t>
+            </ns0:r>
+          </ns0:p>
+        </ns0:tc>
+        <ns0:tc>
+          <ns0:tcPr>
+            <ns0:tcW ns0:type="auto" ns0:w="0"/>
+          </ns0:tcPr>
+          <ns0:p>
+            <ns0:pPr>
+              <ns0:pStyle ns0:val="BodyText"/>
+              <ns0:jc ns0:val="left"/>
+            </ns0:pPr>
+            <ns0:r>
+              <ns0:rPr/>
+              <ns0:t>Pais, BID, Donantes</ns0:t>
+            </ns0:r>
+          </ns0:p>
+        </ns0:tc>
+        <ns0:tc>
+          <ns0:tcPr>
+            <ns0:tcW ns0:type="auto" ns0:w="0"/>
+          </ns0:tcPr>
+          <ns0:p>
+            <ns0:pPr>
+              <ns0:pStyle ns0:val="BodyText"/>
+              <ns0:jc ns0:val="left"/>
+            </ns0:pPr>
+            <ns0:r>
+              <ns0:rPr/>
+              <ns0:t>Cumplido</ns0:t>
+            </ns0:r>
+          </ns0:p>
+        </ns0:tc>
+        <ns0:tc>
+          <ns0:tcPr>
+            <ns0:tcW ns0:type="auto" ns0:w="0"/>
+          </ns0:tcPr>
+          <ns0:p>
+            <ns0:pPr>
+              <ns0:pStyle ns0:val="BodyText"/>
+              <ns0:jc ns0:val="left"/>
+            </ns0:pPr>
+            <ns0:r>
+              <ns0:rPr/>
+              <ns0:t/>
+            </ns0:r>
+          </ns0:p>
+        </ns0:tc>
+        <ns0:tc>
+          <ns0:tcPr>
+            <ns0:tcW ns0:type="auto" ns0:w="0"/>
+          </ns0:tcPr>
+          <ns0:p>
+            <ns0:pPr>
+              <ns0:pStyle ns0:val="BodyText"/>
+              <ns0:jc ns0:val="left"/>
+            </ns0:pPr>
+            <ns0:r>
+              <ns0:rPr/>
+              <ns0:t/>
+            </ns0:r>
+          </ns0:p>
+        </ns0:tc>
+        <ns0:tc>
+          <ns0:tcPr>
+            <ns0:tcW ns0:type="auto" ns0:w="0"/>
+          </ns0:tcPr>
+          <ns0:p>
+            <ns0:pPr>
+              <ns0:pStyle ns0:val="BodyText"/>
+              <ns0:jc ns0:val="left"/>
+            </ns0:pPr>
+            <ns0:r>
+              <ns0:rPr/>
+              <ns0:t/>
+            </ns0:r>
+          </ns0:p>
+        </ns0:tc>
+      </ns0:tr>
+      <ns0:tr>
+        <ns0:tc>
+          <ns0:tcPr>
+            <ns0:tcW ns0:type="auto" ns0:w="0"/>
+          </ns0:tcPr>
+          <ns0:p>
+            <ns0:pPr>
+              <ns0:pStyle ns0:val="BodyText"/>
+              <ns0:jc ns0:val="left"/>
+            </ns0:pPr>
+            <ns0:r>
+              <ns0:rPr/>
+              <ns0:t>District Health Education and Community Participation Bureau (HECOPAB) Officers that are currently monitoring the CHWs</ns0:t>
+            </ns0:r>
+          </ns0:p>
+        </ns0:tc>
+        <ns0:tc>
+          <ns0:tcPr>
+            <ns0:tcW ns0:type="auto" ns0:w="0"/>
+          </ns0:tcPr>
+          <ns0:p>
+            <ns0:pPr>
+              <ns0:pStyle ns0:val="BodyText"/>
+              <ns0:jc ns0:val="left"/>
+            </ns0:pPr>
+            <ns0:r>
+              <ns0:rPr/>
+              <ns0:t>Community Health Workers (CHWs) Monitoring materials approved</ns0:t>
+            </ns0:r>
+          </ns0:p>
+        </ns0:tc>
+        <ns0:tc>
+          <ns0:tcPr>
+            <ns0:tcW ns0:type="auto" ns0:w="0"/>
+          </ns0:tcPr>
+          <ns0:p>
+            <ns0:pPr>
+              <ns0:pStyle ns0:val="BodyText"/>
+              <ns0:jc ns0:val="left"/>
+            </ns0:pPr>
+            <ns0:r>
+              <ns0:rPr/>
+              <ns0:t>2013Q1</ns0:t>
+            </ns0:r>
+          </ns0:p>
+        </ns0:tc>
+        <ns0:tc>
+          <ns0:tcPr>
+            <ns0:tcW ns0:type="auto" ns0:w="0"/>
+          </ns0:tcPr>
+          <ns0:p>
+            <ns0:pPr>
+              <ns0:pStyle ns0:val="BodyText"/>
+              <ns0:jc ns0:val="left"/>
+            </ns0:pPr>
+            <ns0:r>
+              <ns0:rPr/>
+              <ns0:t>Pais, BID, Donantes</ns0:t>
+            </ns0:r>
+          </ns0:p>
+        </ns0:tc>
+        <ns0:tc>
+          <ns0:tcPr>
+            <ns0:tcW ns0:type="auto" ns0:w="0"/>
+          </ns0:tcPr>
+          <ns0:p>
+            <ns0:pPr>
+              <ns0:pStyle ns0:val="BodyText"/>
+              <ns0:jc ns0:val="left"/>
+            </ns0:pPr>
+            <ns0:r>
+              <ns0:rPr/>
+              <ns0:t>Cumplido</ns0:t>
+            </ns0:r>
+          </ns0:p>
+        </ns0:tc>
+        <ns0:tc>
+          <ns0:tcPr>
+            <ns0:tcW ns0:type="auto" ns0:w="0"/>
+          </ns0:tcPr>
+          <ns0:p>
+            <ns0:pPr>
+              <ns0:pStyle ns0:val="BodyText"/>
+              <ns0:jc ns0:val="left"/>
+            </ns0:pPr>
+            <ns0:r>
+              <ns0:rPr/>
+              <ns0:t/>
+            </ns0:r>
+          </ns0:p>
+        </ns0:tc>
+        <ns0:tc>
+          <ns0:tcPr>
+            <ns0:tcW ns0:type="auto" ns0:w="0"/>
+          </ns0:tcPr>
+          <ns0:p>
+            <ns0:pPr>
+              <ns0:pStyle ns0:val="BodyText"/>
+              <ns0:jc ns0:val="left"/>
+            </ns0:pPr>
+            <ns0:r>
+              <ns0:rPr/>
+              <ns0:t/>
+            </ns0:r>
+          </ns0:p>
+        </ns0:tc>
+        <ns0:tc>
+          <ns0:tcPr>
+            <ns0:tcW ns0:type="auto" ns0:w="0"/>
+          </ns0:tcPr>
+          <ns0:p>
+            <ns0:pPr>
+              <ns0:pStyle ns0:val="BodyText"/>
+              <ns0:jc ns0:val="left"/>
+            </ns0:pPr>
+            <ns0:r>
+              <ns0:rPr/>
+              <ns0:t/>
+            </ns0:r>
+          </ns0:p>
+        </ns0:tc>
+      </ns0:tr>
+      <ns0:tr>
+        <ns0:tc>
+          <ns0:tcPr>
+            <ns0:tcW ns0:type="auto" ns0:w="0"/>
+          </ns0:tcPr>
+          <ns0:p>
+            <ns0:pPr>
+              <ns0:pStyle ns0:val="BodyText"/>
+              <ns0:jc ns0:val="left"/>
+            </ns0:pPr>
+            <ns0:r>
+              <ns0:rPr/>
+              <ns0:t>Health facilities with a mechanism in place for carrying out patient satisfaction surveys</ns0:t>
+            </ns0:r>
+          </ns0:p>
+        </ns0:tc>
+        <ns0:tc>
+          <ns0:tcPr>
+            <ns0:tcW ns0:type="auto" ns0:w="0"/>
+          </ns0:tcPr>
+          <ns0:p>
+            <ns0:pPr>
+              <ns0:pStyle ns0:val="BodyText"/>
+              <ns0:jc ns0:val="left"/>
+            </ns0:pPr>
+            <ns0:r>
+              <ns0:rPr/>
+              <ns0:t>Completion of the Quality Innovation Fund Manual and Initial Assessment of the regions</ns0:t>
+            </ns0:r>
+          </ns0:p>
+        </ns0:tc>
+        <ns0:tc>
+          <ns0:tcPr>
+            <ns0:tcW ns0:type="auto" ns0:w="0"/>
+          </ns0:tcPr>
+          <ns0:p>
+            <ns0:pPr>
+              <ns0:pStyle ns0:val="BodyText"/>
+              <ns0:jc ns0:val="left"/>
+            </ns0:pPr>
+            <ns0:r>
+              <ns0:rPr/>
+              <ns0:t>2013Q1</ns0:t>
+            </ns0:r>
+          </ns0:p>
+        </ns0:tc>
+        <ns0:tc>
+          <ns0:tcPr>
+            <ns0:tcW ns0:type="auto" ns0:w="0"/>
+          </ns0:tcPr>
+          <ns0:p>
+            <ns0:pPr>
+              <ns0:pStyle ns0:val="BodyText"/>
+              <ns0:jc ns0:val="left"/>
+            </ns0:pPr>
+            <ns0:r>
+              <ns0:rPr/>
+              <ns0:t>Pais, BID, Donantes</ns0:t>
+            </ns0:r>
+          </ns0:p>
+        </ns0:tc>
+        <ns0:tc>
+          <ns0:tcPr>
+            <ns0:tcW ns0:type="auto" ns0:w="0"/>
+          </ns0:tcPr>
+          <ns0:p>
+            <ns0:pPr>
+              <ns0:pStyle ns0:val="BodyText"/>
+              <ns0:jc ns0:val="left"/>
+            </ns0:pPr>
+            <ns0:r>
+              <ns0:rPr/>
+              <ns0:t>Cumplido</ns0:t>
+            </ns0:r>
+          </ns0:p>
+        </ns0:tc>
+        <ns0:tc>
+          <ns0:tcPr>
+            <ns0:tcW ns0:type="auto" ns0:w="0"/>
+          </ns0:tcPr>
+          <ns0:p>
+            <ns0:pPr>
+              <ns0:pStyle ns0:val="BodyText"/>
+              <ns0:jc ns0:val="left"/>
+            </ns0:pPr>
+            <ns0:r>
+              <ns0:rPr/>
+              <ns0:t/>
+            </ns0:r>
+          </ns0:p>
+        </ns0:tc>
+        <ns0:tc>
+          <ns0:tcPr>
+            <ns0:tcW ns0:type="auto" ns0:w="0"/>
+          </ns0:tcPr>
+          <ns0:p>
+            <ns0:pPr>
+              <ns0:pStyle ns0:val="BodyText"/>
+              <ns0:jc ns0:val="left"/>
+            </ns0:pPr>
+            <ns0:r>
+              <ns0:rPr/>
+              <ns0:t/>
+            </ns0:r>
+          </ns0:p>
+        </ns0:tc>
+        <ns0:tc>
+          <ns0:tcPr>
+            <ns0:tcW ns0:type="auto" ns0:w="0"/>
+          </ns0:tcPr>
+          <ns0:p>
+            <ns0:pPr>
+              <ns0:pStyle ns0:val="BodyText"/>
+              <ns0:jc ns0:val="left"/>
+            </ns0:pPr>
+            <ns0:r>
+              <ns0:rPr/>
+              <ns0:t/>
+            </ns0:r>
+          </ns0:p>
+        </ns0:tc>
+      </ns0:tr>
+      <ns0:tr>
+        <ns0:tc>
+          <ns0:tcPr>
+            <ns0:tcW ns0:type="auto" ns0:w="0"/>
+          </ns0:tcPr>
+          <ns0:p>
+            <ns0:pPr>
+              <ns0:pStyle ns0:val="BodyText"/>
+              <ns0:jc ns0:val="left"/>
+            </ns0:pPr>
+            <ns0:r>
+              <ns0:rPr/>
+              <ns0:t>Health facilities that have the necessary inputs for providing emergency obstetric and neonatal care according to the norms</ns0:t>
+            </ns0:r>
+          </ns0:p>
+        </ns0:tc>
+        <ns0:tc>
+          <ns0:tcPr>
+            <ns0:tcW ns0:type="auto" ns0:w="0"/>
+          </ns0:tcPr>
+          <ns0:p>
+            <ns0:pPr>
+              <ns0:pStyle ns0:val="BodyText"/>
+              <ns0:jc ns0:val="left"/>
+            </ns0:pPr>
+            <ns0:r>
+              <ns0:rPr/>
+              <ns0:t>Final List of emergency obstetric and neonatal care inputs to be purchased based on initial needs assessment completed</ns0:t>
+            </ns0:r>
+          </ns0:p>
+        </ns0:tc>
+        <ns0:tc>
+          <ns0:tcPr>
+            <ns0:tcW ns0:type="auto" ns0:w="0"/>
+          </ns0:tcPr>
+          <ns0:p>
+            <ns0:pPr>
+              <ns0:pStyle ns0:val="BodyText"/>
+              <ns0:jc ns0:val="left"/>
+            </ns0:pPr>
+            <ns0:r>
+              <ns0:rPr/>
+              <ns0:t>2013Q2</ns0:t>
+            </ns0:r>
+          </ns0:p>
+        </ns0:tc>
+        <ns0:tc>
+          <ns0:tcPr>
+            <ns0:tcW ns0:type="auto" ns0:w="0"/>
+          </ns0:tcPr>
+          <ns0:p>
+            <ns0:pPr>
+              <ns0:pStyle ns0:val="BodyText"/>
+              <ns0:jc ns0:val="left"/>
+            </ns0:pPr>
+            <ns0:r>
+              <ns0:rPr/>
+              <ns0:t>Pais, BID, Donantes</ns0:t>
+            </ns0:r>
+          </ns0:p>
+        </ns0:tc>
+        <ns0:tc>
+          <ns0:tcPr>
+            <ns0:tcW ns0:type="auto" ns0:w="0"/>
+          </ns0:tcPr>
+          <ns0:p>
+            <ns0:pPr>
+              <ns0:pStyle ns0:val="BodyText"/>
+              <ns0:jc ns0:val="left"/>
+            </ns0:pPr>
+            <ns0:r>
+              <ns0:rPr/>
+              <ns0:t>Cumplido</ns0:t>
+            </ns0:r>
+          </ns0:p>
+        </ns0:tc>
+        <ns0:tc>
+          <ns0:tcPr>
+            <ns0:tcW ns0:type="auto" ns0:w="0"/>
+          </ns0:tcPr>
+          <ns0:p>
+            <ns0:pPr>
+              <ns0:pStyle ns0:val="BodyText"/>
+              <ns0:jc ns0:val="left"/>
+            </ns0:pPr>
+            <ns0:r>
+              <ns0:rPr/>
+              <ns0:t/>
+            </ns0:r>
+          </ns0:p>
+        </ns0:tc>
+        <ns0:tc>
+          <ns0:tcPr>
+            <ns0:tcW ns0:type="auto" ns0:w="0"/>
+          </ns0:tcPr>
+          <ns0:p>
+            <ns0:pPr>
+              <ns0:pStyle ns0:val="BodyText"/>
+              <ns0:jc ns0:val="left"/>
+            </ns0:pPr>
+            <ns0:r>
+              <ns0:rPr/>
+              <ns0:t/>
+            </ns0:r>
+          </ns0:p>
+        </ns0:tc>
+        <ns0:tc>
+          <ns0:tcPr>
+            <ns0:tcW ns0:type="auto" ns0:w="0"/>
+          </ns0:tcPr>
+          <ns0:p>
+            <ns0:pPr>
+              <ns0:pStyle ns0:val="BodyText"/>
+              <ns0:jc ns0:val="left"/>
+            </ns0:pPr>
+            <ns0:r>
+              <ns0:rPr/>
+              <ns0:t/>
+            </ns0:r>
+          </ns0:p>
+        </ns0:tc>
+      </ns0:tr>
+      <ns0:tr>
+        <ns0:tc>
+          <ns0:tcPr>
+            <ns0:tcW ns0:type="auto" ns0:w="0"/>
+          </ns0:tcPr>
+          <ns0:p>
+            <ns0:pPr>
+              <ns0:pStyle ns0:val="BodyText"/>
+              <ns0:jc ns0:val="left"/>
+            </ns0:pPr>
+            <ns0:r>
+              <ns0:rPr/>
+              <ns0:t>Health facilities that have the necessary inputs for providing pre- and post natal care according to the norms</ns0:t>
+            </ns0:r>
+          </ns0:p>
+        </ns0:tc>
+        <ns0:tc>
+          <ns0:tcPr>
+            <ns0:tcW ns0:type="auto" ns0:w="0"/>
+          </ns0:tcPr>
+          <ns0:p>
+            <ns0:pPr>
+              <ns0:pStyle ns0:val="BodyText"/>
+              <ns0:jc ns0:val="left"/>
+            </ns0:pPr>
+            <ns0:r>
+              <ns0:rPr/>
+              <ns0:t>Final List of  pre- and post natal care inputs to be purchased based on Initial Assessment completed</ns0:t>
+            </ns0:r>
+          </ns0:p>
+        </ns0:tc>
+        <ns0:tc>
+          <ns0:tcPr>
+            <ns0:tcW ns0:type="auto" ns0:w="0"/>
+          </ns0:tcPr>
+          <ns0:p>
+            <ns0:pPr>
+              <ns0:pStyle ns0:val="BodyText"/>
+              <ns0:jc ns0:val="left"/>
+            </ns0:pPr>
+            <ns0:r>
+              <ns0:rPr/>
+              <ns0:t>2013Q2</ns0:t>
+            </ns0:r>
+          </ns0:p>
+        </ns0:tc>
+        <ns0:tc>
+          <ns0:tcPr>
+            <ns0:tcW ns0:type="auto" ns0:w="0"/>
+          </ns0:tcPr>
+          <ns0:p>
+            <ns0:pPr>
+              <ns0:pStyle ns0:val="BodyText"/>
+              <ns0:jc ns0:val="left"/>
+            </ns0:pPr>
+            <ns0:r>
+              <ns0:rPr/>
+              <ns0:t>Pais, BID, Donantes</ns0:t>
+            </ns0:r>
+          </ns0:p>
+        </ns0:tc>
+        <ns0:tc>
+          <ns0:tcPr>
+            <ns0:tcW ns0:type="auto" ns0:w="0"/>
+          </ns0:tcPr>
+          <ns0:p>
+            <ns0:pPr>
+              <ns0:pStyle ns0:val="BodyText"/>
+              <ns0:jc ns0:val="left"/>
+            </ns0:pPr>
+            <ns0:r>
+              <ns0:rPr/>
+              <ns0:t>Cumplido</ns0:t>
+            </ns0:r>
+          </ns0:p>
+        </ns0:tc>
+        <ns0:tc>
+          <ns0:tcPr>
+            <ns0:tcW ns0:type="auto" ns0:w="0"/>
+          </ns0:tcPr>
+          <ns0:p>
+            <ns0:pPr>
+              <ns0:pStyle ns0:val="BodyText"/>
+              <ns0:jc ns0:val="left"/>
+            </ns0:pPr>
+            <ns0:r>
+              <ns0:rPr/>
+              <ns0:t/>
+            </ns0:r>
+          </ns0:p>
+        </ns0:tc>
+        <ns0:tc>
+          <ns0:tcPr>
+            <ns0:tcW ns0:type="auto" ns0:w="0"/>
+          </ns0:tcPr>
+          <ns0:p>
+            <ns0:pPr>
+              <ns0:pStyle ns0:val="BodyText"/>
+              <ns0:jc ns0:val="left"/>
+            </ns0:pPr>
+            <ns0:r>
+              <ns0:rPr/>
+              <ns0:t/>
+            </ns0:r>
+          </ns0:p>
+        </ns0:tc>
+        <ns0:tc>
+          <ns0:tcPr>
+            <ns0:tcW ns0:type="auto" ns0:w="0"/>
+          </ns0:tcPr>
+          <ns0:p>
+            <ns0:pPr>
+              <ns0:pStyle ns0:val="BodyText"/>
+              <ns0:jc ns0:val="left"/>
+            </ns0:pPr>
+            <ns0:r>
+              <ns0:rPr/>
+              <ns0:t/>
+            </ns0:r>
+          </ns0:p>
+        </ns0:tc>
+      </ns0:tr>
+      <ns0:tr>
+        <ns0:tc>
+          <ns0:tcPr>
+            <ns0:tcW ns0:type="auto" ns0:w="0"/>
+          </ns0:tcPr>
+          <ns0:p>
+            <ns0:pPr>
+              <ns0:pStyle ns0:val="BodyText"/>
+              <ns0:jc ns0:val="left"/>
+            </ns0:pPr>
+            <ns0:r>
+              <ns0:rPr/>
+              <ns0:t>Health facilities that have submitted a Quality Improvement Fund (QIF) proposal to the national quality audit team</ns0:t>
+            </ns0:r>
+          </ns0:p>
+        </ns0:tc>
+        <ns0:tc>
+          <ns0:tcPr>
+            <ns0:tcW ns0:type="auto" ns0:w="0"/>
+          </ns0:tcPr>
+          <ns0:p>
+            <ns0:pPr>
+              <ns0:pStyle ns0:val="BodyText"/>
+              <ns0:jc ns0:val="left"/>
+            </ns0:pPr>
+            <ns0:r>
+              <ns0:rPr/>
+              <ns0:t>20 Quality Innovation Fund Proposals reviewed and accepted by MOH Quality Innovation Fund Team</ns0:t>
+            </ns0:r>
+          </ns0:p>
+        </ns0:tc>
+        <ns0:tc>
+          <ns0:tcPr>
+            <ns0:tcW ns0:type="auto" ns0:w="0"/>
+          </ns0:tcPr>
+          <ns0:p>
+            <ns0:pPr>
+              <ns0:pStyle ns0:val="BodyText"/>
+              <ns0:jc ns0:val="left"/>
+            </ns0:pPr>
+            <ns0:r>
+              <ns0:rPr/>
+              <ns0:t>2013Q2</ns0:t>
+            </ns0:r>
+          </ns0:p>
+        </ns0:tc>
+        <ns0:tc>
+          <ns0:tcPr>
+            <ns0:tcW ns0:type="auto" ns0:w="0"/>
+          </ns0:tcPr>
+          <ns0:p>
+            <ns0:pPr>
+              <ns0:pStyle ns0:val="BodyText"/>
+              <ns0:jc ns0:val="left"/>
+            </ns0:pPr>
+            <ns0:r>
+              <ns0:rPr/>
+              <ns0:t>Pais, BID, Donantes</ns0:t>
+            </ns0:r>
+          </ns0:p>
+        </ns0:tc>
+        <ns0:tc>
+          <ns0:tcPr>
+            <ns0:tcW ns0:type="auto" ns0:w="0"/>
+          </ns0:tcPr>
+          <ns0:p>
+            <ns0:pPr>
+              <ns0:pStyle ns0:val="BodyText"/>
+              <ns0:jc ns0:val="left"/>
+            </ns0:pPr>
+            <ns0:r>
+              <ns0:rPr/>
+              <ns0:t>Cumplido</ns0:t>
+            </ns0:r>
+          </ns0:p>
+        </ns0:tc>
+        <ns0:tc>
+          <ns0:tcPr>
+            <ns0:tcW ns0:type="auto" ns0:w="0"/>
+          </ns0:tcPr>
+          <ns0:p>
+            <ns0:pPr>
+              <ns0:pStyle ns0:val="BodyText"/>
+              <ns0:jc ns0:val="left"/>
+            </ns0:pPr>
+            <ns0:r>
+              <ns0:rPr/>
+              <ns0:t/>
+            </ns0:r>
+          </ns0:p>
+        </ns0:tc>
+        <ns0:tc>
+          <ns0:tcPr>
+            <ns0:tcW ns0:type="auto" ns0:w="0"/>
+          </ns0:tcPr>
+          <ns0:p>
+            <ns0:pPr>
+              <ns0:pStyle ns0:val="BodyText"/>
+              <ns0:jc ns0:val="left"/>
+            </ns0:pPr>
+            <ns0:r>
+              <ns0:rPr/>
+              <ns0:t/>
+            </ns0:r>
+          </ns0:p>
+        </ns0:tc>
+        <ns0:tc>
+          <ns0:tcPr>
+            <ns0:tcW ns0:type="auto" ns0:w="0"/>
+          </ns0:tcPr>
+          <ns0:p>
+            <ns0:pPr>
+              <ns0:pStyle ns0:val="BodyText"/>
+              <ns0:jc ns0:val="left"/>
+            </ns0:pPr>
+            <ns0:r>
+              <ns0:rPr/>
+              <ns0:t/>
+            </ns0:r>
+          </ns0:p>
+        </ns0:tc>
+      </ns0:tr>
+      <ns0:tr>
+        <ns0:tc>
+          <ns0:tcPr>
+            <ns0:tcW ns0:type="auto" ns0:w="0"/>
+          </ns0:tcPr>
+          <ns0:p>
+            <ns0:pPr>
+              <ns0:pStyle ns0:val="BodyText"/>
+              <ns0:jc ns0:val="left"/>
+            </ns0:pPr>
+            <ns0:r>
+              <ns0:rPr/>
+              <ns0:t>Health facilities that have the necessary inputs to provide child health care according to the norms</ns0:t>
+            </ns0:r>
+          </ns0:p>
+        </ns0:tc>
+        <ns0:tc>
+          <ns0:tcPr>
+            <ns0:tcW ns0:type="auto" ns0:w="0"/>
+          </ns0:tcPr>
+          <ns0:p>
+            <ns0:pPr>
+              <ns0:pStyle ns0:val="BodyText"/>
+              <ns0:jc ns0:val="left"/>
+            </ns0:pPr>
+            <ns0:r>
+              <ns0:rPr/>
+              <ns0:t>Initial assessment of inputs for child health care completed, missing items purchased  and stock registry developed</ns0:t>
+            </ns0:r>
+          </ns0:p>
+        </ns0:tc>
+        <ns0:tc>
+          <ns0:tcPr>
+            <ns0:tcW ns0:type="auto" ns0:w="0"/>
+          </ns0:tcPr>
+          <ns0:p>
+            <ns0:pPr>
+              <ns0:pStyle ns0:val="BodyText"/>
+              <ns0:jc ns0:val="left"/>
+            </ns0:pPr>
+            <ns0:r>
+              <ns0:rPr/>
+              <ns0:t>2013Q2</ns0:t>
+            </ns0:r>
+          </ns0:p>
+        </ns0:tc>
+        <ns0:tc>
+          <ns0:tcPr>
+            <ns0:tcW ns0:type="auto" ns0:w="0"/>
+          </ns0:tcPr>
+          <ns0:p>
+            <ns0:pPr>
+              <ns0:pStyle ns0:val="BodyText"/>
+              <ns0:jc ns0:val="left"/>
+            </ns0:pPr>
+            <ns0:r>
+              <ns0:rPr/>
+              <ns0:t>Pais, BID, Donantes</ns0:t>
+            </ns0:r>
+          </ns0:p>
+        </ns0:tc>
+        <ns0:tc>
+          <ns0:tcPr>
+            <ns0:tcW ns0:type="auto" ns0:w="0"/>
+          </ns0:tcPr>
+          <ns0:p>
+            <ns0:pPr>
+              <ns0:pStyle ns0:val="BodyText"/>
+              <ns0:jc ns0:val="left"/>
+            </ns0:pPr>
+            <ns0:r>
+              <ns0:rPr/>
+              <ns0:t>Cumplido</ns0:t>
+            </ns0:r>
+          </ns0:p>
+        </ns0:tc>
+        <ns0:tc>
+          <ns0:tcPr>
+            <ns0:tcW ns0:type="auto" ns0:w="0"/>
+          </ns0:tcPr>
+          <ns0:p>
+            <ns0:pPr>
+              <ns0:pStyle ns0:val="BodyText"/>
+              <ns0:jc ns0:val="left"/>
+            </ns0:pPr>
+            <ns0:r>
+              <ns0:rPr/>
+              <ns0:t/>
+            </ns0:r>
+          </ns0:p>
+        </ns0:tc>
+        <ns0:tc>
+          <ns0:tcPr>
+            <ns0:tcW ns0:type="auto" ns0:w="0"/>
+          </ns0:tcPr>
+          <ns0:p>
+            <ns0:pPr>
+              <ns0:pStyle ns0:val="BodyText"/>
+              <ns0:jc ns0:val="left"/>
+            </ns0:pPr>
+            <ns0:r>
+              <ns0:rPr/>
+              <ns0:t/>
+            </ns0:r>
+          </ns0:p>
+        </ns0:tc>
+        <ns0:tc>
+          <ns0:tcPr>
+            <ns0:tcW ns0:type="auto" ns0:w="0"/>
+          </ns0:tcPr>
+          <ns0:p>
+            <ns0:pPr>
+              <ns0:pStyle ns0:val="BodyText"/>
+              <ns0:jc ns0:val="left"/>
+            </ns0:pPr>
+            <ns0:r>
+              <ns0:rPr/>
+              <ns0:t/>
+            </ns0:r>
+          </ns0:p>
+        </ns0:tc>
+      </ns0:tr>
+      <ns0:tr>
+        <ns0:tc>
+          <ns0:tcPr>
+            <ns0:tcW ns0:type="auto" ns0:w="0"/>
+          </ns0:tcPr>
+          <ns0:p>
+            <ns0:pPr>
+              <ns0:pStyle ns0:val="BodyText"/>
+              <ns0:jc ns0:val="left"/>
+            </ns0:pPr>
+            <ns0:r>
+              <ns0:rPr/>
+              <ns0:t>Health facilities that have implemented Quality of Care job aid tools for reproductive health</ns0:t>
+            </ns0:r>
+          </ns0:p>
+        </ns0:tc>
+        <ns0:tc>
+          <ns0:tcPr>
+            <ns0:tcW ns0:type="auto" ns0:w="0"/>
+          </ns0:tcPr>
+          <ns0:p>
+            <ns0:pPr>
+              <ns0:pStyle ns0:val="BodyText"/>
+              <ns0:jc ns0:val="left"/>
+            </ns0:pPr>
+            <ns0:r>
+              <ns0:rPr/>
+              <ns0:t>Job Aid tools to improve Quality of Care are reviewed, developed, translated and distributed</ns0:t>
+            </ns0:r>
+          </ns0:p>
+        </ns0:tc>
+        <ns0:tc>
+          <ns0:tcPr>
+            <ns0:tcW ns0:type="auto" ns0:w="0"/>
+          </ns0:tcPr>
+          <ns0:p>
+            <ns0:pPr>
+              <ns0:pStyle ns0:val="BodyText"/>
+              <ns0:jc ns0:val="left"/>
+            </ns0:pPr>
+            <ns0:r>
+              <ns0:rPr/>
+              <ns0:t>2013Q2</ns0:t>
+            </ns0:r>
+          </ns0:p>
+        </ns0:tc>
+        <ns0:tc>
+          <ns0:tcPr>
+            <ns0:tcW ns0:type="auto" ns0:w="0"/>
+          </ns0:tcPr>
+          <ns0:p>
+            <ns0:pPr>
+              <ns0:pStyle ns0:val="BodyText"/>
+              <ns0:jc ns0:val="left"/>
+            </ns0:pPr>
+            <ns0:r>
+              <ns0:rPr/>
+              <ns0:t>Pais, BID, Donantes</ns0:t>
+            </ns0:r>
+          </ns0:p>
+        </ns0:tc>
+        <ns0:tc>
+          <ns0:tcPr>
+            <ns0:tcW ns0:type="auto" ns0:w="0"/>
+          </ns0:tcPr>
+          <ns0:p>
+            <ns0:pPr>
+              <ns0:pStyle ns0:val="BodyText"/>
+              <ns0:jc ns0:val="left"/>
+            </ns0:pPr>
+            <ns0:r>
+              <ns0:rPr/>
+              <ns0:t>En proceso</ns0:t>
+            </ns0:r>
+          </ns0:p>
+        </ns0:tc>
+        <ns0:tc>
+          <ns0:tcPr>
+            <ns0:tcW ns0:type="auto" ns0:w="0"/>
+          </ns0:tcPr>
+          <ns0:p>
+            <ns0:pPr>
+              <ns0:pStyle ns0:val="BodyText"/>
+              <ns0:jc ns0:val="left"/>
+            </ns0:pPr>
+            <ns0:r>
+              <ns0:rPr/>
+              <ns0:t/>
+            </ns0:r>
+          </ns0:p>
+        </ns0:tc>
+        <ns0:tc>
+          <ns0:tcPr>
+            <ns0:tcW ns0:type="auto" ns0:w="0"/>
+          </ns0:tcPr>
+          <ns0:p>
+            <ns0:pPr>
+              <ns0:pStyle ns0:val="BodyText"/>
+              <ns0:jc ns0:val="left"/>
+            </ns0:pPr>
+            <ns0:r>
+              <ns0:rPr/>
+              <ns0:t/>
+            </ns0:r>
+          </ns0:p>
+        </ns0:tc>
+        <ns0:tc>
+          <ns0:tcPr>
+            <ns0:tcW ns0:type="auto" ns0:w="0"/>
+          </ns0:tcPr>
+          <ns0:p>
+            <ns0:pPr>
+              <ns0:pStyle ns0:val="BodyText"/>
+              <ns0:jc ns0:val="left"/>
+            </ns0:pPr>
+            <ns0:r>
+              <ns0:rPr/>
+              <ns0:t/>
+            </ns0:r>
+          </ns0:p>
+        </ns0:tc>
+      </ns0:tr>
+      <ns0:tr>
+        <ns0:tc>
+          <ns0:tcPr>
+            <ns0:tcW ns0:type="auto" ns0:w="0"/>
+          </ns0:tcPr>
+          <ns0:p>
+            <ns0:pPr>
+              <ns0:pStyle ns0:val="BodyText"/>
+              <ns0:jc ns0:val="left"/>
+            </ns0:pPr>
+            <ns0:r>
+              <ns0:rPr/>
+              <ns0:t>Health facilities that can submit and receive data from the Belize Health Information System (BHIS)</ns0:t>
+            </ns0:r>
+          </ns0:p>
+        </ns0:tc>
+        <ns0:tc>
+          <ns0:tcPr>
+            <ns0:tcW ns0:type="auto" ns0:w="0"/>
+          </ns0:tcPr>
+          <ns0:p>
+            <ns0:pPr>
+              <ns0:pStyle ns0:val="BodyText"/>
+              <ns0:jc ns0:val="left"/>
+            </ns0:pPr>
+            <ns0:r>
+              <ns0:rPr/>
+              <ns0:t>6 Health Facilities with functioning BHIS Networking Capabilities, Belize Health Information System (BHIS) reports defined, and BHIS training completed (Mat. Ward and OT)</ns0:t>
+            </ns0:r>
+          </ns0:p>
+        </ns0:tc>
+        <ns0:tc>
+          <ns0:tcPr>
+            <ns0:tcW ns0:type="auto" ns0:w="0"/>
+          </ns0:tcPr>
+          <ns0:p>
+            <ns0:pPr>
+              <ns0:pStyle ns0:val="BodyText"/>
+              <ns0:jc ns0:val="left"/>
+            </ns0:pPr>
+            <ns0:r>
+              <ns0:rPr/>
+              <ns0:t>2013Q2</ns0:t>
+            </ns0:r>
+          </ns0:p>
+        </ns0:tc>
+        <ns0:tc>
+          <ns0:tcPr>
+            <ns0:tcW ns0:type="auto" ns0:w="0"/>
+          </ns0:tcPr>
+          <ns0:p>
+            <ns0:pPr>
+              <ns0:pStyle ns0:val="BodyText"/>
+              <ns0:jc ns0:val="left"/>
+            </ns0:pPr>
+            <ns0:r>
+              <ns0:rPr/>
+              <ns0:t>Pais, BID, Donantes</ns0:t>
+            </ns0:r>
+          </ns0:p>
+        </ns0:tc>
+        <ns0:tc>
+          <ns0:tcPr>
+            <ns0:tcW ns0:type="auto" ns0:w="0"/>
+          </ns0:tcPr>
+          <ns0:p>
+            <ns0:pPr>
+              <ns0:pStyle ns0:val="BodyText"/>
+              <ns0:jc ns0:val="left"/>
+            </ns0:pPr>
+            <ns0:r>
+              <ns0:rPr/>
+              <ns0:t>Cumplido</ns0:t>
+            </ns0:r>
+          </ns0:p>
+        </ns0:tc>
+        <ns0:tc>
+          <ns0:tcPr>
+            <ns0:tcW ns0:type="auto" ns0:w="0"/>
+          </ns0:tcPr>
+          <ns0:p>
+            <ns0:pPr>
+              <ns0:pStyle ns0:val="BodyText"/>
+              <ns0:jc ns0:val="left"/>
+            </ns0:pPr>
+            <ns0:r>
+              <ns0:rPr/>
+              <ns0:t/>
+            </ns0:r>
+          </ns0:p>
+        </ns0:tc>
+        <ns0:tc>
+          <ns0:tcPr>
+            <ns0:tcW ns0:type="auto" ns0:w="0"/>
+          </ns0:tcPr>
+          <ns0:p>
+            <ns0:pPr>
+              <ns0:pStyle ns0:val="BodyText"/>
+              <ns0:jc ns0:val="left"/>
+            </ns0:pPr>
+            <ns0:r>
+              <ns0:rPr/>
+              <ns0:t/>
+            </ns0:r>
+          </ns0:p>
+        </ns0:tc>
+        <ns0:tc>
+          <ns0:tcPr>
+            <ns0:tcW ns0:type="auto" ns0:w="0"/>
+          </ns0:tcPr>
+          <ns0:p>
+            <ns0:pPr>
+              <ns0:pStyle ns0:val="BodyText"/>
+              <ns0:jc ns0:val="left"/>
+            </ns0:pPr>
+            <ns0:r>
+              <ns0:rPr/>
+              <ns0:t/>
+            </ns0:r>
+          </ns0:p>
+        </ns0:tc>
+      </ns0:tr>
+      <ns0:tr>
+        <ns0:tc>
+          <ns0:tcPr>
+            <ns0:tcW ns0:type="auto" ns0:w="0"/>
+          </ns0:tcPr>
+          <ns0:p>
+            <ns0:pPr>
+              <ns0:pStyle ns0:val="BodyText"/>
+              <ns0:jc ns0:val="left"/>
+            </ns0:pPr>
+            <ns0:r>
+              <ns0:rPr/>
+              <ns0:t>Health facilities that have permanent availability of all 5 types of modern family planning methods  (injectable, barrier, oral, IUD, permanent) according to the norms</ns0:t>
+            </ns0:r>
+          </ns0:p>
+        </ns0:tc>
+        <ns0:tc>
+          <ns0:tcPr>
+            <ns0:tcW ns0:type="auto" ns0:w="0"/>
+          </ns0:tcPr>
+          <ns0:p>
+            <ns0:pPr>
+              <ns0:pStyle ns0:val="BodyText"/>
+              <ns0:jc ns0:val="left"/>
+            </ns0:pPr>
+            <ns0:r>
+              <ns0:rPr/>
+              <ns0:t>Equipment permanent availability of all 5 types of modern family planning methods from UNFPA procured and Regional IUD Training conducted</ns0:t>
+            </ns0:r>
+          </ns0:p>
+        </ns0:tc>
+        <ns0:tc>
+          <ns0:tcPr>
+            <ns0:tcW ns0:type="auto" ns0:w="0"/>
+          </ns0:tcPr>
+          <ns0:p>
+            <ns0:pPr>
+              <ns0:pStyle ns0:val="BodyText"/>
+              <ns0:jc ns0:val="left"/>
+            </ns0:pPr>
+            <ns0:r>
+              <ns0:rPr/>
+              <ns0:t>2013Q2</ns0:t>
+            </ns0:r>
+          </ns0:p>
+        </ns0:tc>
+        <ns0:tc>
+          <ns0:tcPr>
+            <ns0:tcW ns0:type="auto" ns0:w="0"/>
+          </ns0:tcPr>
+          <ns0:p>
+            <ns0:pPr>
+              <ns0:pStyle ns0:val="BodyText"/>
+              <ns0:jc ns0:val="left"/>
+            </ns0:pPr>
+            <ns0:r>
+              <ns0:rPr/>
+              <ns0:t>Pais, BID, Donantes</ns0:t>
+            </ns0:r>
+          </ns0:p>
+        </ns0:tc>
+        <ns0:tc>
+          <ns0:tcPr>
+            <ns0:tcW ns0:type="auto" ns0:w="0"/>
+          </ns0:tcPr>
+          <ns0:p>
+            <ns0:pPr>
+              <ns0:pStyle ns0:val="BodyText"/>
+              <ns0:jc ns0:val="left"/>
+            </ns0:pPr>
+            <ns0:r>
+              <ns0:rPr/>
+              <ns0:t>En proceso</ns0:t>
+            </ns0:r>
+          </ns0:p>
+        </ns0:tc>
+        <ns0:tc>
+          <ns0:tcPr>
+            <ns0:tcW ns0:type="auto" ns0:w="0"/>
+          </ns0:tcPr>
+          <ns0:p>
+            <ns0:pPr>
+              <ns0:pStyle ns0:val="BodyText"/>
+              <ns0:jc ns0:val="left"/>
+            </ns0:pPr>
+            <ns0:r>
+              <ns0:rPr/>
+              <ns0:t/>
+            </ns0:r>
+          </ns0:p>
+        </ns0:tc>
+        <ns0:tc>
+          <ns0:tcPr>
+            <ns0:tcW ns0:type="auto" ns0:w="0"/>
+          </ns0:tcPr>
+          <ns0:p>
+            <ns0:pPr>
+              <ns0:pStyle ns0:val="BodyText"/>
+              <ns0:jc ns0:val="left"/>
+            </ns0:pPr>
+            <ns0:r>
+              <ns0:rPr/>
+              <ns0:t/>
+            </ns0:r>
+          </ns0:p>
+        </ns0:tc>
+        <ns0:tc>
+          <ns0:tcPr>
+            <ns0:tcW ns0:type="auto" ns0:w="0"/>
+          </ns0:tcPr>
+          <ns0:p>
+            <ns0:pPr>
+              <ns0:pStyle ns0:val="BodyText"/>
+              <ns0:jc ns0:val="left"/>
+            </ns0:pPr>
+            <ns0:r>
+              <ns0:rPr/>
+              <ns0:t/>
+            </ns0:r>
+          </ns0:p>
+        </ns0:tc>
+      </ns0:tr>
+      <ns0:tr>
+        <ns0:tc>
+          <ns0:tcPr>
+            <ns0:tcW ns0:type="auto" ns0:w="0"/>
+          </ns0:tcPr>
+          <ns0:p>
+            <ns0:pPr>
+              <ns0:pStyle ns0:val="BodyText"/>
+              <ns0:jc ns0:val="left"/>
+            </ns0:pPr>
+            <ns0:r>
+              <ns0:rPr/>
+              <ns0:t>Health facilities that have sexual and reproductive health (SRH) educational materials specifically targeted at adolescents</ns0:t>
+            </ns0:r>
+          </ns0:p>
+        </ns0:tc>
+        <ns0:tc>
+          <ns0:tcPr>
+            <ns0:tcW ns0:type="auto" ns0:w="0"/>
+          </ns0:tcPr>
+          <ns0:p>
+            <ns0:pPr>
+              <ns0:pStyle ns0:val="BodyText"/>
+              <ns0:jc ns0:val="left"/>
+            </ns0:pPr>
+            <ns0:r>
+              <ns0:rPr/>
+              <ns0:t>Sexual and reproductive health (SRH) educational materials specifically targeted at adolescents materials reproduced</ns0:t>
+            </ns0:r>
+          </ns0:p>
+        </ns0:tc>
+        <ns0:tc>
+          <ns0:tcPr>
+            <ns0:tcW ns0:type="auto" ns0:w="0"/>
+          </ns0:tcPr>
+          <ns0:p>
+            <ns0:pPr>
+              <ns0:pStyle ns0:val="BodyText"/>
+              <ns0:jc ns0:val="left"/>
+            </ns0:pPr>
+            <ns0:r>
+              <ns0:rPr/>
+              <ns0:t>2013Q2</ns0:t>
+            </ns0:r>
+          </ns0:p>
+        </ns0:tc>
+        <ns0:tc>
+          <ns0:tcPr>
+            <ns0:tcW ns0:type="auto" ns0:w="0"/>
+          </ns0:tcPr>
+          <ns0:p>
+            <ns0:pPr>
+              <ns0:pStyle ns0:val="BodyText"/>
+              <ns0:jc ns0:val="left"/>
+            </ns0:pPr>
+            <ns0:r>
+              <ns0:rPr/>
+              <ns0:t>Pais, BID, Donantes</ns0:t>
+            </ns0:r>
+          </ns0:p>
+        </ns0:tc>
+        <ns0:tc>
+          <ns0:tcPr>
+            <ns0:tcW ns0:type="auto" ns0:w="0"/>
+          </ns0:tcPr>
+          <ns0:p>
+            <ns0:pPr>
+              <ns0:pStyle ns0:val="BodyText"/>
+              <ns0:jc ns0:val="left"/>
+            </ns0:pPr>
+            <ns0:r>
+              <ns0:rPr/>
+              <ns0:t>Cumplido</ns0:t>
+            </ns0:r>
+          </ns0:p>
+        </ns0:tc>
+        <ns0:tc>
+          <ns0:tcPr>
+            <ns0:tcW ns0:type="auto" ns0:w="0"/>
+          </ns0:tcPr>
+          <ns0:p>
+            <ns0:pPr>
+              <ns0:pStyle ns0:val="BodyText"/>
+              <ns0:jc ns0:val="left"/>
+            </ns0:pPr>
+            <ns0:r>
+              <ns0:rPr/>
+              <ns0:t/>
+            </ns0:r>
+          </ns0:p>
+        </ns0:tc>
+        <ns0:tc>
+          <ns0:tcPr>
+            <ns0:tcW ns0:type="auto" ns0:w="0"/>
+          </ns0:tcPr>
+          <ns0:p>
+            <ns0:pPr>
+              <ns0:pStyle ns0:val="BodyText"/>
+              <ns0:jc ns0:val="left"/>
+            </ns0:pPr>
+            <ns0:r>
+              <ns0:rPr/>
+              <ns0:t/>
+            </ns0:r>
+          </ns0:p>
+        </ns0:tc>
+        <ns0:tc>
+          <ns0:tcPr>
+            <ns0:tcW ns0:type="auto" ns0:w="0"/>
+          </ns0:tcPr>
+          <ns0:p>
+            <ns0:pPr>
+              <ns0:pStyle ns0:val="BodyText"/>
+              <ns0:jc ns0:val="left"/>
+            </ns0:pPr>
+            <ns0:r>
+              <ns0:rPr/>
+              <ns0:t/>
+            </ns0:r>
+          </ns0:p>
+        </ns0:tc>
+      </ns0:tr>
+      <ns0:tr>
+        <ns0:tc>
+          <ns0:tcPr>
+            <ns0:tcW ns0:type="auto" ns0:w="0"/>
+          </ns0:tcPr>
+          <ns0:p>
+            <ns0:pPr>
+              <ns0:pStyle ns0:val="BodyText"/>
+              <ns0:jc ns0:val="left"/>
+            </ns0:pPr>
+            <ns0:r>
+              <ns0:rPr/>
+              <ns0:t>Norms for improving the quality of reproductive and child health and nutrition services and for  the establishment of a community platform of services adopted</ns0:t>
+            </ns0:r>
+          </ns0:p>
+        </ns0:tc>
+        <ns0:tc>
+          <ns0:tcPr>
+            <ns0:tcW ns0:type="auto" ns0:w="0"/>
+          </ns0:tcPr>
+          <ns0:p>
+            <ns0:pPr>
+              <ns0:pStyle ns0:val="BodyText"/>
+              <ns0:jc ns0:val="left"/>
+            </ns0:pPr>
+            <ns0:r>
+              <ns0:rPr/>
+              <ns0:t>Nutrition, Community Platform and SRH Health norms reviewed by URC and approved by MOH</ns0:t>
+            </ns0:r>
+          </ns0:p>
+        </ns0:tc>
+        <ns0:tc>
+          <ns0:tcPr>
+            <ns0:tcW ns0:type="auto" ns0:w="0"/>
+          </ns0:tcPr>
+          <ns0:p>
+            <ns0:pPr>
+              <ns0:pStyle ns0:val="BodyText"/>
+              <ns0:jc ns0:val="left"/>
+            </ns0:pPr>
+            <ns0:r>
+              <ns0:rPr/>
+              <ns0:t>2013Q2</ns0:t>
+            </ns0:r>
+          </ns0:p>
+        </ns0:tc>
+        <ns0:tc>
+          <ns0:tcPr>
+            <ns0:tcW ns0:type="auto" ns0:w="0"/>
+          </ns0:tcPr>
+          <ns0:p>
+            <ns0:pPr>
+              <ns0:pStyle ns0:val="BodyText"/>
+              <ns0:jc ns0:val="left"/>
+            </ns0:pPr>
+            <ns0:r>
+              <ns0:rPr/>
+              <ns0:t>Pais, BID, Donantes</ns0:t>
+            </ns0:r>
+          </ns0:p>
+        </ns0:tc>
+        <ns0:tc>
+          <ns0:tcPr>
+            <ns0:tcW ns0:type="auto" ns0:w="0"/>
+          </ns0:tcPr>
+          <ns0:p>
+            <ns0:pPr>
+              <ns0:pStyle ns0:val="BodyText"/>
+              <ns0:jc ns0:val="left"/>
+            </ns0:pPr>
+            <ns0:r>
+              <ns0:rPr/>
+              <ns0:t>En proceso</ns0:t>
+            </ns0:r>
+          </ns0:p>
+        </ns0:tc>
+        <ns0:tc>
+          <ns0:tcPr>
+            <ns0:tcW ns0:type="auto" ns0:w="0"/>
+          </ns0:tcPr>
+          <ns0:p>
+            <ns0:pPr>
+              <ns0:pStyle ns0:val="BodyText"/>
+              <ns0:jc ns0:val="left"/>
+            </ns0:pPr>
+            <ns0:r>
+              <ns0:rPr/>
+              <ns0:t/>
+            </ns0:r>
+          </ns0:p>
+        </ns0:tc>
+        <ns0:tc>
+          <ns0:tcPr>
+            <ns0:tcW ns0:type="auto" ns0:w="0"/>
+          </ns0:tcPr>
+          <ns0:p>
+            <ns0:pPr>
+              <ns0:pStyle ns0:val="BodyText"/>
+              <ns0:jc ns0:val="left"/>
+            </ns0:pPr>
+            <ns0:r>
+              <ns0:rPr/>
+              <ns0:t/>
+            </ns0:r>
+          </ns0:p>
+        </ns0:tc>
+        <ns0:tc>
+          <ns0:tcPr>
+            <ns0:tcW ns0:type="auto" ns0:w="0"/>
+          </ns0:tcPr>
+          <ns0:p>
+            <ns0:pPr>
+              <ns0:pStyle ns0:val="BodyText"/>
+              <ns0:jc ns0:val="left"/>
+            </ns0:pPr>
+            <ns0:r>
+              <ns0:rPr/>
+              <ns0:t/>
+            </ns0:r>
+          </ns0:p>
+        </ns0:tc>
+      </ns0:tr>
+      <ns0:tr>
+        <ns0:tc>
+          <ns0:tcPr>
+            <ns0:tcW ns0:type="auto" ns0:w="0"/>
+          </ns0:tcPr>
+          <ns0:p>
+            <ns0:pPr>
+              <ns0:pStyle ns0:val="BodyText"/>
+              <ns0:jc ns0:val="left"/>
+            </ns0:pPr>
+            <ns0:r>
+              <ns0:rPr/>
+              <ns0:t>Community health workers (CHW) trained in the community platform</ns0:t>
+            </ns0:r>
+          </ns0:p>
+        </ns0:tc>
+        <ns0:tc>
+          <ns0:tcPr>
+            <ns0:tcW ns0:type="auto" ns0:w="0"/>
+          </ns0:tcPr>
+          <ns0:p>
+            <ns0:pPr>
+              <ns0:pStyle ns0:val="BodyText"/>
+              <ns0:jc ns0:val="left"/>
+            </ns0:pPr>
+            <ns0:r>
+              <ns0:rPr/>
+              <ns0:t>Community Platform norms, Manual and job aid tools reviewed by URC and approved and printed by MOH. 157 Community Health Workers (CHWs) trained in basic competencies in the North and Western Regions</ns0:t>
+            </ns0:r>
+          </ns0:p>
+        </ns0:tc>
+        <ns0:tc>
+          <ns0:tcPr>
+            <ns0:tcW ns0:type="auto" ns0:w="0"/>
+          </ns0:tcPr>
+          <ns0:p>
+            <ns0:pPr>
+              <ns0:pStyle ns0:val="BodyText"/>
+              <ns0:jc ns0:val="left"/>
+            </ns0:pPr>
+            <ns0:r>
+              <ns0:rPr/>
+              <ns0:t>2013Q2</ns0:t>
+            </ns0:r>
+          </ns0:p>
+        </ns0:tc>
+        <ns0:tc>
+          <ns0:tcPr>
+            <ns0:tcW ns0:type="auto" ns0:w="0"/>
+          </ns0:tcPr>
+          <ns0:p>
+            <ns0:pPr>
+              <ns0:pStyle ns0:val="BodyText"/>
+              <ns0:jc ns0:val="left"/>
+            </ns0:pPr>
+            <ns0:r>
+              <ns0:rPr/>
+              <ns0:t>Pais, BID, Donantes</ns0:t>
+            </ns0:r>
+          </ns0:p>
+        </ns0:tc>
+        <ns0:tc>
+          <ns0:tcPr>
+            <ns0:tcW ns0:type="auto" ns0:w="0"/>
+          </ns0:tcPr>
+          <ns0:p>
+            <ns0:pPr>
+              <ns0:pStyle ns0:val="BodyText"/>
+              <ns0:jc ns0:val="left"/>
+            </ns0:pPr>
+            <ns0:r>
+              <ns0:rPr/>
+              <ns0:t>Cumplido</ns0:t>
+            </ns0:r>
+          </ns0:p>
+        </ns0:tc>
+        <ns0:tc>
+          <ns0:tcPr>
+            <ns0:tcW ns0:type="auto" ns0:w="0"/>
+          </ns0:tcPr>
+          <ns0:p>
+            <ns0:pPr>
+              <ns0:pStyle ns0:val="BodyText"/>
+              <ns0:jc ns0:val="left"/>
+            </ns0:pPr>
+            <ns0:r>
+              <ns0:rPr/>
+              <ns0:t/>
+            </ns0:r>
+          </ns0:p>
+        </ns0:tc>
+        <ns0:tc>
+          <ns0:tcPr>
+            <ns0:tcW ns0:type="auto" ns0:w="0"/>
+          </ns0:tcPr>
+          <ns0:p>
+            <ns0:pPr>
+              <ns0:pStyle ns0:val="BodyText"/>
+              <ns0:jc ns0:val="left"/>
+            </ns0:pPr>
+            <ns0:r>
+              <ns0:rPr/>
+              <ns0:t/>
+            </ns0:r>
+          </ns0:p>
+        </ns0:tc>
+        <ns0:tc>
+          <ns0:tcPr>
+            <ns0:tcW ns0:type="auto" ns0:w="0"/>
+          </ns0:tcPr>
+          <ns0:p>
+            <ns0:pPr>
+              <ns0:pStyle ns0:val="BodyText"/>
+              <ns0:jc ns0:val="left"/>
+            </ns0:pPr>
+            <ns0:r>
+              <ns0:rPr/>
+              <ns0:t/>
+            </ns0:r>
+          </ns0:p>
+        </ns0:tc>
+      </ns0:tr>
+      <ns0:tr>
+        <ns0:tc>
+          <ns0:tcPr>
+            <ns0:tcW ns0:type="auto" ns0:w="0"/>
+          </ns0:tcPr>
+          <ns0:p>
+            <ns0:pPr>
+              <ns0:pStyle ns0:val="BodyText"/>
+              <ns0:jc ns0:val="left"/>
+            </ns0:pPr>
+            <ns0:r>
+              <ns0:rPr/>
+              <ns0:t>District Health Education and Community Participation Bureau (HECOPAB) Officers that are currently monitoring the CHWs</ns0:t>
+            </ns0:r>
+          </ns0:p>
+        </ns0:tc>
+        <ns0:tc>
+          <ns0:tcPr>
+            <ns0:tcW ns0:type="auto" ns0:w="0"/>
+          </ns0:tcPr>
+          <ns0:p>
+            <ns0:pPr>
+              <ns0:pStyle ns0:val="BodyText"/>
+              <ns0:jc ns0:val="left"/>
+            </ns0:pPr>
+            <ns0:r>
+              <ns0:rPr/>
+              <ns0:t>3 Health Education and Community Participation Bureau (HECOPAB) officers trained and monitored by Regional Teams</ns0:t>
+            </ns0:r>
+          </ns0:p>
+        </ns0:tc>
+        <ns0:tc>
+          <ns0:tcPr>
+            <ns0:tcW ns0:type="auto" ns0:w="0"/>
+          </ns0:tcPr>
+          <ns0:p>
+            <ns0:pPr>
+              <ns0:pStyle ns0:val="BodyText"/>
+              <ns0:jc ns0:val="left"/>
+            </ns0:pPr>
+            <ns0:r>
+              <ns0:rPr/>
+              <ns0:t>2013Q2</ns0:t>
+            </ns0:r>
+          </ns0:p>
+        </ns0:tc>
+        <ns0:tc>
+          <ns0:tcPr>
+            <ns0:tcW ns0:type="auto" ns0:w="0"/>
+          </ns0:tcPr>
+          <ns0:p>
+            <ns0:pPr>
+              <ns0:pStyle ns0:val="BodyText"/>
+              <ns0:jc ns0:val="left"/>
+            </ns0:pPr>
+            <ns0:r>
+              <ns0:rPr/>
+              <ns0:t>Pais, BID, Donantes</ns0:t>
+            </ns0:r>
+          </ns0:p>
+        </ns0:tc>
+        <ns0:tc>
+          <ns0:tcPr>
+            <ns0:tcW ns0:type="auto" ns0:w="0"/>
+          </ns0:tcPr>
+          <ns0:p>
+            <ns0:pPr>
+              <ns0:pStyle ns0:val="BodyText"/>
+              <ns0:jc ns0:val="left"/>
+            </ns0:pPr>
+            <ns0:r>
+              <ns0:rPr/>
+              <ns0:t>Cumplido</ns0:t>
+            </ns0:r>
+          </ns0:p>
+        </ns0:tc>
+        <ns0:tc>
+          <ns0:tcPr>
+            <ns0:tcW ns0:type="auto" ns0:w="0"/>
+          </ns0:tcPr>
+          <ns0:p>
+            <ns0:pPr>
+              <ns0:pStyle ns0:val="BodyText"/>
+              <ns0:jc ns0:val="left"/>
+            </ns0:pPr>
+            <ns0:r>
+              <ns0:rPr/>
+              <ns0:t/>
+            </ns0:r>
+          </ns0:p>
+        </ns0:tc>
+        <ns0:tc>
+          <ns0:tcPr>
+            <ns0:tcW ns0:type="auto" ns0:w="0"/>
+          </ns0:tcPr>
+          <ns0:p>
+            <ns0:pPr>
+              <ns0:pStyle ns0:val="BodyText"/>
+              <ns0:jc ns0:val="left"/>
+            </ns0:pPr>
+            <ns0:r>
+              <ns0:rPr/>
+              <ns0:t/>
+            </ns0:r>
+          </ns0:p>
+        </ns0:tc>
+        <ns0:tc>
+          <ns0:tcPr>
+            <ns0:tcW ns0:type="auto" ns0:w="0"/>
+          </ns0:tcPr>
+          <ns0:p>
+            <ns0:pPr>
+              <ns0:pStyle ns0:val="BodyText"/>
+              <ns0:jc ns0:val="left"/>
+            </ns0:pPr>
+            <ns0:r>
+              <ns0:rPr/>
+              <ns0:t/>
+            </ns0:r>
+          </ns0:p>
+        </ns0:tc>
+      </ns0:tr>
+      <ns0:tr>
+        <ns0:tc>
+          <ns0:tcPr>
+            <ns0:tcW ns0:type="auto" ns0:w="0"/>
+          </ns0:tcPr>
+          <ns0:p>
+            <ns0:pPr>
+              <ns0:pStyle ns0:val="BodyText"/>
+              <ns0:jc ns0:val="left"/>
+            </ns0:pPr>
+            <ns0:r>
+              <ns0:rPr/>
+              <ns0:t>Health facilities with a mechanism in place for carrying out patient satisfaction surveys</ns0:t>
+            </ns0:r>
+          </ns0:p>
+        </ns0:tc>
+        <ns0:tc>
+          <ns0:tcPr>
+            <ns0:tcW ns0:type="auto" ns0:w="0"/>
+          </ns0:tcPr>
+          <ns0:p>
+            <ns0:pPr>
+              <ns0:pStyle ns0:val="BodyText"/>
+              <ns0:jc ns0:val="left"/>
+            </ns0:pPr>
+            <ns0:r>
+              <ns0:rPr/>
+              <ns0:t>Final format for Patient Satisfaction surveys printed (with assistance from URC) and distributed</ns0:t>
+            </ns0:r>
+          </ns0:p>
+        </ns0:tc>
+        <ns0:tc>
+          <ns0:tcPr>
+            <ns0:tcW ns0:type="auto" ns0:w="0"/>
+          </ns0:tcPr>
+          <ns0:p>
+            <ns0:pPr>
+              <ns0:pStyle ns0:val="BodyText"/>
+              <ns0:jc ns0:val="left"/>
+            </ns0:pPr>
+            <ns0:r>
+              <ns0:rPr/>
+              <ns0:t>2013Q2</ns0:t>
+            </ns0:r>
+          </ns0:p>
+        </ns0:tc>
+        <ns0:tc>
+          <ns0:tcPr>
+            <ns0:tcW ns0:type="auto" ns0:w="0"/>
+          </ns0:tcPr>
+          <ns0:p>
+            <ns0:pPr>
+              <ns0:pStyle ns0:val="BodyText"/>
+              <ns0:jc ns0:val="left"/>
+            </ns0:pPr>
+            <ns0:r>
+              <ns0:rPr/>
+              <ns0:t>Pais, BID, Donantes</ns0:t>
+            </ns0:r>
+          </ns0:p>
+        </ns0:tc>
+        <ns0:tc>
+          <ns0:tcPr>
+            <ns0:tcW ns0:type="auto" ns0:w="0"/>
+          </ns0:tcPr>
+          <ns0:p>
+            <ns0:pPr>
+              <ns0:pStyle ns0:val="BodyText"/>
+              <ns0:jc ns0:val="left"/>
+            </ns0:pPr>
+            <ns0:r>
+              <ns0:rPr/>
+              <ns0:t>En proceso</ns0:t>
+            </ns0:r>
+          </ns0:p>
+        </ns0:tc>
+        <ns0:tc>
+          <ns0:tcPr>
+            <ns0:tcW ns0:type="auto" ns0:w="0"/>
+          </ns0:tcPr>
+          <ns0:p>
+            <ns0:pPr>
+              <ns0:pStyle ns0:val="BodyText"/>
+              <ns0:jc ns0:val="left"/>
+            </ns0:pPr>
+            <ns0:r>
+              <ns0:rPr/>
+              <ns0:t/>
+            </ns0:r>
+          </ns0:p>
+        </ns0:tc>
+        <ns0:tc>
+          <ns0:tcPr>
+            <ns0:tcW ns0:type="auto" ns0:w="0"/>
+          </ns0:tcPr>
+          <ns0:p>
+            <ns0:pPr>
+              <ns0:pStyle ns0:val="BodyText"/>
+              <ns0:jc ns0:val="left"/>
+            </ns0:pPr>
+            <ns0:r>
+              <ns0:rPr/>
+              <ns0:t/>
+            </ns0:r>
+          </ns0:p>
+        </ns0:tc>
+        <ns0:tc>
+          <ns0:tcPr>
+            <ns0:tcW ns0:type="auto" ns0:w="0"/>
+          </ns0:tcPr>
+          <ns0:p>
+            <ns0:pPr>
+              <ns0:pStyle ns0:val="BodyText"/>
+              <ns0:jc ns0:val="left"/>
+            </ns0:pPr>
+            <ns0:r>
+              <ns0:rPr/>
+              <ns0:t/>
+            </ns0:r>
+          </ns0:p>
+        </ns0:tc>
+      </ns0:tr>
+      <ns0:tr>
+        <ns0:tc>
+          <ns0:tcPr>
+            <ns0:tcW ns0:type="auto" ns0:w="0"/>
+          </ns0:tcPr>
+          <ns0:p>
+            <ns0:pPr>
+              <ns0:pStyle ns0:val="BodyText"/>
+              <ns0:jc ns0:val="left"/>
+            </ns0:pPr>
+            <ns0:r>
+              <ns0:rPr/>
+              <ns0:t>Health facilities that have the necessary inputs for providing emergency obstetric and neonatal care according to the norms</ns0:t>
+            </ns0:r>
+          </ns0:p>
+        </ns0:tc>
+        <ns0:tc>
+          <ns0:tcPr>
+            <ns0:tcW ns0:type="auto" ns0:w="0"/>
+          </ns0:tcPr>
+          <ns0:p>
+            <ns0:pPr>
+              <ns0:pStyle ns0:val="BodyText"/>
+              <ns0:jc ns0:val="left"/>
+            </ns0:pPr>
+            <ns0:r>
+              <ns0:rPr/>
+              <ns0:t>Inputs for providing emergency obstetric and neonatal care received at the facility level and Quality Innovation Fund Evaluation Performed</ns0:t>
+            </ns0:r>
+          </ns0:p>
+        </ns0:tc>
+        <ns0:tc>
+          <ns0:tcPr>
+            <ns0:tcW ns0:type="auto" ns0:w="0"/>
+          </ns0:tcPr>
+          <ns0:p>
+            <ns0:pPr>
+              <ns0:pStyle ns0:val="BodyText"/>
+              <ns0:jc ns0:val="left"/>
+            </ns0:pPr>
+            <ns0:r>
+              <ns0:rPr/>
+              <ns0:t>2013Q3</ns0:t>
+            </ns0:r>
+          </ns0:p>
+        </ns0:tc>
+        <ns0:tc>
+          <ns0:tcPr>
+            <ns0:tcW ns0:type="auto" ns0:w="0"/>
+          </ns0:tcPr>
+          <ns0:p>
+            <ns0:pPr>
+              <ns0:pStyle ns0:val="BodyText"/>
+              <ns0:jc ns0:val="left"/>
+            </ns0:pPr>
+            <ns0:r>
+              <ns0:rPr/>
+              <ns0:t>Pais, BID, Donantes</ns0:t>
+            </ns0:r>
+          </ns0:p>
+        </ns0:tc>
+        <ns0:tc>
+          <ns0:tcPr>
+            <ns0:tcW ns0:type="auto" ns0:w="0"/>
+          </ns0:tcPr>
+          <ns0:p>
+            <ns0:pPr>
+              <ns0:pStyle ns0:val="BodyText"/>
+              <ns0:jc ns0:val="left"/>
+            </ns0:pPr>
+            <ns0:r>
+              <ns0:rPr/>
+              <ns0:t>Cumplido</ns0:t>
+            </ns0:r>
+          </ns0:p>
+        </ns0:tc>
+        <ns0:tc>
+          <ns0:tcPr>
+            <ns0:tcW ns0:type="auto" ns0:w="0"/>
+          </ns0:tcPr>
+          <ns0:p>
+            <ns0:pPr>
+              <ns0:pStyle ns0:val="BodyText"/>
+              <ns0:jc ns0:val="left"/>
+            </ns0:pPr>
+            <ns0:r>
+              <ns0:rPr/>
+              <ns0:t/>
+            </ns0:r>
+          </ns0:p>
+        </ns0:tc>
+        <ns0:tc>
+          <ns0:tcPr>
+            <ns0:tcW ns0:type="auto" ns0:w="0"/>
+          </ns0:tcPr>
+          <ns0:p>
+            <ns0:pPr>
+              <ns0:pStyle ns0:val="BodyText"/>
+              <ns0:jc ns0:val="left"/>
+            </ns0:pPr>
+            <ns0:r>
+              <ns0:rPr/>
+              <ns0:t/>
+            </ns0:r>
+          </ns0:p>
+        </ns0:tc>
+        <ns0:tc>
+          <ns0:tcPr>
+            <ns0:tcW ns0:type="auto" ns0:w="0"/>
+          </ns0:tcPr>
+          <ns0:p>
+            <ns0:pPr>
+              <ns0:pStyle ns0:val="BodyText"/>
+              <ns0:jc ns0:val="left"/>
+            </ns0:pPr>
+            <ns0:r>
+              <ns0:rPr/>
+              <ns0:t/>
+            </ns0:r>
+          </ns0:p>
+        </ns0:tc>
+      </ns0:tr>
+      <ns0:tr>
+        <ns0:tc>
+          <ns0:tcPr>
+            <ns0:tcW ns0:type="auto" ns0:w="0"/>
+          </ns0:tcPr>
+          <ns0:p>
+            <ns0:pPr>
+              <ns0:pStyle ns0:val="BodyText"/>
+              <ns0:jc ns0:val="left"/>
+            </ns0:pPr>
+            <ns0:r>
+              <ns0:rPr/>
+              <ns0:t>Health facilities that have the necessary inputs for providing pre- and post natal care according to the norms</ns0:t>
+            </ns0:r>
+          </ns0:p>
+        </ns0:tc>
+        <ns0:tc>
+          <ns0:tcPr>
+            <ns0:tcW ns0:type="auto" ns0:w="0"/>
+          </ns0:tcPr>
+          <ns0:p>
+            <ns0:pPr>
+              <ns0:pStyle ns0:val="BodyText"/>
+              <ns0:jc ns0:val="left"/>
+            </ns0:pPr>
+            <ns0:r>
+              <ns0:rPr/>
+              <ns0:t>Inputs for  providing pre- and post natal care received at the facility level and Quality Innovation Fund Evaluation Performed</ns0:t>
+            </ns0:r>
+          </ns0:p>
+        </ns0:tc>
+        <ns0:tc>
+          <ns0:tcPr>
+            <ns0:tcW ns0:type="auto" ns0:w="0"/>
+          </ns0:tcPr>
+          <ns0:p>
+            <ns0:pPr>
+              <ns0:pStyle ns0:val="BodyText"/>
+              <ns0:jc ns0:val="left"/>
+            </ns0:pPr>
+            <ns0:r>
+              <ns0:rPr/>
+              <ns0:t>2013Q3</ns0:t>
+            </ns0:r>
+          </ns0:p>
+        </ns0:tc>
+        <ns0:tc>
+          <ns0:tcPr>
+            <ns0:tcW ns0:type="auto" ns0:w="0"/>
+          </ns0:tcPr>
+          <ns0:p>
+            <ns0:pPr>
+              <ns0:pStyle ns0:val="BodyText"/>
+              <ns0:jc ns0:val="left"/>
+            </ns0:pPr>
+            <ns0:r>
+              <ns0:rPr/>
+              <ns0:t>Pais, BID, Donantes</ns0:t>
+            </ns0:r>
+          </ns0:p>
+        </ns0:tc>
+        <ns0:tc>
+          <ns0:tcPr>
+            <ns0:tcW ns0:type="auto" ns0:w="0"/>
+          </ns0:tcPr>
+          <ns0:p>
+            <ns0:pPr>
+              <ns0:pStyle ns0:val="BodyText"/>
+              <ns0:jc ns0:val="left"/>
+            </ns0:pPr>
+            <ns0:r>
+              <ns0:rPr/>
+              <ns0:t>Cumplido</ns0:t>
+            </ns0:r>
+          </ns0:p>
+        </ns0:tc>
+        <ns0:tc>
+          <ns0:tcPr>
+            <ns0:tcW ns0:type="auto" ns0:w="0"/>
+          </ns0:tcPr>
+          <ns0:p>
+            <ns0:pPr>
+              <ns0:pStyle ns0:val="BodyText"/>
+              <ns0:jc ns0:val="left"/>
+            </ns0:pPr>
+            <ns0:r>
+              <ns0:rPr/>
+              <ns0:t/>
+            </ns0:r>
+          </ns0:p>
+        </ns0:tc>
+        <ns0:tc>
+          <ns0:tcPr>
+            <ns0:tcW ns0:type="auto" ns0:w="0"/>
+          </ns0:tcPr>
+          <ns0:p>
+            <ns0:pPr>
+              <ns0:pStyle ns0:val="BodyText"/>
+              <ns0:jc ns0:val="left"/>
+            </ns0:pPr>
+            <ns0:r>
+              <ns0:rPr/>
+              <ns0:t/>
+            </ns0:r>
+          </ns0:p>
+        </ns0:tc>
+        <ns0:tc>
+          <ns0:tcPr>
+            <ns0:tcW ns0:type="auto" ns0:w="0"/>
+          </ns0:tcPr>
+          <ns0:p>
+            <ns0:pPr>
+              <ns0:pStyle ns0:val="BodyText"/>
+              <ns0:jc ns0:val="left"/>
+            </ns0:pPr>
+            <ns0:r>
+              <ns0:rPr/>
+              <ns0:t/>
+            </ns0:r>
+          </ns0:p>
+        </ns0:tc>
+      </ns0:tr>
+      <ns0:tr>
+        <ns0:tc>
+          <ns0:tcPr>
+            <ns0:tcW ns0:type="auto" ns0:w="0"/>
+          </ns0:tcPr>
+          <ns0:p>
+            <ns0:pPr>
+              <ns0:pStyle ns0:val="BodyText"/>
+              <ns0:jc ns0:val="left"/>
+            </ns0:pPr>
+            <ns0:r>
+              <ns0:rPr/>
+              <ns0:t>Health facilities that have submitted a Quality Improvement Fund (QIF) proposal to the national quality audit team</ns0:t>
+            </ns0:r>
+          </ns0:p>
+        </ns0:tc>
+        <ns0:tc>
+          <ns0:tcPr>
+            <ns0:tcW ns0:type="auto" ns0:w="0"/>
+          </ns0:tcPr>
+          <ns0:p>
+            <ns0:pPr>
+              <ns0:pStyle ns0:val="BodyText"/>
+              <ns0:jc ns0:val="left"/>
+            </ns0:pPr>
+            <ns0:r>
+              <ns0:rPr/>
+              <ns0:t>Centers notified if they received award from the Quality Innovation Fund</ns0:t>
+            </ns0:r>
+          </ns0:p>
+        </ns0:tc>
+        <ns0:tc>
+          <ns0:tcPr>
+            <ns0:tcW ns0:type="auto" ns0:w="0"/>
+          </ns0:tcPr>
+          <ns0:p>
+            <ns0:pPr>
+              <ns0:pStyle ns0:val="BodyText"/>
+              <ns0:jc ns0:val="left"/>
+            </ns0:pPr>
+            <ns0:r>
+              <ns0:rPr/>
+              <ns0:t>2013Q3</ns0:t>
+            </ns0:r>
+          </ns0:p>
+        </ns0:tc>
+        <ns0:tc>
+          <ns0:tcPr>
+            <ns0:tcW ns0:type="auto" ns0:w="0"/>
+          </ns0:tcPr>
+          <ns0:p>
+            <ns0:pPr>
+              <ns0:pStyle ns0:val="BodyText"/>
+              <ns0:jc ns0:val="left"/>
+            </ns0:pPr>
+            <ns0:r>
+              <ns0:rPr/>
+              <ns0:t>Pais, BID, Donantes</ns0:t>
+            </ns0:r>
+          </ns0:p>
+        </ns0:tc>
+        <ns0:tc>
+          <ns0:tcPr>
+            <ns0:tcW ns0:type="auto" ns0:w="0"/>
+          </ns0:tcPr>
+          <ns0:p>
+            <ns0:pPr>
+              <ns0:pStyle ns0:val="BodyText"/>
+              <ns0:jc ns0:val="left"/>
+            </ns0:pPr>
+            <ns0:r>
+              <ns0:rPr/>
+              <ns0:t>Cumplido</ns0:t>
+            </ns0:r>
+          </ns0:p>
+        </ns0:tc>
+        <ns0:tc>
+          <ns0:tcPr>
+            <ns0:tcW ns0:type="auto" ns0:w="0"/>
+          </ns0:tcPr>
+          <ns0:p>
+            <ns0:pPr>
+              <ns0:pStyle ns0:val="BodyText"/>
+              <ns0:jc ns0:val="left"/>
+            </ns0:pPr>
+            <ns0:r>
+              <ns0:rPr/>
+              <ns0:t/>
+            </ns0:r>
+          </ns0:p>
+        </ns0:tc>
+        <ns0:tc>
+          <ns0:tcPr>
+            <ns0:tcW ns0:type="auto" ns0:w="0"/>
+          </ns0:tcPr>
+          <ns0:p>
+            <ns0:pPr>
+              <ns0:pStyle ns0:val="BodyText"/>
+              <ns0:jc ns0:val="left"/>
+            </ns0:pPr>
+            <ns0:r>
+              <ns0:rPr/>
+              <ns0:t/>
+            </ns0:r>
+          </ns0:p>
+        </ns0:tc>
+        <ns0:tc>
+          <ns0:tcPr>
+            <ns0:tcW ns0:type="auto" ns0:w="0"/>
+          </ns0:tcPr>
+          <ns0:p>
+            <ns0:pPr>
+              <ns0:pStyle ns0:val="BodyText"/>
+              <ns0:jc ns0:val="left"/>
+            </ns0:pPr>
+            <ns0:r>
+              <ns0:rPr/>
+              <ns0:t/>
+            </ns0:r>
+          </ns0:p>
+        </ns0:tc>
+      </ns0:tr>
+      <ns0:tr>
+        <ns0:tc>
+          <ns0:tcPr>
+            <ns0:tcW ns0:type="auto" ns0:w="0"/>
+          </ns0:tcPr>
+          <ns0:p>
+            <ns0:pPr>
+              <ns0:pStyle ns0:val="BodyText"/>
+              <ns0:jc ns0:val="left"/>
+            </ns0:pPr>
+            <ns0:r>
+              <ns0:rPr/>
+              <ns0:t>Health facilities that have the necessary inputs to provide child health care according to the norms</ns0:t>
+            </ns0:r>
+          </ns0:p>
+        </ns0:tc>
+        <ns0:tc>
+          <ns0:tcPr>
+            <ns0:tcW ns0:type="auto" ns0:w="0"/>
+          </ns0:tcPr>
+          <ns0:p>
+            <ns0:pPr>
+              <ns0:pStyle ns0:val="BodyText"/>
+              <ns0:jc ns0:val="left"/>
+            </ns0:pPr>
+            <ns0:r>
+              <ns0:rPr/>
+              <ns0:t>Stock Registry for child health care updated by health facilities</ns0:t>
+            </ns0:r>
+          </ns0:p>
+        </ns0:tc>
+        <ns0:tc>
+          <ns0:tcPr>
+            <ns0:tcW ns0:type="auto" ns0:w="0"/>
+          </ns0:tcPr>
+          <ns0:p>
+            <ns0:pPr>
+              <ns0:pStyle ns0:val="BodyText"/>
+              <ns0:jc ns0:val="left"/>
+            </ns0:pPr>
+            <ns0:r>
+              <ns0:rPr/>
+              <ns0:t>2013Q3</ns0:t>
+            </ns0:r>
+          </ns0:p>
+        </ns0:tc>
+        <ns0:tc>
+          <ns0:tcPr>
+            <ns0:tcW ns0:type="auto" ns0:w="0"/>
+          </ns0:tcPr>
+          <ns0:p>
+            <ns0:pPr>
+              <ns0:pStyle ns0:val="BodyText"/>
+              <ns0:jc ns0:val="left"/>
+            </ns0:pPr>
+            <ns0:r>
+              <ns0:rPr/>
+              <ns0:t>Pais, BID, Donantes</ns0:t>
+            </ns0:r>
+          </ns0:p>
+        </ns0:tc>
+        <ns0:tc>
+          <ns0:tcPr>
+            <ns0:tcW ns0:type="auto" ns0:w="0"/>
+          </ns0:tcPr>
+          <ns0:p>
+            <ns0:pPr>
+              <ns0:pStyle ns0:val="BodyText"/>
+              <ns0:jc ns0:val="left"/>
+            </ns0:pPr>
+            <ns0:r>
+              <ns0:rPr/>
+              <ns0:t>Cumplido</ns0:t>
+            </ns0:r>
+          </ns0:p>
+        </ns0:tc>
+        <ns0:tc>
+          <ns0:tcPr>
+            <ns0:tcW ns0:type="auto" ns0:w="0"/>
+          </ns0:tcPr>
+          <ns0:p>
+            <ns0:pPr>
+              <ns0:pStyle ns0:val="BodyText"/>
+              <ns0:jc ns0:val="left"/>
+            </ns0:pPr>
+            <ns0:r>
+              <ns0:rPr/>
+              <ns0:t/>
+            </ns0:r>
+          </ns0:p>
+        </ns0:tc>
+        <ns0:tc>
+          <ns0:tcPr>
+            <ns0:tcW ns0:type="auto" ns0:w="0"/>
+          </ns0:tcPr>
+          <ns0:p>
+            <ns0:pPr>
+              <ns0:pStyle ns0:val="BodyText"/>
+              <ns0:jc ns0:val="left"/>
+            </ns0:pPr>
+            <ns0:r>
+              <ns0:rPr/>
+              <ns0:t/>
+            </ns0:r>
+          </ns0:p>
+        </ns0:tc>
+        <ns0:tc>
+          <ns0:tcPr>
+            <ns0:tcW ns0:type="auto" ns0:w="0"/>
+          </ns0:tcPr>
+          <ns0:p>
+            <ns0:pPr>
+              <ns0:pStyle ns0:val="BodyText"/>
+              <ns0:jc ns0:val="left"/>
+            </ns0:pPr>
+            <ns0:r>
+              <ns0:rPr/>
+              <ns0:t/>
+            </ns0:r>
+          </ns0:p>
+        </ns0:tc>
+      </ns0:tr>
+      <ns0:tr>
+        <ns0:tc>
+          <ns0:tcPr>
+            <ns0:tcW ns0:type="auto" ns0:w="0"/>
+          </ns0:tcPr>
+          <ns0:p>
+            <ns0:pPr>
+              <ns0:pStyle ns0:val="BodyText"/>
+              <ns0:jc ns0:val="left"/>
+            </ns0:pPr>
+            <ns0:r>
+              <ns0:rPr/>
+              <ns0:t>Health facilities that have implemented Quality of Care job aid tools for reproductive health</ns0:t>
+            </ns0:r>
+          </ns0:p>
+        </ns0:tc>
+        <ns0:tc>
+          <ns0:tcPr>
+            <ns0:tcW ns0:type="auto" ns0:w="0"/>
+          </ns0:tcPr>
+          <ns0:p>
+            <ns0:pPr>
+              <ns0:pStyle ns0:val="BodyText"/>
+              <ns0:jc ns0:val="left"/>
+            </ns0:pPr>
+            <ns0:r>
+              <ns0:rPr/>
+              <ns0:t>Service providers trained on the use of Job aid tools, and Quality Innovation Fund Evaluation Performed</ns0:t>
+            </ns0:r>
+          </ns0:p>
+        </ns0:tc>
+        <ns0:tc>
+          <ns0:tcPr>
+            <ns0:tcW ns0:type="auto" ns0:w="0"/>
+          </ns0:tcPr>
+          <ns0:p>
+            <ns0:pPr>
+              <ns0:pStyle ns0:val="BodyText"/>
+              <ns0:jc ns0:val="left"/>
+            </ns0:pPr>
+            <ns0:r>
+              <ns0:rPr/>
+              <ns0:t>2013Q3</ns0:t>
+            </ns0:r>
+          </ns0:p>
+        </ns0:tc>
+        <ns0:tc>
+          <ns0:tcPr>
+            <ns0:tcW ns0:type="auto" ns0:w="0"/>
+          </ns0:tcPr>
+          <ns0:p>
+            <ns0:pPr>
+              <ns0:pStyle ns0:val="BodyText"/>
+              <ns0:jc ns0:val="left"/>
+            </ns0:pPr>
+            <ns0:r>
+              <ns0:rPr/>
+              <ns0:t>Pais, BID, Donantes</ns0:t>
+            </ns0:r>
+          </ns0:p>
+        </ns0:tc>
+        <ns0:tc>
+          <ns0:tcPr>
+            <ns0:tcW ns0:type="auto" ns0:w="0"/>
+          </ns0:tcPr>
+          <ns0:p>
+            <ns0:pPr>
+              <ns0:pStyle ns0:val="BodyText"/>
+              <ns0:jc ns0:val="left"/>
+            </ns0:pPr>
+            <ns0:r>
+              <ns0:rPr/>
+              <ns0:t>En proceso</ns0:t>
+            </ns0:r>
+          </ns0:p>
+        </ns0:tc>
+        <ns0:tc>
+          <ns0:tcPr>
+            <ns0:tcW ns0:type="auto" ns0:w="0"/>
+          </ns0:tcPr>
+          <ns0:p>
+            <ns0:pPr>
+              <ns0:pStyle ns0:val="BodyText"/>
+              <ns0:jc ns0:val="left"/>
+            </ns0:pPr>
+            <ns0:r>
+              <ns0:rPr/>
+              <ns0:t/>
+            </ns0:r>
+          </ns0:p>
+        </ns0:tc>
+        <ns0:tc>
+          <ns0:tcPr>
+            <ns0:tcW ns0:type="auto" ns0:w="0"/>
+          </ns0:tcPr>
+          <ns0:p>
+            <ns0:pPr>
+              <ns0:pStyle ns0:val="BodyText"/>
+              <ns0:jc ns0:val="left"/>
+            </ns0:pPr>
+            <ns0:r>
+              <ns0:rPr/>
+              <ns0:t/>
+            </ns0:r>
+          </ns0:p>
+        </ns0:tc>
+        <ns0:tc>
+          <ns0:tcPr>
+            <ns0:tcW ns0:type="auto" ns0:w="0"/>
+          </ns0:tcPr>
+          <ns0:p>
+            <ns0:pPr>
+              <ns0:pStyle ns0:val="BodyText"/>
+              <ns0:jc ns0:val="left"/>
+            </ns0:pPr>
+            <ns0:r>
+              <ns0:rPr/>
+              <ns0:t/>
+            </ns0:r>
+          </ns0:p>
+        </ns0:tc>
+      </ns0:tr>
+      <ns0:tr>
+        <ns0:tc>
+          <ns0:tcPr>
+            <ns0:tcW ns0:type="auto" ns0:w="0"/>
+          </ns0:tcPr>
+          <ns0:p>
+            <ns0:pPr>
+              <ns0:pStyle ns0:val="BodyText"/>
+              <ns0:jc ns0:val="left"/>
+            </ns0:pPr>
+            <ns0:r>
+              <ns0:rPr/>
+              <ns0:t>Health facilities that can submit and receive data from the Belize Health Information System (BHIS)</ns0:t>
+            </ns0:r>
+          </ns0:p>
+        </ns0:tc>
+        <ns0:tc>
+          <ns0:tcPr>
+            <ns0:tcW ns0:type="auto" ns0:w="0"/>
+          </ns0:tcPr>
+          <ns0:p>
+            <ns0:pPr>
+              <ns0:pStyle ns0:val="BodyText"/>
+              <ns0:jc ns0:val="left"/>
+            </ns0:pPr>
+            <ns0:r>
+              <ns0:rPr/>
+              <ns0:t>6 Health Facility Belize Health Information System reports submitted</ns0:t>
+            </ns0:r>
+          </ns0:p>
+        </ns0:tc>
+        <ns0:tc>
+          <ns0:tcPr>
+            <ns0:tcW ns0:type="auto" ns0:w="0"/>
+          </ns0:tcPr>
+          <ns0:p>
+            <ns0:pPr>
+              <ns0:pStyle ns0:val="BodyText"/>
+              <ns0:jc ns0:val="left"/>
+            </ns0:pPr>
+            <ns0:r>
+              <ns0:rPr/>
+              <ns0:t>2013Q3</ns0:t>
+            </ns0:r>
+          </ns0:p>
+        </ns0:tc>
+        <ns0:tc>
+          <ns0:tcPr>
+            <ns0:tcW ns0:type="auto" ns0:w="0"/>
+          </ns0:tcPr>
+          <ns0:p>
+            <ns0:pPr>
+              <ns0:pStyle ns0:val="BodyText"/>
+              <ns0:jc ns0:val="left"/>
+            </ns0:pPr>
+            <ns0:r>
+              <ns0:rPr/>
+              <ns0:t>Pais, BID, Donantes</ns0:t>
+            </ns0:r>
+          </ns0:p>
+        </ns0:tc>
+        <ns0:tc>
+          <ns0:tcPr>
+            <ns0:tcW ns0:type="auto" ns0:w="0"/>
+          </ns0:tcPr>
+          <ns0:p>
+            <ns0:pPr>
+              <ns0:pStyle ns0:val="BodyText"/>
+              <ns0:jc ns0:val="left"/>
+            </ns0:pPr>
+            <ns0:r>
+              <ns0:rPr/>
+              <ns0:t>Cumplido</ns0:t>
+            </ns0:r>
+          </ns0:p>
+        </ns0:tc>
+        <ns0:tc>
+          <ns0:tcPr>
+            <ns0:tcW ns0:type="auto" ns0:w="0"/>
+          </ns0:tcPr>
+          <ns0:p>
+            <ns0:pPr>
+              <ns0:pStyle ns0:val="BodyText"/>
+              <ns0:jc ns0:val="left"/>
+            </ns0:pPr>
+            <ns0:r>
+              <ns0:rPr/>
+              <ns0:t/>
+            </ns0:r>
+          </ns0:p>
+        </ns0:tc>
+        <ns0:tc>
+          <ns0:tcPr>
+            <ns0:tcW ns0:type="auto" ns0:w="0"/>
+          </ns0:tcPr>
+          <ns0:p>
+            <ns0:pPr>
+              <ns0:pStyle ns0:val="BodyText"/>
+              <ns0:jc ns0:val="left"/>
+            </ns0:pPr>
+            <ns0:r>
+              <ns0:rPr/>
+              <ns0:t/>
+            </ns0:r>
+          </ns0:p>
+        </ns0:tc>
+        <ns0:tc>
+          <ns0:tcPr>
+            <ns0:tcW ns0:type="auto" ns0:w="0"/>
+          </ns0:tcPr>
+          <ns0:p>
+            <ns0:pPr>
+              <ns0:pStyle ns0:val="BodyText"/>
+              <ns0:jc ns0:val="left"/>
+            </ns0:pPr>
+            <ns0:r>
+              <ns0:rPr/>
+              <ns0:t/>
+            </ns0:r>
+          </ns0:p>
+        </ns0:tc>
+      </ns0:tr>
+      <ns0:tr>
+        <ns0:tc>
+          <ns0:tcPr>
+            <ns0:tcW ns0:type="auto" ns0:w="0"/>
+          </ns0:tcPr>
+          <ns0:p>
+            <ns0:pPr>
+              <ns0:pStyle ns0:val="BodyText"/>
+              <ns0:jc ns0:val="left"/>
+            </ns0:pPr>
+            <ns0:r>
+              <ns0:rPr/>
+              <ns0:t>Health facilities that have permanent availability of all 5 types of modern family planning methods  (injectable, barrier, oral, IUD, permanent) according to the norms</ns0:t>
+            </ns0:r>
+          </ns0:p>
+        </ns0:tc>
+        <ns0:tc>
+          <ns0:tcPr>
+            <ns0:tcW ns0:type="auto" ns0:w="0"/>
+          </ns0:tcPr>
+          <ns0:p>
+            <ns0:pPr>
+              <ns0:pStyle ns0:val="BodyText"/>
+              <ns0:jc ns0:val="left"/>
+            </ns0:pPr>
+            <ns0:r>
+              <ns0:rPr/>
+              <ns0:t>Tubal Ligation workshop conducted, manuals distributed and Quality Innovation Fund evaluated</ns0:t>
+            </ns0:r>
+          </ns0:p>
+        </ns0:tc>
+        <ns0:tc>
+          <ns0:tcPr>
+            <ns0:tcW ns0:type="auto" ns0:w="0"/>
+          </ns0:tcPr>
+          <ns0:p>
+            <ns0:pPr>
+              <ns0:pStyle ns0:val="BodyText"/>
+              <ns0:jc ns0:val="left"/>
+            </ns0:pPr>
+            <ns0:r>
+              <ns0:rPr/>
+              <ns0:t>2013Q3</ns0:t>
+            </ns0:r>
+          </ns0:p>
+        </ns0:tc>
+        <ns0:tc>
+          <ns0:tcPr>
+            <ns0:tcW ns0:type="auto" ns0:w="0"/>
+          </ns0:tcPr>
+          <ns0:p>
+            <ns0:pPr>
+              <ns0:pStyle ns0:val="BodyText"/>
+              <ns0:jc ns0:val="left"/>
+            </ns0:pPr>
+            <ns0:r>
+              <ns0:rPr/>
+              <ns0:t>Pais, BID, Donantes</ns0:t>
+            </ns0:r>
+          </ns0:p>
+        </ns0:tc>
+        <ns0:tc>
+          <ns0:tcPr>
+            <ns0:tcW ns0:type="auto" ns0:w="0"/>
+          </ns0:tcPr>
+          <ns0:p>
+            <ns0:pPr>
+              <ns0:pStyle ns0:val="BodyText"/>
+              <ns0:jc ns0:val="left"/>
+            </ns0:pPr>
+            <ns0:r>
+              <ns0:rPr/>
+              <ns0:t>En proceso</ns0:t>
+            </ns0:r>
+          </ns0:p>
+        </ns0:tc>
+        <ns0:tc>
+          <ns0:tcPr>
+            <ns0:tcW ns0:type="auto" ns0:w="0"/>
+          </ns0:tcPr>
+          <ns0:p>
+            <ns0:pPr>
+              <ns0:pStyle ns0:val="BodyText"/>
+              <ns0:jc ns0:val="left"/>
+            </ns0:pPr>
+            <ns0:r>
+              <ns0:rPr/>
+              <ns0:t/>
+            </ns0:r>
+          </ns0:p>
+        </ns0:tc>
+        <ns0:tc>
+          <ns0:tcPr>
+            <ns0:tcW ns0:type="auto" ns0:w="0"/>
+          </ns0:tcPr>
+          <ns0:p>
+            <ns0:pPr>
+              <ns0:pStyle ns0:val="BodyText"/>
+              <ns0:jc ns0:val="left"/>
+            </ns0:pPr>
+            <ns0:r>
+              <ns0:rPr/>
+              <ns0:t/>
+            </ns0:r>
+          </ns0:p>
+        </ns0:tc>
+        <ns0:tc>
+          <ns0:tcPr>
+            <ns0:tcW ns0:type="auto" ns0:w="0"/>
+          </ns0:tcPr>
+          <ns0:p>
+            <ns0:pPr>
+              <ns0:pStyle ns0:val="BodyText"/>
+              <ns0:jc ns0:val="left"/>
+            </ns0:pPr>
+            <ns0:r>
+              <ns0:rPr/>
+              <ns0:t/>
+            </ns0:r>
+          </ns0:p>
+        </ns0:tc>
+      </ns0:tr>
+      <ns0:tr>
+        <ns0:tc>
+          <ns0:tcPr>
+            <ns0:tcW ns0:type="auto" ns0:w="0"/>
+          </ns0:tcPr>
+          <ns0:p>
+            <ns0:pPr>
+              <ns0:pStyle ns0:val="BodyText"/>
+              <ns0:jc ns0:val="left"/>
+            </ns0:pPr>
+            <ns0:r>
+              <ns0:rPr/>
+              <ns0:t>Health facilities that have sexual and reproductive health (SRH) educational materials specifically targeted at adolescents</ns0:t>
+            </ns0:r>
+          </ns0:p>
+        </ns0:tc>
+        <ns0:tc>
+          <ns0:tcPr>
+            <ns0:tcW ns0:type="auto" ns0:w="0"/>
+          </ns0:tcPr>
+          <ns0:p>
+            <ns0:pPr>
+              <ns0:pStyle ns0:val="BodyText"/>
+              <ns0:jc ns0:val="left"/>
+            </ns0:pPr>
+            <ns0:r>
+              <ns0:rPr/>
+              <ns0:t>Sexual and reproductive health (SRH) educational materials specifically targeted at adolescents distributed and monitored and Quality Innovation Fund Evaluation Performed</ns0:t>
+            </ns0:r>
+          </ns0:p>
+        </ns0:tc>
+        <ns0:tc>
+          <ns0:tcPr>
+            <ns0:tcW ns0:type="auto" ns0:w="0"/>
+          </ns0:tcPr>
+          <ns0:p>
+            <ns0:pPr>
+              <ns0:pStyle ns0:val="BodyText"/>
+              <ns0:jc ns0:val="left"/>
+            </ns0:pPr>
+            <ns0:r>
+              <ns0:rPr/>
+              <ns0:t>2013Q3</ns0:t>
+            </ns0:r>
+          </ns0:p>
+        </ns0:tc>
+        <ns0:tc>
+          <ns0:tcPr>
+            <ns0:tcW ns0:type="auto" ns0:w="0"/>
+          </ns0:tcPr>
+          <ns0:p>
+            <ns0:pPr>
+              <ns0:pStyle ns0:val="BodyText"/>
+              <ns0:jc ns0:val="left"/>
+            </ns0:pPr>
+            <ns0:r>
+              <ns0:rPr/>
+              <ns0:t>Pais, BID, Donantes</ns0:t>
+            </ns0:r>
+          </ns0:p>
+        </ns0:tc>
+        <ns0:tc>
+          <ns0:tcPr>
+            <ns0:tcW ns0:type="auto" ns0:w="0"/>
+          </ns0:tcPr>
+          <ns0:p>
+            <ns0:pPr>
+              <ns0:pStyle ns0:val="BodyText"/>
+              <ns0:jc ns0:val="left"/>
+            </ns0:pPr>
+            <ns0:r>
+              <ns0:rPr/>
+              <ns0:t>En proceso</ns0:t>
+            </ns0:r>
+          </ns0:p>
+        </ns0:tc>
+        <ns0:tc>
+          <ns0:tcPr>
+            <ns0:tcW ns0:type="auto" ns0:w="0"/>
+          </ns0:tcPr>
+          <ns0:p>
+            <ns0:pPr>
+              <ns0:pStyle ns0:val="BodyText"/>
+              <ns0:jc ns0:val="left"/>
+            </ns0:pPr>
+            <ns0:r>
+              <ns0:rPr/>
+              <ns0:t/>
+            </ns0:r>
+          </ns0:p>
+        </ns0:tc>
+        <ns0:tc>
+          <ns0:tcPr>
+            <ns0:tcW ns0:type="auto" ns0:w="0"/>
+          </ns0:tcPr>
+          <ns0:p>
+            <ns0:pPr>
+              <ns0:pStyle ns0:val="BodyText"/>
+              <ns0:jc ns0:val="left"/>
+            </ns0:pPr>
+            <ns0:r>
+              <ns0:rPr/>
+              <ns0:t/>
+            </ns0:r>
+          </ns0:p>
+        </ns0:tc>
+        <ns0:tc>
+          <ns0:tcPr>
+            <ns0:tcW ns0:type="auto" ns0:w="0"/>
+          </ns0:tcPr>
+          <ns0:p>
+            <ns0:pPr>
+              <ns0:pStyle ns0:val="BodyText"/>
+              <ns0:jc ns0:val="left"/>
+            </ns0:pPr>
+            <ns0:r>
+              <ns0:rPr/>
+              <ns0:t/>
+            </ns0:r>
+          </ns0:p>
+        </ns0:tc>
+      </ns0:tr>
+      <ns0:tr>
+        <ns0:tc>
+          <ns0:tcPr>
+            <ns0:tcW ns0:type="auto" ns0:w="0"/>
+          </ns0:tcPr>
+          <ns0:p>
+            <ns0:pPr>
+              <ns0:pStyle ns0:val="BodyText"/>
+              <ns0:jc ns0:val="left"/>
+            </ns0:pPr>
+            <ns0:r>
+              <ns0:rPr/>
+              <ns0:t>Norms for improving the quality of reproductive and child health and nutrition services and for  the establishment of a community platform of services adopted</ns0:t>
+            </ns0:r>
+          </ns0:p>
+        </ns0:tc>
+        <ns0:tc>
+          <ns0:tcPr>
+            <ns0:tcW ns0:type="auto" ns0:w="0"/>
+          </ns0:tcPr>
+          <ns0:p>
+            <ns0:pPr>
+              <ns0:pStyle ns0:val="BodyText"/>
+              <ns0:jc ns0:val="left"/>
+            </ns0:pPr>
+            <ns0:r>
+              <ns0:rPr/>
+              <ns0:t>Nutrition, Community Platform and SRH Health norms shared with IDB for revision</ns0:t>
+            </ns0:r>
+          </ns0:p>
+        </ns0:tc>
+        <ns0:tc>
+          <ns0:tcPr>
+            <ns0:tcW ns0:type="auto" ns0:w="0"/>
+          </ns0:tcPr>
+          <ns0:p>
+            <ns0:pPr>
+              <ns0:pStyle ns0:val="BodyText"/>
+              <ns0:jc ns0:val="left"/>
+            </ns0:pPr>
+            <ns0:r>
+              <ns0:rPr/>
+              <ns0:t>2013Q3</ns0:t>
+            </ns0:r>
+          </ns0:p>
+        </ns0:tc>
+        <ns0:tc>
+          <ns0:tcPr>
+            <ns0:tcW ns0:type="auto" ns0:w="0"/>
+          </ns0:tcPr>
+          <ns0:p>
+            <ns0:pPr>
+              <ns0:pStyle ns0:val="BodyText"/>
+              <ns0:jc ns0:val="left"/>
+            </ns0:pPr>
+            <ns0:r>
+              <ns0:rPr/>
+              <ns0:t>Pais, BID, Donantes</ns0:t>
+            </ns0:r>
+          </ns0:p>
+        </ns0:tc>
+        <ns0:tc>
+          <ns0:tcPr>
+            <ns0:tcW ns0:type="auto" ns0:w="0"/>
+          </ns0:tcPr>
+          <ns0:p>
+            <ns0:pPr>
+              <ns0:pStyle ns0:val="BodyText"/>
+              <ns0:jc ns0:val="left"/>
+            </ns0:pPr>
+            <ns0:r>
+              <ns0:rPr/>
+              <ns0:t>En proceso</ns0:t>
+            </ns0:r>
+          </ns0:p>
+        </ns0:tc>
+        <ns0:tc>
+          <ns0:tcPr>
+            <ns0:tcW ns0:type="auto" ns0:w="0"/>
+          </ns0:tcPr>
+          <ns0:p>
+            <ns0:pPr>
+              <ns0:pStyle ns0:val="BodyText"/>
+              <ns0:jc ns0:val="left"/>
+            </ns0:pPr>
+            <ns0:r>
+              <ns0:rPr/>
+              <ns0:t/>
+            </ns0:r>
+          </ns0:p>
+        </ns0:tc>
+        <ns0:tc>
+          <ns0:tcPr>
+            <ns0:tcW ns0:type="auto" ns0:w="0"/>
+          </ns0:tcPr>
+          <ns0:p>
+            <ns0:pPr>
+              <ns0:pStyle ns0:val="BodyText"/>
+              <ns0:jc ns0:val="left"/>
+            </ns0:pPr>
+            <ns0:r>
+              <ns0:rPr/>
+              <ns0:t/>
+            </ns0:r>
+          </ns0:p>
+        </ns0:tc>
+        <ns0:tc>
+          <ns0:tcPr>
+            <ns0:tcW ns0:type="auto" ns0:w="0"/>
+          </ns0:tcPr>
+          <ns0:p>
+            <ns0:pPr>
+              <ns0:pStyle ns0:val="BodyText"/>
+              <ns0:jc ns0:val="left"/>
+            </ns0:pPr>
+            <ns0:r>
+              <ns0:rPr/>
+              <ns0:t/>
+            </ns0:r>
+          </ns0:p>
+        </ns0:tc>
+      </ns0:tr>
+      <ns0:tr>
+        <ns0:tc>
+          <ns0:tcPr>
+            <ns0:tcW ns0:type="auto" ns0:w="0"/>
+          </ns0:tcPr>
+          <ns0:p>
+            <ns0:pPr>
+              <ns0:pStyle ns0:val="BodyText"/>
+              <ns0:jc ns0:val="left"/>
+            </ns0:pPr>
+            <ns0:r>
+              <ns0:rPr/>
+              <ns0:t>Community health workers (CHW) trained in the community platform</ns0:t>
+            </ns0:r>
+          </ns0:p>
+        </ns0:tc>
+        <ns0:tc>
+          <ns0:tcPr>
+            <ns0:tcW ns0:type="auto" ns0:w="0"/>
+          </ns0:tcPr>
+          <ns0:p>
+            <ns0:pPr>
+              <ns0:pStyle ns0:val="BodyText"/>
+              <ns0:jc ns0:val="left"/>
+            </ns0:pPr>
+            <ns0:r>
+              <ns0:rPr/>
+              <ns0:t>Community Health Workers (CHWs) training by topic completed according to the manual</ns0:t>
+            </ns0:r>
+          </ns0:p>
+        </ns0:tc>
+        <ns0:tc>
+          <ns0:tcPr>
+            <ns0:tcW ns0:type="auto" ns0:w="0"/>
+          </ns0:tcPr>
+          <ns0:p>
+            <ns0:pPr>
+              <ns0:pStyle ns0:val="BodyText"/>
+              <ns0:jc ns0:val="left"/>
+            </ns0:pPr>
+            <ns0:r>
+              <ns0:rPr/>
+              <ns0:t>2013Q3</ns0:t>
+            </ns0:r>
+          </ns0:p>
+        </ns0:tc>
+        <ns0:tc>
+          <ns0:tcPr>
+            <ns0:tcW ns0:type="auto" ns0:w="0"/>
+          </ns0:tcPr>
+          <ns0:p>
+            <ns0:pPr>
+              <ns0:pStyle ns0:val="BodyText"/>
+              <ns0:jc ns0:val="left"/>
+            </ns0:pPr>
+            <ns0:r>
+              <ns0:rPr/>
+              <ns0:t>Pais, BID, Donantes</ns0:t>
+            </ns0:r>
+          </ns0:p>
+        </ns0:tc>
+        <ns0:tc>
+          <ns0:tcPr>
+            <ns0:tcW ns0:type="auto" ns0:w="0"/>
+          </ns0:tcPr>
+          <ns0:p>
+            <ns0:pPr>
+              <ns0:pStyle ns0:val="BodyText"/>
+              <ns0:jc ns0:val="left"/>
+            </ns0:pPr>
+            <ns0:r>
+              <ns0:rPr/>
+              <ns0:t>Cumplido</ns0:t>
+            </ns0:r>
+          </ns0:p>
+        </ns0:tc>
+        <ns0:tc>
+          <ns0:tcPr>
+            <ns0:tcW ns0:type="auto" ns0:w="0"/>
+          </ns0:tcPr>
+          <ns0:p>
+            <ns0:pPr>
+              <ns0:pStyle ns0:val="BodyText"/>
+              <ns0:jc ns0:val="left"/>
+            </ns0:pPr>
+            <ns0:r>
+              <ns0:rPr/>
+              <ns0:t/>
+            </ns0:r>
+          </ns0:p>
+        </ns0:tc>
+        <ns0:tc>
+          <ns0:tcPr>
+            <ns0:tcW ns0:type="auto" ns0:w="0"/>
+          </ns0:tcPr>
+          <ns0:p>
+            <ns0:pPr>
+              <ns0:pStyle ns0:val="BodyText"/>
+              <ns0:jc ns0:val="left"/>
+            </ns0:pPr>
+            <ns0:r>
+              <ns0:rPr/>
+              <ns0:t/>
+            </ns0:r>
+          </ns0:p>
+        </ns0:tc>
+        <ns0:tc>
+          <ns0:tcPr>
+            <ns0:tcW ns0:type="auto" ns0:w="0"/>
+          </ns0:tcPr>
+          <ns0:p>
+            <ns0:pPr>
+              <ns0:pStyle ns0:val="BodyText"/>
+              <ns0:jc ns0:val="left"/>
+            </ns0:pPr>
+            <ns0:r>
+              <ns0:rPr/>
+              <ns0:t/>
+            </ns0:r>
+          </ns0:p>
+        </ns0:tc>
+      </ns0:tr>
+      <ns0:tr>
+        <ns0:tc>
+          <ns0:tcPr>
+            <ns0:tcW ns0:type="auto" ns0:w="0"/>
+          </ns0:tcPr>
+          <ns0:p>
+            <ns0:pPr>
+              <ns0:pStyle ns0:val="BodyText"/>
+              <ns0:jc ns0:val="left"/>
+            </ns0:pPr>
+            <ns0:r>
+              <ns0:rPr/>
+              <ns0:t>District Health Education and Community Participation Bureau (HECOPAB) Officers that are currently monitoring the CHWs</ns0:t>
+            </ns0:r>
+          </ns0:p>
+        </ns0:tc>
+        <ns0:tc>
+          <ns0:tcPr>
+            <ns0:tcW ns0:type="auto" ns0:w="0"/>
+          </ns0:tcPr>
+          <ns0:p>
+            <ns0:pPr>
+              <ns0:pStyle ns0:val="BodyText"/>
+              <ns0:jc ns0:val="left"/>
+            </ns0:pPr>
+            <ns0:r>
+              <ns0:rPr/>
+              <ns0:t>Monitoring of District Health Education and Community Participation Bureau (HECOPAB) Officers that are currently monitoring the Community Health Workers (CHWs)  and Quality Innovation Fund Evaluation Performed</ns0:t>
+            </ns0:r>
+          </ns0:p>
+        </ns0:tc>
+        <ns0:tc>
+          <ns0:tcPr>
+            <ns0:tcW ns0:type="auto" ns0:w="0"/>
+          </ns0:tcPr>
+          <ns0:p>
+            <ns0:pPr>
+              <ns0:pStyle ns0:val="BodyText"/>
+              <ns0:jc ns0:val="left"/>
+            </ns0:pPr>
+            <ns0:r>
+              <ns0:rPr/>
+              <ns0:t>2013Q3</ns0:t>
+            </ns0:r>
+          </ns0:p>
+        </ns0:tc>
+        <ns0:tc>
+          <ns0:tcPr>
+            <ns0:tcW ns0:type="auto" ns0:w="0"/>
+          </ns0:tcPr>
+          <ns0:p>
+            <ns0:pPr>
+              <ns0:pStyle ns0:val="BodyText"/>
+              <ns0:jc ns0:val="left"/>
+            </ns0:pPr>
+            <ns0:r>
+              <ns0:rPr/>
+              <ns0:t>Pais, BID, Donantes</ns0:t>
+            </ns0:r>
+          </ns0:p>
+        </ns0:tc>
+        <ns0:tc>
+          <ns0:tcPr>
+            <ns0:tcW ns0:type="auto" ns0:w="0"/>
+          </ns0:tcPr>
+          <ns0:p>
+            <ns0:pPr>
+              <ns0:pStyle ns0:val="BodyText"/>
+              <ns0:jc ns0:val="left"/>
+            </ns0:pPr>
+            <ns0:r>
+              <ns0:rPr/>
+              <ns0:t>Cumplido</ns0:t>
+            </ns0:r>
+          </ns0:p>
+        </ns0:tc>
+        <ns0:tc>
+          <ns0:tcPr>
+            <ns0:tcW ns0:type="auto" ns0:w="0"/>
+          </ns0:tcPr>
+          <ns0:p>
+            <ns0:pPr>
+              <ns0:pStyle ns0:val="BodyText"/>
+              <ns0:jc ns0:val="left"/>
+            </ns0:pPr>
+            <ns0:r>
+              <ns0:rPr/>
+              <ns0:t/>
+            </ns0:r>
+          </ns0:p>
+        </ns0:tc>
+        <ns0:tc>
+          <ns0:tcPr>
+            <ns0:tcW ns0:type="auto" ns0:w="0"/>
+          </ns0:tcPr>
+          <ns0:p>
+            <ns0:pPr>
+              <ns0:pStyle ns0:val="BodyText"/>
+              <ns0:jc ns0:val="left"/>
+            </ns0:pPr>
+            <ns0:r>
+              <ns0:rPr/>
+              <ns0:t/>
+            </ns0:r>
+          </ns0:p>
+        </ns0:tc>
+        <ns0:tc>
+          <ns0:tcPr>
+            <ns0:tcW ns0:type="auto" ns0:w="0"/>
+          </ns0:tcPr>
+          <ns0:p>
+            <ns0:pPr>
+              <ns0:pStyle ns0:val="BodyText"/>
+              <ns0:jc ns0:val="left"/>
+            </ns0:pPr>
+            <ns0:r>
+              <ns0:rPr/>
+              <ns0:t/>
+            </ns0:r>
+          </ns0:p>
+        </ns0:tc>
+      </ns0:tr>
+      <ns0:tr>
+        <ns0:tc>
+          <ns0:tcPr>
+            <ns0:tcW ns0:type="auto" ns0:w="0"/>
+          </ns0:tcPr>
+          <ns0:p>
+            <ns0:pPr>
+              <ns0:pStyle ns0:val="BodyText"/>
+              <ns0:jc ns0:val="left"/>
+            </ns0:pPr>
+            <ns0:r>
+              <ns0:rPr/>
+              <ns0:t>Health facilities with a mechanism in place for carrying out patient satisfaction surveys</ns0:t>
+            </ns0:r>
+          </ns0:p>
+        </ns0:tc>
+        <ns0:tc>
+          <ns0:tcPr>
+            <ns0:tcW ns0:type="auto" ns0:w="0"/>
+          </ns0:tcPr>
+          <ns0:p>
+            <ns0:pPr>
+              <ns0:pStyle ns0:val="BodyText"/>
+              <ns0:jc ns0:val="left"/>
+            </ns0:pPr>
+            <ns0:r>
+              <ns0:rPr/>
+              <ns0:t>Health facilities with a mechanism in place for carrying out patient satisfaction surveys evaluated and Quality Innovation Fund Evaluation Performed</ns0:t>
+            </ns0:r>
+          </ns0:p>
+        </ns0:tc>
+        <ns0:tc>
+          <ns0:tcPr>
+            <ns0:tcW ns0:type="auto" ns0:w="0"/>
+          </ns0:tcPr>
+          <ns0:p>
+            <ns0:pPr>
+              <ns0:pStyle ns0:val="BodyText"/>
+              <ns0:jc ns0:val="left"/>
+            </ns0:pPr>
+            <ns0:r>
+              <ns0:rPr/>
+              <ns0:t>2013Q3</ns0:t>
+            </ns0:r>
+          </ns0:p>
+        </ns0:tc>
+        <ns0:tc>
+          <ns0:tcPr>
+            <ns0:tcW ns0:type="auto" ns0:w="0"/>
+          </ns0:tcPr>
+          <ns0:p>
+            <ns0:pPr>
+              <ns0:pStyle ns0:val="BodyText"/>
+              <ns0:jc ns0:val="left"/>
+            </ns0:pPr>
+            <ns0:r>
+              <ns0:rPr/>
+              <ns0:t>Pais, BID, Donantes</ns0:t>
+            </ns0:r>
+          </ns0:p>
+        </ns0:tc>
+        <ns0:tc>
+          <ns0:tcPr>
+            <ns0:tcW ns0:type="auto" ns0:w="0"/>
+          </ns0:tcPr>
+          <ns0:p>
+            <ns0:pPr>
+              <ns0:pStyle ns0:val="BodyText"/>
+              <ns0:jc ns0:val="left"/>
+            </ns0:pPr>
+            <ns0:r>
+              <ns0:rPr/>
+              <ns0:t>Cumplido</ns0:t>
+            </ns0:r>
+          </ns0:p>
+        </ns0:tc>
+        <ns0:tc>
+          <ns0:tcPr>
+            <ns0:tcW ns0:type="auto" ns0:w="0"/>
+          </ns0:tcPr>
+          <ns0:p>
+            <ns0:pPr>
+              <ns0:pStyle ns0:val="BodyText"/>
+              <ns0:jc ns0:val="left"/>
+            </ns0:pPr>
+            <ns0:r>
+              <ns0:rPr/>
+              <ns0:t/>
+            </ns0:r>
+          </ns0:p>
+        </ns0:tc>
+        <ns0:tc>
+          <ns0:tcPr>
+            <ns0:tcW ns0:type="auto" ns0:w="0"/>
+          </ns0:tcPr>
+          <ns0:p>
+            <ns0:pPr>
+              <ns0:pStyle ns0:val="BodyText"/>
+              <ns0:jc ns0:val="left"/>
+            </ns0:pPr>
+            <ns0:r>
+              <ns0:rPr/>
+              <ns0:t/>
+            </ns0:r>
+          </ns0:p>
+        </ns0:tc>
+        <ns0:tc>
+          <ns0:tcPr>
+            <ns0:tcW ns0:type="auto" ns0:w="0"/>
+          </ns0:tcPr>
+          <ns0:p>
+            <ns0:pPr>
+              <ns0:pStyle ns0:val="BodyText"/>
+              <ns0:jc ns0:val="left"/>
+            </ns0:pPr>
+            <ns0:r>
+              <ns0:rPr/>
+              <ns0:t/>
+            </ns0:r>
+          </ns0:p>
+        </ns0:tc>
+      </ns0:tr>
+      <ns0:tr>
+        <ns0:tc>
+          <ns0:tcPr>
+            <ns0:tcW ns0:type="auto" ns0:w="0"/>
+          </ns0:tcPr>
+          <ns0:p>
+            <ns0:pPr>
+              <ns0:pStyle ns0:val="BodyText"/>
+              <ns0:jc ns0:val="left"/>
+            </ns0:pPr>
+            <ns0:r>
+              <ns0:rPr/>
+              <ns0:t>Health facilities that have the necessary inputs for providing emergency obstetric and neonatal care according to the norms</ns0:t>
+            </ns0:r>
+          </ns0:p>
+        </ns0:tc>
+        <ns0:tc>
+          <ns0:tcPr>
+            <ns0:tcW ns0:type="auto" ns0:w="0"/>
+          </ns0:tcPr>
+          <ns0:p>
+            <ns0:pPr>
+              <ns0:pStyle ns0:val="BodyText"/>
+              <ns0:jc ns0:val="left"/>
+            </ns0:pPr>
+            <ns0:r>
+              <ns0:rPr/>
+              <ns0:t>Monitoring of inputs for providing emergency obstetric and neonatal care completed through the Quality Innovation Fund mechanism</ns0:t>
+            </ns0:r>
+          </ns0:p>
+        </ns0:tc>
+        <ns0:tc>
+          <ns0:tcPr>
+            <ns0:tcW ns0:type="auto" ns0:w="0"/>
+          </ns0:tcPr>
+          <ns0:p>
+            <ns0:pPr>
+              <ns0:pStyle ns0:val="BodyText"/>
+              <ns0:jc ns0:val="left"/>
+            </ns0:pPr>
+            <ns0:r>
+              <ns0:rPr/>
+              <ns0:t>2013Q4</ns0:t>
+            </ns0:r>
+          </ns0:p>
+        </ns0:tc>
+        <ns0:tc>
+          <ns0:tcPr>
+            <ns0:tcW ns0:type="auto" ns0:w="0"/>
+          </ns0:tcPr>
+          <ns0:p>
+            <ns0:pPr>
+              <ns0:pStyle ns0:val="BodyText"/>
+              <ns0:jc ns0:val="left"/>
+            </ns0:pPr>
+            <ns0:r>
+              <ns0:rPr/>
+              <ns0:t>Pais, BID, Donantes</ns0:t>
+            </ns0:r>
+          </ns0:p>
+        </ns0:tc>
+        <ns0:tc>
+          <ns0:tcPr>
+            <ns0:tcW ns0:type="auto" ns0:w="0"/>
+          </ns0:tcPr>
+          <ns0:p>
+            <ns0:pPr>
+              <ns0:pStyle ns0:val="BodyText"/>
+              <ns0:jc ns0:val="left"/>
+            </ns0:pPr>
+            <ns0:r>
+              <ns0:rPr/>
+              <ns0:t>Cumplido</ns0:t>
+            </ns0:r>
+          </ns0:p>
+        </ns0:tc>
+        <ns0:tc>
+          <ns0:tcPr>
+            <ns0:tcW ns0:type="auto" ns0:w="0"/>
+          </ns0:tcPr>
+          <ns0:p>
+            <ns0:pPr>
+              <ns0:pStyle ns0:val="BodyText"/>
+              <ns0:jc ns0:val="left"/>
+            </ns0:pPr>
+            <ns0:r>
+              <ns0:rPr/>
+              <ns0:t/>
+            </ns0:r>
+          </ns0:p>
+        </ns0:tc>
+        <ns0:tc>
+          <ns0:tcPr>
+            <ns0:tcW ns0:type="auto" ns0:w="0"/>
+          </ns0:tcPr>
+          <ns0:p>
+            <ns0:pPr>
+              <ns0:pStyle ns0:val="BodyText"/>
+              <ns0:jc ns0:val="left"/>
+            </ns0:pPr>
+            <ns0:r>
+              <ns0:rPr/>
+              <ns0:t/>
+            </ns0:r>
+          </ns0:p>
+        </ns0:tc>
+        <ns0:tc>
+          <ns0:tcPr>
+            <ns0:tcW ns0:type="auto" ns0:w="0"/>
+          </ns0:tcPr>
+          <ns0:p>
+            <ns0:pPr>
+              <ns0:pStyle ns0:val="BodyText"/>
+              <ns0:jc ns0:val="left"/>
+            </ns0:pPr>
+            <ns0:r>
+              <ns0:rPr/>
+              <ns0:t/>
+            </ns0:r>
+          </ns0:p>
+        </ns0:tc>
+      </ns0:tr>
+      <ns0:tr>
+        <ns0:tc>
+          <ns0:tcPr>
+            <ns0:tcW ns0:type="auto" ns0:w="0"/>
+          </ns0:tcPr>
+          <ns0:p>
+            <ns0:pPr>
+              <ns0:pStyle ns0:val="BodyText"/>
+              <ns0:jc ns0:val="left"/>
+            </ns0:pPr>
+            <ns0:r>
+              <ns0:rPr/>
+              <ns0:t>Health facilities that have the necessary inputs for providing pre- and post natal care according to the norms</ns0:t>
+            </ns0:r>
+          </ns0:p>
+        </ns0:tc>
+        <ns0:tc>
+          <ns0:tcPr>
+            <ns0:tcW ns0:type="auto" ns0:w="0"/>
+          </ns0:tcPr>
+          <ns0:p>
+            <ns0:pPr>
+              <ns0:pStyle ns0:val="BodyText"/>
+              <ns0:jc ns0:val="left"/>
+            </ns0:pPr>
+            <ns0:r>
+              <ns0:rPr/>
+              <ns0:t>Monitoring of inputs for providing pre- and post natal care Monitoring completed through the Quality Innovation Fund mechanism</ns0:t>
+            </ns0:r>
+          </ns0:p>
+        </ns0:tc>
+        <ns0:tc>
+          <ns0:tcPr>
+            <ns0:tcW ns0:type="auto" ns0:w="0"/>
+          </ns0:tcPr>
+          <ns0:p>
+            <ns0:pPr>
+              <ns0:pStyle ns0:val="BodyText"/>
+              <ns0:jc ns0:val="left"/>
+            </ns0:pPr>
+            <ns0:r>
+              <ns0:rPr/>
+              <ns0:t>2013Q4</ns0:t>
+            </ns0:r>
+          </ns0:p>
+        </ns0:tc>
+        <ns0:tc>
+          <ns0:tcPr>
+            <ns0:tcW ns0:type="auto" ns0:w="0"/>
+          </ns0:tcPr>
+          <ns0:p>
+            <ns0:pPr>
+              <ns0:pStyle ns0:val="BodyText"/>
+              <ns0:jc ns0:val="left"/>
+            </ns0:pPr>
+            <ns0:r>
+              <ns0:rPr/>
+              <ns0:t>Pais, BID, Donantes</ns0:t>
+            </ns0:r>
+          </ns0:p>
+        </ns0:tc>
+        <ns0:tc>
+          <ns0:tcPr>
+            <ns0:tcW ns0:type="auto" ns0:w="0"/>
+          </ns0:tcPr>
+          <ns0:p>
+            <ns0:pPr>
+              <ns0:pStyle ns0:val="BodyText"/>
+              <ns0:jc ns0:val="left"/>
+            </ns0:pPr>
+            <ns0:r>
+              <ns0:rPr/>
+              <ns0:t>Cumplido</ns0:t>
+            </ns0:r>
+          </ns0:p>
+        </ns0:tc>
+        <ns0:tc>
+          <ns0:tcPr>
+            <ns0:tcW ns0:type="auto" ns0:w="0"/>
+          </ns0:tcPr>
+          <ns0:p>
+            <ns0:pPr>
+              <ns0:pStyle ns0:val="BodyText"/>
+              <ns0:jc ns0:val="left"/>
+            </ns0:pPr>
+            <ns0:r>
+              <ns0:rPr/>
+              <ns0:t/>
+            </ns0:r>
+          </ns0:p>
+        </ns0:tc>
+        <ns0:tc>
+          <ns0:tcPr>
+            <ns0:tcW ns0:type="auto" ns0:w="0"/>
+          </ns0:tcPr>
+          <ns0:p>
+            <ns0:pPr>
+              <ns0:pStyle ns0:val="BodyText"/>
+              <ns0:jc ns0:val="left"/>
+            </ns0:pPr>
+            <ns0:r>
+              <ns0:rPr/>
+              <ns0:t/>
+            </ns0:r>
+          </ns0:p>
+        </ns0:tc>
+        <ns0:tc>
+          <ns0:tcPr>
+            <ns0:tcW ns0:type="auto" ns0:w="0"/>
+          </ns0:tcPr>
+          <ns0:p>
+            <ns0:pPr>
+              <ns0:pStyle ns0:val="BodyText"/>
+              <ns0:jc ns0:val="left"/>
+            </ns0:pPr>
+            <ns0:r>
+              <ns0:rPr/>
+              <ns0:t/>
+            </ns0:r>
+          </ns0:p>
+        </ns0:tc>
+      </ns0:tr>
+      <ns0:tr>
+        <ns0:tc>
+          <ns0:tcPr>
+            <ns0:tcW ns0:type="auto" ns0:w="0"/>
+          </ns0:tcPr>
+          <ns0:p>
+            <ns0:pPr>
+              <ns0:pStyle ns0:val="BodyText"/>
+              <ns0:jc ns0:val="left"/>
+            </ns0:pPr>
+            <ns0:r>
+              <ns0:rPr/>
+              <ns0:t>Health facilities that have submitted a Quality Improvement Fund (QIF) proposal to the national quality audit team</ns0:t>
+            </ns0:r>
+          </ns0:p>
+        </ns0:tc>
+        <ns0:tc>
+          <ns0:tcPr>
+            <ns0:tcW ns0:type="auto" ns0:w="0"/>
+          </ns0:tcPr>
+          <ns0:p>
+            <ns0:pPr>
+              <ns0:pStyle ns0:val="BodyText"/>
+              <ns0:jc ns0:val="left"/>
+            </ns0:pPr>
+            <ns0:r>
+              <ns0:rPr/>
+              <ns0:t>Award and distribution of Quality Innovation Fund to eligible facilities</ns0:t>
+            </ns0:r>
+          </ns0:p>
+        </ns0:tc>
+        <ns0:tc>
+          <ns0:tcPr>
+            <ns0:tcW ns0:type="auto" ns0:w="0"/>
+          </ns0:tcPr>
+          <ns0:p>
+            <ns0:pPr>
+              <ns0:pStyle ns0:val="BodyText"/>
+              <ns0:jc ns0:val="left"/>
+            </ns0:pPr>
+            <ns0:r>
+              <ns0:rPr/>
+              <ns0:t>2013Q4</ns0:t>
+            </ns0:r>
+          </ns0:p>
+        </ns0:tc>
+        <ns0:tc>
+          <ns0:tcPr>
+            <ns0:tcW ns0:type="auto" ns0:w="0"/>
+          </ns0:tcPr>
+          <ns0:p>
+            <ns0:pPr>
+              <ns0:pStyle ns0:val="BodyText"/>
+              <ns0:jc ns0:val="left"/>
+            </ns0:pPr>
+            <ns0:r>
+              <ns0:rPr/>
+              <ns0:t>Pais, BID, Donantes</ns0:t>
+            </ns0:r>
+          </ns0:p>
+        </ns0:tc>
+        <ns0:tc>
+          <ns0:tcPr>
+            <ns0:tcW ns0:type="auto" ns0:w="0"/>
+          </ns0:tcPr>
+          <ns0:p>
+            <ns0:pPr>
+              <ns0:pStyle ns0:val="BodyText"/>
+              <ns0:jc ns0:val="left"/>
+            </ns0:pPr>
+            <ns0:r>
+              <ns0:rPr/>
+              <ns0:t>Cumplido</ns0:t>
+            </ns0:r>
+          </ns0:p>
+        </ns0:tc>
+        <ns0:tc>
+          <ns0:tcPr>
+            <ns0:tcW ns0:type="auto" ns0:w="0"/>
+          </ns0:tcPr>
+          <ns0:p>
+            <ns0:pPr>
+              <ns0:pStyle ns0:val="BodyText"/>
+              <ns0:jc ns0:val="left"/>
+            </ns0:pPr>
+            <ns0:r>
+              <ns0:rPr/>
+              <ns0:t/>
+            </ns0:r>
+          </ns0:p>
+        </ns0:tc>
+        <ns0:tc>
+          <ns0:tcPr>
+            <ns0:tcW ns0:type="auto" ns0:w="0"/>
+          </ns0:tcPr>
+          <ns0:p>
+            <ns0:pPr>
+              <ns0:pStyle ns0:val="BodyText"/>
+              <ns0:jc ns0:val="left"/>
+            </ns0:pPr>
+            <ns0:r>
+              <ns0:rPr/>
+              <ns0:t/>
+            </ns0:r>
+          </ns0:p>
+        </ns0:tc>
+        <ns0:tc>
+          <ns0:tcPr>
+            <ns0:tcW ns0:type="auto" ns0:w="0"/>
+          </ns0:tcPr>
+          <ns0:p>
+            <ns0:pPr>
+              <ns0:pStyle ns0:val="BodyText"/>
+              <ns0:jc ns0:val="left"/>
+            </ns0:pPr>
+            <ns0:r>
+              <ns0:rPr/>
+              <ns0:t/>
+            </ns0:r>
+          </ns0:p>
+        </ns0:tc>
+      </ns0:tr>
+      <ns0:tr>
+        <ns0:tc>
+          <ns0:tcPr>
+            <ns0:tcW ns0:type="auto" ns0:w="0"/>
+          </ns0:tcPr>
+          <ns0:p>
+            <ns0:pPr>
+              <ns0:pStyle ns0:val="BodyText"/>
+              <ns0:jc ns0:val="left"/>
+            </ns0:pPr>
+            <ns0:r>
+              <ns0:rPr/>
+              <ns0:t>Health facilities that have the necessary inputs to provide child health care according to the norms</ns0:t>
+            </ns0:r>
+          </ns0:p>
+        </ns0:tc>
+        <ns0:tc>
+          <ns0:tcPr>
+            <ns0:tcW ns0:type="auto" ns0:w="0"/>
+          </ns0:tcPr>
+          <ns0:p>
+            <ns0:pPr>
+              <ns0:pStyle ns0:val="BodyText"/>
+              <ns0:jc ns0:val="left"/>
+            </ns0:pPr>
+            <ns0:r>
+              <ns0:rPr/>
+              <ns0:t>Stock Registry for child health care updated by health facilities</ns0:t>
+            </ns0:r>
+          </ns0:p>
+        </ns0:tc>
+        <ns0:tc>
+          <ns0:tcPr>
+            <ns0:tcW ns0:type="auto" ns0:w="0"/>
+          </ns0:tcPr>
+          <ns0:p>
+            <ns0:pPr>
+              <ns0:pStyle ns0:val="BodyText"/>
+              <ns0:jc ns0:val="left"/>
+            </ns0:pPr>
+            <ns0:r>
+              <ns0:rPr/>
+              <ns0:t>2013Q4</ns0:t>
+            </ns0:r>
+          </ns0:p>
+        </ns0:tc>
+        <ns0:tc>
+          <ns0:tcPr>
+            <ns0:tcW ns0:type="auto" ns0:w="0"/>
+          </ns0:tcPr>
+          <ns0:p>
+            <ns0:pPr>
+              <ns0:pStyle ns0:val="BodyText"/>
+              <ns0:jc ns0:val="left"/>
+            </ns0:pPr>
+            <ns0:r>
+              <ns0:rPr/>
+              <ns0:t>Pais, BID, Donantes</ns0:t>
+            </ns0:r>
+          </ns0:p>
+        </ns0:tc>
+        <ns0:tc>
+          <ns0:tcPr>
+            <ns0:tcW ns0:type="auto" ns0:w="0"/>
+          </ns0:tcPr>
+          <ns0:p>
+            <ns0:pPr>
+              <ns0:pStyle ns0:val="BodyText"/>
+              <ns0:jc ns0:val="left"/>
+            </ns0:pPr>
+            <ns0:r>
+              <ns0:rPr/>
+              <ns0:t>Cumplido</ns0:t>
+            </ns0:r>
+          </ns0:p>
+        </ns0:tc>
+        <ns0:tc>
+          <ns0:tcPr>
+            <ns0:tcW ns0:type="auto" ns0:w="0"/>
+          </ns0:tcPr>
+          <ns0:p>
+            <ns0:pPr>
+              <ns0:pStyle ns0:val="BodyText"/>
+              <ns0:jc ns0:val="left"/>
+            </ns0:pPr>
+            <ns0:r>
+              <ns0:rPr/>
+              <ns0:t/>
+            </ns0:r>
+          </ns0:p>
+        </ns0:tc>
+        <ns0:tc>
+          <ns0:tcPr>
+            <ns0:tcW ns0:type="auto" ns0:w="0"/>
+          </ns0:tcPr>
+          <ns0:p>
+            <ns0:pPr>
+              <ns0:pStyle ns0:val="BodyText"/>
+              <ns0:jc ns0:val="left"/>
+            </ns0:pPr>
+            <ns0:r>
+              <ns0:rPr/>
+              <ns0:t/>
+            </ns0:r>
+          </ns0:p>
+        </ns0:tc>
+        <ns0:tc>
+          <ns0:tcPr>
+            <ns0:tcW ns0:type="auto" ns0:w="0"/>
+          </ns0:tcPr>
+          <ns0:p>
+            <ns0:pPr>
+              <ns0:pStyle ns0:val="BodyText"/>
+              <ns0:jc ns0:val="left"/>
+            </ns0:pPr>
+            <ns0:r>
+              <ns0:rPr/>
+              <ns0:t/>
+            </ns0:r>
+          </ns0:p>
+        </ns0:tc>
+      </ns0:tr>
+      <ns0:tr>
+        <ns0:tc>
+          <ns0:tcPr>
+            <ns0:tcW ns0:type="auto" ns0:w="0"/>
+          </ns0:tcPr>
+          <ns0:p>
+            <ns0:pPr>
+              <ns0:pStyle ns0:val="BodyText"/>
+              <ns0:jc ns0:val="left"/>
+            </ns0:pPr>
+            <ns0:r>
+              <ns0:rPr/>
+              <ns0:t>Health facilities that have implemented Quality of Care job aid tools for reproductive health</ns0:t>
+            </ns0:r>
+          </ns0:p>
+        </ns0:tc>
+        <ns0:tc>
+          <ns0:tcPr>
+            <ns0:tcW ns0:type="auto" ns0:w="0"/>
+          </ns0:tcPr>
+          <ns0:p>
+            <ns0:pPr>
+              <ns0:pStyle ns0:val="BodyText"/>
+              <ns0:jc ns0:val="left"/>
+            </ns0:pPr>
+            <ns0:r>
+              <ns0:rPr/>
+              <ns0:t>Monitoring of Quality of Care job aid tools for reproductive health  completed through Quality Innovation Fund mechanism</ns0:t>
+            </ns0:r>
+          </ns0:p>
+        </ns0:tc>
+        <ns0:tc>
+          <ns0:tcPr>
+            <ns0:tcW ns0:type="auto" ns0:w="0"/>
+          </ns0:tcPr>
+          <ns0:p>
+            <ns0:pPr>
+              <ns0:pStyle ns0:val="BodyText"/>
+              <ns0:jc ns0:val="left"/>
+            </ns0:pPr>
+            <ns0:r>
+              <ns0:rPr/>
+              <ns0:t>2013Q4</ns0:t>
+            </ns0:r>
+          </ns0:p>
+        </ns0:tc>
+        <ns0:tc>
+          <ns0:tcPr>
+            <ns0:tcW ns0:type="auto" ns0:w="0"/>
+          </ns0:tcPr>
+          <ns0:p>
+            <ns0:pPr>
+              <ns0:pStyle ns0:val="BodyText"/>
+              <ns0:jc ns0:val="left"/>
+            </ns0:pPr>
+            <ns0:r>
+              <ns0:rPr/>
+              <ns0:t>Pais, BID, Donantes</ns0:t>
+            </ns0:r>
+          </ns0:p>
+        </ns0:tc>
+        <ns0:tc>
+          <ns0:tcPr>
+            <ns0:tcW ns0:type="auto" ns0:w="0"/>
+          </ns0:tcPr>
+          <ns0:p>
+            <ns0:pPr>
+              <ns0:pStyle ns0:val="BodyText"/>
+              <ns0:jc ns0:val="left"/>
+            </ns0:pPr>
+            <ns0:r>
+              <ns0:rPr/>
+              <ns0:t>En proceso</ns0:t>
+            </ns0:r>
+          </ns0:p>
+        </ns0:tc>
+        <ns0:tc>
+          <ns0:tcPr>
+            <ns0:tcW ns0:type="auto" ns0:w="0"/>
+          </ns0:tcPr>
+          <ns0:p>
+            <ns0:pPr>
+              <ns0:pStyle ns0:val="BodyText"/>
+              <ns0:jc ns0:val="left"/>
+            </ns0:pPr>
+            <ns0:r>
+              <ns0:rPr/>
+              <ns0:t/>
+            </ns0:r>
+          </ns0:p>
+        </ns0:tc>
+        <ns0:tc>
+          <ns0:tcPr>
+            <ns0:tcW ns0:type="auto" ns0:w="0"/>
+          </ns0:tcPr>
+          <ns0:p>
+            <ns0:pPr>
+              <ns0:pStyle ns0:val="BodyText"/>
+              <ns0:jc ns0:val="left"/>
+            </ns0:pPr>
+            <ns0:r>
+              <ns0:rPr/>
+              <ns0:t/>
+            </ns0:r>
+          </ns0:p>
+        </ns0:tc>
+        <ns0:tc>
+          <ns0:tcPr>
+            <ns0:tcW ns0:type="auto" ns0:w="0"/>
+          </ns0:tcPr>
+          <ns0:p>
+            <ns0:pPr>
+              <ns0:pStyle ns0:val="BodyText"/>
+              <ns0:jc ns0:val="left"/>
+            </ns0:pPr>
+            <ns0:r>
+              <ns0:rPr/>
+              <ns0:t/>
+            </ns0:r>
+          </ns0:p>
+        </ns0:tc>
+      </ns0:tr>
+      <ns0:tr>
+        <ns0:tc>
+          <ns0:tcPr>
+            <ns0:tcW ns0:type="auto" ns0:w="0"/>
+          </ns0:tcPr>
+          <ns0:p>
+            <ns0:pPr>
+              <ns0:pStyle ns0:val="BodyText"/>
+              <ns0:jc ns0:val="left"/>
+            </ns0:pPr>
+            <ns0:r>
+              <ns0:rPr/>
+              <ns0:t>Health facilities that can submit and receive data from the Belize Health Information System (BHIS)</ns0:t>
+            </ns0:r>
+          </ns0:p>
+        </ns0:tc>
+        <ns0:tc>
+          <ns0:tcPr>
+            <ns0:tcW ns0:type="auto" ns0:w="0"/>
+          </ns0:tcPr>
+          <ns0:p>
+            <ns0:pPr>
+              <ns0:pStyle ns0:val="BodyText"/>
+              <ns0:jc ns0:val="left"/>
+            </ns0:pPr>
+            <ns0:r>
+              <ns0:rPr/>
+              <ns0:t>6 Health Facility Belize Health Information System reports submitted</ns0:t>
+            </ns0:r>
+          </ns0:p>
+        </ns0:tc>
+        <ns0:tc>
+          <ns0:tcPr>
+            <ns0:tcW ns0:type="auto" ns0:w="0"/>
+          </ns0:tcPr>
+          <ns0:p>
+            <ns0:pPr>
+              <ns0:pStyle ns0:val="BodyText"/>
+              <ns0:jc ns0:val="left"/>
+            </ns0:pPr>
+            <ns0:r>
+              <ns0:rPr/>
+              <ns0:t>2013Q4</ns0:t>
+            </ns0:r>
+          </ns0:p>
+        </ns0:tc>
+        <ns0:tc>
+          <ns0:tcPr>
+            <ns0:tcW ns0:type="auto" ns0:w="0"/>
+          </ns0:tcPr>
+          <ns0:p>
+            <ns0:pPr>
+              <ns0:pStyle ns0:val="BodyText"/>
+              <ns0:jc ns0:val="left"/>
+            </ns0:pPr>
+            <ns0:r>
+              <ns0:rPr/>
+              <ns0:t>Pais, BID, Donantes</ns0:t>
+            </ns0:r>
+          </ns0:p>
+        </ns0:tc>
+        <ns0:tc>
+          <ns0:tcPr>
+            <ns0:tcW ns0:type="auto" ns0:w="0"/>
+          </ns0:tcPr>
+          <ns0:p>
+            <ns0:pPr>
+              <ns0:pStyle ns0:val="BodyText"/>
+              <ns0:jc ns0:val="left"/>
+            </ns0:pPr>
+            <ns0:r>
+              <ns0:rPr/>
+              <ns0:t>Cumplido</ns0:t>
+            </ns0:r>
+          </ns0:p>
+        </ns0:tc>
+        <ns0:tc>
+          <ns0:tcPr>
+            <ns0:tcW ns0:type="auto" ns0:w="0"/>
+          </ns0:tcPr>
+          <ns0:p>
+            <ns0:pPr>
+              <ns0:pStyle ns0:val="BodyText"/>
+              <ns0:jc ns0:val="left"/>
+            </ns0:pPr>
+            <ns0:r>
+              <ns0:rPr/>
+              <ns0:t/>
+            </ns0:r>
+          </ns0:p>
+        </ns0:tc>
+        <ns0:tc>
+          <ns0:tcPr>
+            <ns0:tcW ns0:type="auto" ns0:w="0"/>
+          </ns0:tcPr>
+          <ns0:p>
+            <ns0:pPr>
+              <ns0:pStyle ns0:val="BodyText"/>
+              <ns0:jc ns0:val="left"/>
+            </ns0:pPr>
+            <ns0:r>
+              <ns0:rPr/>
+              <ns0:t/>
+            </ns0:r>
+          </ns0:p>
+        </ns0:tc>
+        <ns0:tc>
+          <ns0:tcPr>
+            <ns0:tcW ns0:type="auto" ns0:w="0"/>
+          </ns0:tcPr>
+          <ns0:p>
+            <ns0:pPr>
+              <ns0:pStyle ns0:val="BodyText"/>
+              <ns0:jc ns0:val="left"/>
+            </ns0:pPr>
+            <ns0:r>
+              <ns0:rPr/>
+              <ns0:t/>
+            </ns0:r>
+          </ns0:p>
+        </ns0:tc>
+      </ns0:tr>
+      <ns0:tr>
+        <ns0:tc>
+          <ns0:tcPr>
+            <ns0:tcW ns0:type="auto" ns0:w="0"/>
+          </ns0:tcPr>
+          <ns0:p>
+            <ns0:pPr>
+              <ns0:pStyle ns0:val="BodyText"/>
+              <ns0:jc ns0:val="left"/>
+            </ns0:pPr>
+            <ns0:r>
+              <ns0:rPr/>
+              <ns0:t>Health facilities that have permanent availability of all 5 types of modern family planning methods  (injectable, barrier, oral, IUD, permanent) according to the norms</ns0:t>
+            </ns0:r>
+          </ns0:p>
+        </ns0:tc>
+        <ns0:tc>
+          <ns0:tcPr>
+            <ns0:tcW ns0:type="auto" ns0:w="0"/>
+          </ns0:tcPr>
+          <ns0:p>
+            <ns0:pPr>
+              <ns0:pStyle ns0:val="BodyText"/>
+              <ns0:jc ns0:val="left"/>
+            </ns0:pPr>
+            <ns0:r>
+              <ns0:rPr/>
+              <ns0:t>Monitoring of permanent availability of all 5 types of modern family planning methods monitoring completed through the Quality Innovation Fund mechanism</ns0:t>
+            </ns0:r>
+          </ns0:p>
+        </ns0:tc>
+        <ns0:tc>
+          <ns0:tcPr>
+            <ns0:tcW ns0:type="auto" ns0:w="0"/>
+          </ns0:tcPr>
+          <ns0:p>
+            <ns0:pPr>
+              <ns0:pStyle ns0:val="BodyText"/>
+              <ns0:jc ns0:val="left"/>
+            </ns0:pPr>
+            <ns0:r>
+              <ns0:rPr/>
+              <ns0:t>2013Q4</ns0:t>
+            </ns0:r>
+          </ns0:p>
+        </ns0:tc>
+        <ns0:tc>
+          <ns0:tcPr>
+            <ns0:tcW ns0:type="auto" ns0:w="0"/>
+          </ns0:tcPr>
+          <ns0:p>
+            <ns0:pPr>
+              <ns0:pStyle ns0:val="BodyText"/>
+              <ns0:jc ns0:val="left"/>
+            </ns0:pPr>
+            <ns0:r>
+              <ns0:rPr/>
+              <ns0:t>Pais, BID, Donantes</ns0:t>
+            </ns0:r>
+          </ns0:p>
+        </ns0:tc>
+        <ns0:tc>
+          <ns0:tcPr>
+            <ns0:tcW ns0:type="auto" ns0:w="0"/>
+          </ns0:tcPr>
+          <ns0:p>
+            <ns0:pPr>
+              <ns0:pStyle ns0:val="BodyText"/>
+              <ns0:jc ns0:val="left"/>
+            </ns0:pPr>
+            <ns0:r>
+              <ns0:rPr/>
+              <ns0:t>Cumplido</ns0:t>
+            </ns0:r>
+          </ns0:p>
+        </ns0:tc>
+        <ns0:tc>
+          <ns0:tcPr>
+            <ns0:tcW ns0:type="auto" ns0:w="0"/>
+          </ns0:tcPr>
+          <ns0:p>
+            <ns0:pPr>
+              <ns0:pStyle ns0:val="BodyText"/>
+              <ns0:jc ns0:val="left"/>
+            </ns0:pPr>
+            <ns0:r>
+              <ns0:rPr/>
+              <ns0:t/>
+            </ns0:r>
+          </ns0:p>
+        </ns0:tc>
+        <ns0:tc>
+          <ns0:tcPr>
+            <ns0:tcW ns0:type="auto" ns0:w="0"/>
+          </ns0:tcPr>
+          <ns0:p>
+            <ns0:pPr>
+              <ns0:pStyle ns0:val="BodyText"/>
+              <ns0:jc ns0:val="left"/>
+            </ns0:pPr>
+            <ns0:r>
+              <ns0:rPr/>
+              <ns0:t/>
+            </ns0:r>
+          </ns0:p>
+        </ns0:tc>
+        <ns0:tc>
+          <ns0:tcPr>
+            <ns0:tcW ns0:type="auto" ns0:w="0"/>
+          </ns0:tcPr>
+          <ns0:p>
+            <ns0:pPr>
+              <ns0:pStyle ns0:val="BodyText"/>
+              <ns0:jc ns0:val="left"/>
+            </ns0:pPr>
+            <ns0:r>
+              <ns0:rPr/>
+              <ns0:t/>
+            </ns0:r>
+          </ns0:p>
+        </ns0:tc>
+      </ns0:tr>
+      <ns0:tr>
+        <ns0:tc>
+          <ns0:tcPr>
+            <ns0:tcW ns0:type="auto" ns0:w="0"/>
+          </ns0:tcPr>
+          <ns0:p>
+            <ns0:pPr>
+              <ns0:pStyle ns0:val="BodyText"/>
+              <ns0:jc ns0:val="left"/>
+            </ns0:pPr>
+            <ns0:r>
+              <ns0:rPr/>
+              <ns0:t>Health facilities that have sexual and reproductive health (SRH) educational materials specifically targeted at adolescents</ns0:t>
+            </ns0:r>
+          </ns0:p>
+        </ns0:tc>
+        <ns0:tc>
+          <ns0:tcPr>
+            <ns0:tcW ns0:type="auto" ns0:w="0"/>
+          </ns0:tcPr>
+          <ns0:p>
+            <ns0:pPr>
+              <ns0:pStyle ns0:val="BodyText"/>
+              <ns0:jc ns0:val="left"/>
+            </ns0:pPr>
+            <ns0:r>
+              <ns0:rPr/>
+              <ns0:t>Monitoring of sexual and reproductive health (SRH) educational materials specifically targeted at adolescents monitoring completed through Quality Innovation Fund mechanism</ns0:t>
+            </ns0:r>
+          </ns0:p>
+        </ns0:tc>
+        <ns0:tc>
+          <ns0:tcPr>
+            <ns0:tcW ns0:type="auto" ns0:w="0"/>
+          </ns0:tcPr>
+          <ns0:p>
+            <ns0:pPr>
+              <ns0:pStyle ns0:val="BodyText"/>
+              <ns0:jc ns0:val="left"/>
+            </ns0:pPr>
+            <ns0:r>
+              <ns0:rPr/>
+              <ns0:t>2013Q4</ns0:t>
+            </ns0:r>
+          </ns0:p>
+        </ns0:tc>
+        <ns0:tc>
+          <ns0:tcPr>
+            <ns0:tcW ns0:type="auto" ns0:w="0"/>
+          </ns0:tcPr>
+          <ns0:p>
+            <ns0:pPr>
+              <ns0:pStyle ns0:val="BodyText"/>
+              <ns0:jc ns0:val="left"/>
+            </ns0:pPr>
+            <ns0:r>
+              <ns0:rPr/>
+              <ns0:t>Pais, BID, Donantes</ns0:t>
+            </ns0:r>
+          </ns0:p>
+        </ns0:tc>
+        <ns0:tc>
+          <ns0:tcPr>
+            <ns0:tcW ns0:type="auto" ns0:w="0"/>
+          </ns0:tcPr>
+          <ns0:p>
+            <ns0:pPr>
+              <ns0:pStyle ns0:val="BodyText"/>
+              <ns0:jc ns0:val="left"/>
+            </ns0:pPr>
+            <ns0:r>
+              <ns0:rPr/>
+              <ns0:t>En proceso</ns0:t>
+            </ns0:r>
+          </ns0:p>
+        </ns0:tc>
+        <ns0:tc>
+          <ns0:tcPr>
+            <ns0:tcW ns0:type="auto" ns0:w="0"/>
+          </ns0:tcPr>
+          <ns0:p>
+            <ns0:pPr>
+              <ns0:pStyle ns0:val="BodyText"/>
+              <ns0:jc ns0:val="left"/>
+            </ns0:pPr>
+            <ns0:r>
+              <ns0:rPr/>
+              <ns0:t/>
+            </ns0:r>
+          </ns0:p>
+        </ns0:tc>
+        <ns0:tc>
+          <ns0:tcPr>
+            <ns0:tcW ns0:type="auto" ns0:w="0"/>
+          </ns0:tcPr>
+          <ns0:p>
+            <ns0:pPr>
+              <ns0:pStyle ns0:val="BodyText"/>
+              <ns0:jc ns0:val="left"/>
+            </ns0:pPr>
+            <ns0:r>
+              <ns0:rPr/>
+              <ns0:t/>
+            </ns0:r>
+          </ns0:p>
+        </ns0:tc>
+        <ns0:tc>
+          <ns0:tcPr>
+            <ns0:tcW ns0:type="auto" ns0:w="0"/>
+          </ns0:tcPr>
+          <ns0:p>
+            <ns0:pPr>
+              <ns0:pStyle ns0:val="BodyText"/>
+              <ns0:jc ns0:val="left"/>
+            </ns0:pPr>
+            <ns0:r>
+              <ns0:rPr/>
+              <ns0:t/>
+            </ns0:r>
+          </ns0:p>
+        </ns0:tc>
+      </ns0:tr>
+      <ns0:tr>
+        <ns0:tc>
+          <ns0:tcPr>
+            <ns0:tcW ns0:type="auto" ns0:w="0"/>
+          </ns0:tcPr>
+          <ns0:p>
+            <ns0:pPr>
+              <ns0:pStyle ns0:val="BodyText"/>
+              <ns0:jc ns0:val="left"/>
+            </ns0:pPr>
+            <ns0:r>
+              <ns0:rPr/>
+              <ns0:t>Community health workers (CHW) trained in the community platform</ns0:t>
+            </ns0:r>
+          </ns0:p>
+        </ns0:tc>
+        <ns0:tc>
+          <ns0:tcPr>
+            <ns0:tcW ns0:type="auto" ns0:w="0"/>
+          </ns0:tcPr>
+          <ns0:p>
+            <ns0:pPr>
+              <ns0:pStyle ns0:val="BodyText"/>
+              <ns0:jc ns0:val="left"/>
+            </ns0:pPr>
+            <ns0:r>
+              <ns0:rPr/>
+              <ns0:t>Community Health Workers (CHWs) training by topic completed according to the manual</ns0:t>
+            </ns0:r>
+          </ns0:p>
+        </ns0:tc>
+        <ns0:tc>
+          <ns0:tcPr>
+            <ns0:tcW ns0:type="auto" ns0:w="0"/>
+          </ns0:tcPr>
+          <ns0:p>
+            <ns0:pPr>
+              <ns0:pStyle ns0:val="BodyText"/>
+              <ns0:jc ns0:val="left"/>
+            </ns0:pPr>
+            <ns0:r>
+              <ns0:rPr/>
+              <ns0:t>2013Q4</ns0:t>
+            </ns0:r>
+          </ns0:p>
+        </ns0:tc>
+        <ns0:tc>
+          <ns0:tcPr>
+            <ns0:tcW ns0:type="auto" ns0:w="0"/>
+          </ns0:tcPr>
+          <ns0:p>
+            <ns0:pPr>
+              <ns0:pStyle ns0:val="BodyText"/>
+              <ns0:jc ns0:val="left"/>
+            </ns0:pPr>
+            <ns0:r>
+              <ns0:rPr/>
+              <ns0:t>Pais, BID, Donantes</ns0:t>
+            </ns0:r>
+          </ns0:p>
+        </ns0:tc>
+        <ns0:tc>
+          <ns0:tcPr>
+            <ns0:tcW ns0:type="auto" ns0:w="0"/>
+          </ns0:tcPr>
+          <ns0:p>
+            <ns0:pPr>
+              <ns0:pStyle ns0:val="BodyText"/>
+              <ns0:jc ns0:val="left"/>
+            </ns0:pPr>
+            <ns0:r>
+              <ns0:rPr/>
+              <ns0:t>Cumplido</ns0:t>
+            </ns0:r>
+          </ns0:p>
+        </ns0:tc>
+        <ns0:tc>
+          <ns0:tcPr>
+            <ns0:tcW ns0:type="auto" ns0:w="0"/>
+          </ns0:tcPr>
+          <ns0:p>
+            <ns0:pPr>
+              <ns0:pStyle ns0:val="BodyText"/>
+              <ns0:jc ns0:val="left"/>
+            </ns0:pPr>
+            <ns0:r>
+              <ns0:rPr/>
+              <ns0:t/>
+            </ns0:r>
+          </ns0:p>
+        </ns0:tc>
+        <ns0:tc>
+          <ns0:tcPr>
+            <ns0:tcW ns0:type="auto" ns0:w="0"/>
+          </ns0:tcPr>
+          <ns0:p>
+            <ns0:pPr>
+              <ns0:pStyle ns0:val="BodyText"/>
+              <ns0:jc ns0:val="left"/>
+            </ns0:pPr>
+            <ns0:r>
+              <ns0:rPr/>
+              <ns0:t/>
+            </ns0:r>
+          </ns0:p>
+        </ns0:tc>
+        <ns0:tc>
+          <ns0:tcPr>
+            <ns0:tcW ns0:type="auto" ns0:w="0"/>
+          </ns0:tcPr>
+          <ns0:p>
+            <ns0:pPr>
+              <ns0:pStyle ns0:val="BodyText"/>
+              <ns0:jc ns0:val="left"/>
+            </ns0:pPr>
+            <ns0:r>
+              <ns0:rPr/>
+              <ns0:t/>
+            </ns0:r>
+          </ns0:p>
+        </ns0:tc>
+      </ns0:tr>
+      <ns0:tr>
+        <ns0:tc>
+          <ns0:tcPr>
+            <ns0:tcW ns0:type="auto" ns0:w="0"/>
+          </ns0:tcPr>
+          <ns0:p>
+            <ns0:pPr>
+              <ns0:pStyle ns0:val="BodyText"/>
+              <ns0:jc ns0:val="left"/>
+            </ns0:pPr>
+            <ns0:r>
+              <ns0:rPr/>
+              <ns0:t>District Health Education and Community Participation Bureau (HECOPAB) Officers that are currently monitoring the CHWs</ns0:t>
+            </ns0:r>
+          </ns0:p>
+        </ns0:tc>
+        <ns0:tc>
+          <ns0:tcPr>
+            <ns0:tcW ns0:type="auto" ns0:w="0"/>
+          </ns0:tcPr>
+          <ns0:p>
+            <ns0:pPr>
+              <ns0:pStyle ns0:val="BodyText"/>
+              <ns0:jc ns0:val="left"/>
+            </ns0:pPr>
+            <ns0:r>
+              <ns0:rPr/>
+              <ns0:t>Monitoring of District Health Education and Community Participation Bureau (HECOPAB) Officers that are currently monitoring the Community Health Workers (CHWs)  completed through the Quality Innovation Fund mechanism</ns0:t>
+            </ns0:r>
+          </ns0:p>
+        </ns0:tc>
+        <ns0:tc>
+          <ns0:tcPr>
+            <ns0:tcW ns0:type="auto" ns0:w="0"/>
+          </ns0:tcPr>
+          <ns0:p>
+            <ns0:pPr>
+              <ns0:pStyle ns0:val="BodyText"/>
+              <ns0:jc ns0:val="left"/>
+            </ns0:pPr>
+            <ns0:r>
+              <ns0:rPr/>
+              <ns0:t>2013Q4</ns0:t>
+            </ns0:r>
+          </ns0:p>
+        </ns0:tc>
+        <ns0:tc>
+          <ns0:tcPr>
+            <ns0:tcW ns0:type="auto" ns0:w="0"/>
+          </ns0:tcPr>
+          <ns0:p>
+            <ns0:pPr>
+              <ns0:pStyle ns0:val="BodyText"/>
+              <ns0:jc ns0:val="left"/>
+            </ns0:pPr>
+            <ns0:r>
+              <ns0:rPr/>
+              <ns0:t>Pais, BID, Donantes</ns0:t>
+            </ns0:r>
+          </ns0:p>
+        </ns0:tc>
+        <ns0:tc>
+          <ns0:tcPr>
+            <ns0:tcW ns0:type="auto" ns0:w="0"/>
+          </ns0:tcPr>
+          <ns0:p>
+            <ns0:pPr>
+              <ns0:pStyle ns0:val="BodyText"/>
+              <ns0:jc ns0:val="left"/>
+            </ns0:pPr>
+            <ns0:r>
+              <ns0:rPr/>
+              <ns0:t>Cumplido</ns0:t>
+            </ns0:r>
+          </ns0:p>
+        </ns0:tc>
+        <ns0:tc>
+          <ns0:tcPr>
+            <ns0:tcW ns0:type="auto" ns0:w="0"/>
+          </ns0:tcPr>
+          <ns0:p>
+            <ns0:pPr>
+              <ns0:pStyle ns0:val="BodyText"/>
+              <ns0:jc ns0:val="left"/>
+            </ns0:pPr>
+            <ns0:r>
+              <ns0:rPr/>
+              <ns0:t/>
+            </ns0:r>
+          </ns0:p>
+        </ns0:tc>
+        <ns0:tc>
+          <ns0:tcPr>
+            <ns0:tcW ns0:type="auto" ns0:w="0"/>
+          </ns0:tcPr>
+          <ns0:p>
+            <ns0:pPr>
+              <ns0:pStyle ns0:val="BodyText"/>
+              <ns0:jc ns0:val="left"/>
+            </ns0:pPr>
+            <ns0:r>
+              <ns0:rPr/>
+              <ns0:t/>
+            </ns0:r>
+          </ns0:p>
+        </ns0:tc>
+        <ns0:tc>
+          <ns0:tcPr>
+            <ns0:tcW ns0:type="auto" ns0:w="0"/>
+          </ns0:tcPr>
+          <ns0:p>
+            <ns0:pPr>
+              <ns0:pStyle ns0:val="BodyText"/>
+              <ns0:jc ns0:val="left"/>
+            </ns0:pPr>
+            <ns0:r>
+              <ns0:rPr/>
+              <ns0:t/>
+            </ns0:r>
+          </ns0:p>
+        </ns0:tc>
+      </ns0:tr>
+      <ns0:tr>
+        <ns0:tc>
+          <ns0:tcPr>
+            <ns0:tcW ns0:type="auto" ns0:w="0"/>
+          </ns0:tcPr>
+          <ns0:p>
+            <ns0:pPr>
+              <ns0:pStyle ns0:val="BodyText"/>
+              <ns0:jc ns0:val="left"/>
+            </ns0:pPr>
+            <ns0:r>
+              <ns0:rPr/>
+              <ns0:t>Health facilities with a mechanism in place for carrying out patient satisfaction surveys</ns0:t>
+            </ns0:r>
+          </ns0:p>
+        </ns0:tc>
+        <ns0:tc>
+          <ns0:tcPr>
+            <ns0:tcW ns0:type="auto" ns0:w="0"/>
+          </ns0:tcPr>
+          <ns0:p>
+            <ns0:pPr>
+              <ns0:pStyle ns0:val="BodyText"/>
+              <ns0:jc ns0:val="left"/>
+            </ns0:pPr>
+            <ns0:r>
+              <ns0:rPr/>
+              <ns0:t>Monitoring of Health facilities with a mechanism in place for carrying out patient satisfaction surveys completed through the Quality Innovation Fund mechanism</ns0:t>
+            </ns0:r>
+          </ns0:p>
+        </ns0:tc>
+        <ns0:tc>
+          <ns0:tcPr>
+            <ns0:tcW ns0:type="auto" ns0:w="0"/>
+          </ns0:tcPr>
+          <ns0:p>
+            <ns0:pPr>
+              <ns0:pStyle ns0:val="BodyText"/>
+              <ns0:jc ns0:val="left"/>
+            </ns0:pPr>
+            <ns0:r>
+              <ns0:rPr/>
+              <ns0:t>2013Q4</ns0:t>
+            </ns0:r>
+          </ns0:p>
+        </ns0:tc>
+        <ns0:tc>
+          <ns0:tcPr>
+            <ns0:tcW ns0:type="auto" ns0:w="0"/>
+          </ns0:tcPr>
+          <ns0:p>
+            <ns0:pPr>
+              <ns0:pStyle ns0:val="BodyText"/>
+              <ns0:jc ns0:val="left"/>
+            </ns0:pPr>
+            <ns0:r>
+              <ns0:rPr/>
+              <ns0:t>Pais, BID, Donantes</ns0:t>
+            </ns0:r>
+          </ns0:p>
+        </ns0:tc>
+        <ns0:tc>
+          <ns0:tcPr>
+            <ns0:tcW ns0:type="auto" ns0:w="0"/>
+          </ns0:tcPr>
+          <ns0:p>
+            <ns0:pPr>
+              <ns0:pStyle ns0:val="BodyText"/>
+              <ns0:jc ns0:val="left"/>
+            </ns0:pPr>
+            <ns0:r>
+              <ns0:rPr/>
+              <ns0:t>Cumplido</ns0:t>
+            </ns0:r>
+          </ns0:p>
+        </ns0:tc>
+        <ns0:tc>
+          <ns0:tcPr>
+            <ns0:tcW ns0:type="auto" ns0:w="0"/>
+          </ns0:tcPr>
+          <ns0:p>
+            <ns0:pPr>
+              <ns0:pStyle ns0:val="BodyText"/>
+              <ns0:jc ns0:val="left"/>
+            </ns0:pPr>
+            <ns0:r>
+              <ns0:rPr/>
+              <ns0:t/>
+            </ns0:r>
+          </ns0:p>
+        </ns0:tc>
+        <ns0:tc>
+          <ns0:tcPr>
+            <ns0:tcW ns0:type="auto" ns0:w="0"/>
+          </ns0:tcPr>
+          <ns0:p>
+            <ns0:pPr>
+              <ns0:pStyle ns0:val="BodyText"/>
+              <ns0:jc ns0:val="left"/>
+            </ns0:pPr>
+            <ns0:r>
+              <ns0:rPr/>
+              <ns0:t/>
+            </ns0:r>
+          </ns0:p>
+        </ns0:tc>
+        <ns0:tc>
+          <ns0:tcPr>
+            <ns0:tcW ns0:type="auto" ns0:w="0"/>
+          </ns0:tcPr>
+          <ns0:p>
+            <ns0:pPr>
+              <ns0:pStyle ns0:val="BodyText"/>
+              <ns0:jc ns0:val="left"/>
+            </ns0:pPr>
+            <ns0:r>
+              <ns0:rPr/>
+              <ns0:t/>
+            </ns0:r>
+          </ns0:p>
+        </ns0:tc>
+      </ns0:tr>
+      <ns0:tr>
+        <ns0:tc>
+          <ns0:tcPr>
+            <ns0:tcW ns0:type="auto" ns0:w="0"/>
+          </ns0:tcPr>
+          <ns0:p>
+            <ns0:pPr>
+              <ns0:pStyle ns0:val="BodyText"/>
+              <ns0:jc ns0:val="left"/>
+            </ns0:pPr>
+            <ns0:r>
+              <ns0:rPr/>
+              <ns0:t>Health facilities that have the necessary inputs for providing emergency obstetric and neonatal care according to the norms</ns0:t>
+            </ns0:r>
+          </ns0:p>
+        </ns0:tc>
+        <ns0:tc>
+          <ns0:tcPr>
+            <ns0:tcW ns0:type="auto" ns0:w="0"/>
+          </ns0:tcPr>
+          <ns0:p>
+            <ns0:pPr>
+              <ns0:pStyle ns0:val="BodyText"/>
+              <ns0:jc ns0:val="left"/>
+            </ns0:pPr>
+            <ns0:r>
+              <ns0:rPr/>
+              <ns0:t>Monitoring of inputs for providing emergency obstetric and neonatal care Monitoring completed for the Quality Innovation Fund mechanism</ns0:t>
+            </ns0:r>
+          </ns0:p>
+        </ns0:tc>
+        <ns0:tc>
+          <ns0:tcPr>
+            <ns0:tcW ns0:type="auto" ns0:w="0"/>
+          </ns0:tcPr>
+          <ns0:p>
+            <ns0:pPr>
+              <ns0:pStyle ns0:val="BodyText"/>
+              <ns0:jc ns0:val="left"/>
+            </ns0:pPr>
+            <ns0:r>
+              <ns0:rPr/>
+              <ns0:t>2014Q5</ns0:t>
+            </ns0:r>
+          </ns0:p>
+        </ns0:tc>
+        <ns0:tc>
+          <ns0:tcPr>
+            <ns0:tcW ns0:type="auto" ns0:w="0"/>
+          </ns0:tcPr>
+          <ns0:p>
+            <ns0:pPr>
+              <ns0:pStyle ns0:val="BodyText"/>
+              <ns0:jc ns0:val="left"/>
+            </ns0:pPr>
+            <ns0:r>
+              <ns0:rPr/>
+              <ns0:t>Pais, BID, Donantes</ns0:t>
+            </ns0:r>
+          </ns0:p>
+        </ns0:tc>
+        <ns0:tc>
+          <ns0:tcPr>
+            <ns0:tcW ns0:type="auto" ns0:w="0"/>
+          </ns0:tcPr>
+          <ns0:p>
+            <ns0:pPr>
+              <ns0:pStyle ns0:val="BodyText"/>
+              <ns0:jc ns0:val="left"/>
+            </ns0:pPr>
+            <ns0:r>
+              <ns0:rPr/>
+              <ns0:t>En proceso</ns0:t>
+            </ns0:r>
+          </ns0:p>
+        </ns0:tc>
+        <ns0:tc>
+          <ns0:tcPr>
+            <ns0:tcW ns0:type="auto" ns0:w="0"/>
+          </ns0:tcPr>
+          <ns0:p>
+            <ns0:pPr>
+              <ns0:pStyle ns0:val="BodyText"/>
+              <ns0:jc ns0:val="left"/>
+            </ns0:pPr>
+            <ns0:r>
+              <ns0:rPr/>
+              <ns0:t/>
+            </ns0:r>
+          </ns0:p>
+        </ns0:tc>
+        <ns0:tc>
+          <ns0:tcPr>
+            <ns0:tcW ns0:type="auto" ns0:w="0"/>
+          </ns0:tcPr>
+          <ns0:p>
+            <ns0:pPr>
+              <ns0:pStyle ns0:val="BodyText"/>
+              <ns0:jc ns0:val="left"/>
+            </ns0:pPr>
+            <ns0:r>
+              <ns0:rPr/>
+              <ns0:t/>
+            </ns0:r>
+          </ns0:p>
+        </ns0:tc>
+        <ns0:tc>
+          <ns0:tcPr>
+            <ns0:tcW ns0:type="auto" ns0:w="0"/>
+          </ns0:tcPr>
+          <ns0:p>
+            <ns0:pPr>
+              <ns0:pStyle ns0:val="BodyText"/>
+              <ns0:jc ns0:val="left"/>
+            </ns0:pPr>
+            <ns0:r>
+              <ns0:rPr/>
+              <ns0:t/>
+            </ns0:r>
+          </ns0:p>
+        </ns0:tc>
+      </ns0:tr>
+      <ns0:tr>
+        <ns0:tc>
+          <ns0:tcPr>
+            <ns0:tcW ns0:type="auto" ns0:w="0"/>
+          </ns0:tcPr>
+          <ns0:p>
+            <ns0:pPr>
+              <ns0:pStyle ns0:val="BodyText"/>
+              <ns0:jc ns0:val="left"/>
+            </ns0:pPr>
+            <ns0:r>
+              <ns0:rPr/>
+              <ns0:t>Health facilities that have the necessary inputs for providing pre- and post natal care according to the norms</ns0:t>
+            </ns0:r>
+          </ns0:p>
+        </ns0:tc>
+        <ns0:tc>
+          <ns0:tcPr>
+            <ns0:tcW ns0:type="auto" ns0:w="0"/>
+          </ns0:tcPr>
+          <ns0:p>
+            <ns0:pPr>
+              <ns0:pStyle ns0:val="BodyText"/>
+              <ns0:jc ns0:val="left"/>
+            </ns0:pPr>
+            <ns0:r>
+              <ns0:rPr/>
+              <ns0:t>Monitoring of inputs for providing pre- and post natal care Monitoring completed through the Quality Innovation Fund mechanism</ns0:t>
+            </ns0:r>
+          </ns0:p>
+        </ns0:tc>
+        <ns0:tc>
+          <ns0:tcPr>
+            <ns0:tcW ns0:type="auto" ns0:w="0"/>
+          </ns0:tcPr>
+          <ns0:p>
+            <ns0:pPr>
+              <ns0:pStyle ns0:val="BodyText"/>
+              <ns0:jc ns0:val="left"/>
+            </ns0:pPr>
+            <ns0:r>
+              <ns0:rPr/>
+              <ns0:t>2014Q5</ns0:t>
+            </ns0:r>
+          </ns0:p>
+        </ns0:tc>
+        <ns0:tc>
+          <ns0:tcPr>
+            <ns0:tcW ns0:type="auto" ns0:w="0"/>
+          </ns0:tcPr>
+          <ns0:p>
+            <ns0:pPr>
+              <ns0:pStyle ns0:val="BodyText"/>
+              <ns0:jc ns0:val="left"/>
+            </ns0:pPr>
+            <ns0:r>
+              <ns0:rPr/>
+              <ns0:t>Pais, BID, Donantes</ns0:t>
+            </ns0:r>
+          </ns0:p>
+        </ns0:tc>
+        <ns0:tc>
+          <ns0:tcPr>
+            <ns0:tcW ns0:type="auto" ns0:w="0"/>
+          </ns0:tcPr>
+          <ns0:p>
+            <ns0:pPr>
+              <ns0:pStyle ns0:val="BodyText"/>
+              <ns0:jc ns0:val="left"/>
+            </ns0:pPr>
+            <ns0:r>
+              <ns0:rPr/>
+              <ns0:t>En proceso</ns0:t>
+            </ns0:r>
+          </ns0:p>
+        </ns0:tc>
+        <ns0:tc>
+          <ns0:tcPr>
+            <ns0:tcW ns0:type="auto" ns0:w="0"/>
+          </ns0:tcPr>
+          <ns0:p>
+            <ns0:pPr>
+              <ns0:pStyle ns0:val="BodyText"/>
+              <ns0:jc ns0:val="left"/>
+            </ns0:pPr>
+            <ns0:r>
+              <ns0:rPr/>
+              <ns0:t/>
+            </ns0:r>
+          </ns0:p>
+        </ns0:tc>
+        <ns0:tc>
+          <ns0:tcPr>
+            <ns0:tcW ns0:type="auto" ns0:w="0"/>
+          </ns0:tcPr>
+          <ns0:p>
+            <ns0:pPr>
+              <ns0:pStyle ns0:val="BodyText"/>
+              <ns0:jc ns0:val="left"/>
+            </ns0:pPr>
+            <ns0:r>
+              <ns0:rPr/>
+              <ns0:t/>
+            </ns0:r>
+          </ns0:p>
+        </ns0:tc>
+        <ns0:tc>
+          <ns0:tcPr>
+            <ns0:tcW ns0:type="auto" ns0:w="0"/>
+          </ns0:tcPr>
+          <ns0:p>
+            <ns0:pPr>
+              <ns0:pStyle ns0:val="BodyText"/>
+              <ns0:jc ns0:val="left"/>
+            </ns0:pPr>
+            <ns0:r>
+              <ns0:rPr/>
+              <ns0:t/>
+            </ns0:r>
+          </ns0:p>
+        </ns0:tc>
+      </ns0:tr>
+      <ns0:tr>
+        <ns0:tc>
+          <ns0:tcPr>
+            <ns0:tcW ns0:type="auto" ns0:w="0"/>
+          </ns0:tcPr>
+          <ns0:p>
+            <ns0:pPr>
+              <ns0:pStyle ns0:val="BodyText"/>
+              <ns0:jc ns0:val="left"/>
+            </ns0:pPr>
+            <ns0:r>
+              <ns0:rPr/>
+              <ns0:t>Health facilities that have the necessary inputs to provide child health care according to the norms</ns0:t>
+            </ns0:r>
+          </ns0:p>
+        </ns0:tc>
+        <ns0:tc>
+          <ns0:tcPr>
+            <ns0:tcW ns0:type="auto" ns0:w="0"/>
+          </ns0:tcPr>
+          <ns0:p>
+            <ns0:pPr>
+              <ns0:pStyle ns0:val="BodyText"/>
+              <ns0:jc ns0:val="left"/>
+            </ns0:pPr>
+            <ns0:r>
+              <ns0:rPr/>
+              <ns0:t>Stock Registry for child health care updated by health facilities</ns0:t>
+            </ns0:r>
+          </ns0:p>
+        </ns0:tc>
+        <ns0:tc>
+          <ns0:tcPr>
+            <ns0:tcW ns0:type="auto" ns0:w="0"/>
+          </ns0:tcPr>
+          <ns0:p>
+            <ns0:pPr>
+              <ns0:pStyle ns0:val="BodyText"/>
+              <ns0:jc ns0:val="left"/>
+            </ns0:pPr>
+            <ns0:r>
+              <ns0:rPr/>
+              <ns0:t>2014Q5</ns0:t>
+            </ns0:r>
+          </ns0:p>
+        </ns0:tc>
+        <ns0:tc>
+          <ns0:tcPr>
+            <ns0:tcW ns0:type="auto" ns0:w="0"/>
+          </ns0:tcPr>
+          <ns0:p>
+            <ns0:pPr>
+              <ns0:pStyle ns0:val="BodyText"/>
+              <ns0:jc ns0:val="left"/>
+            </ns0:pPr>
+            <ns0:r>
+              <ns0:rPr/>
+              <ns0:t>Pais, BID, Donantes</ns0:t>
+            </ns0:r>
+          </ns0:p>
+        </ns0:tc>
+        <ns0:tc>
+          <ns0:tcPr>
+            <ns0:tcW ns0:type="auto" ns0:w="0"/>
+          </ns0:tcPr>
+          <ns0:p>
+            <ns0:pPr>
+              <ns0:pStyle ns0:val="BodyText"/>
+              <ns0:jc ns0:val="left"/>
+            </ns0:pPr>
+            <ns0:r>
+              <ns0:rPr/>
+              <ns0:t>En proceso</ns0:t>
+            </ns0:r>
+          </ns0:p>
+        </ns0:tc>
+        <ns0:tc>
+          <ns0:tcPr>
+            <ns0:tcW ns0:type="auto" ns0:w="0"/>
+          </ns0:tcPr>
+          <ns0:p>
+            <ns0:pPr>
+              <ns0:pStyle ns0:val="BodyText"/>
+              <ns0:jc ns0:val="left"/>
+            </ns0:pPr>
+            <ns0:r>
+              <ns0:rPr/>
+              <ns0:t/>
+            </ns0:r>
+          </ns0:p>
+        </ns0:tc>
+        <ns0:tc>
+          <ns0:tcPr>
+            <ns0:tcW ns0:type="auto" ns0:w="0"/>
+          </ns0:tcPr>
+          <ns0:p>
+            <ns0:pPr>
+              <ns0:pStyle ns0:val="BodyText"/>
+              <ns0:jc ns0:val="left"/>
+            </ns0:pPr>
+            <ns0:r>
+              <ns0:rPr/>
+              <ns0:t/>
+            </ns0:r>
+          </ns0:p>
+        </ns0:tc>
+        <ns0:tc>
+          <ns0:tcPr>
+            <ns0:tcW ns0:type="auto" ns0:w="0"/>
+          </ns0:tcPr>
+          <ns0:p>
+            <ns0:pPr>
+              <ns0:pStyle ns0:val="BodyText"/>
+              <ns0:jc ns0:val="left"/>
+            </ns0:pPr>
+            <ns0:r>
+              <ns0:rPr/>
+              <ns0:t/>
+            </ns0:r>
+          </ns0:p>
+        </ns0:tc>
+      </ns0:tr>
+      <ns0:tr>
+        <ns0:tc>
+          <ns0:tcPr>
+            <ns0:tcW ns0:type="auto" ns0:w="0"/>
+          </ns0:tcPr>
+          <ns0:p>
+            <ns0:pPr>
+              <ns0:pStyle ns0:val="BodyText"/>
+              <ns0:jc ns0:val="left"/>
+            </ns0:pPr>
+            <ns0:r>
+              <ns0:rPr/>
+              <ns0:t>Health facilities that have implemented Quality of Care job aid tools for reproductive health</ns0:t>
+            </ns0:r>
+          </ns0:p>
+        </ns0:tc>
+        <ns0:tc>
+          <ns0:tcPr>
+            <ns0:tcW ns0:type="auto" ns0:w="0"/>
+          </ns0:tcPr>
+          <ns0:p>
+            <ns0:pPr>
+              <ns0:pStyle ns0:val="BodyText"/>
+              <ns0:jc ns0:val="left"/>
+            </ns0:pPr>
+            <ns0:r>
+              <ns0:rPr/>
+              <ns0:t>Quality of Care job aid tools for reproductive health monitoring completed for Quality Innovation Fund</ns0:t>
+            </ns0:r>
+          </ns0:p>
+        </ns0:tc>
+        <ns0:tc>
+          <ns0:tcPr>
+            <ns0:tcW ns0:type="auto" ns0:w="0"/>
+          </ns0:tcPr>
+          <ns0:p>
+            <ns0:pPr>
+              <ns0:pStyle ns0:val="BodyText"/>
+              <ns0:jc ns0:val="left"/>
+            </ns0:pPr>
+            <ns0:r>
+              <ns0:rPr/>
+              <ns0:t>2014Q5</ns0:t>
+            </ns0:r>
+          </ns0:p>
+        </ns0:tc>
+        <ns0:tc>
+          <ns0:tcPr>
+            <ns0:tcW ns0:type="auto" ns0:w="0"/>
+          </ns0:tcPr>
+          <ns0:p>
+            <ns0:pPr>
+              <ns0:pStyle ns0:val="BodyText"/>
+              <ns0:jc ns0:val="left"/>
+            </ns0:pPr>
+            <ns0:r>
+              <ns0:rPr/>
+              <ns0:t>Pais, BID, Donantes</ns0:t>
+            </ns0:r>
+          </ns0:p>
+        </ns0:tc>
+        <ns0:tc>
+          <ns0:tcPr>
+            <ns0:tcW ns0:type="auto" ns0:w="0"/>
+          </ns0:tcPr>
+          <ns0:p>
+            <ns0:pPr>
+              <ns0:pStyle ns0:val="BodyText"/>
+              <ns0:jc ns0:val="left"/>
+            </ns0:pPr>
+            <ns0:r>
+              <ns0:rPr/>
+              <ns0:t>En proceso</ns0:t>
+            </ns0:r>
+          </ns0:p>
+        </ns0:tc>
+        <ns0:tc>
+          <ns0:tcPr>
+            <ns0:tcW ns0:type="auto" ns0:w="0"/>
+          </ns0:tcPr>
+          <ns0:p>
+            <ns0:pPr>
+              <ns0:pStyle ns0:val="BodyText"/>
+              <ns0:jc ns0:val="left"/>
+            </ns0:pPr>
+            <ns0:r>
+              <ns0:rPr/>
+              <ns0:t/>
+            </ns0:r>
+          </ns0:p>
+        </ns0:tc>
+        <ns0:tc>
+          <ns0:tcPr>
+            <ns0:tcW ns0:type="auto" ns0:w="0"/>
+          </ns0:tcPr>
+          <ns0:p>
+            <ns0:pPr>
+              <ns0:pStyle ns0:val="BodyText"/>
+              <ns0:jc ns0:val="left"/>
+            </ns0:pPr>
+            <ns0:r>
+              <ns0:rPr/>
+              <ns0:t/>
+            </ns0:r>
+          </ns0:p>
+        </ns0:tc>
+        <ns0:tc>
+          <ns0:tcPr>
+            <ns0:tcW ns0:type="auto" ns0:w="0"/>
+          </ns0:tcPr>
+          <ns0:p>
+            <ns0:pPr>
+              <ns0:pStyle ns0:val="BodyText"/>
+              <ns0:jc ns0:val="left"/>
+            </ns0:pPr>
+            <ns0:r>
+              <ns0:rPr/>
+              <ns0:t/>
+            </ns0:r>
+          </ns0:p>
+        </ns0:tc>
+      </ns0:tr>
+      <ns0:tr>
+        <ns0:tc>
+          <ns0:tcPr>
+            <ns0:tcW ns0:type="auto" ns0:w="0"/>
+          </ns0:tcPr>
+          <ns0:p>
+            <ns0:pPr>
+              <ns0:pStyle ns0:val="BodyText"/>
+              <ns0:jc ns0:val="left"/>
+            </ns0:pPr>
+            <ns0:r>
+              <ns0:rPr/>
+              <ns0:t>Health facilities that can submit and receive data from the Belize Health Information System (BHIS)</ns0:t>
+            </ns0:r>
+          </ns0:p>
+        </ns0:tc>
+        <ns0:tc>
+          <ns0:tcPr>
+            <ns0:tcW ns0:type="auto" ns0:w="0"/>
+          </ns0:tcPr>
+          <ns0:p>
+            <ns0:pPr>
+              <ns0:pStyle ns0:val="BodyText"/>
+              <ns0:jc ns0:val="left"/>
+            </ns0:pPr>
+            <ns0:r>
+              <ns0:rPr/>
+              <ns0:t>6 Health Facility BHIS reports submitted</ns0:t>
+            </ns0:r>
+          </ns0:p>
+        </ns0:tc>
+        <ns0:tc>
+          <ns0:tcPr>
+            <ns0:tcW ns0:type="auto" ns0:w="0"/>
+          </ns0:tcPr>
+          <ns0:p>
+            <ns0:pPr>
+              <ns0:pStyle ns0:val="BodyText"/>
+              <ns0:jc ns0:val="left"/>
+            </ns0:pPr>
+            <ns0:r>
+              <ns0:rPr/>
+              <ns0:t>2014Q5</ns0:t>
+            </ns0:r>
+          </ns0:p>
+        </ns0:tc>
+        <ns0:tc>
+          <ns0:tcPr>
+            <ns0:tcW ns0:type="auto" ns0:w="0"/>
+          </ns0:tcPr>
+          <ns0:p>
+            <ns0:pPr>
+              <ns0:pStyle ns0:val="BodyText"/>
+              <ns0:jc ns0:val="left"/>
+            </ns0:pPr>
+            <ns0:r>
+              <ns0:rPr/>
+              <ns0:t>Pais, BID, Donantes</ns0:t>
+            </ns0:r>
+          </ns0:p>
+        </ns0:tc>
+        <ns0:tc>
+          <ns0:tcPr>
+            <ns0:tcW ns0:type="auto" ns0:w="0"/>
+          </ns0:tcPr>
+          <ns0:p>
+            <ns0:pPr>
+              <ns0:pStyle ns0:val="BodyText"/>
+              <ns0:jc ns0:val="left"/>
+            </ns0:pPr>
+            <ns0:r>
+              <ns0:rPr/>
+              <ns0:t>En proceso</ns0:t>
+            </ns0:r>
+          </ns0:p>
+        </ns0:tc>
+        <ns0:tc>
+          <ns0:tcPr>
+            <ns0:tcW ns0:type="auto" ns0:w="0"/>
+          </ns0:tcPr>
+          <ns0:p>
+            <ns0:pPr>
+              <ns0:pStyle ns0:val="BodyText"/>
+              <ns0:jc ns0:val="left"/>
+            </ns0:pPr>
+            <ns0:r>
+              <ns0:rPr/>
+              <ns0:t/>
+            </ns0:r>
+          </ns0:p>
+        </ns0:tc>
+        <ns0:tc>
+          <ns0:tcPr>
+            <ns0:tcW ns0:type="auto" ns0:w="0"/>
+          </ns0:tcPr>
+          <ns0:p>
+            <ns0:pPr>
+              <ns0:pStyle ns0:val="BodyText"/>
+              <ns0:jc ns0:val="left"/>
+            </ns0:pPr>
+            <ns0:r>
+              <ns0:rPr/>
+              <ns0:t/>
+            </ns0:r>
+          </ns0:p>
+        </ns0:tc>
+        <ns0:tc>
+          <ns0:tcPr>
+            <ns0:tcW ns0:type="auto" ns0:w="0"/>
+          </ns0:tcPr>
+          <ns0:p>
+            <ns0:pPr>
+              <ns0:pStyle ns0:val="BodyText"/>
+              <ns0:jc ns0:val="left"/>
+            </ns0:pPr>
+            <ns0:r>
+              <ns0:rPr/>
+              <ns0:t/>
+            </ns0:r>
+          </ns0:p>
+        </ns0:tc>
+      </ns0:tr>
+      <ns0:tr>
+        <ns0:tc>
+          <ns0:tcPr>
+            <ns0:tcW ns0:type="auto" ns0:w="0"/>
+          </ns0:tcPr>
+          <ns0:p>
+            <ns0:pPr>
+              <ns0:pStyle ns0:val="BodyText"/>
+              <ns0:jc ns0:val="left"/>
+            </ns0:pPr>
+            <ns0:r>
+              <ns0:rPr/>
+              <ns0:t>Health facilities that have permanent availability of all 5 types of modern family planning methods  (injectable, barrier, oral, IUD, permanent) according to the norms</ns0:t>
+            </ns0:r>
+          </ns0:p>
+        </ns0:tc>
+        <ns0:tc>
+          <ns0:tcPr>
+            <ns0:tcW ns0:type="auto" ns0:w="0"/>
+          </ns0:tcPr>
+          <ns0:p>
+            <ns0:pPr>
+              <ns0:pStyle ns0:val="BodyText"/>
+              <ns0:jc ns0:val="left"/>
+            </ns0:pPr>
+            <ns0:r>
+              <ns0:rPr/>
+              <ns0:t>Monitoring of permanent availability of all 5 types of modern family planning methods monitoring completed through the Quality Innovation Fund mechanism</ns0:t>
+            </ns0:r>
+          </ns0:p>
+        </ns0:tc>
+        <ns0:tc>
+          <ns0:tcPr>
+            <ns0:tcW ns0:type="auto" ns0:w="0"/>
+          </ns0:tcPr>
+          <ns0:p>
+            <ns0:pPr>
+              <ns0:pStyle ns0:val="BodyText"/>
+              <ns0:jc ns0:val="left"/>
+            </ns0:pPr>
+            <ns0:r>
+              <ns0:rPr/>
+              <ns0:t>2014Q5</ns0:t>
+            </ns0:r>
+          </ns0:p>
+        </ns0:tc>
+        <ns0:tc>
+          <ns0:tcPr>
+            <ns0:tcW ns0:type="auto" ns0:w="0"/>
+          </ns0:tcPr>
+          <ns0:p>
+            <ns0:pPr>
+              <ns0:pStyle ns0:val="BodyText"/>
+              <ns0:jc ns0:val="left"/>
+            </ns0:pPr>
+            <ns0:r>
+              <ns0:rPr/>
+              <ns0:t>Pais, BID, Donantes</ns0:t>
+            </ns0:r>
+          </ns0:p>
+        </ns0:tc>
+        <ns0:tc>
+          <ns0:tcPr>
+            <ns0:tcW ns0:type="auto" ns0:w="0"/>
+          </ns0:tcPr>
+          <ns0:p>
+            <ns0:pPr>
+              <ns0:pStyle ns0:val="BodyText"/>
+              <ns0:jc ns0:val="left"/>
+            </ns0:pPr>
+            <ns0:r>
+              <ns0:rPr/>
+              <ns0:t>En proceso</ns0:t>
+            </ns0:r>
+          </ns0:p>
+        </ns0:tc>
+        <ns0:tc>
+          <ns0:tcPr>
+            <ns0:tcW ns0:type="auto" ns0:w="0"/>
+          </ns0:tcPr>
+          <ns0:p>
+            <ns0:pPr>
+              <ns0:pStyle ns0:val="BodyText"/>
+              <ns0:jc ns0:val="left"/>
+            </ns0:pPr>
+            <ns0:r>
+              <ns0:rPr/>
+              <ns0:t/>
+            </ns0:r>
+          </ns0:p>
+        </ns0:tc>
+        <ns0:tc>
+          <ns0:tcPr>
+            <ns0:tcW ns0:type="auto" ns0:w="0"/>
+          </ns0:tcPr>
+          <ns0:p>
+            <ns0:pPr>
+              <ns0:pStyle ns0:val="BodyText"/>
+              <ns0:jc ns0:val="left"/>
+            </ns0:pPr>
+            <ns0:r>
+              <ns0:rPr/>
+              <ns0:t/>
+            </ns0:r>
+          </ns0:p>
+        </ns0:tc>
+        <ns0:tc>
+          <ns0:tcPr>
+            <ns0:tcW ns0:type="auto" ns0:w="0"/>
+          </ns0:tcPr>
+          <ns0:p>
+            <ns0:pPr>
+              <ns0:pStyle ns0:val="BodyText"/>
+              <ns0:jc ns0:val="left"/>
+            </ns0:pPr>
+            <ns0:r>
+              <ns0:rPr/>
+              <ns0:t/>
+            </ns0:r>
+          </ns0:p>
+        </ns0:tc>
+      </ns0:tr>
+      <ns0:tr>
+        <ns0:tc>
+          <ns0:tcPr>
+            <ns0:tcW ns0:type="auto" ns0:w="0"/>
+          </ns0:tcPr>
+          <ns0:p>
+            <ns0:pPr>
+              <ns0:pStyle ns0:val="BodyText"/>
+              <ns0:jc ns0:val="left"/>
+            </ns0:pPr>
+            <ns0:r>
+              <ns0:rPr/>
+              <ns0:t>Health facilities that have sexual and reproductive health (SRH) educational materials specifically targeted at adolescents</ns0:t>
+            </ns0:r>
+          </ns0:p>
+        </ns0:tc>
+        <ns0:tc>
+          <ns0:tcPr>
+            <ns0:tcW ns0:type="auto" ns0:w="0"/>
+          </ns0:tcPr>
+          <ns0:p>
+            <ns0:pPr>
+              <ns0:pStyle ns0:val="BodyText"/>
+              <ns0:jc ns0:val="left"/>
+            </ns0:pPr>
+            <ns0:r>
+              <ns0:rPr/>
+              <ns0:t>Monitoring of sexual and reproductive health (SRH) educational materials specifically targeted at adolescents monitoring completed through Quality Innovation Fund mechanism</ns0:t>
+            </ns0:r>
+          </ns0:p>
+        </ns0:tc>
+        <ns0:tc>
+          <ns0:tcPr>
+            <ns0:tcW ns0:type="auto" ns0:w="0"/>
+          </ns0:tcPr>
+          <ns0:p>
+            <ns0:pPr>
+              <ns0:pStyle ns0:val="BodyText"/>
+              <ns0:jc ns0:val="left"/>
+            </ns0:pPr>
+            <ns0:r>
+              <ns0:rPr/>
+              <ns0:t>2014Q5</ns0:t>
+            </ns0:r>
+          </ns0:p>
+        </ns0:tc>
+        <ns0:tc>
+          <ns0:tcPr>
+            <ns0:tcW ns0:type="auto" ns0:w="0"/>
+          </ns0:tcPr>
+          <ns0:p>
+            <ns0:pPr>
+              <ns0:pStyle ns0:val="BodyText"/>
+              <ns0:jc ns0:val="left"/>
+            </ns0:pPr>
+            <ns0:r>
+              <ns0:rPr/>
+              <ns0:t>Pais, BID, Donantes</ns0:t>
+            </ns0:r>
+          </ns0:p>
+        </ns0:tc>
+        <ns0:tc>
+          <ns0:tcPr>
+            <ns0:tcW ns0:type="auto" ns0:w="0"/>
+          </ns0:tcPr>
+          <ns0:p>
+            <ns0:pPr>
+              <ns0:pStyle ns0:val="BodyText"/>
+              <ns0:jc ns0:val="left"/>
+            </ns0:pPr>
+            <ns0:r>
+              <ns0:rPr/>
+              <ns0:t>En proceso</ns0:t>
+            </ns0:r>
+          </ns0:p>
+        </ns0:tc>
+        <ns0:tc>
+          <ns0:tcPr>
+            <ns0:tcW ns0:type="auto" ns0:w="0"/>
+          </ns0:tcPr>
+          <ns0:p>
+            <ns0:pPr>
+              <ns0:pStyle ns0:val="BodyText"/>
+              <ns0:jc ns0:val="left"/>
+            </ns0:pPr>
+            <ns0:r>
+              <ns0:rPr/>
+              <ns0:t/>
+            </ns0:r>
+          </ns0:p>
+        </ns0:tc>
+        <ns0:tc>
+          <ns0:tcPr>
+            <ns0:tcW ns0:type="auto" ns0:w="0"/>
+          </ns0:tcPr>
+          <ns0:p>
+            <ns0:pPr>
+              <ns0:pStyle ns0:val="BodyText"/>
+              <ns0:jc ns0:val="left"/>
+            </ns0:pPr>
+            <ns0:r>
+              <ns0:rPr/>
+              <ns0:t/>
+            </ns0:r>
+          </ns0:p>
+        </ns0:tc>
+        <ns0:tc>
+          <ns0:tcPr>
+            <ns0:tcW ns0:type="auto" ns0:w="0"/>
+          </ns0:tcPr>
+          <ns0:p>
+            <ns0:pPr>
+              <ns0:pStyle ns0:val="BodyText"/>
+              <ns0:jc ns0:val="left"/>
+            </ns0:pPr>
+            <ns0:r>
+              <ns0:rPr/>
+              <ns0:t/>
+            </ns0:r>
+          </ns0:p>
+        </ns0:tc>
+      </ns0:tr>
+      <ns0:tr>
+        <ns0:tc>
+          <ns0:tcPr>
+            <ns0:tcW ns0:type="auto" ns0:w="0"/>
+          </ns0:tcPr>
+          <ns0:p>
+            <ns0:pPr>
+              <ns0:pStyle ns0:val="BodyText"/>
+              <ns0:jc ns0:val="left"/>
+            </ns0:pPr>
+            <ns0:r>
+              <ns0:rPr/>
+              <ns0:t>Community health workers (CHW) trained in the community platform</ns0:t>
+            </ns0:r>
+          </ns0:p>
+        </ns0:tc>
+        <ns0:tc>
+          <ns0:tcPr>
+            <ns0:tcW ns0:type="auto" ns0:w="0"/>
+          </ns0:tcPr>
+          <ns0:p>
+            <ns0:pPr>
+              <ns0:pStyle ns0:val="BodyText"/>
+              <ns0:jc ns0:val="left"/>
+            </ns0:pPr>
+            <ns0:r>
+              <ns0:rPr/>
+              <ns0:t>Community Health Workers (CHWs) training by topic completed according to the manual</ns0:t>
+            </ns0:r>
+          </ns0:p>
+        </ns0:tc>
+        <ns0:tc>
+          <ns0:tcPr>
+            <ns0:tcW ns0:type="auto" ns0:w="0"/>
+          </ns0:tcPr>
+          <ns0:p>
+            <ns0:pPr>
+              <ns0:pStyle ns0:val="BodyText"/>
+              <ns0:jc ns0:val="left"/>
+            </ns0:pPr>
+            <ns0:r>
+              <ns0:rPr/>
+              <ns0:t>2014Q5</ns0:t>
+            </ns0:r>
+          </ns0:p>
+        </ns0:tc>
+        <ns0:tc>
+          <ns0:tcPr>
+            <ns0:tcW ns0:type="auto" ns0:w="0"/>
+          </ns0:tcPr>
+          <ns0:p>
+            <ns0:pPr>
+              <ns0:pStyle ns0:val="BodyText"/>
+              <ns0:jc ns0:val="left"/>
+            </ns0:pPr>
+            <ns0:r>
+              <ns0:rPr/>
+              <ns0:t>Pais, BID, Donantes</ns0:t>
+            </ns0:r>
+          </ns0:p>
+        </ns0:tc>
+        <ns0:tc>
+          <ns0:tcPr>
+            <ns0:tcW ns0:type="auto" ns0:w="0"/>
+          </ns0:tcPr>
+          <ns0:p>
+            <ns0:pPr>
+              <ns0:pStyle ns0:val="BodyText"/>
+              <ns0:jc ns0:val="left"/>
+            </ns0:pPr>
+            <ns0:r>
+              <ns0:rPr/>
+              <ns0:t>En proceso</ns0:t>
+            </ns0:r>
+          </ns0:p>
+        </ns0:tc>
+        <ns0:tc>
+          <ns0:tcPr>
+            <ns0:tcW ns0:type="auto" ns0:w="0"/>
+          </ns0:tcPr>
+          <ns0:p>
+            <ns0:pPr>
+              <ns0:pStyle ns0:val="BodyText"/>
+              <ns0:jc ns0:val="left"/>
+            </ns0:pPr>
+            <ns0:r>
+              <ns0:rPr/>
+              <ns0:t/>
+            </ns0:r>
+          </ns0:p>
+        </ns0:tc>
+        <ns0:tc>
+          <ns0:tcPr>
+            <ns0:tcW ns0:type="auto" ns0:w="0"/>
+          </ns0:tcPr>
+          <ns0:p>
+            <ns0:pPr>
+              <ns0:pStyle ns0:val="BodyText"/>
+              <ns0:jc ns0:val="left"/>
+            </ns0:pPr>
+            <ns0:r>
+              <ns0:rPr/>
+              <ns0:t/>
+            </ns0:r>
+          </ns0:p>
+        </ns0:tc>
+        <ns0:tc>
+          <ns0:tcPr>
+            <ns0:tcW ns0:type="auto" ns0:w="0"/>
+          </ns0:tcPr>
+          <ns0:p>
+            <ns0:pPr>
+              <ns0:pStyle ns0:val="BodyText"/>
+              <ns0:jc ns0:val="left"/>
+            </ns0:pPr>
+            <ns0:r>
+              <ns0:rPr/>
+              <ns0:t/>
+            </ns0:r>
+          </ns0:p>
+        </ns0:tc>
+      </ns0:tr>
+      <ns0:tr>
+        <ns0:tc>
+          <ns0:tcPr>
+            <ns0:tcW ns0:type="auto" ns0:w="0"/>
+          </ns0:tcPr>
+          <ns0:p>
+            <ns0:pPr>
+              <ns0:pStyle ns0:val="BodyText"/>
+              <ns0:jc ns0:val="left"/>
+            </ns0:pPr>
+            <ns0:r>
+              <ns0:rPr/>
+              <ns0:t>District Health Education and Community Participation Bureau (HECOPAB) Officers that are currently monitoring the CHWs</ns0:t>
+            </ns0:r>
+          </ns0:p>
+        </ns0:tc>
+        <ns0:tc>
+          <ns0:tcPr>
+            <ns0:tcW ns0:type="auto" ns0:w="0"/>
+          </ns0:tcPr>
+          <ns0:p>
+            <ns0:pPr>
+              <ns0:pStyle ns0:val="BodyText"/>
+              <ns0:jc ns0:val="left"/>
+            </ns0:pPr>
+            <ns0:r>
+              <ns0:rPr/>
+              <ns0:t>Monitoring of District Health Education and Community Participation Bureau (HECOPAB) Officers that are currently monitoring the Community Health Workers (CHWs)  completed through the Quality Innovation Fund mechanism</ns0:t>
+            </ns0:r>
+          </ns0:p>
+        </ns0:tc>
+        <ns0:tc>
+          <ns0:tcPr>
+            <ns0:tcW ns0:type="auto" ns0:w="0"/>
+          </ns0:tcPr>
+          <ns0:p>
+            <ns0:pPr>
+              <ns0:pStyle ns0:val="BodyText"/>
+              <ns0:jc ns0:val="left"/>
+            </ns0:pPr>
+            <ns0:r>
+              <ns0:rPr/>
+              <ns0:t>2014Q5</ns0:t>
+            </ns0:r>
+          </ns0:p>
+        </ns0:tc>
+        <ns0:tc>
+          <ns0:tcPr>
+            <ns0:tcW ns0:type="auto" ns0:w="0"/>
+          </ns0:tcPr>
+          <ns0:p>
+            <ns0:pPr>
+              <ns0:pStyle ns0:val="BodyText"/>
+              <ns0:jc ns0:val="left"/>
+            </ns0:pPr>
+            <ns0:r>
+              <ns0:rPr/>
+              <ns0:t>Pais, BID, Donantes</ns0:t>
+            </ns0:r>
+          </ns0:p>
+        </ns0:tc>
+        <ns0:tc>
+          <ns0:tcPr>
+            <ns0:tcW ns0:type="auto" ns0:w="0"/>
+          </ns0:tcPr>
+          <ns0:p>
+            <ns0:pPr>
+              <ns0:pStyle ns0:val="BodyText"/>
+              <ns0:jc ns0:val="left"/>
+            </ns0:pPr>
+            <ns0:r>
+              <ns0:rPr/>
+              <ns0:t>En proceso</ns0:t>
+            </ns0:r>
+          </ns0:p>
+        </ns0:tc>
+        <ns0:tc>
+          <ns0:tcPr>
+            <ns0:tcW ns0:type="auto" ns0:w="0"/>
+          </ns0:tcPr>
+          <ns0:p>
+            <ns0:pPr>
+              <ns0:pStyle ns0:val="BodyText"/>
+              <ns0:jc ns0:val="left"/>
+            </ns0:pPr>
+            <ns0:r>
+              <ns0:rPr/>
+              <ns0:t/>
+            </ns0:r>
+          </ns0:p>
+        </ns0:tc>
+        <ns0:tc>
+          <ns0:tcPr>
+            <ns0:tcW ns0:type="auto" ns0:w="0"/>
+          </ns0:tcPr>
+          <ns0:p>
+            <ns0:pPr>
+              <ns0:pStyle ns0:val="BodyText"/>
+              <ns0:jc ns0:val="left"/>
+            </ns0:pPr>
+            <ns0:r>
+              <ns0:rPr/>
+              <ns0:t/>
+            </ns0:r>
+          </ns0:p>
+        </ns0:tc>
+        <ns0:tc>
+          <ns0:tcPr>
+            <ns0:tcW ns0:type="auto" ns0:w="0"/>
+          </ns0:tcPr>
+          <ns0:p>
+            <ns0:pPr>
+              <ns0:pStyle ns0:val="BodyText"/>
+              <ns0:jc ns0:val="left"/>
+            </ns0:pPr>
+            <ns0:r>
+              <ns0:rPr/>
+              <ns0:t/>
+            </ns0:r>
+          </ns0:p>
+        </ns0:tc>
+      </ns0:tr>
+      <ns0:tr>
+        <ns0:tc>
+          <ns0:tcPr>
+            <ns0:tcW ns0:type="auto" ns0:w="0"/>
+          </ns0:tcPr>
+          <ns0:p>
+            <ns0:pPr>
+              <ns0:pStyle ns0:val="BodyText"/>
+              <ns0:jc ns0:val="left"/>
+            </ns0:pPr>
+            <ns0:r>
+              <ns0:rPr/>
+              <ns0:t>Health facilities with a mechanism in place for carrying out patient satisfaction surveys</ns0:t>
+            </ns0:r>
+          </ns0:p>
+        </ns0:tc>
+        <ns0:tc>
+          <ns0:tcPr>
+            <ns0:tcW ns0:type="auto" ns0:w="0"/>
+          </ns0:tcPr>
+          <ns0:p>
+            <ns0:pPr>
+              <ns0:pStyle ns0:val="BodyText"/>
+              <ns0:jc ns0:val="left"/>
+            </ns0:pPr>
+            <ns0:r>
+              <ns0:rPr/>
+              <ns0:t>Monitoring of Health facilities with a mechanism in place for carrying out patient satisfaction surveys completed through the Quality Innovation Fund mechanism</ns0:t>
+            </ns0:r>
+          </ns0:p>
+        </ns0:tc>
+        <ns0:tc>
+          <ns0:tcPr>
+            <ns0:tcW ns0:type="auto" ns0:w="0"/>
+          </ns0:tcPr>
+          <ns0:p>
+            <ns0:pPr>
+              <ns0:pStyle ns0:val="BodyText"/>
+              <ns0:jc ns0:val="left"/>
+            </ns0:pPr>
+            <ns0:r>
+              <ns0:rPr/>
+              <ns0:t>2014Q5</ns0:t>
+            </ns0:r>
+          </ns0:p>
+        </ns0:tc>
+        <ns0:tc>
+          <ns0:tcPr>
+            <ns0:tcW ns0:type="auto" ns0:w="0"/>
+          </ns0:tcPr>
+          <ns0:p>
+            <ns0:pPr>
+              <ns0:pStyle ns0:val="BodyText"/>
+              <ns0:jc ns0:val="left"/>
+            </ns0:pPr>
+            <ns0:r>
+              <ns0:rPr/>
+              <ns0:t>Pais, BID, Donantes</ns0:t>
+            </ns0:r>
+          </ns0:p>
+        </ns0:tc>
+        <ns0:tc>
+          <ns0:tcPr>
+            <ns0:tcW ns0:type="auto" ns0:w="0"/>
+          </ns0:tcPr>
+          <ns0:p>
+            <ns0:pPr>
+              <ns0:pStyle ns0:val="BodyText"/>
+              <ns0:jc ns0:val="left"/>
+            </ns0:pPr>
+            <ns0:r>
+              <ns0:rPr/>
+              <ns0:t>En proceso</ns0:t>
+            </ns0:r>
+          </ns0:p>
+        </ns0:tc>
+        <ns0:tc>
+          <ns0:tcPr>
+            <ns0:tcW ns0:type="auto" ns0:w="0"/>
+          </ns0:tcPr>
+          <ns0:p>
+            <ns0:pPr>
+              <ns0:pStyle ns0:val="BodyText"/>
+              <ns0:jc ns0:val="left"/>
+            </ns0:pPr>
+            <ns0:r>
+              <ns0:rPr/>
+              <ns0:t/>
+            </ns0:r>
+          </ns0:p>
+        </ns0:tc>
+        <ns0:tc>
+          <ns0:tcPr>
+            <ns0:tcW ns0:type="auto" ns0:w="0"/>
+          </ns0:tcPr>
+          <ns0:p>
+            <ns0:pPr>
+              <ns0:pStyle ns0:val="BodyText"/>
+              <ns0:jc ns0:val="left"/>
+            </ns0:pPr>
+            <ns0:r>
+              <ns0:rPr/>
+              <ns0:t/>
+            </ns0:r>
+          </ns0:p>
+        </ns0:tc>
+        <ns0:tc>
+          <ns0:tcPr>
+            <ns0:tcW ns0:type="auto" ns0:w="0"/>
+          </ns0:tcPr>
+          <ns0:p>
+            <ns0:pPr>
+              <ns0:pStyle ns0:val="BodyText"/>
+              <ns0:jc ns0:val="left"/>
+            </ns0:pPr>
+            <ns0:r>
+              <ns0:rPr/>
+              <ns0:t/>
+            </ns0:r>
+          </ns0:p>
+        </ns0:tc>
+      </ns0:tr>
+    </ns0:tbl>
   </ns0:body>
 </ns0:document>
 </file>

--- a/dashboard/tables/files/belize_hitos_y_avances.docx
+++ b/dashboard/tables/files/belize_hitos_y_avances.docx
@@ -77,7 +77,7 @@
         <ns0:rPr>
           <ns0:b/>
         </ns0:rPr>
-        <ns0:t>Conclusiones de la reunión realizada el: 17 de Febrero de 2014</ns0:t>
+        <ns0:t>Conclusiones de la reunión realizada el: 20 de Febrero de 2014</ns0:t>
       </ns0:r>
     </ns0:p>
     <ns0:p>

--- a/dashboard/tables/files/belize_hitos_y_avances.docx
+++ b/dashboard/tables/files/belize_hitos_y_avances.docx
@@ -7,9 +7,9 @@
       <w:r>
         <w:drawing>
           <wp:inline distT="0" distB="0" distL="0" distR="0">
-            <wp:extent cx="2895600" cy="927100"/>
+            <wp:extent cx="2895600" cy="1524000"/>
             <wp:effectExtent l="25400" t="0" r="0" b="0"/>
-            <wp:docPr id="1" name="Picture 0" descr="logo-bid.png"/>
+            <wp:docPr id="1" name="Picture 0" descr="logo-del-BID.jpg"/>
             <wp:cNvGraphicFramePr>
               <a:graphicFrameLocks xmlns:a="http://schemas.openxmlformats.org/drawingml/2006/main" noChangeAspect="1"/>
             </wp:cNvGraphicFramePr>
@@ -17,7 +17,7 @@
               <a:graphicData uri="http://schemas.openxmlformats.org/drawingml/2006/picture">
                 <pic:pic xmlns:pic="http://schemas.openxmlformats.org/drawingml/2006/picture">
                   <pic:nvPicPr>
-                    <pic:cNvPr id="0" name="logo-bid.png"/>
+                    <pic:cNvPr id="0" name="logo-del-BID.jpg"/>
                     <pic:cNvPicPr/>
                   </pic:nvPicPr>
                   <pic:blipFill>
@@ -29,7 +29,47 @@
                   <pic:spPr>
                     <a:xfrm>
                       <a:off x="0" y="0"/>
-                      <a:ext cx="2895600" cy="927100"/>
+                      <a:ext cx="2895600" cy="1524000"/>
+                    </a:xfrm>
+                    <a:prstGeom prst="rect">
+                      <a:avLst/>
+                    </a:prstGeom>
+                  </pic:spPr>
+                </pic:pic>
+              </a:graphicData>
+            </a:graphic>
+          </wp:inline>
+        </w:drawing>
+      </w:r>
+    </w:p>
+    <w:p>
+      <w:pPr/>
+      <w:r>
+        <w:drawing>
+          <wp:inline distT="0" distB="0" distL="0" distR="0">
+            <wp:extent cx="2895600" cy="1358900"/>
+            <wp:effectExtent l="25400" t="0" r="0" b="0"/>
+            <wp:docPr id="1" name="Picture 0" descr="logo_saludmesoam.png"/>
+            <wp:cNvGraphicFramePr>
+              <a:graphicFrameLocks xmlns:a="http://schemas.openxmlformats.org/drawingml/2006/main" noChangeAspect="1"/>
+            </wp:cNvGraphicFramePr>
+            <a:graphic xmlns:a="http://schemas.openxmlformats.org/drawingml/2006/main">
+              <a:graphicData uri="http://schemas.openxmlformats.org/drawingml/2006/picture">
+                <pic:pic xmlns:pic="http://schemas.openxmlformats.org/drawingml/2006/picture">
+                  <pic:nvPicPr>
+                    <pic:cNvPr id="0" name="logo_saludmesoam.png"/>
+                    <pic:cNvPicPr/>
+                  </pic:nvPicPr>
+                  <pic:blipFill>
+                    <a:blip r:embed="rId2"/>
+                    <a:stretch>
+                      <a:fillRect/>
+                    </a:stretch>
+                  </pic:blipFill>
+                  <pic:spPr>
+                    <a:xfrm>
+                      <a:off x="0" y="0"/>
+                      <a:ext cx="2895600" cy="1358900"/>
                     </a:xfrm>
                     <a:prstGeom prst="rect">
                       <a:avLst/>
@@ -62,7 +102,7 @@
         <w:rPr>
           <w:b w:val="true"/>
         </w:rPr>
-        <w:t xml:space="preserve">Conclusiones de la reunión realizada el: 12 de Marzo de 2014</w:t>
+        <w:t xml:space="preserve">Conclusiones de la reunión realizada el: 28 de Marzo de 2014</w:t>
       </w:r>
       <w:br/>
       <w:br/>
@@ -162,7 +202,7 @@
                 <w:rFonts w:ascii="Times New Roman" w:hAnsi="Times New Roman"/>
                 <w:sz w:val="20"/>
               </w:rPr>
-              <w:t xml:space="preserve">Avances Fiscos Planificados (Meta Ejecución)</w:t>
+              <w:t xml:space="preserve">Avances Fisicos Planificados (Meta Ejecución)</w:t>
             </w:r>
           </w:p>
         </w:tc>
@@ -180,7 +220,7 @@
                 <w:rFonts w:ascii="Times New Roman" w:hAnsi="Times New Roman"/>
                 <w:sz w:val="20"/>
               </w:rPr>
-              <w:t xml:space="preserve">Avances Físicos reales (Avance en la ejecución real)</w:t>
+              <w:t xml:space="preserve">Avances Físicos Reales (Avance en la ejecución real)</w:t>
             </w:r>
           </w:p>
         </w:tc>
@@ -198,7 +238,7 @@
                 <w:rFonts w:ascii="Times New Roman" w:hAnsi="Times New Roman"/>
                 <w:sz w:val="20"/>
               </w:rPr>
-              <w:t xml:space="preserve">Avances financieros planificados (Ejecución financiera planificados)</w:t>
+              <w:t xml:space="preserve">Avances Financieros Planificados (Ejecución financiera planificados)</w:t>
             </w:r>
           </w:p>
         </w:tc>
@@ -216,7 +256,7 @@
                 <w:rFonts w:ascii="Times New Roman" w:hAnsi="Times New Roman"/>
                 <w:sz w:val="20"/>
               </w:rPr>
-              <w:t xml:space="preserve">Avances financieros actuales (Ejecución financiera real)</w:t>
+              <w:t xml:space="preserve">Avances Financieros Actuales (Ejecución financiera real)</w:t>
             </w:r>
           </w:p>
         </w:tc>
@@ -250,21 +290,35 @@
                 <w:sz w:val="20"/>
                 <w:sz w:val="20"/>
               </w:rPr>
-              <w:t xml:space="preserve">24 de Enero de 2014</w:t>
-            </w:r>
-          </w:p>
-        </w:tc>
-        <w:tc>
-          <w:tcPr>
-            <w:gridSpan w:val="1"/>
-          </w:tcPr>
-          <w:p>
-            <w:r>
-              <w:rPr>
-                <w:sz w:val="20"/>
-                <w:sz w:val="20"/>
-              </w:rPr>
-              <w:t xml:space="preserve">97.0%</w:t>
+              <w:t xml:space="preserve">7 de Marzo de 2014</w:t>
+            </w:r>
+          </w:p>
+        </w:tc>
+        <w:tc>
+          <w:tcPr>
+            <w:gridSpan w:val="1"/>
+          </w:tcPr>
+          <w:p>
+            <w:r>
+              <w:rPr>
+                <w:sz w:val="20"/>
+                <w:sz w:val="20"/>
+              </w:rPr>
+              <w:t xml:space="preserve">83.0%</w:t>
+            </w:r>
+          </w:p>
+        </w:tc>
+        <w:tc>
+          <w:tcPr>
+            <w:gridSpan w:val="1"/>
+          </w:tcPr>
+          <w:p>
+            <w:r>
+              <w:rPr>
+                <w:sz w:val="20"/>
+                <w:sz w:val="20"/>
+              </w:rPr>
+              <w:t xml:space="preserve">77.0%</w:t>
             </w:r>
           </w:p>
         </w:tc>
@@ -279,20 +333,6 @@
                 <w:sz w:val="20"/>
               </w:rPr>
               <w:t xml:space="preserve">75.0%</w:t>
-            </w:r>
-          </w:p>
-        </w:tc>
-        <w:tc>
-          <w:tcPr>
-            <w:gridSpan w:val="1"/>
-          </w:tcPr>
-          <w:p>
-            <w:r>
-              <w:rPr>
-                <w:sz w:val="20"/>
-                <w:sz w:val="20"/>
-              </w:rPr>
-              <w:t xml:space="preserve">89.0%</w:t>
             </w:r>
           </w:p>
         </w:tc>
@@ -361,7 +401,7 @@
                     <pic:cNvPicPr/>
                   </pic:nvPicPr>
                   <pic:blipFill>
-                    <a:blip r:embed="rId2"/>
+                    <a:blip r:embed="rId3"/>
                     <a:stretch>
                       <a:fillRect/>
                     </a:stretch>
@@ -383,6 +423,2796 @@
       </w:r>
     </w:p>
     <w:br/>
+    <w:p>
+      <w:pPr>
+        <w:jc w:val="center"/>
+      </w:pPr>
+      <w:r>
+        <w:rPr>
+          <w:b w:val="true"/>
+          <w:rFonts w:ascii="Times New Roman" w:hAnsi="Times New Roman"/>
+          <w:sz w:val="24"/>
+        </w:rPr>
+        <w:t xml:space="preserve">ALERTAS TEMPRANAS Y ESTADO DE LOS HITOS</w:t>
+      </w:r>
+    </w:p>
+    <w:tbl>
+      <w:tblPr>
+        <w:tblCellMar>
+          <w:top w:w="60" w:type="dxa"/>
+          <w:left w:w="60" w:type="dxa"/>
+          <w:bottom w:w="60" w:type="dxa"/>
+          <w:right w:w="60" w:type="dxa"/>
+        </w:tblCellMar>
+        <w:tblW w:type="pct" w:w="5000"/>
+      </w:tblPr>
+      <w:tr>
+        <w:tc>
+          <w:tcPr>
+            <w:gridSpan w:val="1"/>
+          </w:tcPr>
+          <w:p>
+            <w:pPr>
+              <w:jc w:val="center"/>
+            </w:pPr>
+            <w:r>
+              <w:rPr>
+                <w:b w:val="true"/>
+                <w:rFonts w:ascii="Times New Roman" w:hAnsi="Times New Roman"/>
+                <w:sz w:val="20"/>
+              </w:rPr>
+              <w:t xml:space="preserve">Indicador de Pago</w:t>
+            </w:r>
+          </w:p>
+        </w:tc>
+        <w:tc>
+          <w:tcPr>
+            <w:gridSpan w:val="1"/>
+          </w:tcPr>
+          <w:p>
+            <w:pPr>
+              <w:jc w:val="center"/>
+            </w:pPr>
+            <w:r>
+              <w:rPr>
+                <w:b w:val="true"/>
+                <w:rFonts w:ascii="Times New Roman" w:hAnsi="Times New Roman"/>
+                <w:sz w:val="20"/>
+              </w:rPr>
+              <w:t xml:space="preserve">Hito</w:t>
+            </w:r>
+          </w:p>
+        </w:tc>
+        <w:tc>
+          <w:tcPr>
+            <w:gridSpan w:val="1"/>
+          </w:tcPr>
+          <w:p>
+            <w:pPr>
+              <w:jc w:val="center"/>
+            </w:pPr>
+            <w:r>
+              <w:rPr>
+                <w:b w:val="true"/>
+                <w:rFonts w:ascii="Times New Roman" w:hAnsi="Times New Roman"/>
+                <w:sz w:val="20"/>
+              </w:rPr>
+              <w:t xml:space="preserve">Trimestre</w:t>
+            </w:r>
+          </w:p>
+        </w:tc>
+        <w:tc>
+          <w:tcPr>
+            <w:gridSpan w:val="1"/>
+          </w:tcPr>
+          <w:p>
+            <w:pPr>
+              <w:jc w:val="center"/>
+            </w:pPr>
+            <w:r>
+              <w:rPr>
+                <w:b w:val="true"/>
+                <w:rFonts w:ascii="Times New Roman" w:hAnsi="Times New Roman"/>
+                <w:sz w:val="20"/>
+              </w:rPr>
+              <w:t xml:space="preserve">Audiencia</w:t>
+            </w:r>
+          </w:p>
+        </w:tc>
+        <w:tc>
+          <w:tcPr>
+            <w:gridSpan w:val="1"/>
+          </w:tcPr>
+          <w:p>
+            <w:pPr>
+              <w:jc w:val="center"/>
+            </w:pPr>
+            <w:r>
+              <w:rPr>
+                <w:b w:val="true"/>
+                <w:rFonts w:ascii="Times New Roman" w:hAnsi="Times New Roman"/>
+                <w:sz w:val="20"/>
+              </w:rPr>
+              <w:t xml:space="preserve">Estado Actual</w:t>
+            </w:r>
+          </w:p>
+        </w:tc>
+        <w:tc>
+          <w:tcPr>
+            <w:gridSpan w:val="1"/>
+          </w:tcPr>
+          <w:p>
+            <w:pPr>
+              <w:jc w:val="center"/>
+            </w:pPr>
+            <w:r>
+              <w:rPr>
+                <w:b w:val="true"/>
+                <w:rFonts w:ascii="Times New Roman" w:hAnsi="Times New Roman"/>
+                <w:sz w:val="20"/>
+              </w:rPr>
+              <w:t xml:space="preserve">Alerta/Notas</w:t>
+            </w:r>
+          </w:p>
+        </w:tc>
+        <w:tc>
+          <w:tcPr>
+            <w:gridSpan w:val="1"/>
+          </w:tcPr>
+          <w:p>
+            <w:pPr>
+              <w:jc w:val="center"/>
+            </w:pPr>
+            <w:r>
+              <w:rPr>
+                <w:b w:val="true"/>
+                <w:rFonts w:ascii="Times New Roman" w:hAnsi="Times New Roman"/>
+                <w:sz w:val="20"/>
+              </w:rPr>
+              <w:t xml:space="preserve">Recomendación</w:t>
+            </w:r>
+          </w:p>
+        </w:tc>
+        <w:tc>
+          <w:tcPr>
+            <w:gridSpan w:val="1"/>
+          </w:tcPr>
+          <w:p>
+            <w:pPr>
+              <w:jc w:val="center"/>
+            </w:pPr>
+            <w:r>
+              <w:rPr>
+                <w:b w:val="true"/>
+                <w:rFonts w:ascii="Times New Roman" w:hAnsi="Times New Roman"/>
+                <w:sz w:val="20"/>
+              </w:rPr>
+              <w:t xml:space="preserve">Acuerdo</w:t>
+            </w:r>
+          </w:p>
+        </w:tc>
+      </w:tr>
+      <w:tr>
+        <w:tc>
+          <w:tcPr>
+            <w:gridSpan w:val="1"/>
+          </w:tcPr>
+          <w:p>
+            <w:r>
+              <w:rPr>
+                <w:rFonts w:ascii="Times New Roman" w:hAnsi="Times New Roman"/>
+                <w:sz w:val="20"/>
+                <w:rFonts w:ascii="Times New Roman" w:hAnsi="Times New Roman"/>
+                <w:sz w:val="20"/>
+              </w:rPr>
+              <w:t xml:space="preserve">Health facilities that have implemented Quality of Care job aid tools for reproductive health</w:t>
+            </w:r>
+          </w:p>
+        </w:tc>
+        <w:tc>
+          <w:tcPr>
+            <w:gridSpan w:val="1"/>
+          </w:tcPr>
+          <w:p>
+            <w:r>
+              <w:rPr>
+                <w:rFonts w:ascii="Times New Roman" w:hAnsi="Times New Roman"/>
+                <w:sz w:val="20"/>
+                <w:rFonts w:ascii="Times New Roman" w:hAnsi="Times New Roman"/>
+                <w:sz w:val="20"/>
+              </w:rPr>
+              <w:t xml:space="preserve">Job Aid tools to improve Quality of Care are reviewed, developed, translated and distributed</w:t>
+            </w:r>
+          </w:p>
+        </w:tc>
+        <w:tc>
+          <w:tcPr>
+            <w:gridSpan w:val="1"/>
+          </w:tcPr>
+          <w:p>
+            <w:r>
+              <w:rPr>
+                <w:rFonts w:ascii="Times New Roman" w:hAnsi="Times New Roman"/>
+                <w:sz w:val="20"/>
+                <w:rFonts w:ascii="Times New Roman" w:hAnsi="Times New Roman"/>
+                <w:sz w:val="20"/>
+              </w:rPr>
+              <w:t xml:space="preserve">2013Q2</w:t>
+            </w:r>
+          </w:p>
+        </w:tc>
+        <w:tc>
+          <w:tcPr>
+            <w:gridSpan w:val="1"/>
+          </w:tcPr>
+          <w:p>
+            <w:r>
+              <w:rPr>
+                <w:rFonts w:ascii="Times New Roman" w:hAnsi="Times New Roman"/>
+                <w:sz w:val="20"/>
+                <w:rFonts w:ascii="Times New Roman" w:hAnsi="Times New Roman"/>
+                <w:sz w:val="20"/>
+              </w:rPr>
+              <w:t xml:space="preserve">Pais, BID, Donantes</w:t>
+            </w:r>
+          </w:p>
+        </w:tc>
+        <w:tc>
+          <w:tcPr>
+            <w:shd w:val="clear" w:color="auto" w:fill="FEFF00"/>
+            <w:gridSpan w:val="1"/>
+          </w:tcPr>
+          <w:p>
+            <w:r>
+              <w:rPr>
+                <w:rFonts w:ascii="Times New Roman" w:hAnsi="Times New Roman"/>
+                <w:sz w:val="20"/>
+                <w:rFonts w:ascii="Times New Roman" w:hAnsi="Times New Roman"/>
+                <w:sz w:val="20"/>
+              </w:rPr>
+              <w:t xml:space="preserve">En proceso</w:t>
+            </w:r>
+          </w:p>
+        </w:tc>
+        <w:tc>
+          <w:tcPr>
+            <w:gridSpan w:val="1"/>
+          </w:tcPr>
+          <w:p>
+            <w:r>
+              <w:rPr>
+                <w:rFonts w:ascii="Times New Roman" w:hAnsi="Times New Roman"/>
+                <w:sz w:val="20"/>
+                <w:rFonts w:ascii="Times New Roman" w:hAnsi="Times New Roman"/>
+                <w:sz w:val="20"/>
+              </w:rPr>
+              <w:t xml:space="preserve"/>
+            </w:r>
+          </w:p>
+        </w:tc>
+        <w:tc>
+          <w:tcPr>
+            <w:gridSpan w:val="1"/>
+          </w:tcPr>
+          <w:p>
+            <w:r>
+              <w:rPr>
+                <w:rFonts w:ascii="Times New Roman" w:hAnsi="Times New Roman"/>
+                <w:sz w:val="20"/>
+                <w:rFonts w:ascii="Times New Roman" w:hAnsi="Times New Roman"/>
+                <w:sz w:val="20"/>
+              </w:rPr>
+              <w:t xml:space="preserve"/>
+            </w:r>
+          </w:p>
+        </w:tc>
+        <w:tc>
+          <w:tcPr>
+            <w:gridSpan w:val="1"/>
+          </w:tcPr>
+          <w:p>
+            <w:r>
+              <w:rPr>
+                <w:rFonts w:ascii="Times New Roman" w:hAnsi="Times New Roman"/>
+                <w:sz w:val="20"/>
+                <w:rFonts w:ascii="Times New Roman" w:hAnsi="Times New Roman"/>
+                <w:sz w:val="20"/>
+              </w:rPr>
+              <w:t xml:space="preserve"/>
+            </w:r>
+          </w:p>
+        </w:tc>
+      </w:tr>
+      <w:tr>
+        <w:tc>
+          <w:tcPr>
+            <w:gridSpan w:val="1"/>
+          </w:tcPr>
+          <w:p>
+            <w:r>
+              <w:rPr>
+                <w:rFonts w:ascii="Times New Roman" w:hAnsi="Times New Roman"/>
+                <w:sz w:val="20"/>
+                <w:rFonts w:ascii="Times New Roman" w:hAnsi="Times New Roman"/>
+                <w:sz w:val="20"/>
+              </w:rPr>
+              <w:t xml:space="preserve">Health facilities that have permanent availability of all 5 types of modern family planning methods  (injectable, barrier, oral, IUD, permanent) according to the norms</w:t>
+            </w:r>
+          </w:p>
+        </w:tc>
+        <w:tc>
+          <w:tcPr>
+            <w:gridSpan w:val="1"/>
+          </w:tcPr>
+          <w:p>
+            <w:r>
+              <w:rPr>
+                <w:rFonts w:ascii="Times New Roman" w:hAnsi="Times New Roman"/>
+                <w:sz w:val="20"/>
+                <w:rFonts w:ascii="Times New Roman" w:hAnsi="Times New Roman"/>
+                <w:sz w:val="20"/>
+              </w:rPr>
+              <w:t xml:space="preserve">Equipment permanent availability of all 5 types of modern family planning methods from UNFPA procured and Regional IUD Training conducted</w:t>
+            </w:r>
+          </w:p>
+        </w:tc>
+        <w:tc>
+          <w:tcPr>
+            <w:gridSpan w:val="1"/>
+          </w:tcPr>
+          <w:p>
+            <w:r>
+              <w:rPr>
+                <w:rFonts w:ascii="Times New Roman" w:hAnsi="Times New Roman"/>
+                <w:sz w:val="20"/>
+                <w:rFonts w:ascii="Times New Roman" w:hAnsi="Times New Roman"/>
+                <w:sz w:val="20"/>
+              </w:rPr>
+              <w:t xml:space="preserve">2013Q2</w:t>
+            </w:r>
+          </w:p>
+        </w:tc>
+        <w:tc>
+          <w:tcPr>
+            <w:gridSpan w:val="1"/>
+          </w:tcPr>
+          <w:p>
+            <w:r>
+              <w:rPr>
+                <w:rFonts w:ascii="Times New Roman" w:hAnsi="Times New Roman"/>
+                <w:sz w:val="20"/>
+                <w:rFonts w:ascii="Times New Roman" w:hAnsi="Times New Roman"/>
+                <w:sz w:val="20"/>
+              </w:rPr>
+              <w:t xml:space="preserve">Pais, BID, Donantes</w:t>
+            </w:r>
+          </w:p>
+        </w:tc>
+        <w:tc>
+          <w:tcPr>
+            <w:shd w:val="clear" w:color="auto" w:fill="FEFF00"/>
+            <w:gridSpan w:val="1"/>
+          </w:tcPr>
+          <w:p>
+            <w:r>
+              <w:rPr>
+                <w:rFonts w:ascii="Times New Roman" w:hAnsi="Times New Roman"/>
+                <w:sz w:val="20"/>
+                <w:rFonts w:ascii="Times New Roman" w:hAnsi="Times New Roman"/>
+                <w:sz w:val="20"/>
+              </w:rPr>
+              <w:t xml:space="preserve">En proceso</w:t>
+            </w:r>
+          </w:p>
+        </w:tc>
+        <w:tc>
+          <w:tcPr>
+            <w:gridSpan w:val="1"/>
+          </w:tcPr>
+          <w:p>
+            <w:r>
+              <w:rPr>
+                <w:rFonts w:ascii="Times New Roman" w:hAnsi="Times New Roman"/>
+                <w:sz w:val="20"/>
+                <w:rFonts w:ascii="Times New Roman" w:hAnsi="Times New Roman"/>
+                <w:sz w:val="20"/>
+              </w:rPr>
+              <w:t xml:space="preserve"/>
+            </w:r>
+          </w:p>
+        </w:tc>
+        <w:tc>
+          <w:tcPr>
+            <w:gridSpan w:val="1"/>
+          </w:tcPr>
+          <w:p>
+            <w:r>
+              <w:rPr>
+                <w:rFonts w:ascii="Times New Roman" w:hAnsi="Times New Roman"/>
+                <w:sz w:val="20"/>
+                <w:rFonts w:ascii="Times New Roman" w:hAnsi="Times New Roman"/>
+                <w:sz w:val="20"/>
+              </w:rPr>
+              <w:t xml:space="preserve"/>
+            </w:r>
+          </w:p>
+        </w:tc>
+        <w:tc>
+          <w:tcPr>
+            <w:gridSpan w:val="1"/>
+          </w:tcPr>
+          <w:p>
+            <w:r>
+              <w:rPr>
+                <w:rFonts w:ascii="Times New Roman" w:hAnsi="Times New Roman"/>
+                <w:sz w:val="20"/>
+                <w:rFonts w:ascii="Times New Roman" w:hAnsi="Times New Roman"/>
+                <w:sz w:val="20"/>
+              </w:rPr>
+              <w:t xml:space="preserve"/>
+            </w:r>
+          </w:p>
+        </w:tc>
+      </w:tr>
+      <w:tr>
+        <w:tc>
+          <w:tcPr>
+            <w:gridSpan w:val="1"/>
+          </w:tcPr>
+          <w:p>
+            <w:r>
+              <w:rPr>
+                <w:rFonts w:ascii="Times New Roman" w:hAnsi="Times New Roman"/>
+                <w:sz w:val="20"/>
+                <w:rFonts w:ascii="Times New Roman" w:hAnsi="Times New Roman"/>
+                <w:sz w:val="20"/>
+              </w:rPr>
+              <w:t xml:space="preserve">Norms for improving the quality of reproductive and child health and nutrition services and for  the establishment of a community platform of services adopted</w:t>
+            </w:r>
+          </w:p>
+        </w:tc>
+        <w:tc>
+          <w:tcPr>
+            <w:gridSpan w:val="1"/>
+          </w:tcPr>
+          <w:p>
+            <w:r>
+              <w:rPr>
+                <w:rFonts w:ascii="Times New Roman" w:hAnsi="Times New Roman"/>
+                <w:sz w:val="20"/>
+                <w:rFonts w:ascii="Times New Roman" w:hAnsi="Times New Roman"/>
+                <w:sz w:val="20"/>
+              </w:rPr>
+              <w:t xml:space="preserve">Nutrition, Community Platform and SRH Health norms reviewed by URC and approved by MOH</w:t>
+            </w:r>
+          </w:p>
+        </w:tc>
+        <w:tc>
+          <w:tcPr>
+            <w:gridSpan w:val="1"/>
+          </w:tcPr>
+          <w:p>
+            <w:r>
+              <w:rPr>
+                <w:rFonts w:ascii="Times New Roman" w:hAnsi="Times New Roman"/>
+                <w:sz w:val="20"/>
+                <w:rFonts w:ascii="Times New Roman" w:hAnsi="Times New Roman"/>
+                <w:sz w:val="20"/>
+              </w:rPr>
+              <w:t xml:space="preserve">2013Q2</w:t>
+            </w:r>
+          </w:p>
+        </w:tc>
+        <w:tc>
+          <w:tcPr>
+            <w:gridSpan w:val="1"/>
+          </w:tcPr>
+          <w:p>
+            <w:r>
+              <w:rPr>
+                <w:rFonts w:ascii="Times New Roman" w:hAnsi="Times New Roman"/>
+                <w:sz w:val="20"/>
+                <w:rFonts w:ascii="Times New Roman" w:hAnsi="Times New Roman"/>
+                <w:sz w:val="20"/>
+              </w:rPr>
+              <w:t xml:space="preserve">Pais, BID, Donantes</w:t>
+            </w:r>
+          </w:p>
+        </w:tc>
+        <w:tc>
+          <w:tcPr>
+            <w:shd w:val="clear" w:color="auto" w:fill="FEFF00"/>
+            <w:gridSpan w:val="1"/>
+          </w:tcPr>
+          <w:p>
+            <w:r>
+              <w:rPr>
+                <w:rFonts w:ascii="Times New Roman" w:hAnsi="Times New Roman"/>
+                <w:sz w:val="20"/>
+                <w:rFonts w:ascii="Times New Roman" w:hAnsi="Times New Roman"/>
+                <w:sz w:val="20"/>
+              </w:rPr>
+              <w:t xml:space="preserve">En proceso</w:t>
+            </w:r>
+          </w:p>
+        </w:tc>
+        <w:tc>
+          <w:tcPr>
+            <w:gridSpan w:val="1"/>
+          </w:tcPr>
+          <w:p>
+            <w:r>
+              <w:rPr>
+                <w:rFonts w:ascii="Times New Roman" w:hAnsi="Times New Roman"/>
+                <w:sz w:val="20"/>
+                <w:rFonts w:ascii="Times New Roman" w:hAnsi="Times New Roman"/>
+                <w:sz w:val="20"/>
+              </w:rPr>
+              <w:t xml:space="preserve"/>
+            </w:r>
+          </w:p>
+        </w:tc>
+        <w:tc>
+          <w:tcPr>
+            <w:gridSpan w:val="1"/>
+          </w:tcPr>
+          <w:p>
+            <w:r>
+              <w:rPr>
+                <w:rFonts w:ascii="Times New Roman" w:hAnsi="Times New Roman"/>
+                <w:sz w:val="20"/>
+                <w:rFonts w:ascii="Times New Roman" w:hAnsi="Times New Roman"/>
+                <w:sz w:val="20"/>
+              </w:rPr>
+              <w:t xml:space="preserve"/>
+            </w:r>
+          </w:p>
+        </w:tc>
+        <w:tc>
+          <w:tcPr>
+            <w:gridSpan w:val="1"/>
+          </w:tcPr>
+          <w:p>
+            <w:r>
+              <w:rPr>
+                <w:rFonts w:ascii="Times New Roman" w:hAnsi="Times New Roman"/>
+                <w:sz w:val="20"/>
+                <w:rFonts w:ascii="Times New Roman" w:hAnsi="Times New Roman"/>
+                <w:sz w:val="20"/>
+              </w:rPr>
+              <w:t xml:space="preserve"/>
+            </w:r>
+          </w:p>
+        </w:tc>
+      </w:tr>
+      <w:tr>
+        <w:tc>
+          <w:tcPr>
+            <w:gridSpan w:val="1"/>
+          </w:tcPr>
+          <w:p>
+            <w:r>
+              <w:rPr>
+                <w:rFonts w:ascii="Times New Roman" w:hAnsi="Times New Roman"/>
+                <w:sz w:val="20"/>
+                <w:rFonts w:ascii="Times New Roman" w:hAnsi="Times New Roman"/>
+                <w:sz w:val="20"/>
+              </w:rPr>
+              <w:t xml:space="preserve">Health facilities with a mechanism in place for carrying out patient satisfaction surveys</w:t>
+            </w:r>
+          </w:p>
+        </w:tc>
+        <w:tc>
+          <w:tcPr>
+            <w:gridSpan w:val="1"/>
+          </w:tcPr>
+          <w:p>
+            <w:r>
+              <w:rPr>
+                <w:rFonts w:ascii="Times New Roman" w:hAnsi="Times New Roman"/>
+                <w:sz w:val="20"/>
+                <w:rFonts w:ascii="Times New Roman" w:hAnsi="Times New Roman"/>
+                <w:sz w:val="20"/>
+              </w:rPr>
+              <w:t xml:space="preserve">Final format for Patient Satisfaction surveys printed (with assistance from URC) and distributed</w:t>
+            </w:r>
+          </w:p>
+        </w:tc>
+        <w:tc>
+          <w:tcPr>
+            <w:gridSpan w:val="1"/>
+          </w:tcPr>
+          <w:p>
+            <w:r>
+              <w:rPr>
+                <w:rFonts w:ascii="Times New Roman" w:hAnsi="Times New Roman"/>
+                <w:sz w:val="20"/>
+                <w:rFonts w:ascii="Times New Roman" w:hAnsi="Times New Roman"/>
+                <w:sz w:val="20"/>
+              </w:rPr>
+              <w:t xml:space="preserve">2013Q2</w:t>
+            </w:r>
+          </w:p>
+        </w:tc>
+        <w:tc>
+          <w:tcPr>
+            <w:gridSpan w:val="1"/>
+          </w:tcPr>
+          <w:p>
+            <w:r>
+              <w:rPr>
+                <w:rFonts w:ascii="Times New Roman" w:hAnsi="Times New Roman"/>
+                <w:sz w:val="20"/>
+                <w:rFonts w:ascii="Times New Roman" w:hAnsi="Times New Roman"/>
+                <w:sz w:val="20"/>
+              </w:rPr>
+              <w:t xml:space="preserve">Pais, BID, Donantes</w:t>
+            </w:r>
+          </w:p>
+        </w:tc>
+        <w:tc>
+          <w:tcPr>
+            <w:shd w:val="clear" w:color="auto" w:fill="FEFF00"/>
+            <w:gridSpan w:val="1"/>
+          </w:tcPr>
+          <w:p>
+            <w:r>
+              <w:rPr>
+                <w:rFonts w:ascii="Times New Roman" w:hAnsi="Times New Roman"/>
+                <w:sz w:val="20"/>
+                <w:rFonts w:ascii="Times New Roman" w:hAnsi="Times New Roman"/>
+                <w:sz w:val="20"/>
+              </w:rPr>
+              <w:t xml:space="preserve">En proceso</w:t>
+            </w:r>
+          </w:p>
+        </w:tc>
+        <w:tc>
+          <w:tcPr>
+            <w:gridSpan w:val="1"/>
+          </w:tcPr>
+          <w:p>
+            <w:r>
+              <w:rPr>
+                <w:rFonts w:ascii="Times New Roman" w:hAnsi="Times New Roman"/>
+                <w:sz w:val="20"/>
+                <w:rFonts w:ascii="Times New Roman" w:hAnsi="Times New Roman"/>
+                <w:sz w:val="20"/>
+              </w:rPr>
+              <w:t xml:space="preserve"/>
+            </w:r>
+          </w:p>
+        </w:tc>
+        <w:tc>
+          <w:tcPr>
+            <w:gridSpan w:val="1"/>
+          </w:tcPr>
+          <w:p>
+            <w:r>
+              <w:rPr>
+                <w:rFonts w:ascii="Times New Roman" w:hAnsi="Times New Roman"/>
+                <w:sz w:val="20"/>
+                <w:rFonts w:ascii="Times New Roman" w:hAnsi="Times New Roman"/>
+                <w:sz w:val="20"/>
+              </w:rPr>
+              <w:t xml:space="preserve"/>
+            </w:r>
+          </w:p>
+        </w:tc>
+        <w:tc>
+          <w:tcPr>
+            <w:gridSpan w:val="1"/>
+          </w:tcPr>
+          <w:p>
+            <w:r>
+              <w:rPr>
+                <w:rFonts w:ascii="Times New Roman" w:hAnsi="Times New Roman"/>
+                <w:sz w:val="20"/>
+                <w:rFonts w:ascii="Times New Roman" w:hAnsi="Times New Roman"/>
+                <w:sz w:val="20"/>
+              </w:rPr>
+              <w:t xml:space="preserve"/>
+            </w:r>
+          </w:p>
+        </w:tc>
+      </w:tr>
+      <w:tr>
+        <w:tc>
+          <w:tcPr>
+            <w:gridSpan w:val="1"/>
+          </w:tcPr>
+          <w:p>
+            <w:r>
+              <w:rPr>
+                <w:rFonts w:ascii="Times New Roman" w:hAnsi="Times New Roman"/>
+                <w:sz w:val="20"/>
+                <w:rFonts w:ascii="Times New Roman" w:hAnsi="Times New Roman"/>
+                <w:sz w:val="20"/>
+              </w:rPr>
+              <w:t xml:space="preserve">Health facilities that have implemented Quality of Care job aid tools for reproductive health</w:t>
+            </w:r>
+          </w:p>
+        </w:tc>
+        <w:tc>
+          <w:tcPr>
+            <w:gridSpan w:val="1"/>
+          </w:tcPr>
+          <w:p>
+            <w:r>
+              <w:rPr>
+                <w:rFonts w:ascii="Times New Roman" w:hAnsi="Times New Roman"/>
+                <w:sz w:val="20"/>
+                <w:rFonts w:ascii="Times New Roman" w:hAnsi="Times New Roman"/>
+                <w:sz w:val="20"/>
+              </w:rPr>
+              <w:t xml:space="preserve">Service providers trained on the use of Job aid tools, and Quality Innovation Fund Evaluation Performed</w:t>
+            </w:r>
+          </w:p>
+        </w:tc>
+        <w:tc>
+          <w:tcPr>
+            <w:gridSpan w:val="1"/>
+          </w:tcPr>
+          <w:p>
+            <w:r>
+              <w:rPr>
+                <w:rFonts w:ascii="Times New Roman" w:hAnsi="Times New Roman"/>
+                <w:sz w:val="20"/>
+                <w:rFonts w:ascii="Times New Roman" w:hAnsi="Times New Roman"/>
+                <w:sz w:val="20"/>
+              </w:rPr>
+              <w:t xml:space="preserve">2013Q3</w:t>
+            </w:r>
+          </w:p>
+        </w:tc>
+        <w:tc>
+          <w:tcPr>
+            <w:gridSpan w:val="1"/>
+          </w:tcPr>
+          <w:p>
+            <w:r>
+              <w:rPr>
+                <w:rFonts w:ascii="Times New Roman" w:hAnsi="Times New Roman"/>
+                <w:sz w:val="20"/>
+                <w:rFonts w:ascii="Times New Roman" w:hAnsi="Times New Roman"/>
+                <w:sz w:val="20"/>
+              </w:rPr>
+              <w:t xml:space="preserve">Pais, BID, Donantes</w:t>
+            </w:r>
+          </w:p>
+        </w:tc>
+        <w:tc>
+          <w:tcPr>
+            <w:shd w:val="clear" w:color="auto" w:fill="FEFF00"/>
+            <w:gridSpan w:val="1"/>
+          </w:tcPr>
+          <w:p>
+            <w:r>
+              <w:rPr>
+                <w:rFonts w:ascii="Times New Roman" w:hAnsi="Times New Roman"/>
+                <w:sz w:val="20"/>
+                <w:rFonts w:ascii="Times New Roman" w:hAnsi="Times New Roman"/>
+                <w:sz w:val="20"/>
+              </w:rPr>
+              <w:t xml:space="preserve">En proceso</w:t>
+            </w:r>
+          </w:p>
+        </w:tc>
+        <w:tc>
+          <w:tcPr>
+            <w:gridSpan w:val="1"/>
+          </w:tcPr>
+          <w:p>
+            <w:r>
+              <w:rPr>
+                <w:rFonts w:ascii="Times New Roman" w:hAnsi="Times New Roman"/>
+                <w:sz w:val="20"/>
+                <w:rFonts w:ascii="Times New Roman" w:hAnsi="Times New Roman"/>
+                <w:sz w:val="20"/>
+              </w:rPr>
+              <w:t xml:space="preserve"/>
+            </w:r>
+          </w:p>
+        </w:tc>
+        <w:tc>
+          <w:tcPr>
+            <w:gridSpan w:val="1"/>
+          </w:tcPr>
+          <w:p>
+            <w:r>
+              <w:rPr>
+                <w:rFonts w:ascii="Times New Roman" w:hAnsi="Times New Roman"/>
+                <w:sz w:val="20"/>
+                <w:rFonts w:ascii="Times New Roman" w:hAnsi="Times New Roman"/>
+                <w:sz w:val="20"/>
+              </w:rPr>
+              <w:t xml:space="preserve"/>
+            </w:r>
+          </w:p>
+        </w:tc>
+        <w:tc>
+          <w:tcPr>
+            <w:gridSpan w:val="1"/>
+          </w:tcPr>
+          <w:p>
+            <w:r>
+              <w:rPr>
+                <w:rFonts w:ascii="Times New Roman" w:hAnsi="Times New Roman"/>
+                <w:sz w:val="20"/>
+                <w:rFonts w:ascii="Times New Roman" w:hAnsi="Times New Roman"/>
+                <w:sz w:val="20"/>
+              </w:rPr>
+              <w:t xml:space="preserve"/>
+            </w:r>
+          </w:p>
+        </w:tc>
+      </w:tr>
+      <w:tr>
+        <w:tc>
+          <w:tcPr>
+            <w:gridSpan w:val="1"/>
+          </w:tcPr>
+          <w:p>
+            <w:r>
+              <w:rPr>
+                <w:rFonts w:ascii="Times New Roman" w:hAnsi="Times New Roman"/>
+                <w:sz w:val="20"/>
+                <w:rFonts w:ascii="Times New Roman" w:hAnsi="Times New Roman"/>
+                <w:sz w:val="20"/>
+              </w:rPr>
+              <w:t xml:space="preserve">Health facilities that have permanent availability of all 5 types of modern family planning methods  (injectable, barrier, oral, IUD, permanent) according to the norms</w:t>
+            </w:r>
+          </w:p>
+        </w:tc>
+        <w:tc>
+          <w:tcPr>
+            <w:gridSpan w:val="1"/>
+          </w:tcPr>
+          <w:p>
+            <w:r>
+              <w:rPr>
+                <w:rFonts w:ascii="Times New Roman" w:hAnsi="Times New Roman"/>
+                <w:sz w:val="20"/>
+                <w:rFonts w:ascii="Times New Roman" w:hAnsi="Times New Roman"/>
+                <w:sz w:val="20"/>
+              </w:rPr>
+              <w:t xml:space="preserve">Tubal Ligation workshop conducted, manuals distributed and Quality Innovation Fund evaluated</w:t>
+            </w:r>
+          </w:p>
+        </w:tc>
+        <w:tc>
+          <w:tcPr>
+            <w:gridSpan w:val="1"/>
+          </w:tcPr>
+          <w:p>
+            <w:r>
+              <w:rPr>
+                <w:rFonts w:ascii="Times New Roman" w:hAnsi="Times New Roman"/>
+                <w:sz w:val="20"/>
+                <w:rFonts w:ascii="Times New Roman" w:hAnsi="Times New Roman"/>
+                <w:sz w:val="20"/>
+              </w:rPr>
+              <w:t xml:space="preserve">2013Q3</w:t>
+            </w:r>
+          </w:p>
+        </w:tc>
+        <w:tc>
+          <w:tcPr>
+            <w:gridSpan w:val="1"/>
+          </w:tcPr>
+          <w:p>
+            <w:r>
+              <w:rPr>
+                <w:rFonts w:ascii="Times New Roman" w:hAnsi="Times New Roman"/>
+                <w:sz w:val="20"/>
+                <w:rFonts w:ascii="Times New Roman" w:hAnsi="Times New Roman"/>
+                <w:sz w:val="20"/>
+              </w:rPr>
+              <w:t xml:space="preserve">Pais, BID, Donantes</w:t>
+            </w:r>
+          </w:p>
+        </w:tc>
+        <w:tc>
+          <w:tcPr>
+            <w:shd w:val="clear" w:color="auto" w:fill="FEFF00"/>
+            <w:gridSpan w:val="1"/>
+          </w:tcPr>
+          <w:p>
+            <w:r>
+              <w:rPr>
+                <w:rFonts w:ascii="Times New Roman" w:hAnsi="Times New Roman"/>
+                <w:sz w:val="20"/>
+                <w:rFonts w:ascii="Times New Roman" w:hAnsi="Times New Roman"/>
+                <w:sz w:val="20"/>
+              </w:rPr>
+              <w:t xml:space="preserve">En proceso</w:t>
+            </w:r>
+          </w:p>
+        </w:tc>
+        <w:tc>
+          <w:tcPr>
+            <w:gridSpan w:val="1"/>
+          </w:tcPr>
+          <w:p>
+            <w:r>
+              <w:rPr>
+                <w:rFonts w:ascii="Times New Roman" w:hAnsi="Times New Roman"/>
+                <w:sz w:val="20"/>
+                <w:rFonts w:ascii="Times New Roman" w:hAnsi="Times New Roman"/>
+                <w:sz w:val="20"/>
+              </w:rPr>
+              <w:t xml:space="preserve"/>
+            </w:r>
+          </w:p>
+        </w:tc>
+        <w:tc>
+          <w:tcPr>
+            <w:gridSpan w:val="1"/>
+          </w:tcPr>
+          <w:p>
+            <w:r>
+              <w:rPr>
+                <w:rFonts w:ascii="Times New Roman" w:hAnsi="Times New Roman"/>
+                <w:sz w:val="20"/>
+                <w:rFonts w:ascii="Times New Roman" w:hAnsi="Times New Roman"/>
+                <w:sz w:val="20"/>
+              </w:rPr>
+              <w:t xml:space="preserve"/>
+            </w:r>
+          </w:p>
+        </w:tc>
+        <w:tc>
+          <w:tcPr>
+            <w:gridSpan w:val="1"/>
+          </w:tcPr>
+          <w:p>
+            <w:r>
+              <w:rPr>
+                <w:rFonts w:ascii="Times New Roman" w:hAnsi="Times New Roman"/>
+                <w:sz w:val="20"/>
+                <w:rFonts w:ascii="Times New Roman" w:hAnsi="Times New Roman"/>
+                <w:sz w:val="20"/>
+              </w:rPr>
+              <w:t xml:space="preserve"/>
+            </w:r>
+          </w:p>
+        </w:tc>
+      </w:tr>
+      <w:tr>
+        <w:tc>
+          <w:tcPr>
+            <w:gridSpan w:val="1"/>
+          </w:tcPr>
+          <w:p>
+            <w:r>
+              <w:rPr>
+                <w:rFonts w:ascii="Times New Roman" w:hAnsi="Times New Roman"/>
+                <w:sz w:val="20"/>
+                <w:rFonts w:ascii="Times New Roman" w:hAnsi="Times New Roman"/>
+                <w:sz w:val="20"/>
+              </w:rPr>
+              <w:t xml:space="preserve">Health facilities that have sexual and reproductive health (SRH) educational materials specifically targeted at adolescents</w:t>
+            </w:r>
+          </w:p>
+        </w:tc>
+        <w:tc>
+          <w:tcPr>
+            <w:gridSpan w:val="1"/>
+          </w:tcPr>
+          <w:p>
+            <w:r>
+              <w:rPr>
+                <w:rFonts w:ascii="Times New Roman" w:hAnsi="Times New Roman"/>
+                <w:sz w:val="20"/>
+                <w:rFonts w:ascii="Times New Roman" w:hAnsi="Times New Roman"/>
+                <w:sz w:val="20"/>
+              </w:rPr>
+              <w:t xml:space="preserve">Sexual and reproductive health (SRH) educational materials specifically targeted at adolescents distributed and monitored and Quality Innovation Fund Evaluation Performed</w:t>
+            </w:r>
+          </w:p>
+        </w:tc>
+        <w:tc>
+          <w:tcPr>
+            <w:gridSpan w:val="1"/>
+          </w:tcPr>
+          <w:p>
+            <w:r>
+              <w:rPr>
+                <w:rFonts w:ascii="Times New Roman" w:hAnsi="Times New Roman"/>
+                <w:sz w:val="20"/>
+                <w:rFonts w:ascii="Times New Roman" w:hAnsi="Times New Roman"/>
+                <w:sz w:val="20"/>
+              </w:rPr>
+              <w:t xml:space="preserve">2013Q3</w:t>
+            </w:r>
+          </w:p>
+        </w:tc>
+        <w:tc>
+          <w:tcPr>
+            <w:gridSpan w:val="1"/>
+          </w:tcPr>
+          <w:p>
+            <w:r>
+              <w:rPr>
+                <w:rFonts w:ascii="Times New Roman" w:hAnsi="Times New Roman"/>
+                <w:sz w:val="20"/>
+                <w:rFonts w:ascii="Times New Roman" w:hAnsi="Times New Roman"/>
+                <w:sz w:val="20"/>
+              </w:rPr>
+              <w:t xml:space="preserve">Pais, BID, Donantes</w:t>
+            </w:r>
+          </w:p>
+        </w:tc>
+        <w:tc>
+          <w:tcPr>
+            <w:shd w:val="clear" w:color="auto" w:fill="FEFF00"/>
+            <w:gridSpan w:val="1"/>
+          </w:tcPr>
+          <w:p>
+            <w:r>
+              <w:rPr>
+                <w:rFonts w:ascii="Times New Roman" w:hAnsi="Times New Roman"/>
+                <w:sz w:val="20"/>
+                <w:rFonts w:ascii="Times New Roman" w:hAnsi="Times New Roman"/>
+                <w:sz w:val="20"/>
+              </w:rPr>
+              <w:t xml:space="preserve">En proceso</w:t>
+            </w:r>
+          </w:p>
+        </w:tc>
+        <w:tc>
+          <w:tcPr>
+            <w:gridSpan w:val="1"/>
+          </w:tcPr>
+          <w:p>
+            <w:r>
+              <w:rPr>
+                <w:rFonts w:ascii="Times New Roman" w:hAnsi="Times New Roman"/>
+                <w:sz w:val="20"/>
+                <w:rFonts w:ascii="Times New Roman" w:hAnsi="Times New Roman"/>
+                <w:sz w:val="20"/>
+              </w:rPr>
+              <w:t xml:space="preserve"/>
+            </w:r>
+          </w:p>
+        </w:tc>
+        <w:tc>
+          <w:tcPr>
+            <w:gridSpan w:val="1"/>
+          </w:tcPr>
+          <w:p>
+            <w:r>
+              <w:rPr>
+                <w:rFonts w:ascii="Times New Roman" w:hAnsi="Times New Roman"/>
+                <w:sz w:val="20"/>
+                <w:rFonts w:ascii="Times New Roman" w:hAnsi="Times New Roman"/>
+                <w:sz w:val="20"/>
+              </w:rPr>
+              <w:t xml:space="preserve"/>
+            </w:r>
+          </w:p>
+        </w:tc>
+        <w:tc>
+          <w:tcPr>
+            <w:gridSpan w:val="1"/>
+          </w:tcPr>
+          <w:p>
+            <w:r>
+              <w:rPr>
+                <w:rFonts w:ascii="Times New Roman" w:hAnsi="Times New Roman"/>
+                <w:sz w:val="20"/>
+                <w:rFonts w:ascii="Times New Roman" w:hAnsi="Times New Roman"/>
+                <w:sz w:val="20"/>
+              </w:rPr>
+              <w:t xml:space="preserve"/>
+            </w:r>
+          </w:p>
+        </w:tc>
+      </w:tr>
+      <w:tr>
+        <w:tc>
+          <w:tcPr>
+            <w:gridSpan w:val="1"/>
+          </w:tcPr>
+          <w:p>
+            <w:r>
+              <w:rPr>
+                <w:rFonts w:ascii="Times New Roman" w:hAnsi="Times New Roman"/>
+                <w:sz w:val="20"/>
+                <w:rFonts w:ascii="Times New Roman" w:hAnsi="Times New Roman"/>
+                <w:sz w:val="20"/>
+              </w:rPr>
+              <w:t xml:space="preserve">Norms for improving the quality of reproductive and child health and nutrition services and for  the establishment of a community platform of services adopted</w:t>
+            </w:r>
+          </w:p>
+        </w:tc>
+        <w:tc>
+          <w:tcPr>
+            <w:gridSpan w:val="1"/>
+          </w:tcPr>
+          <w:p>
+            <w:r>
+              <w:rPr>
+                <w:rFonts w:ascii="Times New Roman" w:hAnsi="Times New Roman"/>
+                <w:sz w:val="20"/>
+                <w:rFonts w:ascii="Times New Roman" w:hAnsi="Times New Roman"/>
+                <w:sz w:val="20"/>
+              </w:rPr>
+              <w:t xml:space="preserve">Nutrition, Community Platform and SRH Health norms shared with IDB for revision</w:t>
+            </w:r>
+          </w:p>
+        </w:tc>
+        <w:tc>
+          <w:tcPr>
+            <w:gridSpan w:val="1"/>
+          </w:tcPr>
+          <w:p>
+            <w:r>
+              <w:rPr>
+                <w:rFonts w:ascii="Times New Roman" w:hAnsi="Times New Roman"/>
+                <w:sz w:val="20"/>
+                <w:rFonts w:ascii="Times New Roman" w:hAnsi="Times New Roman"/>
+                <w:sz w:val="20"/>
+              </w:rPr>
+              <w:t xml:space="preserve">2013Q3</w:t>
+            </w:r>
+          </w:p>
+        </w:tc>
+        <w:tc>
+          <w:tcPr>
+            <w:gridSpan w:val="1"/>
+          </w:tcPr>
+          <w:p>
+            <w:r>
+              <w:rPr>
+                <w:rFonts w:ascii="Times New Roman" w:hAnsi="Times New Roman"/>
+                <w:sz w:val="20"/>
+                <w:rFonts w:ascii="Times New Roman" w:hAnsi="Times New Roman"/>
+                <w:sz w:val="20"/>
+              </w:rPr>
+              <w:t xml:space="preserve">Pais, BID, Donantes</w:t>
+            </w:r>
+          </w:p>
+        </w:tc>
+        <w:tc>
+          <w:tcPr>
+            <w:shd w:val="clear" w:color="auto" w:fill="FEFF00"/>
+            <w:gridSpan w:val="1"/>
+          </w:tcPr>
+          <w:p>
+            <w:r>
+              <w:rPr>
+                <w:rFonts w:ascii="Times New Roman" w:hAnsi="Times New Roman"/>
+                <w:sz w:val="20"/>
+                <w:rFonts w:ascii="Times New Roman" w:hAnsi="Times New Roman"/>
+                <w:sz w:val="20"/>
+              </w:rPr>
+              <w:t xml:space="preserve">En proceso</w:t>
+            </w:r>
+          </w:p>
+        </w:tc>
+        <w:tc>
+          <w:tcPr>
+            <w:gridSpan w:val="1"/>
+          </w:tcPr>
+          <w:p>
+            <w:r>
+              <w:rPr>
+                <w:rFonts w:ascii="Times New Roman" w:hAnsi="Times New Roman"/>
+                <w:sz w:val="20"/>
+                <w:rFonts w:ascii="Times New Roman" w:hAnsi="Times New Roman"/>
+                <w:sz w:val="20"/>
+              </w:rPr>
+              <w:t xml:space="preserve"/>
+            </w:r>
+          </w:p>
+        </w:tc>
+        <w:tc>
+          <w:tcPr>
+            <w:gridSpan w:val="1"/>
+          </w:tcPr>
+          <w:p>
+            <w:r>
+              <w:rPr>
+                <w:rFonts w:ascii="Times New Roman" w:hAnsi="Times New Roman"/>
+                <w:sz w:val="20"/>
+                <w:rFonts w:ascii="Times New Roman" w:hAnsi="Times New Roman"/>
+                <w:sz w:val="20"/>
+              </w:rPr>
+              <w:t xml:space="preserve"/>
+            </w:r>
+          </w:p>
+        </w:tc>
+        <w:tc>
+          <w:tcPr>
+            <w:gridSpan w:val="1"/>
+          </w:tcPr>
+          <w:p>
+            <w:r>
+              <w:rPr>
+                <w:rFonts w:ascii="Times New Roman" w:hAnsi="Times New Roman"/>
+                <w:sz w:val="20"/>
+                <w:rFonts w:ascii="Times New Roman" w:hAnsi="Times New Roman"/>
+                <w:sz w:val="20"/>
+              </w:rPr>
+              <w:t xml:space="preserve"/>
+            </w:r>
+          </w:p>
+        </w:tc>
+      </w:tr>
+      <w:tr>
+        <w:tc>
+          <w:tcPr>
+            <w:gridSpan w:val="1"/>
+          </w:tcPr>
+          <w:p>
+            <w:r>
+              <w:rPr>
+                <w:rFonts w:ascii="Times New Roman" w:hAnsi="Times New Roman"/>
+                <w:sz w:val="20"/>
+                <w:rFonts w:ascii="Times New Roman" w:hAnsi="Times New Roman"/>
+                <w:sz w:val="20"/>
+              </w:rPr>
+              <w:t xml:space="preserve">Health facilities that have implemented Quality of Care job aid tools for reproductive health</w:t>
+            </w:r>
+          </w:p>
+        </w:tc>
+        <w:tc>
+          <w:tcPr>
+            <w:gridSpan w:val="1"/>
+          </w:tcPr>
+          <w:p>
+            <w:r>
+              <w:rPr>
+                <w:rFonts w:ascii="Times New Roman" w:hAnsi="Times New Roman"/>
+                <w:sz w:val="20"/>
+                <w:rFonts w:ascii="Times New Roman" w:hAnsi="Times New Roman"/>
+                <w:sz w:val="20"/>
+              </w:rPr>
+              <w:t xml:space="preserve">Monitoring of Quality of Care job aid tools for reproductive health  completed through Quality Innovation Fund mechanism</w:t>
+            </w:r>
+          </w:p>
+        </w:tc>
+        <w:tc>
+          <w:tcPr>
+            <w:gridSpan w:val="1"/>
+          </w:tcPr>
+          <w:p>
+            <w:r>
+              <w:rPr>
+                <w:rFonts w:ascii="Times New Roman" w:hAnsi="Times New Roman"/>
+                <w:sz w:val="20"/>
+                <w:rFonts w:ascii="Times New Roman" w:hAnsi="Times New Roman"/>
+                <w:sz w:val="20"/>
+              </w:rPr>
+              <w:t xml:space="preserve">2013Q4</w:t>
+            </w:r>
+          </w:p>
+        </w:tc>
+        <w:tc>
+          <w:tcPr>
+            <w:gridSpan w:val="1"/>
+          </w:tcPr>
+          <w:p>
+            <w:r>
+              <w:rPr>
+                <w:rFonts w:ascii="Times New Roman" w:hAnsi="Times New Roman"/>
+                <w:sz w:val="20"/>
+                <w:rFonts w:ascii="Times New Roman" w:hAnsi="Times New Roman"/>
+                <w:sz w:val="20"/>
+              </w:rPr>
+              <w:t xml:space="preserve">Pais, BID, Donantes</w:t>
+            </w:r>
+          </w:p>
+        </w:tc>
+        <w:tc>
+          <w:tcPr>
+            <w:shd w:val="clear" w:color="auto" w:fill="FEFF00"/>
+            <w:gridSpan w:val="1"/>
+          </w:tcPr>
+          <w:p>
+            <w:r>
+              <w:rPr>
+                <w:rFonts w:ascii="Times New Roman" w:hAnsi="Times New Roman"/>
+                <w:sz w:val="20"/>
+                <w:rFonts w:ascii="Times New Roman" w:hAnsi="Times New Roman"/>
+                <w:sz w:val="20"/>
+              </w:rPr>
+              <w:t xml:space="preserve">En proceso</w:t>
+            </w:r>
+          </w:p>
+        </w:tc>
+        <w:tc>
+          <w:tcPr>
+            <w:gridSpan w:val="1"/>
+          </w:tcPr>
+          <w:p>
+            <w:r>
+              <w:rPr>
+                <w:rFonts w:ascii="Times New Roman" w:hAnsi="Times New Roman"/>
+                <w:sz w:val="20"/>
+                <w:rFonts w:ascii="Times New Roman" w:hAnsi="Times New Roman"/>
+                <w:sz w:val="20"/>
+              </w:rPr>
+              <w:t xml:space="preserve"/>
+            </w:r>
+          </w:p>
+        </w:tc>
+        <w:tc>
+          <w:tcPr>
+            <w:gridSpan w:val="1"/>
+          </w:tcPr>
+          <w:p>
+            <w:r>
+              <w:rPr>
+                <w:rFonts w:ascii="Times New Roman" w:hAnsi="Times New Roman"/>
+                <w:sz w:val="20"/>
+                <w:rFonts w:ascii="Times New Roman" w:hAnsi="Times New Roman"/>
+                <w:sz w:val="20"/>
+              </w:rPr>
+              <w:t xml:space="preserve"/>
+            </w:r>
+          </w:p>
+        </w:tc>
+        <w:tc>
+          <w:tcPr>
+            <w:gridSpan w:val="1"/>
+          </w:tcPr>
+          <w:p>
+            <w:r>
+              <w:rPr>
+                <w:rFonts w:ascii="Times New Roman" w:hAnsi="Times New Roman"/>
+                <w:sz w:val="20"/>
+                <w:rFonts w:ascii="Times New Roman" w:hAnsi="Times New Roman"/>
+                <w:sz w:val="20"/>
+              </w:rPr>
+              <w:t xml:space="preserve"/>
+            </w:r>
+          </w:p>
+        </w:tc>
+      </w:tr>
+      <w:tr>
+        <w:tc>
+          <w:tcPr>
+            <w:gridSpan w:val="1"/>
+          </w:tcPr>
+          <w:p>
+            <w:r>
+              <w:rPr>
+                <w:rFonts w:ascii="Times New Roman" w:hAnsi="Times New Roman"/>
+                <w:sz w:val="20"/>
+                <w:rFonts w:ascii="Times New Roman" w:hAnsi="Times New Roman"/>
+                <w:sz w:val="20"/>
+              </w:rPr>
+              <w:t xml:space="preserve">Health facilities that have sexual and reproductive health (SRH) educational materials specifically targeted at adolescents</w:t>
+            </w:r>
+          </w:p>
+        </w:tc>
+        <w:tc>
+          <w:tcPr>
+            <w:gridSpan w:val="1"/>
+          </w:tcPr>
+          <w:p>
+            <w:r>
+              <w:rPr>
+                <w:rFonts w:ascii="Times New Roman" w:hAnsi="Times New Roman"/>
+                <w:sz w:val="20"/>
+                <w:rFonts w:ascii="Times New Roman" w:hAnsi="Times New Roman"/>
+                <w:sz w:val="20"/>
+              </w:rPr>
+              <w:t xml:space="preserve">Monitoring of sexual and reproductive health (SRH) educational materials specifically targeted at adolescents monitoring completed through Quality Innovation Fund mechanism</w:t>
+            </w:r>
+          </w:p>
+        </w:tc>
+        <w:tc>
+          <w:tcPr>
+            <w:gridSpan w:val="1"/>
+          </w:tcPr>
+          <w:p>
+            <w:r>
+              <w:rPr>
+                <w:rFonts w:ascii="Times New Roman" w:hAnsi="Times New Roman"/>
+                <w:sz w:val="20"/>
+                <w:rFonts w:ascii="Times New Roman" w:hAnsi="Times New Roman"/>
+                <w:sz w:val="20"/>
+              </w:rPr>
+              <w:t xml:space="preserve">2013Q4</w:t>
+            </w:r>
+          </w:p>
+        </w:tc>
+        <w:tc>
+          <w:tcPr>
+            <w:gridSpan w:val="1"/>
+          </w:tcPr>
+          <w:p>
+            <w:r>
+              <w:rPr>
+                <w:rFonts w:ascii="Times New Roman" w:hAnsi="Times New Roman"/>
+                <w:sz w:val="20"/>
+                <w:rFonts w:ascii="Times New Roman" w:hAnsi="Times New Roman"/>
+                <w:sz w:val="20"/>
+              </w:rPr>
+              <w:t xml:space="preserve">Pais, BID, Donantes</w:t>
+            </w:r>
+          </w:p>
+        </w:tc>
+        <w:tc>
+          <w:tcPr>
+            <w:shd w:val="clear" w:color="auto" w:fill="FEFF00"/>
+            <w:gridSpan w:val="1"/>
+          </w:tcPr>
+          <w:p>
+            <w:r>
+              <w:rPr>
+                <w:rFonts w:ascii="Times New Roman" w:hAnsi="Times New Roman"/>
+                <w:sz w:val="20"/>
+                <w:rFonts w:ascii="Times New Roman" w:hAnsi="Times New Roman"/>
+                <w:sz w:val="20"/>
+              </w:rPr>
+              <w:t xml:space="preserve">En proceso</w:t>
+            </w:r>
+          </w:p>
+        </w:tc>
+        <w:tc>
+          <w:tcPr>
+            <w:gridSpan w:val="1"/>
+          </w:tcPr>
+          <w:p>
+            <w:r>
+              <w:rPr>
+                <w:rFonts w:ascii="Times New Roman" w:hAnsi="Times New Roman"/>
+                <w:sz w:val="20"/>
+                <w:rFonts w:ascii="Times New Roman" w:hAnsi="Times New Roman"/>
+                <w:sz w:val="20"/>
+              </w:rPr>
+              <w:t xml:space="preserve"/>
+            </w:r>
+          </w:p>
+        </w:tc>
+        <w:tc>
+          <w:tcPr>
+            <w:gridSpan w:val="1"/>
+          </w:tcPr>
+          <w:p>
+            <w:r>
+              <w:rPr>
+                <w:rFonts w:ascii="Times New Roman" w:hAnsi="Times New Roman"/>
+                <w:sz w:val="20"/>
+                <w:rFonts w:ascii="Times New Roman" w:hAnsi="Times New Roman"/>
+                <w:sz w:val="20"/>
+              </w:rPr>
+              <w:t xml:space="preserve"/>
+            </w:r>
+          </w:p>
+        </w:tc>
+        <w:tc>
+          <w:tcPr>
+            <w:gridSpan w:val="1"/>
+          </w:tcPr>
+          <w:p>
+            <w:r>
+              <w:rPr>
+                <w:rFonts w:ascii="Times New Roman" w:hAnsi="Times New Roman"/>
+                <w:sz w:val="20"/>
+                <w:rFonts w:ascii="Times New Roman" w:hAnsi="Times New Roman"/>
+                <w:sz w:val="20"/>
+              </w:rPr>
+              <w:t xml:space="preserve"/>
+            </w:r>
+          </w:p>
+        </w:tc>
+      </w:tr>
+      <w:tr>
+        <w:tc>
+          <w:tcPr>
+            <w:gridSpan w:val="1"/>
+          </w:tcPr>
+          <w:p>
+            <w:r>
+              <w:rPr>
+                <w:rFonts w:ascii="Times New Roman" w:hAnsi="Times New Roman"/>
+                <w:sz w:val="20"/>
+                <w:rFonts w:ascii="Times New Roman" w:hAnsi="Times New Roman"/>
+                <w:sz w:val="20"/>
+              </w:rPr>
+              <w:t xml:space="preserve">Health facilities that have the necessary inputs for providing emergency obstetric and neonatal care according to the norms</w:t>
+            </w:r>
+          </w:p>
+        </w:tc>
+        <w:tc>
+          <w:tcPr>
+            <w:gridSpan w:val="1"/>
+          </w:tcPr>
+          <w:p>
+            <w:r>
+              <w:rPr>
+                <w:rFonts w:ascii="Times New Roman" w:hAnsi="Times New Roman"/>
+                <w:sz w:val="20"/>
+                <w:rFonts w:ascii="Times New Roman" w:hAnsi="Times New Roman"/>
+                <w:sz w:val="20"/>
+              </w:rPr>
+              <w:t xml:space="preserve">Monitoring of inputs for providing emergency obstetric and neonatal care Monitoring completed for the Quality Innovation Fund mechanism</w:t>
+            </w:r>
+          </w:p>
+        </w:tc>
+        <w:tc>
+          <w:tcPr>
+            <w:gridSpan w:val="1"/>
+          </w:tcPr>
+          <w:p>
+            <w:r>
+              <w:rPr>
+                <w:rFonts w:ascii="Times New Roman" w:hAnsi="Times New Roman"/>
+                <w:sz w:val="20"/>
+                <w:rFonts w:ascii="Times New Roman" w:hAnsi="Times New Roman"/>
+                <w:sz w:val="20"/>
+              </w:rPr>
+              <w:t xml:space="preserve">2014Q5</w:t>
+            </w:r>
+          </w:p>
+        </w:tc>
+        <w:tc>
+          <w:tcPr>
+            <w:gridSpan w:val="1"/>
+          </w:tcPr>
+          <w:p>
+            <w:r>
+              <w:rPr>
+                <w:rFonts w:ascii="Times New Roman" w:hAnsi="Times New Roman"/>
+                <w:sz w:val="20"/>
+                <w:rFonts w:ascii="Times New Roman" w:hAnsi="Times New Roman"/>
+                <w:sz w:val="20"/>
+              </w:rPr>
+              <w:t xml:space="preserve">Pais, BID, Donantes</w:t>
+            </w:r>
+          </w:p>
+        </w:tc>
+        <w:tc>
+          <w:tcPr>
+            <w:shd w:val="clear" w:color="auto" w:fill="FEFF00"/>
+            <w:gridSpan w:val="1"/>
+          </w:tcPr>
+          <w:p>
+            <w:r>
+              <w:rPr>
+                <w:rFonts w:ascii="Times New Roman" w:hAnsi="Times New Roman"/>
+                <w:sz w:val="20"/>
+                <w:rFonts w:ascii="Times New Roman" w:hAnsi="Times New Roman"/>
+                <w:sz w:val="20"/>
+              </w:rPr>
+              <w:t xml:space="preserve">En proceso</w:t>
+            </w:r>
+          </w:p>
+        </w:tc>
+        <w:tc>
+          <w:tcPr>
+            <w:gridSpan w:val="1"/>
+          </w:tcPr>
+          <w:p>
+            <w:r>
+              <w:rPr>
+                <w:rFonts w:ascii="Times New Roman" w:hAnsi="Times New Roman"/>
+                <w:sz w:val="20"/>
+                <w:rFonts w:ascii="Times New Roman" w:hAnsi="Times New Roman"/>
+                <w:sz w:val="20"/>
+              </w:rPr>
+              <w:t xml:space="preserve"/>
+            </w:r>
+          </w:p>
+        </w:tc>
+        <w:tc>
+          <w:tcPr>
+            <w:gridSpan w:val="1"/>
+          </w:tcPr>
+          <w:p>
+            <w:r>
+              <w:rPr>
+                <w:rFonts w:ascii="Times New Roman" w:hAnsi="Times New Roman"/>
+                <w:sz w:val="20"/>
+                <w:rFonts w:ascii="Times New Roman" w:hAnsi="Times New Roman"/>
+                <w:sz w:val="20"/>
+              </w:rPr>
+              <w:t xml:space="preserve"/>
+            </w:r>
+          </w:p>
+        </w:tc>
+        <w:tc>
+          <w:tcPr>
+            <w:gridSpan w:val="1"/>
+          </w:tcPr>
+          <w:p>
+            <w:r>
+              <w:rPr>
+                <w:rFonts w:ascii="Times New Roman" w:hAnsi="Times New Roman"/>
+                <w:sz w:val="20"/>
+                <w:rFonts w:ascii="Times New Roman" w:hAnsi="Times New Roman"/>
+                <w:sz w:val="20"/>
+              </w:rPr>
+              <w:t xml:space="preserve"/>
+            </w:r>
+          </w:p>
+        </w:tc>
+      </w:tr>
+      <w:tr>
+        <w:tc>
+          <w:tcPr>
+            <w:gridSpan w:val="1"/>
+          </w:tcPr>
+          <w:p>
+            <w:r>
+              <w:rPr>
+                <w:rFonts w:ascii="Times New Roman" w:hAnsi="Times New Roman"/>
+                <w:sz w:val="20"/>
+                <w:rFonts w:ascii="Times New Roman" w:hAnsi="Times New Roman"/>
+                <w:sz w:val="20"/>
+              </w:rPr>
+              <w:t xml:space="preserve">Health facilities that have the necessary inputs for providing pre- and post natal care according to the norms</w:t>
+            </w:r>
+          </w:p>
+        </w:tc>
+        <w:tc>
+          <w:tcPr>
+            <w:gridSpan w:val="1"/>
+          </w:tcPr>
+          <w:p>
+            <w:r>
+              <w:rPr>
+                <w:rFonts w:ascii="Times New Roman" w:hAnsi="Times New Roman"/>
+                <w:sz w:val="20"/>
+                <w:rFonts w:ascii="Times New Roman" w:hAnsi="Times New Roman"/>
+                <w:sz w:val="20"/>
+              </w:rPr>
+              <w:t xml:space="preserve">Monitoring of inputs for providing pre- and post natal care Monitoring completed through the Quality Innovation Fund mechanism</w:t>
+            </w:r>
+          </w:p>
+        </w:tc>
+        <w:tc>
+          <w:tcPr>
+            <w:gridSpan w:val="1"/>
+          </w:tcPr>
+          <w:p>
+            <w:r>
+              <w:rPr>
+                <w:rFonts w:ascii="Times New Roman" w:hAnsi="Times New Roman"/>
+                <w:sz w:val="20"/>
+                <w:rFonts w:ascii="Times New Roman" w:hAnsi="Times New Roman"/>
+                <w:sz w:val="20"/>
+              </w:rPr>
+              <w:t xml:space="preserve">2014Q5</w:t>
+            </w:r>
+          </w:p>
+        </w:tc>
+        <w:tc>
+          <w:tcPr>
+            <w:gridSpan w:val="1"/>
+          </w:tcPr>
+          <w:p>
+            <w:r>
+              <w:rPr>
+                <w:rFonts w:ascii="Times New Roman" w:hAnsi="Times New Roman"/>
+                <w:sz w:val="20"/>
+                <w:rFonts w:ascii="Times New Roman" w:hAnsi="Times New Roman"/>
+                <w:sz w:val="20"/>
+              </w:rPr>
+              <w:t xml:space="preserve">Pais, BID, Donantes</w:t>
+            </w:r>
+          </w:p>
+        </w:tc>
+        <w:tc>
+          <w:tcPr>
+            <w:shd w:val="clear" w:color="auto" w:fill="FEFF00"/>
+            <w:gridSpan w:val="1"/>
+          </w:tcPr>
+          <w:p>
+            <w:r>
+              <w:rPr>
+                <w:rFonts w:ascii="Times New Roman" w:hAnsi="Times New Roman"/>
+                <w:sz w:val="20"/>
+                <w:rFonts w:ascii="Times New Roman" w:hAnsi="Times New Roman"/>
+                <w:sz w:val="20"/>
+              </w:rPr>
+              <w:t xml:space="preserve">En proceso</w:t>
+            </w:r>
+          </w:p>
+        </w:tc>
+        <w:tc>
+          <w:tcPr>
+            <w:gridSpan w:val="1"/>
+          </w:tcPr>
+          <w:p>
+            <w:r>
+              <w:rPr>
+                <w:rFonts w:ascii="Times New Roman" w:hAnsi="Times New Roman"/>
+                <w:sz w:val="20"/>
+                <w:rFonts w:ascii="Times New Roman" w:hAnsi="Times New Roman"/>
+                <w:sz w:val="20"/>
+              </w:rPr>
+              <w:t xml:space="preserve"/>
+            </w:r>
+          </w:p>
+        </w:tc>
+        <w:tc>
+          <w:tcPr>
+            <w:gridSpan w:val="1"/>
+          </w:tcPr>
+          <w:p>
+            <w:r>
+              <w:rPr>
+                <w:rFonts w:ascii="Times New Roman" w:hAnsi="Times New Roman"/>
+                <w:sz w:val="20"/>
+                <w:rFonts w:ascii="Times New Roman" w:hAnsi="Times New Roman"/>
+                <w:sz w:val="20"/>
+              </w:rPr>
+              <w:t xml:space="preserve"/>
+            </w:r>
+          </w:p>
+        </w:tc>
+        <w:tc>
+          <w:tcPr>
+            <w:gridSpan w:val="1"/>
+          </w:tcPr>
+          <w:p>
+            <w:r>
+              <w:rPr>
+                <w:rFonts w:ascii="Times New Roman" w:hAnsi="Times New Roman"/>
+                <w:sz w:val="20"/>
+                <w:rFonts w:ascii="Times New Roman" w:hAnsi="Times New Roman"/>
+                <w:sz w:val="20"/>
+              </w:rPr>
+              <w:t xml:space="preserve"/>
+            </w:r>
+          </w:p>
+        </w:tc>
+      </w:tr>
+      <w:tr>
+        <w:tc>
+          <w:tcPr>
+            <w:gridSpan w:val="1"/>
+          </w:tcPr>
+          <w:p>
+            <w:r>
+              <w:rPr>
+                <w:rFonts w:ascii="Times New Roman" w:hAnsi="Times New Roman"/>
+                <w:sz w:val="20"/>
+                <w:rFonts w:ascii="Times New Roman" w:hAnsi="Times New Roman"/>
+                <w:sz w:val="20"/>
+              </w:rPr>
+              <w:t xml:space="preserve">Health facilities that have the necessary inputs to provide child health care according to the norms</w:t>
+            </w:r>
+          </w:p>
+        </w:tc>
+        <w:tc>
+          <w:tcPr>
+            <w:gridSpan w:val="1"/>
+          </w:tcPr>
+          <w:p>
+            <w:r>
+              <w:rPr>
+                <w:rFonts w:ascii="Times New Roman" w:hAnsi="Times New Roman"/>
+                <w:sz w:val="20"/>
+                <w:rFonts w:ascii="Times New Roman" w:hAnsi="Times New Roman"/>
+                <w:sz w:val="20"/>
+              </w:rPr>
+              <w:t xml:space="preserve">Stock Registry for child health care updated by health facilities</w:t>
+            </w:r>
+          </w:p>
+        </w:tc>
+        <w:tc>
+          <w:tcPr>
+            <w:gridSpan w:val="1"/>
+          </w:tcPr>
+          <w:p>
+            <w:r>
+              <w:rPr>
+                <w:rFonts w:ascii="Times New Roman" w:hAnsi="Times New Roman"/>
+                <w:sz w:val="20"/>
+                <w:rFonts w:ascii="Times New Roman" w:hAnsi="Times New Roman"/>
+                <w:sz w:val="20"/>
+              </w:rPr>
+              <w:t xml:space="preserve">2014Q5</w:t>
+            </w:r>
+          </w:p>
+        </w:tc>
+        <w:tc>
+          <w:tcPr>
+            <w:gridSpan w:val="1"/>
+          </w:tcPr>
+          <w:p>
+            <w:r>
+              <w:rPr>
+                <w:rFonts w:ascii="Times New Roman" w:hAnsi="Times New Roman"/>
+                <w:sz w:val="20"/>
+                <w:rFonts w:ascii="Times New Roman" w:hAnsi="Times New Roman"/>
+                <w:sz w:val="20"/>
+              </w:rPr>
+              <w:t xml:space="preserve">Pais, BID, Donantes</w:t>
+            </w:r>
+          </w:p>
+        </w:tc>
+        <w:tc>
+          <w:tcPr>
+            <w:shd w:val="clear" w:color="auto" w:fill="FEFF00"/>
+            <w:gridSpan w:val="1"/>
+          </w:tcPr>
+          <w:p>
+            <w:r>
+              <w:rPr>
+                <w:rFonts w:ascii="Times New Roman" w:hAnsi="Times New Roman"/>
+                <w:sz w:val="20"/>
+                <w:rFonts w:ascii="Times New Roman" w:hAnsi="Times New Roman"/>
+                <w:sz w:val="20"/>
+              </w:rPr>
+              <w:t xml:space="preserve">En proceso</w:t>
+            </w:r>
+          </w:p>
+        </w:tc>
+        <w:tc>
+          <w:tcPr>
+            <w:gridSpan w:val="1"/>
+          </w:tcPr>
+          <w:p>
+            <w:r>
+              <w:rPr>
+                <w:rFonts w:ascii="Times New Roman" w:hAnsi="Times New Roman"/>
+                <w:sz w:val="20"/>
+                <w:rFonts w:ascii="Times New Roman" w:hAnsi="Times New Roman"/>
+                <w:sz w:val="20"/>
+              </w:rPr>
+              <w:t xml:space="preserve"/>
+            </w:r>
+          </w:p>
+        </w:tc>
+        <w:tc>
+          <w:tcPr>
+            <w:gridSpan w:val="1"/>
+          </w:tcPr>
+          <w:p>
+            <w:r>
+              <w:rPr>
+                <w:rFonts w:ascii="Times New Roman" w:hAnsi="Times New Roman"/>
+                <w:sz w:val="20"/>
+                <w:rFonts w:ascii="Times New Roman" w:hAnsi="Times New Roman"/>
+                <w:sz w:val="20"/>
+              </w:rPr>
+              <w:t xml:space="preserve"/>
+            </w:r>
+          </w:p>
+        </w:tc>
+        <w:tc>
+          <w:tcPr>
+            <w:gridSpan w:val="1"/>
+          </w:tcPr>
+          <w:p>
+            <w:r>
+              <w:rPr>
+                <w:rFonts w:ascii="Times New Roman" w:hAnsi="Times New Roman"/>
+                <w:sz w:val="20"/>
+                <w:rFonts w:ascii="Times New Roman" w:hAnsi="Times New Roman"/>
+                <w:sz w:val="20"/>
+              </w:rPr>
+              <w:t xml:space="preserve"/>
+            </w:r>
+          </w:p>
+        </w:tc>
+      </w:tr>
+      <w:tr>
+        <w:tc>
+          <w:tcPr>
+            <w:gridSpan w:val="1"/>
+          </w:tcPr>
+          <w:p>
+            <w:r>
+              <w:rPr>
+                <w:rFonts w:ascii="Times New Roman" w:hAnsi="Times New Roman"/>
+                <w:sz w:val="20"/>
+                <w:rFonts w:ascii="Times New Roman" w:hAnsi="Times New Roman"/>
+                <w:sz w:val="20"/>
+              </w:rPr>
+              <w:t xml:space="preserve">Health facilities that have implemented Quality of Care job aid tools for reproductive health</w:t>
+            </w:r>
+          </w:p>
+        </w:tc>
+        <w:tc>
+          <w:tcPr>
+            <w:gridSpan w:val="1"/>
+          </w:tcPr>
+          <w:p>
+            <w:r>
+              <w:rPr>
+                <w:rFonts w:ascii="Times New Roman" w:hAnsi="Times New Roman"/>
+                <w:sz w:val="20"/>
+                <w:rFonts w:ascii="Times New Roman" w:hAnsi="Times New Roman"/>
+                <w:sz w:val="20"/>
+              </w:rPr>
+              <w:t xml:space="preserve">Quality of Care job aid tools for reproductive health monitoring completed for Quality Innovation Fund</w:t>
+            </w:r>
+          </w:p>
+        </w:tc>
+        <w:tc>
+          <w:tcPr>
+            <w:gridSpan w:val="1"/>
+          </w:tcPr>
+          <w:p>
+            <w:r>
+              <w:rPr>
+                <w:rFonts w:ascii="Times New Roman" w:hAnsi="Times New Roman"/>
+                <w:sz w:val="20"/>
+                <w:rFonts w:ascii="Times New Roman" w:hAnsi="Times New Roman"/>
+                <w:sz w:val="20"/>
+              </w:rPr>
+              <w:t xml:space="preserve">2014Q5</w:t>
+            </w:r>
+          </w:p>
+        </w:tc>
+        <w:tc>
+          <w:tcPr>
+            <w:gridSpan w:val="1"/>
+          </w:tcPr>
+          <w:p>
+            <w:r>
+              <w:rPr>
+                <w:rFonts w:ascii="Times New Roman" w:hAnsi="Times New Roman"/>
+                <w:sz w:val="20"/>
+                <w:rFonts w:ascii="Times New Roman" w:hAnsi="Times New Roman"/>
+                <w:sz w:val="20"/>
+              </w:rPr>
+              <w:t xml:space="preserve">Pais, BID, Donantes</w:t>
+            </w:r>
+          </w:p>
+        </w:tc>
+        <w:tc>
+          <w:tcPr>
+            <w:shd w:val="clear" w:color="auto" w:fill="FEFF00"/>
+            <w:gridSpan w:val="1"/>
+          </w:tcPr>
+          <w:p>
+            <w:r>
+              <w:rPr>
+                <w:rFonts w:ascii="Times New Roman" w:hAnsi="Times New Roman"/>
+                <w:sz w:val="20"/>
+                <w:rFonts w:ascii="Times New Roman" w:hAnsi="Times New Roman"/>
+                <w:sz w:val="20"/>
+              </w:rPr>
+              <w:t xml:space="preserve">En proceso</w:t>
+            </w:r>
+          </w:p>
+        </w:tc>
+        <w:tc>
+          <w:tcPr>
+            <w:gridSpan w:val="1"/>
+          </w:tcPr>
+          <w:p>
+            <w:r>
+              <w:rPr>
+                <w:rFonts w:ascii="Times New Roman" w:hAnsi="Times New Roman"/>
+                <w:sz w:val="20"/>
+                <w:rFonts w:ascii="Times New Roman" w:hAnsi="Times New Roman"/>
+                <w:sz w:val="20"/>
+              </w:rPr>
+              <w:t xml:space="preserve"/>
+            </w:r>
+          </w:p>
+        </w:tc>
+        <w:tc>
+          <w:tcPr>
+            <w:gridSpan w:val="1"/>
+          </w:tcPr>
+          <w:p>
+            <w:r>
+              <w:rPr>
+                <w:rFonts w:ascii="Times New Roman" w:hAnsi="Times New Roman"/>
+                <w:sz w:val="20"/>
+                <w:rFonts w:ascii="Times New Roman" w:hAnsi="Times New Roman"/>
+                <w:sz w:val="20"/>
+              </w:rPr>
+              <w:t xml:space="preserve"/>
+            </w:r>
+          </w:p>
+        </w:tc>
+        <w:tc>
+          <w:tcPr>
+            <w:gridSpan w:val="1"/>
+          </w:tcPr>
+          <w:p>
+            <w:r>
+              <w:rPr>
+                <w:rFonts w:ascii="Times New Roman" w:hAnsi="Times New Roman"/>
+                <w:sz w:val="20"/>
+                <w:rFonts w:ascii="Times New Roman" w:hAnsi="Times New Roman"/>
+                <w:sz w:val="20"/>
+              </w:rPr>
+              <w:t xml:space="preserve"/>
+            </w:r>
+          </w:p>
+        </w:tc>
+      </w:tr>
+      <w:tr>
+        <w:tc>
+          <w:tcPr>
+            <w:gridSpan w:val="1"/>
+          </w:tcPr>
+          <w:p>
+            <w:r>
+              <w:rPr>
+                <w:rFonts w:ascii="Times New Roman" w:hAnsi="Times New Roman"/>
+                <w:sz w:val="20"/>
+                <w:rFonts w:ascii="Times New Roman" w:hAnsi="Times New Roman"/>
+                <w:sz w:val="20"/>
+              </w:rPr>
+              <w:t xml:space="preserve">Health facilities that can submit and receive data from the Belize Health Information System (BHIS)</w:t>
+            </w:r>
+          </w:p>
+        </w:tc>
+        <w:tc>
+          <w:tcPr>
+            <w:gridSpan w:val="1"/>
+          </w:tcPr>
+          <w:p>
+            <w:r>
+              <w:rPr>
+                <w:rFonts w:ascii="Times New Roman" w:hAnsi="Times New Roman"/>
+                <w:sz w:val="20"/>
+                <w:rFonts w:ascii="Times New Roman" w:hAnsi="Times New Roman"/>
+                <w:sz w:val="20"/>
+              </w:rPr>
+              <w:t xml:space="preserve">6 Health Facility BHIS reports submitted</w:t>
+            </w:r>
+          </w:p>
+        </w:tc>
+        <w:tc>
+          <w:tcPr>
+            <w:gridSpan w:val="1"/>
+          </w:tcPr>
+          <w:p>
+            <w:r>
+              <w:rPr>
+                <w:rFonts w:ascii="Times New Roman" w:hAnsi="Times New Roman"/>
+                <w:sz w:val="20"/>
+                <w:rFonts w:ascii="Times New Roman" w:hAnsi="Times New Roman"/>
+                <w:sz w:val="20"/>
+              </w:rPr>
+              <w:t xml:space="preserve">2014Q5</w:t>
+            </w:r>
+          </w:p>
+        </w:tc>
+        <w:tc>
+          <w:tcPr>
+            <w:gridSpan w:val="1"/>
+          </w:tcPr>
+          <w:p>
+            <w:r>
+              <w:rPr>
+                <w:rFonts w:ascii="Times New Roman" w:hAnsi="Times New Roman"/>
+                <w:sz w:val="20"/>
+                <w:rFonts w:ascii="Times New Roman" w:hAnsi="Times New Roman"/>
+                <w:sz w:val="20"/>
+              </w:rPr>
+              <w:t xml:space="preserve">Pais, BID, Donantes</w:t>
+            </w:r>
+          </w:p>
+        </w:tc>
+        <w:tc>
+          <w:tcPr>
+            <w:shd w:val="clear" w:color="auto" w:fill="FEFF00"/>
+            <w:gridSpan w:val="1"/>
+          </w:tcPr>
+          <w:p>
+            <w:r>
+              <w:rPr>
+                <w:rFonts w:ascii="Times New Roman" w:hAnsi="Times New Roman"/>
+                <w:sz w:val="20"/>
+                <w:rFonts w:ascii="Times New Roman" w:hAnsi="Times New Roman"/>
+                <w:sz w:val="20"/>
+              </w:rPr>
+              <w:t xml:space="preserve">En proceso</w:t>
+            </w:r>
+          </w:p>
+        </w:tc>
+        <w:tc>
+          <w:tcPr>
+            <w:gridSpan w:val="1"/>
+          </w:tcPr>
+          <w:p>
+            <w:r>
+              <w:rPr>
+                <w:rFonts w:ascii="Times New Roman" w:hAnsi="Times New Roman"/>
+                <w:sz w:val="20"/>
+                <w:rFonts w:ascii="Times New Roman" w:hAnsi="Times New Roman"/>
+                <w:sz w:val="20"/>
+              </w:rPr>
+              <w:t xml:space="preserve"/>
+            </w:r>
+          </w:p>
+        </w:tc>
+        <w:tc>
+          <w:tcPr>
+            <w:gridSpan w:val="1"/>
+          </w:tcPr>
+          <w:p>
+            <w:r>
+              <w:rPr>
+                <w:rFonts w:ascii="Times New Roman" w:hAnsi="Times New Roman"/>
+                <w:sz w:val="20"/>
+                <w:rFonts w:ascii="Times New Roman" w:hAnsi="Times New Roman"/>
+                <w:sz w:val="20"/>
+              </w:rPr>
+              <w:t xml:space="preserve"/>
+            </w:r>
+          </w:p>
+        </w:tc>
+        <w:tc>
+          <w:tcPr>
+            <w:gridSpan w:val="1"/>
+          </w:tcPr>
+          <w:p>
+            <w:r>
+              <w:rPr>
+                <w:rFonts w:ascii="Times New Roman" w:hAnsi="Times New Roman"/>
+                <w:sz w:val="20"/>
+                <w:rFonts w:ascii="Times New Roman" w:hAnsi="Times New Roman"/>
+                <w:sz w:val="20"/>
+              </w:rPr>
+              <w:t xml:space="preserve"/>
+            </w:r>
+          </w:p>
+        </w:tc>
+      </w:tr>
+      <w:tr>
+        <w:tc>
+          <w:tcPr>
+            <w:gridSpan w:val="1"/>
+          </w:tcPr>
+          <w:p>
+            <w:r>
+              <w:rPr>
+                <w:rFonts w:ascii="Times New Roman" w:hAnsi="Times New Roman"/>
+                <w:sz w:val="20"/>
+                <w:rFonts w:ascii="Times New Roman" w:hAnsi="Times New Roman"/>
+                <w:sz w:val="20"/>
+              </w:rPr>
+              <w:t xml:space="preserve">Health facilities that have permanent availability of all 5 types of modern family planning methods  (injectable, barrier, oral, IUD, permanent) according to the norms</w:t>
+            </w:r>
+          </w:p>
+        </w:tc>
+        <w:tc>
+          <w:tcPr>
+            <w:gridSpan w:val="1"/>
+          </w:tcPr>
+          <w:p>
+            <w:r>
+              <w:rPr>
+                <w:rFonts w:ascii="Times New Roman" w:hAnsi="Times New Roman"/>
+                <w:sz w:val="20"/>
+                <w:rFonts w:ascii="Times New Roman" w:hAnsi="Times New Roman"/>
+                <w:sz w:val="20"/>
+              </w:rPr>
+              <w:t xml:space="preserve">Monitoring of permanent availability of all 5 types of modern family planning methods monitoring completed through the Quality Innovation Fund mechanism</w:t>
+            </w:r>
+          </w:p>
+        </w:tc>
+        <w:tc>
+          <w:tcPr>
+            <w:gridSpan w:val="1"/>
+          </w:tcPr>
+          <w:p>
+            <w:r>
+              <w:rPr>
+                <w:rFonts w:ascii="Times New Roman" w:hAnsi="Times New Roman"/>
+                <w:sz w:val="20"/>
+                <w:rFonts w:ascii="Times New Roman" w:hAnsi="Times New Roman"/>
+                <w:sz w:val="20"/>
+              </w:rPr>
+              <w:t xml:space="preserve">2014Q5</w:t>
+            </w:r>
+          </w:p>
+        </w:tc>
+        <w:tc>
+          <w:tcPr>
+            <w:gridSpan w:val="1"/>
+          </w:tcPr>
+          <w:p>
+            <w:r>
+              <w:rPr>
+                <w:rFonts w:ascii="Times New Roman" w:hAnsi="Times New Roman"/>
+                <w:sz w:val="20"/>
+                <w:rFonts w:ascii="Times New Roman" w:hAnsi="Times New Roman"/>
+                <w:sz w:val="20"/>
+              </w:rPr>
+              <w:t xml:space="preserve">Pais, BID, Donantes</w:t>
+            </w:r>
+          </w:p>
+        </w:tc>
+        <w:tc>
+          <w:tcPr>
+            <w:shd w:val="clear" w:color="auto" w:fill="FEFF00"/>
+            <w:gridSpan w:val="1"/>
+          </w:tcPr>
+          <w:p>
+            <w:r>
+              <w:rPr>
+                <w:rFonts w:ascii="Times New Roman" w:hAnsi="Times New Roman"/>
+                <w:sz w:val="20"/>
+                <w:rFonts w:ascii="Times New Roman" w:hAnsi="Times New Roman"/>
+                <w:sz w:val="20"/>
+              </w:rPr>
+              <w:t xml:space="preserve">En proceso</w:t>
+            </w:r>
+          </w:p>
+        </w:tc>
+        <w:tc>
+          <w:tcPr>
+            <w:gridSpan w:val="1"/>
+          </w:tcPr>
+          <w:p>
+            <w:r>
+              <w:rPr>
+                <w:rFonts w:ascii="Times New Roman" w:hAnsi="Times New Roman"/>
+                <w:sz w:val="20"/>
+                <w:rFonts w:ascii="Times New Roman" w:hAnsi="Times New Roman"/>
+                <w:sz w:val="20"/>
+              </w:rPr>
+              <w:t xml:space="preserve"/>
+            </w:r>
+          </w:p>
+        </w:tc>
+        <w:tc>
+          <w:tcPr>
+            <w:gridSpan w:val="1"/>
+          </w:tcPr>
+          <w:p>
+            <w:r>
+              <w:rPr>
+                <w:rFonts w:ascii="Times New Roman" w:hAnsi="Times New Roman"/>
+                <w:sz w:val="20"/>
+                <w:rFonts w:ascii="Times New Roman" w:hAnsi="Times New Roman"/>
+                <w:sz w:val="20"/>
+              </w:rPr>
+              <w:t xml:space="preserve"/>
+            </w:r>
+          </w:p>
+        </w:tc>
+        <w:tc>
+          <w:tcPr>
+            <w:gridSpan w:val="1"/>
+          </w:tcPr>
+          <w:p>
+            <w:r>
+              <w:rPr>
+                <w:rFonts w:ascii="Times New Roman" w:hAnsi="Times New Roman"/>
+                <w:sz w:val="20"/>
+                <w:rFonts w:ascii="Times New Roman" w:hAnsi="Times New Roman"/>
+                <w:sz w:val="20"/>
+              </w:rPr>
+              <w:t xml:space="preserve"/>
+            </w:r>
+          </w:p>
+        </w:tc>
+      </w:tr>
+      <w:tr>
+        <w:tc>
+          <w:tcPr>
+            <w:gridSpan w:val="1"/>
+          </w:tcPr>
+          <w:p>
+            <w:r>
+              <w:rPr>
+                <w:rFonts w:ascii="Times New Roman" w:hAnsi="Times New Roman"/>
+                <w:sz w:val="20"/>
+                <w:rFonts w:ascii="Times New Roman" w:hAnsi="Times New Roman"/>
+                <w:sz w:val="20"/>
+              </w:rPr>
+              <w:t xml:space="preserve">Health facilities that have sexual and reproductive health (SRH) educational materials specifically targeted at adolescents</w:t>
+            </w:r>
+          </w:p>
+        </w:tc>
+        <w:tc>
+          <w:tcPr>
+            <w:gridSpan w:val="1"/>
+          </w:tcPr>
+          <w:p>
+            <w:r>
+              <w:rPr>
+                <w:rFonts w:ascii="Times New Roman" w:hAnsi="Times New Roman"/>
+                <w:sz w:val="20"/>
+                <w:rFonts w:ascii="Times New Roman" w:hAnsi="Times New Roman"/>
+                <w:sz w:val="20"/>
+              </w:rPr>
+              <w:t xml:space="preserve">Monitoring of sexual and reproductive health (SRH) educational materials specifically targeted at adolescents monitoring completed through Quality Innovation Fund mechanism</w:t>
+            </w:r>
+          </w:p>
+        </w:tc>
+        <w:tc>
+          <w:tcPr>
+            <w:gridSpan w:val="1"/>
+          </w:tcPr>
+          <w:p>
+            <w:r>
+              <w:rPr>
+                <w:rFonts w:ascii="Times New Roman" w:hAnsi="Times New Roman"/>
+                <w:sz w:val="20"/>
+                <w:rFonts w:ascii="Times New Roman" w:hAnsi="Times New Roman"/>
+                <w:sz w:val="20"/>
+              </w:rPr>
+              <w:t xml:space="preserve">2014Q5</w:t>
+            </w:r>
+          </w:p>
+        </w:tc>
+        <w:tc>
+          <w:tcPr>
+            <w:gridSpan w:val="1"/>
+          </w:tcPr>
+          <w:p>
+            <w:r>
+              <w:rPr>
+                <w:rFonts w:ascii="Times New Roman" w:hAnsi="Times New Roman"/>
+                <w:sz w:val="20"/>
+                <w:rFonts w:ascii="Times New Roman" w:hAnsi="Times New Roman"/>
+                <w:sz w:val="20"/>
+              </w:rPr>
+              <w:t xml:space="preserve">Pais, BID, Donantes</w:t>
+            </w:r>
+          </w:p>
+        </w:tc>
+        <w:tc>
+          <w:tcPr>
+            <w:shd w:val="clear" w:color="auto" w:fill="FEFF00"/>
+            <w:gridSpan w:val="1"/>
+          </w:tcPr>
+          <w:p>
+            <w:r>
+              <w:rPr>
+                <w:rFonts w:ascii="Times New Roman" w:hAnsi="Times New Roman"/>
+                <w:sz w:val="20"/>
+                <w:rFonts w:ascii="Times New Roman" w:hAnsi="Times New Roman"/>
+                <w:sz w:val="20"/>
+              </w:rPr>
+              <w:t xml:space="preserve">En proceso</w:t>
+            </w:r>
+          </w:p>
+        </w:tc>
+        <w:tc>
+          <w:tcPr>
+            <w:gridSpan w:val="1"/>
+          </w:tcPr>
+          <w:p>
+            <w:r>
+              <w:rPr>
+                <w:rFonts w:ascii="Times New Roman" w:hAnsi="Times New Roman"/>
+                <w:sz w:val="20"/>
+                <w:rFonts w:ascii="Times New Roman" w:hAnsi="Times New Roman"/>
+                <w:sz w:val="20"/>
+              </w:rPr>
+              <w:t xml:space="preserve"/>
+            </w:r>
+          </w:p>
+        </w:tc>
+        <w:tc>
+          <w:tcPr>
+            <w:gridSpan w:val="1"/>
+          </w:tcPr>
+          <w:p>
+            <w:r>
+              <w:rPr>
+                <w:rFonts w:ascii="Times New Roman" w:hAnsi="Times New Roman"/>
+                <w:sz w:val="20"/>
+                <w:rFonts w:ascii="Times New Roman" w:hAnsi="Times New Roman"/>
+                <w:sz w:val="20"/>
+              </w:rPr>
+              <w:t xml:space="preserve"/>
+            </w:r>
+          </w:p>
+        </w:tc>
+        <w:tc>
+          <w:tcPr>
+            <w:gridSpan w:val="1"/>
+          </w:tcPr>
+          <w:p>
+            <w:r>
+              <w:rPr>
+                <w:rFonts w:ascii="Times New Roman" w:hAnsi="Times New Roman"/>
+                <w:sz w:val="20"/>
+                <w:rFonts w:ascii="Times New Roman" w:hAnsi="Times New Roman"/>
+                <w:sz w:val="20"/>
+              </w:rPr>
+              <w:t xml:space="preserve"/>
+            </w:r>
+          </w:p>
+        </w:tc>
+      </w:tr>
+      <w:tr>
+        <w:tc>
+          <w:tcPr>
+            <w:gridSpan w:val="1"/>
+          </w:tcPr>
+          <w:p>
+            <w:r>
+              <w:rPr>
+                <w:rFonts w:ascii="Times New Roman" w:hAnsi="Times New Roman"/>
+                <w:sz w:val="20"/>
+                <w:rFonts w:ascii="Times New Roman" w:hAnsi="Times New Roman"/>
+                <w:sz w:val="20"/>
+              </w:rPr>
+              <w:t xml:space="preserve">Community health workers (CHW) trained in the community platform</w:t>
+            </w:r>
+          </w:p>
+        </w:tc>
+        <w:tc>
+          <w:tcPr>
+            <w:gridSpan w:val="1"/>
+          </w:tcPr>
+          <w:p>
+            <w:r>
+              <w:rPr>
+                <w:rFonts w:ascii="Times New Roman" w:hAnsi="Times New Roman"/>
+                <w:sz w:val="20"/>
+                <w:rFonts w:ascii="Times New Roman" w:hAnsi="Times New Roman"/>
+                <w:sz w:val="20"/>
+              </w:rPr>
+              <w:t xml:space="preserve">Community Health Workers (CHWs) training by topic completed according to the manual</w:t>
+            </w:r>
+          </w:p>
+        </w:tc>
+        <w:tc>
+          <w:tcPr>
+            <w:gridSpan w:val="1"/>
+          </w:tcPr>
+          <w:p>
+            <w:r>
+              <w:rPr>
+                <w:rFonts w:ascii="Times New Roman" w:hAnsi="Times New Roman"/>
+                <w:sz w:val="20"/>
+                <w:rFonts w:ascii="Times New Roman" w:hAnsi="Times New Roman"/>
+                <w:sz w:val="20"/>
+              </w:rPr>
+              <w:t xml:space="preserve">2014Q5</w:t>
+            </w:r>
+          </w:p>
+        </w:tc>
+        <w:tc>
+          <w:tcPr>
+            <w:gridSpan w:val="1"/>
+          </w:tcPr>
+          <w:p>
+            <w:r>
+              <w:rPr>
+                <w:rFonts w:ascii="Times New Roman" w:hAnsi="Times New Roman"/>
+                <w:sz w:val="20"/>
+                <w:rFonts w:ascii="Times New Roman" w:hAnsi="Times New Roman"/>
+                <w:sz w:val="20"/>
+              </w:rPr>
+              <w:t xml:space="preserve">Pais, BID, Donantes</w:t>
+            </w:r>
+          </w:p>
+        </w:tc>
+        <w:tc>
+          <w:tcPr>
+            <w:shd w:val="clear" w:color="auto" w:fill="FEFF00"/>
+            <w:gridSpan w:val="1"/>
+          </w:tcPr>
+          <w:p>
+            <w:r>
+              <w:rPr>
+                <w:rFonts w:ascii="Times New Roman" w:hAnsi="Times New Roman"/>
+                <w:sz w:val="20"/>
+                <w:rFonts w:ascii="Times New Roman" w:hAnsi="Times New Roman"/>
+                <w:sz w:val="20"/>
+              </w:rPr>
+              <w:t xml:space="preserve">En proceso</w:t>
+            </w:r>
+          </w:p>
+        </w:tc>
+        <w:tc>
+          <w:tcPr>
+            <w:gridSpan w:val="1"/>
+          </w:tcPr>
+          <w:p>
+            <w:r>
+              <w:rPr>
+                <w:rFonts w:ascii="Times New Roman" w:hAnsi="Times New Roman"/>
+                <w:sz w:val="20"/>
+                <w:rFonts w:ascii="Times New Roman" w:hAnsi="Times New Roman"/>
+                <w:sz w:val="20"/>
+              </w:rPr>
+              <w:t xml:space="preserve"/>
+            </w:r>
+          </w:p>
+        </w:tc>
+        <w:tc>
+          <w:tcPr>
+            <w:gridSpan w:val="1"/>
+          </w:tcPr>
+          <w:p>
+            <w:r>
+              <w:rPr>
+                <w:rFonts w:ascii="Times New Roman" w:hAnsi="Times New Roman"/>
+                <w:sz w:val="20"/>
+                <w:rFonts w:ascii="Times New Roman" w:hAnsi="Times New Roman"/>
+                <w:sz w:val="20"/>
+              </w:rPr>
+              <w:t xml:space="preserve"/>
+            </w:r>
+          </w:p>
+        </w:tc>
+        <w:tc>
+          <w:tcPr>
+            <w:gridSpan w:val="1"/>
+          </w:tcPr>
+          <w:p>
+            <w:r>
+              <w:rPr>
+                <w:rFonts w:ascii="Times New Roman" w:hAnsi="Times New Roman"/>
+                <w:sz w:val="20"/>
+                <w:rFonts w:ascii="Times New Roman" w:hAnsi="Times New Roman"/>
+                <w:sz w:val="20"/>
+              </w:rPr>
+              <w:t xml:space="preserve"/>
+            </w:r>
+          </w:p>
+        </w:tc>
+      </w:tr>
+      <w:tr>
+        <w:tc>
+          <w:tcPr>
+            <w:gridSpan w:val="1"/>
+          </w:tcPr>
+          <w:p>
+            <w:r>
+              <w:rPr>
+                <w:rFonts w:ascii="Times New Roman" w:hAnsi="Times New Roman"/>
+                <w:sz w:val="20"/>
+                <w:rFonts w:ascii="Times New Roman" w:hAnsi="Times New Roman"/>
+                <w:sz w:val="20"/>
+              </w:rPr>
+              <w:t xml:space="preserve">District Health Education and Community Participation Bureau (HECOPAB) Officers that are currently monitoring the CHWs</w:t>
+            </w:r>
+          </w:p>
+        </w:tc>
+        <w:tc>
+          <w:tcPr>
+            <w:gridSpan w:val="1"/>
+          </w:tcPr>
+          <w:p>
+            <w:r>
+              <w:rPr>
+                <w:rFonts w:ascii="Times New Roman" w:hAnsi="Times New Roman"/>
+                <w:sz w:val="20"/>
+                <w:rFonts w:ascii="Times New Roman" w:hAnsi="Times New Roman"/>
+                <w:sz w:val="20"/>
+              </w:rPr>
+              <w:t xml:space="preserve">Monitoring of District Health Education and Community Participation Bureau (HECOPAB) Officers that are currently monitoring the Community Health Workers (CHWs)  completed through the Quality Innovation Fund mechanism</w:t>
+            </w:r>
+          </w:p>
+        </w:tc>
+        <w:tc>
+          <w:tcPr>
+            <w:gridSpan w:val="1"/>
+          </w:tcPr>
+          <w:p>
+            <w:r>
+              <w:rPr>
+                <w:rFonts w:ascii="Times New Roman" w:hAnsi="Times New Roman"/>
+                <w:sz w:val="20"/>
+                <w:rFonts w:ascii="Times New Roman" w:hAnsi="Times New Roman"/>
+                <w:sz w:val="20"/>
+              </w:rPr>
+              <w:t xml:space="preserve">2014Q5</w:t>
+            </w:r>
+          </w:p>
+        </w:tc>
+        <w:tc>
+          <w:tcPr>
+            <w:gridSpan w:val="1"/>
+          </w:tcPr>
+          <w:p>
+            <w:r>
+              <w:rPr>
+                <w:rFonts w:ascii="Times New Roman" w:hAnsi="Times New Roman"/>
+                <w:sz w:val="20"/>
+                <w:rFonts w:ascii="Times New Roman" w:hAnsi="Times New Roman"/>
+                <w:sz w:val="20"/>
+              </w:rPr>
+              <w:t xml:space="preserve">Pais, BID, Donantes</w:t>
+            </w:r>
+          </w:p>
+        </w:tc>
+        <w:tc>
+          <w:tcPr>
+            <w:shd w:val="clear" w:color="auto" w:fill="FEFF00"/>
+            <w:gridSpan w:val="1"/>
+          </w:tcPr>
+          <w:p>
+            <w:r>
+              <w:rPr>
+                <w:rFonts w:ascii="Times New Roman" w:hAnsi="Times New Roman"/>
+                <w:sz w:val="20"/>
+                <w:rFonts w:ascii="Times New Roman" w:hAnsi="Times New Roman"/>
+                <w:sz w:val="20"/>
+              </w:rPr>
+              <w:t xml:space="preserve">En proceso</w:t>
+            </w:r>
+          </w:p>
+        </w:tc>
+        <w:tc>
+          <w:tcPr>
+            <w:gridSpan w:val="1"/>
+          </w:tcPr>
+          <w:p>
+            <w:r>
+              <w:rPr>
+                <w:rFonts w:ascii="Times New Roman" w:hAnsi="Times New Roman"/>
+                <w:sz w:val="20"/>
+                <w:rFonts w:ascii="Times New Roman" w:hAnsi="Times New Roman"/>
+                <w:sz w:val="20"/>
+              </w:rPr>
+              <w:t xml:space="preserve"/>
+            </w:r>
+          </w:p>
+        </w:tc>
+        <w:tc>
+          <w:tcPr>
+            <w:gridSpan w:val="1"/>
+          </w:tcPr>
+          <w:p>
+            <w:r>
+              <w:rPr>
+                <w:rFonts w:ascii="Times New Roman" w:hAnsi="Times New Roman"/>
+                <w:sz w:val="20"/>
+                <w:rFonts w:ascii="Times New Roman" w:hAnsi="Times New Roman"/>
+                <w:sz w:val="20"/>
+              </w:rPr>
+              <w:t xml:space="preserve"/>
+            </w:r>
+          </w:p>
+        </w:tc>
+        <w:tc>
+          <w:tcPr>
+            <w:gridSpan w:val="1"/>
+          </w:tcPr>
+          <w:p>
+            <w:r>
+              <w:rPr>
+                <w:rFonts w:ascii="Times New Roman" w:hAnsi="Times New Roman"/>
+                <w:sz w:val="20"/>
+                <w:rFonts w:ascii="Times New Roman" w:hAnsi="Times New Roman"/>
+                <w:sz w:val="20"/>
+              </w:rPr>
+              <w:t xml:space="preserve"/>
+            </w:r>
+          </w:p>
+        </w:tc>
+      </w:tr>
+      <w:tr>
+        <w:tc>
+          <w:tcPr>
+            <w:gridSpan w:val="1"/>
+          </w:tcPr>
+          <w:p>
+            <w:r>
+              <w:rPr>
+                <w:rFonts w:ascii="Times New Roman" w:hAnsi="Times New Roman"/>
+                <w:sz w:val="20"/>
+                <w:rFonts w:ascii="Times New Roman" w:hAnsi="Times New Roman"/>
+                <w:sz w:val="20"/>
+              </w:rPr>
+              <w:t xml:space="preserve">Health facilities with a mechanism in place for carrying out patient satisfaction surveys</w:t>
+            </w:r>
+          </w:p>
+        </w:tc>
+        <w:tc>
+          <w:tcPr>
+            <w:gridSpan w:val="1"/>
+          </w:tcPr>
+          <w:p>
+            <w:r>
+              <w:rPr>
+                <w:rFonts w:ascii="Times New Roman" w:hAnsi="Times New Roman"/>
+                <w:sz w:val="20"/>
+                <w:rFonts w:ascii="Times New Roman" w:hAnsi="Times New Roman"/>
+                <w:sz w:val="20"/>
+              </w:rPr>
+              <w:t xml:space="preserve">Monitoring of Health facilities with a mechanism in place for carrying out patient satisfaction surveys completed through the Quality Innovation Fund mechanism</w:t>
+            </w:r>
+          </w:p>
+        </w:tc>
+        <w:tc>
+          <w:tcPr>
+            <w:gridSpan w:val="1"/>
+          </w:tcPr>
+          <w:p>
+            <w:r>
+              <w:rPr>
+                <w:rFonts w:ascii="Times New Roman" w:hAnsi="Times New Roman"/>
+                <w:sz w:val="20"/>
+                <w:rFonts w:ascii="Times New Roman" w:hAnsi="Times New Roman"/>
+                <w:sz w:val="20"/>
+              </w:rPr>
+              <w:t xml:space="preserve">2014Q5</w:t>
+            </w:r>
+          </w:p>
+        </w:tc>
+        <w:tc>
+          <w:tcPr>
+            <w:gridSpan w:val="1"/>
+          </w:tcPr>
+          <w:p>
+            <w:r>
+              <w:rPr>
+                <w:rFonts w:ascii="Times New Roman" w:hAnsi="Times New Roman"/>
+                <w:sz w:val="20"/>
+                <w:rFonts w:ascii="Times New Roman" w:hAnsi="Times New Roman"/>
+                <w:sz w:val="20"/>
+              </w:rPr>
+              <w:t xml:space="preserve">Pais, BID, Donantes</w:t>
+            </w:r>
+          </w:p>
+        </w:tc>
+        <w:tc>
+          <w:tcPr>
+            <w:shd w:val="clear" w:color="auto" w:fill="FEFF00"/>
+            <w:gridSpan w:val="1"/>
+          </w:tcPr>
+          <w:p>
+            <w:r>
+              <w:rPr>
+                <w:rFonts w:ascii="Times New Roman" w:hAnsi="Times New Roman"/>
+                <w:sz w:val="20"/>
+                <w:rFonts w:ascii="Times New Roman" w:hAnsi="Times New Roman"/>
+                <w:sz w:val="20"/>
+              </w:rPr>
+              <w:t xml:space="preserve">En proceso</w:t>
+            </w:r>
+          </w:p>
+        </w:tc>
+        <w:tc>
+          <w:tcPr>
+            <w:gridSpan w:val="1"/>
+          </w:tcPr>
+          <w:p>
+            <w:r>
+              <w:rPr>
+                <w:rFonts w:ascii="Times New Roman" w:hAnsi="Times New Roman"/>
+                <w:sz w:val="20"/>
+                <w:rFonts w:ascii="Times New Roman" w:hAnsi="Times New Roman"/>
+                <w:sz w:val="20"/>
+              </w:rPr>
+              <w:t xml:space="preserve"/>
+            </w:r>
+          </w:p>
+        </w:tc>
+        <w:tc>
+          <w:tcPr>
+            <w:gridSpan w:val="1"/>
+          </w:tcPr>
+          <w:p>
+            <w:r>
+              <w:rPr>
+                <w:rFonts w:ascii="Times New Roman" w:hAnsi="Times New Roman"/>
+                <w:sz w:val="20"/>
+                <w:rFonts w:ascii="Times New Roman" w:hAnsi="Times New Roman"/>
+                <w:sz w:val="20"/>
+              </w:rPr>
+              <w:t xml:space="preserve"/>
+            </w:r>
+          </w:p>
+        </w:tc>
+        <w:tc>
+          <w:tcPr>
+            <w:gridSpan w:val="1"/>
+          </w:tcPr>
+          <w:p>
+            <w:r>
+              <w:rPr>
+                <w:rFonts w:ascii="Times New Roman" w:hAnsi="Times New Roman"/>
+                <w:sz w:val="20"/>
+                <w:rFonts w:ascii="Times New Roman" w:hAnsi="Times New Roman"/>
+                <w:sz w:val="20"/>
+              </w:rPr>
+              <w:t xml:space="preserve"/>
+            </w:r>
+          </w:p>
+        </w:tc>
+      </w:tr>
+    </w:tbl>
   </w:body>
 </w:document>
 </file>

--- a/dashboard/tables/files/belize_hitos_y_avances.docx
+++ b/dashboard/tables/files/belize_hitos_y_avances.docx
@@ -2,86 +2,101 @@
 <file path=word/document.xml><?xml version="1.0" encoding="utf-8"?>
 <w:document xmlns:ve="http://schemas.openxmlformats.org/markup-compatibility/2006" xmlns:o="urn:schemas-microsoft-com:office:office" xmlns:r="http://schemas.openxmlformats.org/officeDocument/2006/relationships" xmlns:m="http://schemas.openxmlformats.org/officeDocument/2006/math" xmlns:v="urn:schemas-microsoft-com:vml" xmlns:wp="http://schemas.openxmlformats.org/drawingml/2006/wordprocessingDrawing" xmlns:w10="urn:schemas-microsoft-com:office:word" xmlns:w="http://schemas.openxmlformats.org/wordprocessingml/2006/main" xmlns:wne="http://schemas.microsoft.com/office/word/2006/wordml">
   <w:body>
-    <w:p>
-      <w:pPr/>
-      <w:r>
-        <w:drawing>
-          <wp:inline distT="0" distB="0" distL="0" distR="0">
-            <wp:extent cx="2895600" cy="1524000"/>
-            <wp:effectExtent l="25400" t="0" r="0" b="0"/>
-            <wp:docPr id="1" name="Picture 0" descr="logo-del-BID.jpg"/>
-            <wp:cNvGraphicFramePr>
-              <a:graphicFrameLocks xmlns:a="http://schemas.openxmlformats.org/drawingml/2006/main" noChangeAspect="1"/>
-            </wp:cNvGraphicFramePr>
-            <a:graphic xmlns:a="http://schemas.openxmlformats.org/drawingml/2006/main">
-              <a:graphicData uri="http://schemas.openxmlformats.org/drawingml/2006/picture">
-                <pic:pic xmlns:pic="http://schemas.openxmlformats.org/drawingml/2006/picture">
-                  <pic:nvPicPr>
-                    <pic:cNvPr id="0" name="logo-del-BID.jpg"/>
-                    <pic:cNvPicPr/>
-                  </pic:nvPicPr>
-                  <pic:blipFill>
-                    <a:blip r:embed="rId1"/>
-                    <a:stretch>
-                      <a:fillRect/>
-                    </a:stretch>
-                  </pic:blipFill>
-                  <pic:spPr>
-                    <a:xfrm>
-                      <a:off x="0" y="0"/>
-                      <a:ext cx="2895600" cy="1524000"/>
-                    </a:xfrm>
-                    <a:prstGeom prst="rect">
-                      <a:avLst/>
-                    </a:prstGeom>
-                  </pic:spPr>
-                </pic:pic>
-              </a:graphicData>
-            </a:graphic>
-          </wp:inline>
-        </w:drawing>
-      </w:r>
-    </w:p>
-    <w:p>
-      <w:pPr/>
-      <w:r>
-        <w:drawing>
-          <wp:inline distT="0" distB="0" distL="0" distR="0">
-            <wp:extent cx="2895600" cy="1358900"/>
-            <wp:effectExtent l="25400" t="0" r="0" b="0"/>
-            <wp:docPr id="1" name="Picture 0" descr="logo_saludmesoam.png"/>
-            <wp:cNvGraphicFramePr>
-              <a:graphicFrameLocks xmlns:a="http://schemas.openxmlformats.org/drawingml/2006/main" noChangeAspect="1"/>
-            </wp:cNvGraphicFramePr>
-            <a:graphic xmlns:a="http://schemas.openxmlformats.org/drawingml/2006/main">
-              <a:graphicData uri="http://schemas.openxmlformats.org/drawingml/2006/picture">
-                <pic:pic xmlns:pic="http://schemas.openxmlformats.org/drawingml/2006/picture">
-                  <pic:nvPicPr>
-                    <pic:cNvPr id="0" name="logo_saludmesoam.png"/>
-                    <pic:cNvPicPr/>
-                  </pic:nvPicPr>
-                  <pic:blipFill>
-                    <a:blip r:embed="rId2"/>
-                    <a:stretch>
-                      <a:fillRect/>
-                    </a:stretch>
-                  </pic:blipFill>
-                  <pic:spPr>
-                    <a:xfrm>
-                      <a:off x="0" y="0"/>
-                      <a:ext cx="2895600" cy="1358900"/>
-                    </a:xfrm>
-                    <a:prstGeom prst="rect">
-                      <a:avLst/>
-                    </a:prstGeom>
-                  </pic:spPr>
-                </pic:pic>
-              </a:graphicData>
-            </a:graphic>
-          </wp:inline>
-        </w:drawing>
-      </w:r>
-    </w:p>
+    <w:tbl>
+      <w:tblPr/>
+      <w:tr>
+        <w:tc>
+          <w:tcPr>
+            <w:gridSpan w:val="1"/>
+          </w:tcPr>
+          <w:p>
+            <w:pPr/>
+            <w:r>
+              <w:drawing>
+                <wp:inline distT="0" distB="0" distL="0" distR="0">
+                  <wp:extent cx="2895600" cy="1358900"/>
+                  <wp:effectExtent l="25400" t="0" r="0" b="0"/>
+                  <wp:docPr id="1" name="Picture 0" descr="logo_saludmesoam.png"/>
+                  <wp:cNvGraphicFramePr>
+                    <a:graphicFrameLocks xmlns:a="http://schemas.openxmlformats.org/drawingml/2006/main" noChangeAspect="1"/>
+                  </wp:cNvGraphicFramePr>
+                  <a:graphic xmlns:a="http://schemas.openxmlformats.org/drawingml/2006/main">
+                    <a:graphicData uri="http://schemas.openxmlformats.org/drawingml/2006/picture">
+                      <pic:pic xmlns:pic="http://schemas.openxmlformats.org/drawingml/2006/picture">
+                        <pic:nvPicPr>
+                          <pic:cNvPr id="0" name="logo_saludmesoam.png"/>
+                          <pic:cNvPicPr/>
+                        </pic:nvPicPr>
+                        <pic:blipFill>
+                          <a:blip r:embed="rId1"/>
+                          <a:stretch>
+                            <a:fillRect/>
+                          </a:stretch>
+                        </pic:blipFill>
+                        <pic:spPr>
+                          <a:xfrm>
+                            <a:off x="0" y="0"/>
+                            <a:ext cx="2895600" cy="1358900"/>
+                          </a:xfrm>
+                          <a:prstGeom prst="rect">
+                            <a:avLst/>
+                          </a:prstGeom>
+                        </pic:spPr>
+                      </pic:pic>
+                    </a:graphicData>
+                  </a:graphic>
+                </wp:inline>
+              </w:drawing>
+            </w:r>
+          </w:p>
+        </w:tc>
+        <w:tc>
+          <w:tcPr>
+            <w:gridSpan w:val="1"/>
+          </w:tcPr>
+          <w:p>
+            <w:pPr/>
+            <w:r>
+              <w:drawing>
+                <wp:inline distT="0" distB="0" distL="0" distR="0">
+                  <wp:extent cx="2895600" cy="1524000"/>
+                  <wp:effectExtent l="25400" t="0" r="0" b="0"/>
+                  <wp:docPr id="1" name="Picture 0" descr="logo-del-BID.jpg"/>
+                  <wp:cNvGraphicFramePr>
+                    <a:graphicFrameLocks xmlns:a="http://schemas.openxmlformats.org/drawingml/2006/main" noChangeAspect="1"/>
+                  </wp:cNvGraphicFramePr>
+                  <a:graphic xmlns:a="http://schemas.openxmlformats.org/drawingml/2006/main">
+                    <a:graphicData uri="http://schemas.openxmlformats.org/drawingml/2006/picture">
+                      <pic:pic xmlns:pic="http://schemas.openxmlformats.org/drawingml/2006/picture">
+                        <pic:nvPicPr>
+                          <pic:cNvPr id="0" name="logo-del-BID.jpg"/>
+                          <pic:cNvPicPr/>
+                        </pic:nvPicPr>
+                        <pic:blipFill>
+                          <a:blip r:embed="rId2"/>
+                          <a:stretch>
+                            <a:fillRect/>
+                          </a:stretch>
+                        </pic:blipFill>
+                        <pic:spPr>
+                          <a:xfrm>
+                            <a:off x="0" y="0"/>
+                            <a:ext cx="2895600" cy="1524000"/>
+                          </a:xfrm>
+                          <a:prstGeom prst="rect">
+                            <a:avLst/>
+                          </a:prstGeom>
+                        </pic:spPr>
+                      </pic:pic>
+                    </a:graphicData>
+                  </a:graphic>
+                </wp:inline>
+              </w:drawing>
+            </w:r>
+          </w:p>
+        </w:tc>
+      </w:tr>
+    </w:tbl>
     <w:p>
       <w:pPr/>
       <w:r>
@@ -102,7 +117,7 @@
         <w:rPr>
           <w:b w:val="true"/>
         </w:rPr>
-        <w:t xml:space="preserve">Conclusiones de la reunión realizada el: 28 de Marzo de 2014</w:t>
+        <w:t xml:space="preserve">Conclusiones de la reunión realizada el: 29 de Marzo de 2014</w:t>
       </w:r>
       <w:br/>
       <w:br/>

--- a/dashboard/tables/files/belize_hitos_y_avances.docx
+++ b/dashboard/tables/files/belize_hitos_y_avances.docx
@@ -117,7 +117,7 @@
         <w:rPr>
           <w:b w:val="true"/>
         </w:rPr>
-        <w:t xml:space="preserve">Conclusiones de la reunión realizada el: 29 de Marzo de 2014</w:t>
+        <w:t xml:space="preserve">Conclusiones de la reunión realizada el: 23 de April de 2014</w:t>
       </w:r>
       <w:br/>
       <w:br/>
@@ -305,7 +305,7 @@
                 <w:sz w:val="20"/>
                 <w:sz w:val="20"/>
               </w:rPr>
-              <w:t xml:space="preserve">7 de Marzo de 2014</w:t>
+              <w:t xml:space="preserve">7 de March de 2014</w:t>
             </w:r>
           </w:p>
         </w:tc>
@@ -3126,6 +3126,3412 @@
                 <w:sz w:val="20"/>
               </w:rPr>
               <w:t xml:space="preserve">Monitoring of Health facilities with a mechanism in place for carrying out patient satisfaction surveys completed through the Quality Innovation Fund mechanism</w:t>
+            </w:r>
+          </w:p>
+        </w:tc>
+        <w:tc>
+          <w:tcPr>
+            <w:gridSpan w:val="1"/>
+          </w:tcPr>
+          <w:p>
+            <w:r>
+              <w:rPr>
+                <w:rFonts w:ascii="Times New Roman" w:hAnsi="Times New Roman"/>
+                <w:sz w:val="20"/>
+                <w:rFonts w:ascii="Times New Roman" w:hAnsi="Times New Roman"/>
+                <w:sz w:val="20"/>
+              </w:rPr>
+              <w:t xml:space="preserve">2014Q5</w:t>
+            </w:r>
+          </w:p>
+        </w:tc>
+        <w:tc>
+          <w:tcPr>
+            <w:gridSpan w:val="1"/>
+          </w:tcPr>
+          <w:p>
+            <w:r>
+              <w:rPr>
+                <w:rFonts w:ascii="Times New Roman" w:hAnsi="Times New Roman"/>
+                <w:sz w:val="20"/>
+                <w:rFonts w:ascii="Times New Roman" w:hAnsi="Times New Roman"/>
+                <w:sz w:val="20"/>
+              </w:rPr>
+              <w:t xml:space="preserve">Pais, BID, Donantes</w:t>
+            </w:r>
+          </w:p>
+        </w:tc>
+        <w:tc>
+          <w:tcPr>
+            <w:shd w:val="clear" w:color="auto" w:fill="FEFF00"/>
+            <w:gridSpan w:val="1"/>
+          </w:tcPr>
+          <w:p>
+            <w:r>
+              <w:rPr>
+                <w:rFonts w:ascii="Times New Roman" w:hAnsi="Times New Roman"/>
+                <w:sz w:val="20"/>
+                <w:rFonts w:ascii="Times New Roman" w:hAnsi="Times New Roman"/>
+                <w:sz w:val="20"/>
+              </w:rPr>
+              <w:t xml:space="preserve">En proceso</w:t>
+            </w:r>
+          </w:p>
+        </w:tc>
+        <w:tc>
+          <w:tcPr>
+            <w:gridSpan w:val="1"/>
+          </w:tcPr>
+          <w:p>
+            <w:r>
+              <w:rPr>
+                <w:rFonts w:ascii="Times New Roman" w:hAnsi="Times New Roman"/>
+                <w:sz w:val="20"/>
+                <w:rFonts w:ascii="Times New Roman" w:hAnsi="Times New Roman"/>
+                <w:sz w:val="20"/>
+              </w:rPr>
+              <w:t xml:space="preserve"/>
+            </w:r>
+          </w:p>
+        </w:tc>
+        <w:tc>
+          <w:tcPr>
+            <w:gridSpan w:val="1"/>
+          </w:tcPr>
+          <w:p>
+            <w:r>
+              <w:rPr>
+                <w:rFonts w:ascii="Times New Roman" w:hAnsi="Times New Roman"/>
+                <w:sz w:val="20"/>
+                <w:rFonts w:ascii="Times New Roman" w:hAnsi="Times New Roman"/>
+                <w:sz w:val="20"/>
+              </w:rPr>
+              <w:t xml:space="preserve"/>
+            </w:r>
+          </w:p>
+        </w:tc>
+        <w:tc>
+          <w:tcPr>
+            <w:gridSpan w:val="1"/>
+          </w:tcPr>
+          <w:p>
+            <w:r>
+              <w:rPr>
+                <w:rFonts w:ascii="Times New Roman" w:hAnsi="Times New Roman"/>
+                <w:sz w:val="20"/>
+                <w:rFonts w:ascii="Times New Roman" w:hAnsi="Times New Roman"/>
+                <w:sz w:val="20"/>
+              </w:rPr>
+              <w:t xml:space="preserve"/>
+            </w:r>
+          </w:p>
+        </w:tc>
+      </w:tr>
+      <w:tr>
+        <w:tc>
+          <w:tcPr>
+            <w:gridSpan w:val="1"/>
+          </w:tcPr>
+          <w:p>
+            <w:r>
+              <w:rPr>
+                <w:rFonts w:ascii="Times New Roman" w:hAnsi="Times New Roman"/>
+                <w:sz w:val="20"/>
+                <w:rFonts w:ascii="Times New Roman" w:hAnsi="Times New Roman"/>
+                <w:sz w:val="20"/>
+              </w:rPr>
+              <w:t xml:space="preserve">Health facilities that have implemented Quality of Care job aid tools for reproductive health</w:t>
+            </w:r>
+          </w:p>
+        </w:tc>
+        <w:tc>
+          <w:tcPr>
+            <w:gridSpan w:val="1"/>
+          </w:tcPr>
+          <w:p>
+            <w:r>
+              <w:rPr>
+                <w:rFonts w:ascii="Times New Roman" w:hAnsi="Times New Roman"/>
+                <w:sz w:val="20"/>
+                <w:rFonts w:ascii="Times New Roman" w:hAnsi="Times New Roman"/>
+                <w:sz w:val="20"/>
+              </w:rPr>
+              <w:t xml:space="preserve">Job Aid tools to improve Quality of Care are reviewed, developed, translated and distributed</w:t>
+            </w:r>
+          </w:p>
+        </w:tc>
+        <w:tc>
+          <w:tcPr>
+            <w:gridSpan w:val="1"/>
+          </w:tcPr>
+          <w:p>
+            <w:r>
+              <w:rPr>
+                <w:rFonts w:ascii="Times New Roman" w:hAnsi="Times New Roman"/>
+                <w:sz w:val="20"/>
+                <w:rFonts w:ascii="Times New Roman" w:hAnsi="Times New Roman"/>
+                <w:sz w:val="20"/>
+              </w:rPr>
+              <w:t xml:space="preserve">2013Q2</w:t>
+            </w:r>
+          </w:p>
+        </w:tc>
+        <w:tc>
+          <w:tcPr>
+            <w:gridSpan w:val="1"/>
+          </w:tcPr>
+          <w:p>
+            <w:r>
+              <w:rPr>
+                <w:rFonts w:ascii="Times New Roman" w:hAnsi="Times New Roman"/>
+                <w:sz w:val="20"/>
+                <w:rFonts w:ascii="Times New Roman" w:hAnsi="Times New Roman"/>
+                <w:sz w:val="20"/>
+              </w:rPr>
+              <w:t xml:space="preserve">Pais, BID, Donantes</w:t>
+            </w:r>
+          </w:p>
+        </w:tc>
+        <w:tc>
+          <w:tcPr>
+            <w:shd w:val="clear" w:color="auto" w:fill="FEFF00"/>
+            <w:gridSpan w:val="1"/>
+          </w:tcPr>
+          <w:p>
+            <w:r>
+              <w:rPr>
+                <w:rFonts w:ascii="Times New Roman" w:hAnsi="Times New Roman"/>
+                <w:sz w:val="20"/>
+                <w:rFonts w:ascii="Times New Roman" w:hAnsi="Times New Roman"/>
+                <w:sz w:val="20"/>
+              </w:rPr>
+              <w:t xml:space="preserve">En proceso</w:t>
+            </w:r>
+          </w:p>
+        </w:tc>
+        <w:tc>
+          <w:tcPr>
+            <w:gridSpan w:val="1"/>
+          </w:tcPr>
+          <w:p>
+            <w:r>
+              <w:rPr>
+                <w:rFonts w:ascii="Times New Roman" w:hAnsi="Times New Roman"/>
+                <w:sz w:val="20"/>
+                <w:rFonts w:ascii="Times New Roman" w:hAnsi="Times New Roman"/>
+                <w:sz w:val="20"/>
+              </w:rPr>
+              <w:t xml:space="preserve"/>
+            </w:r>
+          </w:p>
+        </w:tc>
+        <w:tc>
+          <w:tcPr>
+            <w:gridSpan w:val="1"/>
+          </w:tcPr>
+          <w:p>
+            <w:r>
+              <w:rPr>
+                <w:rFonts w:ascii="Times New Roman" w:hAnsi="Times New Roman"/>
+                <w:sz w:val="20"/>
+                <w:rFonts w:ascii="Times New Roman" w:hAnsi="Times New Roman"/>
+                <w:sz w:val="20"/>
+              </w:rPr>
+              <w:t xml:space="preserve"/>
+            </w:r>
+          </w:p>
+        </w:tc>
+        <w:tc>
+          <w:tcPr>
+            <w:gridSpan w:val="1"/>
+          </w:tcPr>
+          <w:p>
+            <w:r>
+              <w:rPr>
+                <w:rFonts w:ascii="Times New Roman" w:hAnsi="Times New Roman"/>
+                <w:sz w:val="20"/>
+                <w:rFonts w:ascii="Times New Roman" w:hAnsi="Times New Roman"/>
+                <w:sz w:val="20"/>
+              </w:rPr>
+              <w:t xml:space="preserve"/>
+            </w:r>
+          </w:p>
+        </w:tc>
+      </w:tr>
+      <w:tr>
+        <w:tc>
+          <w:tcPr>
+            <w:gridSpan w:val="1"/>
+          </w:tcPr>
+          <w:p>
+            <w:r>
+              <w:rPr>
+                <w:rFonts w:ascii="Times New Roman" w:hAnsi="Times New Roman"/>
+                <w:sz w:val="20"/>
+                <w:rFonts w:ascii="Times New Roman" w:hAnsi="Times New Roman"/>
+                <w:sz w:val="20"/>
+              </w:rPr>
+              <w:t xml:space="preserve">Norms for improving the quality of reproductive and child health and nutrition services and for  the establishment of a community platform of services adopted</w:t>
+            </w:r>
+          </w:p>
+        </w:tc>
+        <w:tc>
+          <w:tcPr>
+            <w:gridSpan w:val="1"/>
+          </w:tcPr>
+          <w:p>
+            <w:r>
+              <w:rPr>
+                <w:rFonts w:ascii="Times New Roman" w:hAnsi="Times New Roman"/>
+                <w:sz w:val="20"/>
+                <w:rFonts w:ascii="Times New Roman" w:hAnsi="Times New Roman"/>
+                <w:sz w:val="20"/>
+              </w:rPr>
+              <w:t xml:space="preserve">Nutrition, Community Platform and SRH Health norms reviewed by URC and approved by MOH</w:t>
+            </w:r>
+          </w:p>
+        </w:tc>
+        <w:tc>
+          <w:tcPr>
+            <w:gridSpan w:val="1"/>
+          </w:tcPr>
+          <w:p>
+            <w:r>
+              <w:rPr>
+                <w:rFonts w:ascii="Times New Roman" w:hAnsi="Times New Roman"/>
+                <w:sz w:val="20"/>
+                <w:rFonts w:ascii="Times New Roman" w:hAnsi="Times New Roman"/>
+                <w:sz w:val="20"/>
+              </w:rPr>
+              <w:t xml:space="preserve">2013Q2</w:t>
+            </w:r>
+          </w:p>
+        </w:tc>
+        <w:tc>
+          <w:tcPr>
+            <w:gridSpan w:val="1"/>
+          </w:tcPr>
+          <w:p>
+            <w:r>
+              <w:rPr>
+                <w:rFonts w:ascii="Times New Roman" w:hAnsi="Times New Roman"/>
+                <w:sz w:val="20"/>
+                <w:rFonts w:ascii="Times New Roman" w:hAnsi="Times New Roman"/>
+                <w:sz w:val="20"/>
+              </w:rPr>
+              <w:t xml:space="preserve">Pais, BID, Donantes</w:t>
+            </w:r>
+          </w:p>
+        </w:tc>
+        <w:tc>
+          <w:tcPr>
+            <w:shd w:val="clear" w:color="auto" w:fill="FEFF00"/>
+            <w:gridSpan w:val="1"/>
+          </w:tcPr>
+          <w:p>
+            <w:r>
+              <w:rPr>
+                <w:rFonts w:ascii="Times New Roman" w:hAnsi="Times New Roman"/>
+                <w:sz w:val="20"/>
+                <w:rFonts w:ascii="Times New Roman" w:hAnsi="Times New Roman"/>
+                <w:sz w:val="20"/>
+              </w:rPr>
+              <w:t xml:space="preserve">En proceso</w:t>
+            </w:r>
+          </w:p>
+        </w:tc>
+        <w:tc>
+          <w:tcPr>
+            <w:gridSpan w:val="1"/>
+          </w:tcPr>
+          <w:p>
+            <w:r>
+              <w:rPr>
+                <w:rFonts w:ascii="Times New Roman" w:hAnsi="Times New Roman"/>
+                <w:sz w:val="20"/>
+                <w:rFonts w:ascii="Times New Roman" w:hAnsi="Times New Roman"/>
+                <w:sz w:val="20"/>
+              </w:rPr>
+              <w:t xml:space="preserve"/>
+            </w:r>
+          </w:p>
+        </w:tc>
+        <w:tc>
+          <w:tcPr>
+            <w:gridSpan w:val="1"/>
+          </w:tcPr>
+          <w:p>
+            <w:r>
+              <w:rPr>
+                <w:rFonts w:ascii="Times New Roman" w:hAnsi="Times New Roman"/>
+                <w:sz w:val="20"/>
+                <w:rFonts w:ascii="Times New Roman" w:hAnsi="Times New Roman"/>
+                <w:sz w:val="20"/>
+              </w:rPr>
+              <w:t xml:space="preserve"/>
+            </w:r>
+          </w:p>
+        </w:tc>
+        <w:tc>
+          <w:tcPr>
+            <w:gridSpan w:val="1"/>
+          </w:tcPr>
+          <w:p>
+            <w:r>
+              <w:rPr>
+                <w:rFonts w:ascii="Times New Roman" w:hAnsi="Times New Roman"/>
+                <w:sz w:val="20"/>
+                <w:rFonts w:ascii="Times New Roman" w:hAnsi="Times New Roman"/>
+                <w:sz w:val="20"/>
+              </w:rPr>
+              <w:t xml:space="preserve"/>
+            </w:r>
+          </w:p>
+        </w:tc>
+      </w:tr>
+      <w:tr>
+        <w:tc>
+          <w:tcPr>
+            <w:gridSpan w:val="1"/>
+          </w:tcPr>
+          <w:p>
+            <w:r>
+              <w:rPr>
+                <w:rFonts w:ascii="Times New Roman" w:hAnsi="Times New Roman"/>
+                <w:sz w:val="20"/>
+                <w:rFonts w:ascii="Times New Roman" w:hAnsi="Times New Roman"/>
+                <w:sz w:val="20"/>
+              </w:rPr>
+              <w:t xml:space="preserve">Health facilities that have implemented Quality of Care job aid tools for reproductive health</w:t>
+            </w:r>
+          </w:p>
+        </w:tc>
+        <w:tc>
+          <w:tcPr>
+            <w:gridSpan w:val="1"/>
+          </w:tcPr>
+          <w:p>
+            <w:r>
+              <w:rPr>
+                <w:rFonts w:ascii="Times New Roman" w:hAnsi="Times New Roman"/>
+                <w:sz w:val="20"/>
+                <w:rFonts w:ascii="Times New Roman" w:hAnsi="Times New Roman"/>
+                <w:sz w:val="20"/>
+              </w:rPr>
+              <w:t xml:space="preserve">Service providers trained on the use of Job aid tools, and Quality Innovation Fund Evaluation Performed</w:t>
+            </w:r>
+          </w:p>
+        </w:tc>
+        <w:tc>
+          <w:tcPr>
+            <w:gridSpan w:val="1"/>
+          </w:tcPr>
+          <w:p>
+            <w:r>
+              <w:rPr>
+                <w:rFonts w:ascii="Times New Roman" w:hAnsi="Times New Roman"/>
+                <w:sz w:val="20"/>
+                <w:rFonts w:ascii="Times New Roman" w:hAnsi="Times New Roman"/>
+                <w:sz w:val="20"/>
+              </w:rPr>
+              <w:t xml:space="preserve">2013Q3</w:t>
+            </w:r>
+          </w:p>
+        </w:tc>
+        <w:tc>
+          <w:tcPr>
+            <w:gridSpan w:val="1"/>
+          </w:tcPr>
+          <w:p>
+            <w:r>
+              <w:rPr>
+                <w:rFonts w:ascii="Times New Roman" w:hAnsi="Times New Roman"/>
+                <w:sz w:val="20"/>
+                <w:rFonts w:ascii="Times New Roman" w:hAnsi="Times New Roman"/>
+                <w:sz w:val="20"/>
+              </w:rPr>
+              <w:t xml:space="preserve">Pais, BID, Donantes</w:t>
+            </w:r>
+          </w:p>
+        </w:tc>
+        <w:tc>
+          <w:tcPr>
+            <w:shd w:val="clear" w:color="auto" w:fill="FEFF00"/>
+            <w:gridSpan w:val="1"/>
+          </w:tcPr>
+          <w:p>
+            <w:r>
+              <w:rPr>
+                <w:rFonts w:ascii="Times New Roman" w:hAnsi="Times New Roman"/>
+                <w:sz w:val="20"/>
+                <w:rFonts w:ascii="Times New Roman" w:hAnsi="Times New Roman"/>
+                <w:sz w:val="20"/>
+              </w:rPr>
+              <w:t xml:space="preserve">En proceso</w:t>
+            </w:r>
+          </w:p>
+        </w:tc>
+        <w:tc>
+          <w:tcPr>
+            <w:gridSpan w:val="1"/>
+          </w:tcPr>
+          <w:p>
+            <w:r>
+              <w:rPr>
+                <w:rFonts w:ascii="Times New Roman" w:hAnsi="Times New Roman"/>
+                <w:sz w:val="20"/>
+                <w:rFonts w:ascii="Times New Roman" w:hAnsi="Times New Roman"/>
+                <w:sz w:val="20"/>
+              </w:rPr>
+              <w:t xml:space="preserve"/>
+            </w:r>
+          </w:p>
+        </w:tc>
+        <w:tc>
+          <w:tcPr>
+            <w:gridSpan w:val="1"/>
+          </w:tcPr>
+          <w:p>
+            <w:r>
+              <w:rPr>
+                <w:rFonts w:ascii="Times New Roman" w:hAnsi="Times New Roman"/>
+                <w:sz w:val="20"/>
+                <w:rFonts w:ascii="Times New Roman" w:hAnsi="Times New Roman"/>
+                <w:sz w:val="20"/>
+              </w:rPr>
+              <w:t xml:space="preserve"/>
+            </w:r>
+          </w:p>
+        </w:tc>
+        <w:tc>
+          <w:tcPr>
+            <w:gridSpan w:val="1"/>
+          </w:tcPr>
+          <w:p>
+            <w:r>
+              <w:rPr>
+                <w:rFonts w:ascii="Times New Roman" w:hAnsi="Times New Roman"/>
+                <w:sz w:val="20"/>
+                <w:rFonts w:ascii="Times New Roman" w:hAnsi="Times New Roman"/>
+                <w:sz w:val="20"/>
+              </w:rPr>
+              <w:t xml:space="preserve"/>
+            </w:r>
+          </w:p>
+        </w:tc>
+      </w:tr>
+      <w:tr>
+        <w:tc>
+          <w:tcPr>
+            <w:gridSpan w:val="1"/>
+          </w:tcPr>
+          <w:p>
+            <w:r>
+              <w:rPr>
+                <w:rFonts w:ascii="Times New Roman" w:hAnsi="Times New Roman"/>
+                <w:sz w:val="20"/>
+                <w:rFonts w:ascii="Times New Roman" w:hAnsi="Times New Roman"/>
+                <w:sz w:val="20"/>
+              </w:rPr>
+              <w:t xml:space="preserve">Health facilities that have permanent availability of all 5 types of modern family planning methods  (injectable, barrier, oral, IUD, permanent) according to the norms</w:t>
+            </w:r>
+          </w:p>
+        </w:tc>
+        <w:tc>
+          <w:tcPr>
+            <w:gridSpan w:val="1"/>
+          </w:tcPr>
+          <w:p>
+            <w:r>
+              <w:rPr>
+                <w:rFonts w:ascii="Times New Roman" w:hAnsi="Times New Roman"/>
+                <w:sz w:val="20"/>
+                <w:rFonts w:ascii="Times New Roman" w:hAnsi="Times New Roman"/>
+                <w:sz w:val="20"/>
+              </w:rPr>
+              <w:t xml:space="preserve">Tubal Ligation workshop conducted, manuals distributed and Quality Innovation Fund evaluated</w:t>
+            </w:r>
+          </w:p>
+        </w:tc>
+        <w:tc>
+          <w:tcPr>
+            <w:gridSpan w:val="1"/>
+          </w:tcPr>
+          <w:p>
+            <w:r>
+              <w:rPr>
+                <w:rFonts w:ascii="Times New Roman" w:hAnsi="Times New Roman"/>
+                <w:sz w:val="20"/>
+                <w:rFonts w:ascii="Times New Roman" w:hAnsi="Times New Roman"/>
+                <w:sz w:val="20"/>
+              </w:rPr>
+              <w:t xml:space="preserve">2013Q3</w:t>
+            </w:r>
+          </w:p>
+        </w:tc>
+        <w:tc>
+          <w:tcPr>
+            <w:gridSpan w:val="1"/>
+          </w:tcPr>
+          <w:p>
+            <w:r>
+              <w:rPr>
+                <w:rFonts w:ascii="Times New Roman" w:hAnsi="Times New Roman"/>
+                <w:sz w:val="20"/>
+                <w:rFonts w:ascii="Times New Roman" w:hAnsi="Times New Roman"/>
+                <w:sz w:val="20"/>
+              </w:rPr>
+              <w:t xml:space="preserve">Pais, BID, Donantes</w:t>
+            </w:r>
+          </w:p>
+        </w:tc>
+        <w:tc>
+          <w:tcPr>
+            <w:shd w:val="clear" w:color="auto" w:fill="FEFF00"/>
+            <w:gridSpan w:val="1"/>
+          </w:tcPr>
+          <w:p>
+            <w:r>
+              <w:rPr>
+                <w:rFonts w:ascii="Times New Roman" w:hAnsi="Times New Roman"/>
+                <w:sz w:val="20"/>
+                <w:rFonts w:ascii="Times New Roman" w:hAnsi="Times New Roman"/>
+                <w:sz w:val="20"/>
+              </w:rPr>
+              <w:t xml:space="preserve">En proceso</w:t>
+            </w:r>
+          </w:p>
+        </w:tc>
+        <w:tc>
+          <w:tcPr>
+            <w:gridSpan w:val="1"/>
+          </w:tcPr>
+          <w:p>
+            <w:r>
+              <w:rPr>
+                <w:rFonts w:ascii="Times New Roman" w:hAnsi="Times New Roman"/>
+                <w:sz w:val="20"/>
+                <w:rFonts w:ascii="Times New Roman" w:hAnsi="Times New Roman"/>
+                <w:sz w:val="20"/>
+              </w:rPr>
+              <w:t xml:space="preserve"/>
+            </w:r>
+          </w:p>
+        </w:tc>
+        <w:tc>
+          <w:tcPr>
+            <w:gridSpan w:val="1"/>
+          </w:tcPr>
+          <w:p>
+            <w:r>
+              <w:rPr>
+                <w:rFonts w:ascii="Times New Roman" w:hAnsi="Times New Roman"/>
+                <w:sz w:val="20"/>
+                <w:rFonts w:ascii="Times New Roman" w:hAnsi="Times New Roman"/>
+                <w:sz w:val="20"/>
+              </w:rPr>
+              <w:t xml:space="preserve"/>
+            </w:r>
+          </w:p>
+        </w:tc>
+        <w:tc>
+          <w:tcPr>
+            <w:gridSpan w:val="1"/>
+          </w:tcPr>
+          <w:p>
+            <w:r>
+              <w:rPr>
+                <w:rFonts w:ascii="Times New Roman" w:hAnsi="Times New Roman"/>
+                <w:sz w:val="20"/>
+                <w:rFonts w:ascii="Times New Roman" w:hAnsi="Times New Roman"/>
+                <w:sz w:val="20"/>
+              </w:rPr>
+              <w:t xml:space="preserve"/>
+            </w:r>
+          </w:p>
+        </w:tc>
+      </w:tr>
+      <w:tr>
+        <w:tc>
+          <w:tcPr>
+            <w:gridSpan w:val="1"/>
+          </w:tcPr>
+          <w:p>
+            <w:r>
+              <w:rPr>
+                <w:rFonts w:ascii="Times New Roman" w:hAnsi="Times New Roman"/>
+                <w:sz w:val="20"/>
+                <w:rFonts w:ascii="Times New Roman" w:hAnsi="Times New Roman"/>
+                <w:sz w:val="20"/>
+              </w:rPr>
+              <w:t xml:space="preserve">Health facilities that have sexual and reproductive health (SRH) educational materials specifically targeted at adolescents</w:t>
+            </w:r>
+          </w:p>
+        </w:tc>
+        <w:tc>
+          <w:tcPr>
+            <w:gridSpan w:val="1"/>
+          </w:tcPr>
+          <w:p>
+            <w:r>
+              <w:rPr>
+                <w:rFonts w:ascii="Times New Roman" w:hAnsi="Times New Roman"/>
+                <w:sz w:val="20"/>
+                <w:rFonts w:ascii="Times New Roman" w:hAnsi="Times New Roman"/>
+                <w:sz w:val="20"/>
+              </w:rPr>
+              <w:t xml:space="preserve">Sexual and reproductive health (SRH) educational materials specifically targeted at adolescents distributed and monitored and Quality Innovation Fund Evaluation Performed</w:t>
+            </w:r>
+          </w:p>
+        </w:tc>
+        <w:tc>
+          <w:tcPr>
+            <w:gridSpan w:val="1"/>
+          </w:tcPr>
+          <w:p>
+            <w:r>
+              <w:rPr>
+                <w:rFonts w:ascii="Times New Roman" w:hAnsi="Times New Roman"/>
+                <w:sz w:val="20"/>
+                <w:rFonts w:ascii="Times New Roman" w:hAnsi="Times New Roman"/>
+                <w:sz w:val="20"/>
+              </w:rPr>
+              <w:t xml:space="preserve">2013Q3</w:t>
+            </w:r>
+          </w:p>
+        </w:tc>
+        <w:tc>
+          <w:tcPr>
+            <w:gridSpan w:val="1"/>
+          </w:tcPr>
+          <w:p>
+            <w:r>
+              <w:rPr>
+                <w:rFonts w:ascii="Times New Roman" w:hAnsi="Times New Roman"/>
+                <w:sz w:val="20"/>
+                <w:rFonts w:ascii="Times New Roman" w:hAnsi="Times New Roman"/>
+                <w:sz w:val="20"/>
+              </w:rPr>
+              <w:t xml:space="preserve">Pais, BID, Donantes</w:t>
+            </w:r>
+          </w:p>
+        </w:tc>
+        <w:tc>
+          <w:tcPr>
+            <w:shd w:val="clear" w:color="auto" w:fill="FEFF00"/>
+            <w:gridSpan w:val="1"/>
+          </w:tcPr>
+          <w:p>
+            <w:r>
+              <w:rPr>
+                <w:rFonts w:ascii="Times New Roman" w:hAnsi="Times New Roman"/>
+                <w:sz w:val="20"/>
+                <w:rFonts w:ascii="Times New Roman" w:hAnsi="Times New Roman"/>
+                <w:sz w:val="20"/>
+              </w:rPr>
+              <w:t xml:space="preserve">En proceso</w:t>
+            </w:r>
+          </w:p>
+        </w:tc>
+        <w:tc>
+          <w:tcPr>
+            <w:gridSpan w:val="1"/>
+          </w:tcPr>
+          <w:p>
+            <w:r>
+              <w:rPr>
+                <w:rFonts w:ascii="Times New Roman" w:hAnsi="Times New Roman"/>
+                <w:sz w:val="20"/>
+                <w:rFonts w:ascii="Times New Roman" w:hAnsi="Times New Roman"/>
+                <w:sz w:val="20"/>
+              </w:rPr>
+              <w:t xml:space="preserve"/>
+            </w:r>
+          </w:p>
+        </w:tc>
+        <w:tc>
+          <w:tcPr>
+            <w:gridSpan w:val="1"/>
+          </w:tcPr>
+          <w:p>
+            <w:r>
+              <w:rPr>
+                <w:rFonts w:ascii="Times New Roman" w:hAnsi="Times New Roman"/>
+                <w:sz w:val="20"/>
+                <w:rFonts w:ascii="Times New Roman" w:hAnsi="Times New Roman"/>
+                <w:sz w:val="20"/>
+              </w:rPr>
+              <w:t xml:space="preserve"/>
+            </w:r>
+          </w:p>
+        </w:tc>
+        <w:tc>
+          <w:tcPr>
+            <w:gridSpan w:val="1"/>
+          </w:tcPr>
+          <w:p>
+            <w:r>
+              <w:rPr>
+                <w:rFonts w:ascii="Times New Roman" w:hAnsi="Times New Roman"/>
+                <w:sz w:val="20"/>
+                <w:rFonts w:ascii="Times New Roman" w:hAnsi="Times New Roman"/>
+                <w:sz w:val="20"/>
+              </w:rPr>
+              <w:t xml:space="preserve"/>
+            </w:r>
+          </w:p>
+        </w:tc>
+      </w:tr>
+      <w:tr>
+        <w:tc>
+          <w:tcPr>
+            <w:gridSpan w:val="1"/>
+          </w:tcPr>
+          <w:p>
+            <w:r>
+              <w:rPr>
+                <w:rFonts w:ascii="Times New Roman" w:hAnsi="Times New Roman"/>
+                <w:sz w:val="20"/>
+                <w:rFonts w:ascii="Times New Roman" w:hAnsi="Times New Roman"/>
+                <w:sz w:val="20"/>
+              </w:rPr>
+              <w:t xml:space="preserve">Norms for improving the quality of reproductive and child health and nutrition services and for  the establishment of a community platform of services adopted</w:t>
+            </w:r>
+          </w:p>
+        </w:tc>
+        <w:tc>
+          <w:tcPr>
+            <w:gridSpan w:val="1"/>
+          </w:tcPr>
+          <w:p>
+            <w:r>
+              <w:rPr>
+                <w:rFonts w:ascii="Times New Roman" w:hAnsi="Times New Roman"/>
+                <w:sz w:val="20"/>
+                <w:rFonts w:ascii="Times New Roman" w:hAnsi="Times New Roman"/>
+                <w:sz w:val="20"/>
+              </w:rPr>
+              <w:t xml:space="preserve">Nutrition, Community Platform and SRH Health norms shared with IDB for revision</w:t>
+            </w:r>
+          </w:p>
+        </w:tc>
+        <w:tc>
+          <w:tcPr>
+            <w:gridSpan w:val="1"/>
+          </w:tcPr>
+          <w:p>
+            <w:r>
+              <w:rPr>
+                <w:rFonts w:ascii="Times New Roman" w:hAnsi="Times New Roman"/>
+                <w:sz w:val="20"/>
+                <w:rFonts w:ascii="Times New Roman" w:hAnsi="Times New Roman"/>
+                <w:sz w:val="20"/>
+              </w:rPr>
+              <w:t xml:space="preserve">2013Q3</w:t>
+            </w:r>
+          </w:p>
+        </w:tc>
+        <w:tc>
+          <w:tcPr>
+            <w:gridSpan w:val="1"/>
+          </w:tcPr>
+          <w:p>
+            <w:r>
+              <w:rPr>
+                <w:rFonts w:ascii="Times New Roman" w:hAnsi="Times New Roman"/>
+                <w:sz w:val="20"/>
+                <w:rFonts w:ascii="Times New Roman" w:hAnsi="Times New Roman"/>
+                <w:sz w:val="20"/>
+              </w:rPr>
+              <w:t xml:space="preserve">Pais, BID, Donantes</w:t>
+            </w:r>
+          </w:p>
+        </w:tc>
+        <w:tc>
+          <w:tcPr>
+            <w:shd w:val="clear" w:color="auto" w:fill="FEFF00"/>
+            <w:gridSpan w:val="1"/>
+          </w:tcPr>
+          <w:p>
+            <w:r>
+              <w:rPr>
+                <w:rFonts w:ascii="Times New Roman" w:hAnsi="Times New Roman"/>
+                <w:sz w:val="20"/>
+                <w:rFonts w:ascii="Times New Roman" w:hAnsi="Times New Roman"/>
+                <w:sz w:val="20"/>
+              </w:rPr>
+              <w:t xml:space="preserve">En proceso</w:t>
+            </w:r>
+          </w:p>
+        </w:tc>
+        <w:tc>
+          <w:tcPr>
+            <w:gridSpan w:val="1"/>
+          </w:tcPr>
+          <w:p>
+            <w:r>
+              <w:rPr>
+                <w:rFonts w:ascii="Times New Roman" w:hAnsi="Times New Roman"/>
+                <w:sz w:val="20"/>
+                <w:rFonts w:ascii="Times New Roman" w:hAnsi="Times New Roman"/>
+                <w:sz w:val="20"/>
+              </w:rPr>
+              <w:t xml:space="preserve"/>
+            </w:r>
+          </w:p>
+        </w:tc>
+        <w:tc>
+          <w:tcPr>
+            <w:gridSpan w:val="1"/>
+          </w:tcPr>
+          <w:p>
+            <w:r>
+              <w:rPr>
+                <w:rFonts w:ascii="Times New Roman" w:hAnsi="Times New Roman"/>
+                <w:sz w:val="20"/>
+                <w:rFonts w:ascii="Times New Roman" w:hAnsi="Times New Roman"/>
+                <w:sz w:val="20"/>
+              </w:rPr>
+              <w:t xml:space="preserve"/>
+            </w:r>
+          </w:p>
+        </w:tc>
+        <w:tc>
+          <w:tcPr>
+            <w:gridSpan w:val="1"/>
+          </w:tcPr>
+          <w:p>
+            <w:r>
+              <w:rPr>
+                <w:rFonts w:ascii="Times New Roman" w:hAnsi="Times New Roman"/>
+                <w:sz w:val="20"/>
+                <w:rFonts w:ascii="Times New Roman" w:hAnsi="Times New Roman"/>
+                <w:sz w:val="20"/>
+              </w:rPr>
+              <w:t xml:space="preserve"/>
+            </w:r>
+          </w:p>
+        </w:tc>
+      </w:tr>
+      <w:tr>
+        <w:tc>
+          <w:tcPr>
+            <w:gridSpan w:val="1"/>
+          </w:tcPr>
+          <w:p>
+            <w:r>
+              <w:rPr>
+                <w:rFonts w:ascii="Times New Roman" w:hAnsi="Times New Roman"/>
+                <w:sz w:val="20"/>
+                <w:rFonts w:ascii="Times New Roman" w:hAnsi="Times New Roman"/>
+                <w:sz w:val="20"/>
+              </w:rPr>
+              <w:t xml:space="preserve">Health facilities that have implemented Quality of Care job aid tools for reproductive health</w:t>
+            </w:r>
+          </w:p>
+        </w:tc>
+        <w:tc>
+          <w:tcPr>
+            <w:gridSpan w:val="1"/>
+          </w:tcPr>
+          <w:p>
+            <w:r>
+              <w:rPr>
+                <w:rFonts w:ascii="Times New Roman" w:hAnsi="Times New Roman"/>
+                <w:sz w:val="20"/>
+                <w:rFonts w:ascii="Times New Roman" w:hAnsi="Times New Roman"/>
+                <w:sz w:val="20"/>
+              </w:rPr>
+              <w:t xml:space="preserve">Monitoring of Quality of Care job aid tools for reproductive health  completed through Quality Innovation Fund mechanism</w:t>
+            </w:r>
+          </w:p>
+        </w:tc>
+        <w:tc>
+          <w:tcPr>
+            <w:gridSpan w:val="1"/>
+          </w:tcPr>
+          <w:p>
+            <w:r>
+              <w:rPr>
+                <w:rFonts w:ascii="Times New Roman" w:hAnsi="Times New Roman"/>
+                <w:sz w:val="20"/>
+                <w:rFonts w:ascii="Times New Roman" w:hAnsi="Times New Roman"/>
+                <w:sz w:val="20"/>
+              </w:rPr>
+              <w:t xml:space="preserve">2013Q4</w:t>
+            </w:r>
+          </w:p>
+        </w:tc>
+        <w:tc>
+          <w:tcPr>
+            <w:gridSpan w:val="1"/>
+          </w:tcPr>
+          <w:p>
+            <w:r>
+              <w:rPr>
+                <w:rFonts w:ascii="Times New Roman" w:hAnsi="Times New Roman"/>
+                <w:sz w:val="20"/>
+                <w:rFonts w:ascii="Times New Roman" w:hAnsi="Times New Roman"/>
+                <w:sz w:val="20"/>
+              </w:rPr>
+              <w:t xml:space="preserve">Pais, BID, Donantes</w:t>
+            </w:r>
+          </w:p>
+        </w:tc>
+        <w:tc>
+          <w:tcPr>
+            <w:shd w:val="clear" w:color="auto" w:fill="FEFF00"/>
+            <w:gridSpan w:val="1"/>
+          </w:tcPr>
+          <w:p>
+            <w:r>
+              <w:rPr>
+                <w:rFonts w:ascii="Times New Roman" w:hAnsi="Times New Roman"/>
+                <w:sz w:val="20"/>
+                <w:rFonts w:ascii="Times New Roman" w:hAnsi="Times New Roman"/>
+                <w:sz w:val="20"/>
+              </w:rPr>
+              <w:t xml:space="preserve">En proceso</w:t>
+            </w:r>
+          </w:p>
+        </w:tc>
+        <w:tc>
+          <w:tcPr>
+            <w:gridSpan w:val="1"/>
+          </w:tcPr>
+          <w:p>
+            <w:r>
+              <w:rPr>
+                <w:rFonts w:ascii="Times New Roman" w:hAnsi="Times New Roman"/>
+                <w:sz w:val="20"/>
+                <w:rFonts w:ascii="Times New Roman" w:hAnsi="Times New Roman"/>
+                <w:sz w:val="20"/>
+              </w:rPr>
+              <w:t xml:space="preserve"/>
+            </w:r>
+          </w:p>
+        </w:tc>
+        <w:tc>
+          <w:tcPr>
+            <w:gridSpan w:val="1"/>
+          </w:tcPr>
+          <w:p>
+            <w:r>
+              <w:rPr>
+                <w:rFonts w:ascii="Times New Roman" w:hAnsi="Times New Roman"/>
+                <w:sz w:val="20"/>
+                <w:rFonts w:ascii="Times New Roman" w:hAnsi="Times New Roman"/>
+                <w:sz w:val="20"/>
+              </w:rPr>
+              <w:t xml:space="preserve"/>
+            </w:r>
+          </w:p>
+        </w:tc>
+        <w:tc>
+          <w:tcPr>
+            <w:gridSpan w:val="1"/>
+          </w:tcPr>
+          <w:p>
+            <w:r>
+              <w:rPr>
+                <w:rFonts w:ascii="Times New Roman" w:hAnsi="Times New Roman"/>
+                <w:sz w:val="20"/>
+                <w:rFonts w:ascii="Times New Roman" w:hAnsi="Times New Roman"/>
+                <w:sz w:val="20"/>
+              </w:rPr>
+              <w:t xml:space="preserve"/>
+            </w:r>
+          </w:p>
+        </w:tc>
+      </w:tr>
+      <w:tr>
+        <w:tc>
+          <w:tcPr>
+            <w:gridSpan w:val="1"/>
+          </w:tcPr>
+          <w:p>
+            <w:r>
+              <w:rPr>
+                <w:rFonts w:ascii="Times New Roman" w:hAnsi="Times New Roman"/>
+                <w:sz w:val="20"/>
+                <w:rFonts w:ascii="Times New Roman" w:hAnsi="Times New Roman"/>
+                <w:sz w:val="20"/>
+              </w:rPr>
+              <w:t xml:space="preserve">Health facilities that have sexual and reproductive health (SRH) educational materials specifically targeted at adolescents</w:t>
+            </w:r>
+          </w:p>
+        </w:tc>
+        <w:tc>
+          <w:tcPr>
+            <w:gridSpan w:val="1"/>
+          </w:tcPr>
+          <w:p>
+            <w:r>
+              <w:rPr>
+                <w:rFonts w:ascii="Times New Roman" w:hAnsi="Times New Roman"/>
+                <w:sz w:val="20"/>
+                <w:rFonts w:ascii="Times New Roman" w:hAnsi="Times New Roman"/>
+                <w:sz w:val="20"/>
+              </w:rPr>
+              <w:t xml:space="preserve">Monitoring of sexual and reproductive health (SRH) educational materials specifically targeted at adolescents monitoring completed through Quality Innovation Fund mechanism</w:t>
+            </w:r>
+          </w:p>
+        </w:tc>
+        <w:tc>
+          <w:tcPr>
+            <w:gridSpan w:val="1"/>
+          </w:tcPr>
+          <w:p>
+            <w:r>
+              <w:rPr>
+                <w:rFonts w:ascii="Times New Roman" w:hAnsi="Times New Roman"/>
+                <w:sz w:val="20"/>
+                <w:rFonts w:ascii="Times New Roman" w:hAnsi="Times New Roman"/>
+                <w:sz w:val="20"/>
+              </w:rPr>
+              <w:t xml:space="preserve">2013Q4</w:t>
+            </w:r>
+          </w:p>
+        </w:tc>
+        <w:tc>
+          <w:tcPr>
+            <w:gridSpan w:val="1"/>
+          </w:tcPr>
+          <w:p>
+            <w:r>
+              <w:rPr>
+                <w:rFonts w:ascii="Times New Roman" w:hAnsi="Times New Roman"/>
+                <w:sz w:val="20"/>
+                <w:rFonts w:ascii="Times New Roman" w:hAnsi="Times New Roman"/>
+                <w:sz w:val="20"/>
+              </w:rPr>
+              <w:t xml:space="preserve">Pais, BID, Donantes</w:t>
+            </w:r>
+          </w:p>
+        </w:tc>
+        <w:tc>
+          <w:tcPr>
+            <w:shd w:val="clear" w:color="auto" w:fill="FEFF00"/>
+            <w:gridSpan w:val="1"/>
+          </w:tcPr>
+          <w:p>
+            <w:r>
+              <w:rPr>
+                <w:rFonts w:ascii="Times New Roman" w:hAnsi="Times New Roman"/>
+                <w:sz w:val="20"/>
+                <w:rFonts w:ascii="Times New Roman" w:hAnsi="Times New Roman"/>
+                <w:sz w:val="20"/>
+              </w:rPr>
+              <w:t xml:space="preserve">En proceso</w:t>
+            </w:r>
+          </w:p>
+        </w:tc>
+        <w:tc>
+          <w:tcPr>
+            <w:gridSpan w:val="1"/>
+          </w:tcPr>
+          <w:p>
+            <w:r>
+              <w:rPr>
+                <w:rFonts w:ascii="Times New Roman" w:hAnsi="Times New Roman"/>
+                <w:sz w:val="20"/>
+                <w:rFonts w:ascii="Times New Roman" w:hAnsi="Times New Roman"/>
+                <w:sz w:val="20"/>
+              </w:rPr>
+              <w:t xml:space="preserve"/>
+            </w:r>
+          </w:p>
+        </w:tc>
+        <w:tc>
+          <w:tcPr>
+            <w:gridSpan w:val="1"/>
+          </w:tcPr>
+          <w:p>
+            <w:r>
+              <w:rPr>
+                <w:rFonts w:ascii="Times New Roman" w:hAnsi="Times New Roman"/>
+                <w:sz w:val="20"/>
+                <w:rFonts w:ascii="Times New Roman" w:hAnsi="Times New Roman"/>
+                <w:sz w:val="20"/>
+              </w:rPr>
+              <w:t xml:space="preserve"/>
+            </w:r>
+          </w:p>
+        </w:tc>
+        <w:tc>
+          <w:tcPr>
+            <w:gridSpan w:val="1"/>
+          </w:tcPr>
+          <w:p>
+            <w:r>
+              <w:rPr>
+                <w:rFonts w:ascii="Times New Roman" w:hAnsi="Times New Roman"/>
+                <w:sz w:val="20"/>
+                <w:rFonts w:ascii="Times New Roman" w:hAnsi="Times New Roman"/>
+                <w:sz w:val="20"/>
+              </w:rPr>
+              <w:t xml:space="preserve"/>
+            </w:r>
+          </w:p>
+        </w:tc>
+      </w:tr>
+      <w:tr>
+        <w:tc>
+          <w:tcPr>
+            <w:gridSpan w:val="1"/>
+          </w:tcPr>
+          <w:p>
+            <w:r>
+              <w:rPr>
+                <w:rFonts w:ascii="Times New Roman" w:hAnsi="Times New Roman"/>
+                <w:sz w:val="20"/>
+                <w:rFonts w:ascii="Times New Roman" w:hAnsi="Times New Roman"/>
+                <w:sz w:val="20"/>
+              </w:rPr>
+              <w:t xml:space="preserve">Health facilities that have the necessary inputs to provide child health care according to the norms</w:t>
+            </w:r>
+          </w:p>
+        </w:tc>
+        <w:tc>
+          <w:tcPr>
+            <w:gridSpan w:val="1"/>
+          </w:tcPr>
+          <w:p>
+            <w:r>
+              <w:rPr>
+                <w:rFonts w:ascii="Times New Roman" w:hAnsi="Times New Roman"/>
+                <w:sz w:val="20"/>
+                <w:rFonts w:ascii="Times New Roman" w:hAnsi="Times New Roman"/>
+                <w:sz w:val="20"/>
+              </w:rPr>
+              <w:t xml:space="preserve">Stock Registry for child health care updated by health facilities</w:t>
+            </w:r>
+          </w:p>
+        </w:tc>
+        <w:tc>
+          <w:tcPr>
+            <w:gridSpan w:val="1"/>
+          </w:tcPr>
+          <w:p>
+            <w:r>
+              <w:rPr>
+                <w:rFonts w:ascii="Times New Roman" w:hAnsi="Times New Roman"/>
+                <w:sz w:val="20"/>
+                <w:rFonts w:ascii="Times New Roman" w:hAnsi="Times New Roman"/>
+                <w:sz w:val="20"/>
+              </w:rPr>
+              <w:t xml:space="preserve">2014Q5</w:t>
+            </w:r>
+          </w:p>
+        </w:tc>
+        <w:tc>
+          <w:tcPr>
+            <w:gridSpan w:val="1"/>
+          </w:tcPr>
+          <w:p>
+            <w:r>
+              <w:rPr>
+                <w:rFonts w:ascii="Times New Roman" w:hAnsi="Times New Roman"/>
+                <w:sz w:val="20"/>
+                <w:rFonts w:ascii="Times New Roman" w:hAnsi="Times New Roman"/>
+                <w:sz w:val="20"/>
+              </w:rPr>
+              <w:t xml:space="preserve">Pais, BID, Donantes</w:t>
+            </w:r>
+          </w:p>
+        </w:tc>
+        <w:tc>
+          <w:tcPr>
+            <w:shd w:val="clear" w:color="auto" w:fill="FEFF00"/>
+            <w:gridSpan w:val="1"/>
+          </w:tcPr>
+          <w:p>
+            <w:r>
+              <w:rPr>
+                <w:rFonts w:ascii="Times New Roman" w:hAnsi="Times New Roman"/>
+                <w:sz w:val="20"/>
+                <w:rFonts w:ascii="Times New Roman" w:hAnsi="Times New Roman"/>
+                <w:sz w:val="20"/>
+              </w:rPr>
+              <w:t xml:space="preserve">En proceso</w:t>
+            </w:r>
+          </w:p>
+        </w:tc>
+        <w:tc>
+          <w:tcPr>
+            <w:gridSpan w:val="1"/>
+          </w:tcPr>
+          <w:p>
+            <w:r>
+              <w:rPr>
+                <w:rFonts w:ascii="Times New Roman" w:hAnsi="Times New Roman"/>
+                <w:sz w:val="20"/>
+                <w:rFonts w:ascii="Times New Roman" w:hAnsi="Times New Roman"/>
+                <w:sz w:val="20"/>
+              </w:rPr>
+              <w:t xml:space="preserve"/>
+            </w:r>
+          </w:p>
+        </w:tc>
+        <w:tc>
+          <w:tcPr>
+            <w:gridSpan w:val="1"/>
+          </w:tcPr>
+          <w:p>
+            <w:r>
+              <w:rPr>
+                <w:rFonts w:ascii="Times New Roman" w:hAnsi="Times New Roman"/>
+                <w:sz w:val="20"/>
+                <w:rFonts w:ascii="Times New Roman" w:hAnsi="Times New Roman"/>
+                <w:sz w:val="20"/>
+              </w:rPr>
+              <w:t xml:space="preserve"/>
+            </w:r>
+          </w:p>
+        </w:tc>
+        <w:tc>
+          <w:tcPr>
+            <w:gridSpan w:val="1"/>
+          </w:tcPr>
+          <w:p>
+            <w:r>
+              <w:rPr>
+                <w:rFonts w:ascii="Times New Roman" w:hAnsi="Times New Roman"/>
+                <w:sz w:val="20"/>
+                <w:rFonts w:ascii="Times New Roman" w:hAnsi="Times New Roman"/>
+                <w:sz w:val="20"/>
+              </w:rPr>
+              <w:t xml:space="preserve"/>
+            </w:r>
+          </w:p>
+        </w:tc>
+      </w:tr>
+      <w:tr>
+        <w:tc>
+          <w:tcPr>
+            <w:gridSpan w:val="1"/>
+          </w:tcPr>
+          <w:p>
+            <w:r>
+              <w:rPr>
+                <w:rFonts w:ascii="Times New Roman" w:hAnsi="Times New Roman"/>
+                <w:sz w:val="20"/>
+                <w:rFonts w:ascii="Times New Roman" w:hAnsi="Times New Roman"/>
+                <w:sz w:val="20"/>
+              </w:rPr>
+              <w:t xml:space="preserve">Health facilities that have implemented Quality of Care job aid tools for reproductive health</w:t>
+            </w:r>
+          </w:p>
+        </w:tc>
+        <w:tc>
+          <w:tcPr>
+            <w:gridSpan w:val="1"/>
+          </w:tcPr>
+          <w:p>
+            <w:r>
+              <w:rPr>
+                <w:rFonts w:ascii="Times New Roman" w:hAnsi="Times New Roman"/>
+                <w:sz w:val="20"/>
+                <w:rFonts w:ascii="Times New Roman" w:hAnsi="Times New Roman"/>
+                <w:sz w:val="20"/>
+              </w:rPr>
+              <w:t xml:space="preserve">Quality of Care job aid tools for reproductive health monitoring completed for Quality Innovation Fund</w:t>
+            </w:r>
+          </w:p>
+        </w:tc>
+        <w:tc>
+          <w:tcPr>
+            <w:gridSpan w:val="1"/>
+          </w:tcPr>
+          <w:p>
+            <w:r>
+              <w:rPr>
+                <w:rFonts w:ascii="Times New Roman" w:hAnsi="Times New Roman"/>
+                <w:sz w:val="20"/>
+                <w:rFonts w:ascii="Times New Roman" w:hAnsi="Times New Roman"/>
+                <w:sz w:val="20"/>
+              </w:rPr>
+              <w:t xml:space="preserve">2014Q5</w:t>
+            </w:r>
+          </w:p>
+        </w:tc>
+        <w:tc>
+          <w:tcPr>
+            <w:gridSpan w:val="1"/>
+          </w:tcPr>
+          <w:p>
+            <w:r>
+              <w:rPr>
+                <w:rFonts w:ascii="Times New Roman" w:hAnsi="Times New Roman"/>
+                <w:sz w:val="20"/>
+                <w:rFonts w:ascii="Times New Roman" w:hAnsi="Times New Roman"/>
+                <w:sz w:val="20"/>
+              </w:rPr>
+              <w:t xml:space="preserve">Pais, BID, Donantes</w:t>
+            </w:r>
+          </w:p>
+        </w:tc>
+        <w:tc>
+          <w:tcPr>
+            <w:shd w:val="clear" w:color="auto" w:fill="FEFF00"/>
+            <w:gridSpan w:val="1"/>
+          </w:tcPr>
+          <w:p>
+            <w:r>
+              <w:rPr>
+                <w:rFonts w:ascii="Times New Roman" w:hAnsi="Times New Roman"/>
+                <w:sz w:val="20"/>
+                <w:rFonts w:ascii="Times New Roman" w:hAnsi="Times New Roman"/>
+                <w:sz w:val="20"/>
+              </w:rPr>
+              <w:t xml:space="preserve">En proceso</w:t>
+            </w:r>
+          </w:p>
+        </w:tc>
+        <w:tc>
+          <w:tcPr>
+            <w:gridSpan w:val="1"/>
+          </w:tcPr>
+          <w:p>
+            <w:r>
+              <w:rPr>
+                <w:rFonts w:ascii="Times New Roman" w:hAnsi="Times New Roman"/>
+                <w:sz w:val="20"/>
+                <w:rFonts w:ascii="Times New Roman" w:hAnsi="Times New Roman"/>
+                <w:sz w:val="20"/>
+              </w:rPr>
+              <w:t xml:space="preserve"/>
+            </w:r>
+          </w:p>
+        </w:tc>
+        <w:tc>
+          <w:tcPr>
+            <w:gridSpan w:val="1"/>
+          </w:tcPr>
+          <w:p>
+            <w:r>
+              <w:rPr>
+                <w:rFonts w:ascii="Times New Roman" w:hAnsi="Times New Roman"/>
+                <w:sz w:val="20"/>
+                <w:rFonts w:ascii="Times New Roman" w:hAnsi="Times New Roman"/>
+                <w:sz w:val="20"/>
+              </w:rPr>
+              <w:t xml:space="preserve"/>
+            </w:r>
+          </w:p>
+        </w:tc>
+        <w:tc>
+          <w:tcPr>
+            <w:gridSpan w:val="1"/>
+          </w:tcPr>
+          <w:p>
+            <w:r>
+              <w:rPr>
+                <w:rFonts w:ascii="Times New Roman" w:hAnsi="Times New Roman"/>
+                <w:sz w:val="20"/>
+                <w:rFonts w:ascii="Times New Roman" w:hAnsi="Times New Roman"/>
+                <w:sz w:val="20"/>
+              </w:rPr>
+              <w:t xml:space="preserve"/>
+            </w:r>
+          </w:p>
+        </w:tc>
+      </w:tr>
+      <w:tr>
+        <w:tc>
+          <w:tcPr>
+            <w:gridSpan w:val="1"/>
+          </w:tcPr>
+          <w:p>
+            <w:r>
+              <w:rPr>
+                <w:rFonts w:ascii="Times New Roman" w:hAnsi="Times New Roman"/>
+                <w:sz w:val="20"/>
+                <w:rFonts w:ascii="Times New Roman" w:hAnsi="Times New Roman"/>
+                <w:sz w:val="20"/>
+              </w:rPr>
+              <w:t xml:space="preserve">Health facilities that can submit and receive data from the Belize Health Information System (BHIS)</w:t>
+            </w:r>
+          </w:p>
+        </w:tc>
+        <w:tc>
+          <w:tcPr>
+            <w:gridSpan w:val="1"/>
+          </w:tcPr>
+          <w:p>
+            <w:r>
+              <w:rPr>
+                <w:rFonts w:ascii="Times New Roman" w:hAnsi="Times New Roman"/>
+                <w:sz w:val="20"/>
+                <w:rFonts w:ascii="Times New Roman" w:hAnsi="Times New Roman"/>
+                <w:sz w:val="20"/>
+              </w:rPr>
+              <w:t xml:space="preserve">6 Health Facility BHIS reports submitted</w:t>
+            </w:r>
+          </w:p>
+        </w:tc>
+        <w:tc>
+          <w:tcPr>
+            <w:gridSpan w:val="1"/>
+          </w:tcPr>
+          <w:p>
+            <w:r>
+              <w:rPr>
+                <w:rFonts w:ascii="Times New Roman" w:hAnsi="Times New Roman"/>
+                <w:sz w:val="20"/>
+                <w:rFonts w:ascii="Times New Roman" w:hAnsi="Times New Roman"/>
+                <w:sz w:val="20"/>
+              </w:rPr>
+              <w:t xml:space="preserve">2014Q5</w:t>
+            </w:r>
+          </w:p>
+        </w:tc>
+        <w:tc>
+          <w:tcPr>
+            <w:gridSpan w:val="1"/>
+          </w:tcPr>
+          <w:p>
+            <w:r>
+              <w:rPr>
+                <w:rFonts w:ascii="Times New Roman" w:hAnsi="Times New Roman"/>
+                <w:sz w:val="20"/>
+                <w:rFonts w:ascii="Times New Roman" w:hAnsi="Times New Roman"/>
+                <w:sz w:val="20"/>
+              </w:rPr>
+              <w:t xml:space="preserve">Pais, BID, Donantes</w:t>
+            </w:r>
+          </w:p>
+        </w:tc>
+        <w:tc>
+          <w:tcPr>
+            <w:shd w:val="clear" w:color="auto" w:fill="FEFF00"/>
+            <w:gridSpan w:val="1"/>
+          </w:tcPr>
+          <w:p>
+            <w:r>
+              <w:rPr>
+                <w:rFonts w:ascii="Times New Roman" w:hAnsi="Times New Roman"/>
+                <w:sz w:val="20"/>
+                <w:rFonts w:ascii="Times New Roman" w:hAnsi="Times New Roman"/>
+                <w:sz w:val="20"/>
+              </w:rPr>
+              <w:t xml:space="preserve">En proceso</w:t>
+            </w:r>
+          </w:p>
+        </w:tc>
+        <w:tc>
+          <w:tcPr>
+            <w:gridSpan w:val="1"/>
+          </w:tcPr>
+          <w:p>
+            <w:r>
+              <w:rPr>
+                <w:rFonts w:ascii="Times New Roman" w:hAnsi="Times New Roman"/>
+                <w:sz w:val="20"/>
+                <w:rFonts w:ascii="Times New Roman" w:hAnsi="Times New Roman"/>
+                <w:sz w:val="20"/>
+              </w:rPr>
+              <w:t xml:space="preserve"/>
+            </w:r>
+          </w:p>
+        </w:tc>
+        <w:tc>
+          <w:tcPr>
+            <w:gridSpan w:val="1"/>
+          </w:tcPr>
+          <w:p>
+            <w:r>
+              <w:rPr>
+                <w:rFonts w:ascii="Times New Roman" w:hAnsi="Times New Roman"/>
+                <w:sz w:val="20"/>
+                <w:rFonts w:ascii="Times New Roman" w:hAnsi="Times New Roman"/>
+                <w:sz w:val="20"/>
+              </w:rPr>
+              <w:t xml:space="preserve"/>
+            </w:r>
+          </w:p>
+        </w:tc>
+        <w:tc>
+          <w:tcPr>
+            <w:gridSpan w:val="1"/>
+          </w:tcPr>
+          <w:p>
+            <w:r>
+              <w:rPr>
+                <w:rFonts w:ascii="Times New Roman" w:hAnsi="Times New Roman"/>
+                <w:sz w:val="20"/>
+                <w:rFonts w:ascii="Times New Roman" w:hAnsi="Times New Roman"/>
+                <w:sz w:val="20"/>
+              </w:rPr>
+              <w:t xml:space="preserve"/>
+            </w:r>
+          </w:p>
+        </w:tc>
+      </w:tr>
+      <w:tr>
+        <w:tc>
+          <w:tcPr>
+            <w:gridSpan w:val="1"/>
+          </w:tcPr>
+          <w:p>
+            <w:r>
+              <w:rPr>
+                <w:rFonts w:ascii="Times New Roman" w:hAnsi="Times New Roman"/>
+                <w:sz w:val="20"/>
+                <w:rFonts w:ascii="Times New Roman" w:hAnsi="Times New Roman"/>
+                <w:sz w:val="20"/>
+              </w:rPr>
+              <w:t xml:space="preserve">Health facilities that have sexual and reproductive health (SRH) educational materials specifically targeted at adolescents</w:t>
+            </w:r>
+          </w:p>
+        </w:tc>
+        <w:tc>
+          <w:tcPr>
+            <w:gridSpan w:val="1"/>
+          </w:tcPr>
+          <w:p>
+            <w:r>
+              <w:rPr>
+                <w:rFonts w:ascii="Times New Roman" w:hAnsi="Times New Roman"/>
+                <w:sz w:val="20"/>
+                <w:rFonts w:ascii="Times New Roman" w:hAnsi="Times New Roman"/>
+                <w:sz w:val="20"/>
+              </w:rPr>
+              <w:t xml:space="preserve">Monitoring of sexual and reproductive health (SRH) educational materials specifically targeted at adolescents monitoring completed through Quality Innovation Fund mechanism</w:t>
+            </w:r>
+          </w:p>
+        </w:tc>
+        <w:tc>
+          <w:tcPr>
+            <w:gridSpan w:val="1"/>
+          </w:tcPr>
+          <w:p>
+            <w:r>
+              <w:rPr>
+                <w:rFonts w:ascii="Times New Roman" w:hAnsi="Times New Roman"/>
+                <w:sz w:val="20"/>
+                <w:rFonts w:ascii="Times New Roman" w:hAnsi="Times New Roman"/>
+                <w:sz w:val="20"/>
+              </w:rPr>
+              <w:t xml:space="preserve">2014Q5</w:t>
+            </w:r>
+          </w:p>
+        </w:tc>
+        <w:tc>
+          <w:tcPr>
+            <w:gridSpan w:val="1"/>
+          </w:tcPr>
+          <w:p>
+            <w:r>
+              <w:rPr>
+                <w:rFonts w:ascii="Times New Roman" w:hAnsi="Times New Roman"/>
+                <w:sz w:val="20"/>
+                <w:rFonts w:ascii="Times New Roman" w:hAnsi="Times New Roman"/>
+                <w:sz w:val="20"/>
+              </w:rPr>
+              <w:t xml:space="preserve">Pais, BID, Donantes</w:t>
+            </w:r>
+          </w:p>
+        </w:tc>
+        <w:tc>
+          <w:tcPr>
+            <w:shd w:val="clear" w:color="auto" w:fill="FEFF00"/>
+            <w:gridSpan w:val="1"/>
+          </w:tcPr>
+          <w:p>
+            <w:r>
+              <w:rPr>
+                <w:rFonts w:ascii="Times New Roman" w:hAnsi="Times New Roman"/>
+                <w:sz w:val="20"/>
+                <w:rFonts w:ascii="Times New Roman" w:hAnsi="Times New Roman"/>
+                <w:sz w:val="20"/>
+              </w:rPr>
+              <w:t xml:space="preserve">En proceso</w:t>
+            </w:r>
+          </w:p>
+        </w:tc>
+        <w:tc>
+          <w:tcPr>
+            <w:gridSpan w:val="1"/>
+          </w:tcPr>
+          <w:p>
+            <w:r>
+              <w:rPr>
+                <w:rFonts w:ascii="Times New Roman" w:hAnsi="Times New Roman"/>
+                <w:sz w:val="20"/>
+                <w:rFonts w:ascii="Times New Roman" w:hAnsi="Times New Roman"/>
+                <w:sz w:val="20"/>
+              </w:rPr>
+              <w:t xml:space="preserve"/>
+            </w:r>
+          </w:p>
+        </w:tc>
+        <w:tc>
+          <w:tcPr>
+            <w:gridSpan w:val="1"/>
+          </w:tcPr>
+          <w:p>
+            <w:r>
+              <w:rPr>
+                <w:rFonts w:ascii="Times New Roman" w:hAnsi="Times New Roman"/>
+                <w:sz w:val="20"/>
+                <w:rFonts w:ascii="Times New Roman" w:hAnsi="Times New Roman"/>
+                <w:sz w:val="20"/>
+              </w:rPr>
+              <w:t xml:space="preserve"/>
+            </w:r>
+          </w:p>
+        </w:tc>
+        <w:tc>
+          <w:tcPr>
+            <w:gridSpan w:val="1"/>
+          </w:tcPr>
+          <w:p>
+            <w:r>
+              <w:rPr>
+                <w:rFonts w:ascii="Times New Roman" w:hAnsi="Times New Roman"/>
+                <w:sz w:val="20"/>
+                <w:rFonts w:ascii="Times New Roman" w:hAnsi="Times New Roman"/>
+                <w:sz w:val="20"/>
+              </w:rPr>
+              <w:t xml:space="preserve"/>
+            </w:r>
+          </w:p>
+        </w:tc>
+      </w:tr>
+      <w:tr>
+        <w:tc>
+          <w:tcPr>
+            <w:gridSpan w:val="1"/>
+          </w:tcPr>
+          <w:p>
+            <w:r>
+              <w:rPr>
+                <w:rFonts w:ascii="Times New Roman" w:hAnsi="Times New Roman"/>
+                <w:sz w:val="20"/>
+                <w:rFonts w:ascii="Times New Roman" w:hAnsi="Times New Roman"/>
+                <w:sz w:val="20"/>
+              </w:rPr>
+              <w:t xml:space="preserve">Community health workers (CHW) trained in the community platform</w:t>
+            </w:r>
+          </w:p>
+        </w:tc>
+        <w:tc>
+          <w:tcPr>
+            <w:gridSpan w:val="1"/>
+          </w:tcPr>
+          <w:p>
+            <w:r>
+              <w:rPr>
+                <w:rFonts w:ascii="Times New Roman" w:hAnsi="Times New Roman"/>
+                <w:sz w:val="20"/>
+                <w:rFonts w:ascii="Times New Roman" w:hAnsi="Times New Roman"/>
+                <w:sz w:val="20"/>
+              </w:rPr>
+              <w:t xml:space="preserve">Community Health Workers (CHWs) training by topic completed according to the manual</w:t>
+            </w:r>
+          </w:p>
+        </w:tc>
+        <w:tc>
+          <w:tcPr>
+            <w:gridSpan w:val="1"/>
+          </w:tcPr>
+          <w:p>
+            <w:r>
+              <w:rPr>
+                <w:rFonts w:ascii="Times New Roman" w:hAnsi="Times New Roman"/>
+                <w:sz w:val="20"/>
+                <w:rFonts w:ascii="Times New Roman" w:hAnsi="Times New Roman"/>
+                <w:sz w:val="20"/>
+              </w:rPr>
+              <w:t xml:space="preserve">2014Q5</w:t>
+            </w:r>
+          </w:p>
+        </w:tc>
+        <w:tc>
+          <w:tcPr>
+            <w:gridSpan w:val="1"/>
+          </w:tcPr>
+          <w:p>
+            <w:r>
+              <w:rPr>
+                <w:rFonts w:ascii="Times New Roman" w:hAnsi="Times New Roman"/>
+                <w:sz w:val="20"/>
+                <w:rFonts w:ascii="Times New Roman" w:hAnsi="Times New Roman"/>
+                <w:sz w:val="20"/>
+              </w:rPr>
+              <w:t xml:space="preserve">Pais, BID, Donantes</w:t>
+            </w:r>
+          </w:p>
+        </w:tc>
+        <w:tc>
+          <w:tcPr>
+            <w:shd w:val="clear" w:color="auto" w:fill="FEFF00"/>
+            <w:gridSpan w:val="1"/>
+          </w:tcPr>
+          <w:p>
+            <w:r>
+              <w:rPr>
+                <w:rFonts w:ascii="Times New Roman" w:hAnsi="Times New Roman"/>
+                <w:sz w:val="20"/>
+                <w:rFonts w:ascii="Times New Roman" w:hAnsi="Times New Roman"/>
+                <w:sz w:val="20"/>
+              </w:rPr>
+              <w:t xml:space="preserve">En proceso</w:t>
+            </w:r>
+          </w:p>
+        </w:tc>
+        <w:tc>
+          <w:tcPr>
+            <w:gridSpan w:val="1"/>
+          </w:tcPr>
+          <w:p>
+            <w:r>
+              <w:rPr>
+                <w:rFonts w:ascii="Times New Roman" w:hAnsi="Times New Roman"/>
+                <w:sz w:val="20"/>
+                <w:rFonts w:ascii="Times New Roman" w:hAnsi="Times New Roman"/>
+                <w:sz w:val="20"/>
+              </w:rPr>
+              <w:t xml:space="preserve"/>
+            </w:r>
+          </w:p>
+        </w:tc>
+        <w:tc>
+          <w:tcPr>
+            <w:gridSpan w:val="1"/>
+          </w:tcPr>
+          <w:p>
+            <w:r>
+              <w:rPr>
+                <w:rFonts w:ascii="Times New Roman" w:hAnsi="Times New Roman"/>
+                <w:sz w:val="20"/>
+                <w:rFonts w:ascii="Times New Roman" w:hAnsi="Times New Roman"/>
+                <w:sz w:val="20"/>
+              </w:rPr>
+              <w:t xml:space="preserve"/>
+            </w:r>
+          </w:p>
+        </w:tc>
+        <w:tc>
+          <w:tcPr>
+            <w:gridSpan w:val="1"/>
+          </w:tcPr>
+          <w:p>
+            <w:r>
+              <w:rPr>
+                <w:rFonts w:ascii="Times New Roman" w:hAnsi="Times New Roman"/>
+                <w:sz w:val="20"/>
+                <w:rFonts w:ascii="Times New Roman" w:hAnsi="Times New Roman"/>
+                <w:sz w:val="20"/>
+              </w:rPr>
+              <w:t xml:space="preserve"/>
+            </w:r>
+          </w:p>
+        </w:tc>
+      </w:tr>
+      <w:tr>
+        <w:tc>
+          <w:tcPr>
+            <w:gridSpan w:val="1"/>
+          </w:tcPr>
+          <w:p>
+            <w:r>
+              <w:rPr>
+                <w:rFonts w:ascii="Times New Roman" w:hAnsi="Times New Roman"/>
+                <w:sz w:val="20"/>
+                <w:rFonts w:ascii="Times New Roman" w:hAnsi="Times New Roman"/>
+                <w:sz w:val="20"/>
+              </w:rPr>
+              <w:t xml:space="preserve">Health facilities that have implemented Quality of Care job aid tools for reproductive health</w:t>
+            </w:r>
+          </w:p>
+        </w:tc>
+        <w:tc>
+          <w:tcPr>
+            <w:gridSpan w:val="1"/>
+          </w:tcPr>
+          <w:p>
+            <w:r>
+              <w:rPr>
+                <w:rFonts w:ascii="Times New Roman" w:hAnsi="Times New Roman"/>
+                <w:sz w:val="20"/>
+                <w:rFonts w:ascii="Times New Roman" w:hAnsi="Times New Roman"/>
+                <w:sz w:val="20"/>
+              </w:rPr>
+              <w:t xml:space="preserve">Job Aid tools to improve Quality of Care are reviewed, developed, translated and distributed</w:t>
+            </w:r>
+          </w:p>
+        </w:tc>
+        <w:tc>
+          <w:tcPr>
+            <w:gridSpan w:val="1"/>
+          </w:tcPr>
+          <w:p>
+            <w:r>
+              <w:rPr>
+                <w:rFonts w:ascii="Times New Roman" w:hAnsi="Times New Roman"/>
+                <w:sz w:val="20"/>
+                <w:rFonts w:ascii="Times New Roman" w:hAnsi="Times New Roman"/>
+                <w:sz w:val="20"/>
+              </w:rPr>
+              <w:t xml:space="preserve">2013Q2</w:t>
+            </w:r>
+          </w:p>
+        </w:tc>
+        <w:tc>
+          <w:tcPr>
+            <w:gridSpan w:val="1"/>
+          </w:tcPr>
+          <w:p>
+            <w:r>
+              <w:rPr>
+                <w:rFonts w:ascii="Times New Roman" w:hAnsi="Times New Roman"/>
+                <w:sz w:val="20"/>
+                <w:rFonts w:ascii="Times New Roman" w:hAnsi="Times New Roman"/>
+                <w:sz w:val="20"/>
+              </w:rPr>
+              <w:t xml:space="preserve">Pais, BID, Donantes</w:t>
+            </w:r>
+          </w:p>
+        </w:tc>
+        <w:tc>
+          <w:tcPr>
+            <w:shd w:val="clear" w:color="auto" w:fill="FEFF00"/>
+            <w:gridSpan w:val="1"/>
+          </w:tcPr>
+          <w:p>
+            <w:r>
+              <w:rPr>
+                <w:rFonts w:ascii="Times New Roman" w:hAnsi="Times New Roman"/>
+                <w:sz w:val="20"/>
+                <w:rFonts w:ascii="Times New Roman" w:hAnsi="Times New Roman"/>
+                <w:sz w:val="20"/>
+              </w:rPr>
+              <w:t xml:space="preserve">En proceso</w:t>
+            </w:r>
+          </w:p>
+        </w:tc>
+        <w:tc>
+          <w:tcPr>
+            <w:gridSpan w:val="1"/>
+          </w:tcPr>
+          <w:p>
+            <w:r>
+              <w:rPr>
+                <w:rFonts w:ascii="Times New Roman" w:hAnsi="Times New Roman"/>
+                <w:sz w:val="20"/>
+                <w:rFonts w:ascii="Times New Roman" w:hAnsi="Times New Roman"/>
+                <w:sz w:val="20"/>
+              </w:rPr>
+              <w:t xml:space="preserve"/>
+            </w:r>
+          </w:p>
+        </w:tc>
+        <w:tc>
+          <w:tcPr>
+            <w:gridSpan w:val="1"/>
+          </w:tcPr>
+          <w:p>
+            <w:r>
+              <w:rPr>
+                <w:rFonts w:ascii="Times New Roman" w:hAnsi="Times New Roman"/>
+                <w:sz w:val="20"/>
+                <w:rFonts w:ascii="Times New Roman" w:hAnsi="Times New Roman"/>
+                <w:sz w:val="20"/>
+              </w:rPr>
+              <w:t xml:space="preserve"/>
+            </w:r>
+          </w:p>
+        </w:tc>
+        <w:tc>
+          <w:tcPr>
+            <w:gridSpan w:val="1"/>
+          </w:tcPr>
+          <w:p>
+            <w:r>
+              <w:rPr>
+                <w:rFonts w:ascii="Times New Roman" w:hAnsi="Times New Roman"/>
+                <w:sz w:val="20"/>
+                <w:rFonts w:ascii="Times New Roman" w:hAnsi="Times New Roman"/>
+                <w:sz w:val="20"/>
+              </w:rPr>
+              <w:t xml:space="preserve"/>
+            </w:r>
+          </w:p>
+        </w:tc>
+      </w:tr>
+      <w:tr>
+        <w:tc>
+          <w:tcPr>
+            <w:gridSpan w:val="1"/>
+          </w:tcPr>
+          <w:p>
+            <w:r>
+              <w:rPr>
+                <w:rFonts w:ascii="Times New Roman" w:hAnsi="Times New Roman"/>
+                <w:sz w:val="20"/>
+                <w:rFonts w:ascii="Times New Roman" w:hAnsi="Times New Roman"/>
+                <w:sz w:val="20"/>
+              </w:rPr>
+              <w:t xml:space="preserve">Norms for improving the quality of reproductive and child health and nutrition services and for  the establishment of a community platform of services adopted</w:t>
+            </w:r>
+          </w:p>
+        </w:tc>
+        <w:tc>
+          <w:tcPr>
+            <w:gridSpan w:val="1"/>
+          </w:tcPr>
+          <w:p>
+            <w:r>
+              <w:rPr>
+                <w:rFonts w:ascii="Times New Roman" w:hAnsi="Times New Roman"/>
+                <w:sz w:val="20"/>
+                <w:rFonts w:ascii="Times New Roman" w:hAnsi="Times New Roman"/>
+                <w:sz w:val="20"/>
+              </w:rPr>
+              <w:t xml:space="preserve">Nutrition, Community Platform and SRH Health norms reviewed by URC and approved by MOH</w:t>
+            </w:r>
+          </w:p>
+        </w:tc>
+        <w:tc>
+          <w:tcPr>
+            <w:gridSpan w:val="1"/>
+          </w:tcPr>
+          <w:p>
+            <w:r>
+              <w:rPr>
+                <w:rFonts w:ascii="Times New Roman" w:hAnsi="Times New Roman"/>
+                <w:sz w:val="20"/>
+                <w:rFonts w:ascii="Times New Roman" w:hAnsi="Times New Roman"/>
+                <w:sz w:val="20"/>
+              </w:rPr>
+              <w:t xml:space="preserve">2013Q2</w:t>
+            </w:r>
+          </w:p>
+        </w:tc>
+        <w:tc>
+          <w:tcPr>
+            <w:gridSpan w:val="1"/>
+          </w:tcPr>
+          <w:p>
+            <w:r>
+              <w:rPr>
+                <w:rFonts w:ascii="Times New Roman" w:hAnsi="Times New Roman"/>
+                <w:sz w:val="20"/>
+                <w:rFonts w:ascii="Times New Roman" w:hAnsi="Times New Roman"/>
+                <w:sz w:val="20"/>
+              </w:rPr>
+              <w:t xml:space="preserve">Pais, BID, Donantes</w:t>
+            </w:r>
+          </w:p>
+        </w:tc>
+        <w:tc>
+          <w:tcPr>
+            <w:shd w:val="clear" w:color="auto" w:fill="FEFF00"/>
+            <w:gridSpan w:val="1"/>
+          </w:tcPr>
+          <w:p>
+            <w:r>
+              <w:rPr>
+                <w:rFonts w:ascii="Times New Roman" w:hAnsi="Times New Roman"/>
+                <w:sz w:val="20"/>
+                <w:rFonts w:ascii="Times New Roman" w:hAnsi="Times New Roman"/>
+                <w:sz w:val="20"/>
+              </w:rPr>
+              <w:t xml:space="preserve">En proceso</w:t>
+            </w:r>
+          </w:p>
+        </w:tc>
+        <w:tc>
+          <w:tcPr>
+            <w:gridSpan w:val="1"/>
+          </w:tcPr>
+          <w:p>
+            <w:r>
+              <w:rPr>
+                <w:rFonts w:ascii="Times New Roman" w:hAnsi="Times New Roman"/>
+                <w:sz w:val="20"/>
+                <w:rFonts w:ascii="Times New Roman" w:hAnsi="Times New Roman"/>
+                <w:sz w:val="20"/>
+              </w:rPr>
+              <w:t xml:space="preserve"/>
+            </w:r>
+          </w:p>
+        </w:tc>
+        <w:tc>
+          <w:tcPr>
+            <w:gridSpan w:val="1"/>
+          </w:tcPr>
+          <w:p>
+            <w:r>
+              <w:rPr>
+                <w:rFonts w:ascii="Times New Roman" w:hAnsi="Times New Roman"/>
+                <w:sz w:val="20"/>
+                <w:rFonts w:ascii="Times New Roman" w:hAnsi="Times New Roman"/>
+                <w:sz w:val="20"/>
+              </w:rPr>
+              <w:t xml:space="preserve"/>
+            </w:r>
+          </w:p>
+        </w:tc>
+        <w:tc>
+          <w:tcPr>
+            <w:gridSpan w:val="1"/>
+          </w:tcPr>
+          <w:p>
+            <w:r>
+              <w:rPr>
+                <w:rFonts w:ascii="Times New Roman" w:hAnsi="Times New Roman"/>
+                <w:sz w:val="20"/>
+                <w:rFonts w:ascii="Times New Roman" w:hAnsi="Times New Roman"/>
+                <w:sz w:val="20"/>
+              </w:rPr>
+              <w:t xml:space="preserve"/>
+            </w:r>
+          </w:p>
+        </w:tc>
+      </w:tr>
+      <w:tr>
+        <w:tc>
+          <w:tcPr>
+            <w:gridSpan w:val="1"/>
+          </w:tcPr>
+          <w:p>
+            <w:r>
+              <w:rPr>
+                <w:rFonts w:ascii="Times New Roman" w:hAnsi="Times New Roman"/>
+                <w:sz w:val="20"/>
+                <w:rFonts w:ascii="Times New Roman" w:hAnsi="Times New Roman"/>
+                <w:sz w:val="20"/>
+              </w:rPr>
+              <w:t xml:space="preserve">Health facilities that have implemented Quality of Care job aid tools for reproductive health</w:t>
+            </w:r>
+          </w:p>
+        </w:tc>
+        <w:tc>
+          <w:tcPr>
+            <w:gridSpan w:val="1"/>
+          </w:tcPr>
+          <w:p>
+            <w:r>
+              <w:rPr>
+                <w:rFonts w:ascii="Times New Roman" w:hAnsi="Times New Roman"/>
+                <w:sz w:val="20"/>
+                <w:rFonts w:ascii="Times New Roman" w:hAnsi="Times New Roman"/>
+                <w:sz w:val="20"/>
+              </w:rPr>
+              <w:t xml:space="preserve">Service providers trained on the use of Job aid tools, and Quality Innovation Fund Evaluation Performed</w:t>
+            </w:r>
+          </w:p>
+        </w:tc>
+        <w:tc>
+          <w:tcPr>
+            <w:gridSpan w:val="1"/>
+          </w:tcPr>
+          <w:p>
+            <w:r>
+              <w:rPr>
+                <w:rFonts w:ascii="Times New Roman" w:hAnsi="Times New Roman"/>
+                <w:sz w:val="20"/>
+                <w:rFonts w:ascii="Times New Roman" w:hAnsi="Times New Roman"/>
+                <w:sz w:val="20"/>
+              </w:rPr>
+              <w:t xml:space="preserve">2013Q3</w:t>
+            </w:r>
+          </w:p>
+        </w:tc>
+        <w:tc>
+          <w:tcPr>
+            <w:gridSpan w:val="1"/>
+          </w:tcPr>
+          <w:p>
+            <w:r>
+              <w:rPr>
+                <w:rFonts w:ascii="Times New Roman" w:hAnsi="Times New Roman"/>
+                <w:sz w:val="20"/>
+                <w:rFonts w:ascii="Times New Roman" w:hAnsi="Times New Roman"/>
+                <w:sz w:val="20"/>
+              </w:rPr>
+              <w:t xml:space="preserve">Pais, BID, Donantes</w:t>
+            </w:r>
+          </w:p>
+        </w:tc>
+        <w:tc>
+          <w:tcPr>
+            <w:shd w:val="clear" w:color="auto" w:fill="FEFF00"/>
+            <w:gridSpan w:val="1"/>
+          </w:tcPr>
+          <w:p>
+            <w:r>
+              <w:rPr>
+                <w:rFonts w:ascii="Times New Roman" w:hAnsi="Times New Roman"/>
+                <w:sz w:val="20"/>
+                <w:rFonts w:ascii="Times New Roman" w:hAnsi="Times New Roman"/>
+                <w:sz w:val="20"/>
+              </w:rPr>
+              <w:t xml:space="preserve">En proceso</w:t>
+            </w:r>
+          </w:p>
+        </w:tc>
+        <w:tc>
+          <w:tcPr>
+            <w:gridSpan w:val="1"/>
+          </w:tcPr>
+          <w:p>
+            <w:r>
+              <w:rPr>
+                <w:rFonts w:ascii="Times New Roman" w:hAnsi="Times New Roman"/>
+                <w:sz w:val="20"/>
+                <w:rFonts w:ascii="Times New Roman" w:hAnsi="Times New Roman"/>
+                <w:sz w:val="20"/>
+              </w:rPr>
+              <w:t xml:space="preserve"/>
+            </w:r>
+          </w:p>
+        </w:tc>
+        <w:tc>
+          <w:tcPr>
+            <w:gridSpan w:val="1"/>
+          </w:tcPr>
+          <w:p>
+            <w:r>
+              <w:rPr>
+                <w:rFonts w:ascii="Times New Roman" w:hAnsi="Times New Roman"/>
+                <w:sz w:val="20"/>
+                <w:rFonts w:ascii="Times New Roman" w:hAnsi="Times New Roman"/>
+                <w:sz w:val="20"/>
+              </w:rPr>
+              <w:t xml:space="preserve"/>
+            </w:r>
+          </w:p>
+        </w:tc>
+        <w:tc>
+          <w:tcPr>
+            <w:gridSpan w:val="1"/>
+          </w:tcPr>
+          <w:p>
+            <w:r>
+              <w:rPr>
+                <w:rFonts w:ascii="Times New Roman" w:hAnsi="Times New Roman"/>
+                <w:sz w:val="20"/>
+                <w:rFonts w:ascii="Times New Roman" w:hAnsi="Times New Roman"/>
+                <w:sz w:val="20"/>
+              </w:rPr>
+              <w:t xml:space="preserve"/>
+            </w:r>
+          </w:p>
+        </w:tc>
+      </w:tr>
+      <w:tr>
+        <w:tc>
+          <w:tcPr>
+            <w:gridSpan w:val="1"/>
+          </w:tcPr>
+          <w:p>
+            <w:r>
+              <w:rPr>
+                <w:rFonts w:ascii="Times New Roman" w:hAnsi="Times New Roman"/>
+                <w:sz w:val="20"/>
+                <w:rFonts w:ascii="Times New Roman" w:hAnsi="Times New Roman"/>
+                <w:sz w:val="20"/>
+              </w:rPr>
+              <w:t xml:space="preserve">Health facilities that have permanent availability of all 5 types of modern family planning methods  (injectable, barrier, oral, IUD, permanent) according to the norms</w:t>
+            </w:r>
+          </w:p>
+        </w:tc>
+        <w:tc>
+          <w:tcPr>
+            <w:gridSpan w:val="1"/>
+          </w:tcPr>
+          <w:p>
+            <w:r>
+              <w:rPr>
+                <w:rFonts w:ascii="Times New Roman" w:hAnsi="Times New Roman"/>
+                <w:sz w:val="20"/>
+                <w:rFonts w:ascii="Times New Roman" w:hAnsi="Times New Roman"/>
+                <w:sz w:val="20"/>
+              </w:rPr>
+              <w:t xml:space="preserve">Tubal Ligation workshop conducted, manuals distributed and Quality Innovation Fund evaluated</w:t>
+            </w:r>
+          </w:p>
+        </w:tc>
+        <w:tc>
+          <w:tcPr>
+            <w:gridSpan w:val="1"/>
+          </w:tcPr>
+          <w:p>
+            <w:r>
+              <w:rPr>
+                <w:rFonts w:ascii="Times New Roman" w:hAnsi="Times New Roman"/>
+                <w:sz w:val="20"/>
+                <w:rFonts w:ascii="Times New Roman" w:hAnsi="Times New Roman"/>
+                <w:sz w:val="20"/>
+              </w:rPr>
+              <w:t xml:space="preserve">2013Q3</w:t>
+            </w:r>
+          </w:p>
+        </w:tc>
+        <w:tc>
+          <w:tcPr>
+            <w:gridSpan w:val="1"/>
+          </w:tcPr>
+          <w:p>
+            <w:r>
+              <w:rPr>
+                <w:rFonts w:ascii="Times New Roman" w:hAnsi="Times New Roman"/>
+                <w:sz w:val="20"/>
+                <w:rFonts w:ascii="Times New Roman" w:hAnsi="Times New Roman"/>
+                <w:sz w:val="20"/>
+              </w:rPr>
+              <w:t xml:space="preserve">Pais, BID, Donantes</w:t>
+            </w:r>
+          </w:p>
+        </w:tc>
+        <w:tc>
+          <w:tcPr>
+            <w:shd w:val="clear" w:color="auto" w:fill="FEFF00"/>
+            <w:gridSpan w:val="1"/>
+          </w:tcPr>
+          <w:p>
+            <w:r>
+              <w:rPr>
+                <w:rFonts w:ascii="Times New Roman" w:hAnsi="Times New Roman"/>
+                <w:sz w:val="20"/>
+                <w:rFonts w:ascii="Times New Roman" w:hAnsi="Times New Roman"/>
+                <w:sz w:val="20"/>
+              </w:rPr>
+              <w:t xml:space="preserve">En proceso</w:t>
+            </w:r>
+          </w:p>
+        </w:tc>
+        <w:tc>
+          <w:tcPr>
+            <w:gridSpan w:val="1"/>
+          </w:tcPr>
+          <w:p>
+            <w:r>
+              <w:rPr>
+                <w:rFonts w:ascii="Times New Roman" w:hAnsi="Times New Roman"/>
+                <w:sz w:val="20"/>
+                <w:rFonts w:ascii="Times New Roman" w:hAnsi="Times New Roman"/>
+                <w:sz w:val="20"/>
+              </w:rPr>
+              <w:t xml:space="preserve"/>
+            </w:r>
+          </w:p>
+        </w:tc>
+        <w:tc>
+          <w:tcPr>
+            <w:gridSpan w:val="1"/>
+          </w:tcPr>
+          <w:p>
+            <w:r>
+              <w:rPr>
+                <w:rFonts w:ascii="Times New Roman" w:hAnsi="Times New Roman"/>
+                <w:sz w:val="20"/>
+                <w:rFonts w:ascii="Times New Roman" w:hAnsi="Times New Roman"/>
+                <w:sz w:val="20"/>
+              </w:rPr>
+              <w:t xml:space="preserve"/>
+            </w:r>
+          </w:p>
+        </w:tc>
+        <w:tc>
+          <w:tcPr>
+            <w:gridSpan w:val="1"/>
+          </w:tcPr>
+          <w:p>
+            <w:r>
+              <w:rPr>
+                <w:rFonts w:ascii="Times New Roman" w:hAnsi="Times New Roman"/>
+                <w:sz w:val="20"/>
+                <w:rFonts w:ascii="Times New Roman" w:hAnsi="Times New Roman"/>
+                <w:sz w:val="20"/>
+              </w:rPr>
+              <w:t xml:space="preserve"/>
+            </w:r>
+          </w:p>
+        </w:tc>
+      </w:tr>
+      <w:tr>
+        <w:tc>
+          <w:tcPr>
+            <w:gridSpan w:val="1"/>
+          </w:tcPr>
+          <w:p>
+            <w:r>
+              <w:rPr>
+                <w:rFonts w:ascii="Times New Roman" w:hAnsi="Times New Roman"/>
+                <w:sz w:val="20"/>
+                <w:rFonts w:ascii="Times New Roman" w:hAnsi="Times New Roman"/>
+                <w:sz w:val="20"/>
+              </w:rPr>
+              <w:t xml:space="preserve">Health facilities that have sexual and reproductive health (SRH) educational materials specifically targeted at adolescents</w:t>
+            </w:r>
+          </w:p>
+        </w:tc>
+        <w:tc>
+          <w:tcPr>
+            <w:gridSpan w:val="1"/>
+          </w:tcPr>
+          <w:p>
+            <w:r>
+              <w:rPr>
+                <w:rFonts w:ascii="Times New Roman" w:hAnsi="Times New Roman"/>
+                <w:sz w:val="20"/>
+                <w:rFonts w:ascii="Times New Roman" w:hAnsi="Times New Roman"/>
+                <w:sz w:val="20"/>
+              </w:rPr>
+              <w:t xml:space="preserve">Sexual and reproductive health (SRH) educational materials specifically targeted at adolescents distributed and monitored and Quality Innovation Fund Evaluation Performed</w:t>
+            </w:r>
+          </w:p>
+        </w:tc>
+        <w:tc>
+          <w:tcPr>
+            <w:gridSpan w:val="1"/>
+          </w:tcPr>
+          <w:p>
+            <w:r>
+              <w:rPr>
+                <w:rFonts w:ascii="Times New Roman" w:hAnsi="Times New Roman"/>
+                <w:sz w:val="20"/>
+                <w:rFonts w:ascii="Times New Roman" w:hAnsi="Times New Roman"/>
+                <w:sz w:val="20"/>
+              </w:rPr>
+              <w:t xml:space="preserve">2013Q3</w:t>
+            </w:r>
+          </w:p>
+        </w:tc>
+        <w:tc>
+          <w:tcPr>
+            <w:gridSpan w:val="1"/>
+          </w:tcPr>
+          <w:p>
+            <w:r>
+              <w:rPr>
+                <w:rFonts w:ascii="Times New Roman" w:hAnsi="Times New Roman"/>
+                <w:sz w:val="20"/>
+                <w:rFonts w:ascii="Times New Roman" w:hAnsi="Times New Roman"/>
+                <w:sz w:val="20"/>
+              </w:rPr>
+              <w:t xml:space="preserve">Pais, BID, Donantes</w:t>
+            </w:r>
+          </w:p>
+        </w:tc>
+        <w:tc>
+          <w:tcPr>
+            <w:shd w:val="clear" w:color="auto" w:fill="FEFF00"/>
+            <w:gridSpan w:val="1"/>
+          </w:tcPr>
+          <w:p>
+            <w:r>
+              <w:rPr>
+                <w:rFonts w:ascii="Times New Roman" w:hAnsi="Times New Roman"/>
+                <w:sz w:val="20"/>
+                <w:rFonts w:ascii="Times New Roman" w:hAnsi="Times New Roman"/>
+                <w:sz w:val="20"/>
+              </w:rPr>
+              <w:t xml:space="preserve">En proceso</w:t>
+            </w:r>
+          </w:p>
+        </w:tc>
+        <w:tc>
+          <w:tcPr>
+            <w:gridSpan w:val="1"/>
+          </w:tcPr>
+          <w:p>
+            <w:r>
+              <w:rPr>
+                <w:rFonts w:ascii="Times New Roman" w:hAnsi="Times New Roman"/>
+                <w:sz w:val="20"/>
+                <w:rFonts w:ascii="Times New Roman" w:hAnsi="Times New Roman"/>
+                <w:sz w:val="20"/>
+              </w:rPr>
+              <w:t xml:space="preserve"/>
+            </w:r>
+          </w:p>
+        </w:tc>
+        <w:tc>
+          <w:tcPr>
+            <w:gridSpan w:val="1"/>
+          </w:tcPr>
+          <w:p>
+            <w:r>
+              <w:rPr>
+                <w:rFonts w:ascii="Times New Roman" w:hAnsi="Times New Roman"/>
+                <w:sz w:val="20"/>
+                <w:rFonts w:ascii="Times New Roman" w:hAnsi="Times New Roman"/>
+                <w:sz w:val="20"/>
+              </w:rPr>
+              <w:t xml:space="preserve"/>
+            </w:r>
+          </w:p>
+        </w:tc>
+        <w:tc>
+          <w:tcPr>
+            <w:gridSpan w:val="1"/>
+          </w:tcPr>
+          <w:p>
+            <w:r>
+              <w:rPr>
+                <w:rFonts w:ascii="Times New Roman" w:hAnsi="Times New Roman"/>
+                <w:sz w:val="20"/>
+                <w:rFonts w:ascii="Times New Roman" w:hAnsi="Times New Roman"/>
+                <w:sz w:val="20"/>
+              </w:rPr>
+              <w:t xml:space="preserve"/>
+            </w:r>
+          </w:p>
+        </w:tc>
+      </w:tr>
+      <w:tr>
+        <w:tc>
+          <w:tcPr>
+            <w:gridSpan w:val="1"/>
+          </w:tcPr>
+          <w:p>
+            <w:r>
+              <w:rPr>
+                <w:rFonts w:ascii="Times New Roman" w:hAnsi="Times New Roman"/>
+                <w:sz w:val="20"/>
+                <w:rFonts w:ascii="Times New Roman" w:hAnsi="Times New Roman"/>
+                <w:sz w:val="20"/>
+              </w:rPr>
+              <w:t xml:space="preserve">Norms for improving the quality of reproductive and child health and nutrition services and for  the establishment of a community platform of services adopted</w:t>
+            </w:r>
+          </w:p>
+        </w:tc>
+        <w:tc>
+          <w:tcPr>
+            <w:gridSpan w:val="1"/>
+          </w:tcPr>
+          <w:p>
+            <w:r>
+              <w:rPr>
+                <w:rFonts w:ascii="Times New Roman" w:hAnsi="Times New Roman"/>
+                <w:sz w:val="20"/>
+                <w:rFonts w:ascii="Times New Roman" w:hAnsi="Times New Roman"/>
+                <w:sz w:val="20"/>
+              </w:rPr>
+              <w:t xml:space="preserve">Nutrition, Community Platform and SRH Health norms shared with IDB for revision</w:t>
+            </w:r>
+          </w:p>
+        </w:tc>
+        <w:tc>
+          <w:tcPr>
+            <w:gridSpan w:val="1"/>
+          </w:tcPr>
+          <w:p>
+            <w:r>
+              <w:rPr>
+                <w:rFonts w:ascii="Times New Roman" w:hAnsi="Times New Roman"/>
+                <w:sz w:val="20"/>
+                <w:rFonts w:ascii="Times New Roman" w:hAnsi="Times New Roman"/>
+                <w:sz w:val="20"/>
+              </w:rPr>
+              <w:t xml:space="preserve">2013Q3</w:t>
+            </w:r>
+          </w:p>
+        </w:tc>
+        <w:tc>
+          <w:tcPr>
+            <w:gridSpan w:val="1"/>
+          </w:tcPr>
+          <w:p>
+            <w:r>
+              <w:rPr>
+                <w:rFonts w:ascii="Times New Roman" w:hAnsi="Times New Roman"/>
+                <w:sz w:val="20"/>
+                <w:rFonts w:ascii="Times New Roman" w:hAnsi="Times New Roman"/>
+                <w:sz w:val="20"/>
+              </w:rPr>
+              <w:t xml:space="preserve">Pais, BID, Donantes</w:t>
+            </w:r>
+          </w:p>
+        </w:tc>
+        <w:tc>
+          <w:tcPr>
+            <w:shd w:val="clear" w:color="auto" w:fill="FEFF00"/>
+            <w:gridSpan w:val="1"/>
+          </w:tcPr>
+          <w:p>
+            <w:r>
+              <w:rPr>
+                <w:rFonts w:ascii="Times New Roman" w:hAnsi="Times New Roman"/>
+                <w:sz w:val="20"/>
+                <w:rFonts w:ascii="Times New Roman" w:hAnsi="Times New Roman"/>
+                <w:sz w:val="20"/>
+              </w:rPr>
+              <w:t xml:space="preserve">En proceso</w:t>
+            </w:r>
+          </w:p>
+        </w:tc>
+        <w:tc>
+          <w:tcPr>
+            <w:gridSpan w:val="1"/>
+          </w:tcPr>
+          <w:p>
+            <w:r>
+              <w:rPr>
+                <w:rFonts w:ascii="Times New Roman" w:hAnsi="Times New Roman"/>
+                <w:sz w:val="20"/>
+                <w:rFonts w:ascii="Times New Roman" w:hAnsi="Times New Roman"/>
+                <w:sz w:val="20"/>
+              </w:rPr>
+              <w:t xml:space="preserve"/>
+            </w:r>
+          </w:p>
+        </w:tc>
+        <w:tc>
+          <w:tcPr>
+            <w:gridSpan w:val="1"/>
+          </w:tcPr>
+          <w:p>
+            <w:r>
+              <w:rPr>
+                <w:rFonts w:ascii="Times New Roman" w:hAnsi="Times New Roman"/>
+                <w:sz w:val="20"/>
+                <w:rFonts w:ascii="Times New Roman" w:hAnsi="Times New Roman"/>
+                <w:sz w:val="20"/>
+              </w:rPr>
+              <w:t xml:space="preserve"/>
+            </w:r>
+          </w:p>
+        </w:tc>
+        <w:tc>
+          <w:tcPr>
+            <w:gridSpan w:val="1"/>
+          </w:tcPr>
+          <w:p>
+            <w:r>
+              <w:rPr>
+                <w:rFonts w:ascii="Times New Roman" w:hAnsi="Times New Roman"/>
+                <w:sz w:val="20"/>
+                <w:rFonts w:ascii="Times New Roman" w:hAnsi="Times New Roman"/>
+                <w:sz w:val="20"/>
+              </w:rPr>
+              <w:t xml:space="preserve"/>
+            </w:r>
+          </w:p>
+        </w:tc>
+      </w:tr>
+      <w:tr>
+        <w:tc>
+          <w:tcPr>
+            <w:gridSpan w:val="1"/>
+          </w:tcPr>
+          <w:p>
+            <w:r>
+              <w:rPr>
+                <w:rFonts w:ascii="Times New Roman" w:hAnsi="Times New Roman"/>
+                <w:sz w:val="20"/>
+                <w:rFonts w:ascii="Times New Roman" w:hAnsi="Times New Roman"/>
+                <w:sz w:val="20"/>
+              </w:rPr>
+              <w:t xml:space="preserve">Health facilities that have implemented Quality of Care job aid tools for reproductive health</w:t>
+            </w:r>
+          </w:p>
+        </w:tc>
+        <w:tc>
+          <w:tcPr>
+            <w:gridSpan w:val="1"/>
+          </w:tcPr>
+          <w:p>
+            <w:r>
+              <w:rPr>
+                <w:rFonts w:ascii="Times New Roman" w:hAnsi="Times New Roman"/>
+                <w:sz w:val="20"/>
+                <w:rFonts w:ascii="Times New Roman" w:hAnsi="Times New Roman"/>
+                <w:sz w:val="20"/>
+              </w:rPr>
+              <w:t xml:space="preserve">Monitoring of Quality of Care job aid tools for reproductive health  completed through Quality Innovation Fund mechanism</w:t>
+            </w:r>
+          </w:p>
+        </w:tc>
+        <w:tc>
+          <w:tcPr>
+            <w:gridSpan w:val="1"/>
+          </w:tcPr>
+          <w:p>
+            <w:r>
+              <w:rPr>
+                <w:rFonts w:ascii="Times New Roman" w:hAnsi="Times New Roman"/>
+                <w:sz w:val="20"/>
+                <w:rFonts w:ascii="Times New Roman" w:hAnsi="Times New Roman"/>
+                <w:sz w:val="20"/>
+              </w:rPr>
+              <w:t xml:space="preserve">2013Q4</w:t>
+            </w:r>
+          </w:p>
+        </w:tc>
+        <w:tc>
+          <w:tcPr>
+            <w:gridSpan w:val="1"/>
+          </w:tcPr>
+          <w:p>
+            <w:r>
+              <w:rPr>
+                <w:rFonts w:ascii="Times New Roman" w:hAnsi="Times New Roman"/>
+                <w:sz w:val="20"/>
+                <w:rFonts w:ascii="Times New Roman" w:hAnsi="Times New Roman"/>
+                <w:sz w:val="20"/>
+              </w:rPr>
+              <w:t xml:space="preserve">Pais, BID, Donantes</w:t>
+            </w:r>
+          </w:p>
+        </w:tc>
+        <w:tc>
+          <w:tcPr>
+            <w:shd w:val="clear" w:color="auto" w:fill="FEFF00"/>
+            <w:gridSpan w:val="1"/>
+          </w:tcPr>
+          <w:p>
+            <w:r>
+              <w:rPr>
+                <w:rFonts w:ascii="Times New Roman" w:hAnsi="Times New Roman"/>
+                <w:sz w:val="20"/>
+                <w:rFonts w:ascii="Times New Roman" w:hAnsi="Times New Roman"/>
+                <w:sz w:val="20"/>
+              </w:rPr>
+              <w:t xml:space="preserve">En proceso</w:t>
+            </w:r>
+          </w:p>
+        </w:tc>
+        <w:tc>
+          <w:tcPr>
+            <w:gridSpan w:val="1"/>
+          </w:tcPr>
+          <w:p>
+            <w:r>
+              <w:rPr>
+                <w:rFonts w:ascii="Times New Roman" w:hAnsi="Times New Roman"/>
+                <w:sz w:val="20"/>
+                <w:rFonts w:ascii="Times New Roman" w:hAnsi="Times New Roman"/>
+                <w:sz w:val="20"/>
+              </w:rPr>
+              <w:t xml:space="preserve"/>
+            </w:r>
+          </w:p>
+        </w:tc>
+        <w:tc>
+          <w:tcPr>
+            <w:gridSpan w:val="1"/>
+          </w:tcPr>
+          <w:p>
+            <w:r>
+              <w:rPr>
+                <w:rFonts w:ascii="Times New Roman" w:hAnsi="Times New Roman"/>
+                <w:sz w:val="20"/>
+                <w:rFonts w:ascii="Times New Roman" w:hAnsi="Times New Roman"/>
+                <w:sz w:val="20"/>
+              </w:rPr>
+              <w:t xml:space="preserve"/>
+            </w:r>
+          </w:p>
+        </w:tc>
+        <w:tc>
+          <w:tcPr>
+            <w:gridSpan w:val="1"/>
+          </w:tcPr>
+          <w:p>
+            <w:r>
+              <w:rPr>
+                <w:rFonts w:ascii="Times New Roman" w:hAnsi="Times New Roman"/>
+                <w:sz w:val="20"/>
+                <w:rFonts w:ascii="Times New Roman" w:hAnsi="Times New Roman"/>
+                <w:sz w:val="20"/>
+              </w:rPr>
+              <w:t xml:space="preserve"/>
+            </w:r>
+          </w:p>
+        </w:tc>
+      </w:tr>
+      <w:tr>
+        <w:tc>
+          <w:tcPr>
+            <w:gridSpan w:val="1"/>
+          </w:tcPr>
+          <w:p>
+            <w:r>
+              <w:rPr>
+                <w:rFonts w:ascii="Times New Roman" w:hAnsi="Times New Roman"/>
+                <w:sz w:val="20"/>
+                <w:rFonts w:ascii="Times New Roman" w:hAnsi="Times New Roman"/>
+                <w:sz w:val="20"/>
+              </w:rPr>
+              <w:t xml:space="preserve">Health facilities that have sexual and reproductive health (SRH) educational materials specifically targeted at adolescents</w:t>
+            </w:r>
+          </w:p>
+        </w:tc>
+        <w:tc>
+          <w:tcPr>
+            <w:gridSpan w:val="1"/>
+          </w:tcPr>
+          <w:p>
+            <w:r>
+              <w:rPr>
+                <w:rFonts w:ascii="Times New Roman" w:hAnsi="Times New Roman"/>
+                <w:sz w:val="20"/>
+                <w:rFonts w:ascii="Times New Roman" w:hAnsi="Times New Roman"/>
+                <w:sz w:val="20"/>
+              </w:rPr>
+              <w:t xml:space="preserve">Monitoring of sexual and reproductive health (SRH) educational materials specifically targeted at adolescents monitoring completed through Quality Innovation Fund mechanism</w:t>
+            </w:r>
+          </w:p>
+        </w:tc>
+        <w:tc>
+          <w:tcPr>
+            <w:gridSpan w:val="1"/>
+          </w:tcPr>
+          <w:p>
+            <w:r>
+              <w:rPr>
+                <w:rFonts w:ascii="Times New Roman" w:hAnsi="Times New Roman"/>
+                <w:sz w:val="20"/>
+                <w:rFonts w:ascii="Times New Roman" w:hAnsi="Times New Roman"/>
+                <w:sz w:val="20"/>
+              </w:rPr>
+              <w:t xml:space="preserve">2013Q4</w:t>
+            </w:r>
+          </w:p>
+        </w:tc>
+        <w:tc>
+          <w:tcPr>
+            <w:gridSpan w:val="1"/>
+          </w:tcPr>
+          <w:p>
+            <w:r>
+              <w:rPr>
+                <w:rFonts w:ascii="Times New Roman" w:hAnsi="Times New Roman"/>
+                <w:sz w:val="20"/>
+                <w:rFonts w:ascii="Times New Roman" w:hAnsi="Times New Roman"/>
+                <w:sz w:val="20"/>
+              </w:rPr>
+              <w:t xml:space="preserve">Pais, BID, Donantes</w:t>
+            </w:r>
+          </w:p>
+        </w:tc>
+        <w:tc>
+          <w:tcPr>
+            <w:shd w:val="clear" w:color="auto" w:fill="FEFF00"/>
+            <w:gridSpan w:val="1"/>
+          </w:tcPr>
+          <w:p>
+            <w:r>
+              <w:rPr>
+                <w:rFonts w:ascii="Times New Roman" w:hAnsi="Times New Roman"/>
+                <w:sz w:val="20"/>
+                <w:rFonts w:ascii="Times New Roman" w:hAnsi="Times New Roman"/>
+                <w:sz w:val="20"/>
+              </w:rPr>
+              <w:t xml:space="preserve">En proceso</w:t>
+            </w:r>
+          </w:p>
+        </w:tc>
+        <w:tc>
+          <w:tcPr>
+            <w:gridSpan w:val="1"/>
+          </w:tcPr>
+          <w:p>
+            <w:r>
+              <w:rPr>
+                <w:rFonts w:ascii="Times New Roman" w:hAnsi="Times New Roman"/>
+                <w:sz w:val="20"/>
+                <w:rFonts w:ascii="Times New Roman" w:hAnsi="Times New Roman"/>
+                <w:sz w:val="20"/>
+              </w:rPr>
+              <w:t xml:space="preserve"/>
+            </w:r>
+          </w:p>
+        </w:tc>
+        <w:tc>
+          <w:tcPr>
+            <w:gridSpan w:val="1"/>
+          </w:tcPr>
+          <w:p>
+            <w:r>
+              <w:rPr>
+                <w:rFonts w:ascii="Times New Roman" w:hAnsi="Times New Roman"/>
+                <w:sz w:val="20"/>
+                <w:rFonts w:ascii="Times New Roman" w:hAnsi="Times New Roman"/>
+                <w:sz w:val="20"/>
+              </w:rPr>
+              <w:t xml:space="preserve"/>
+            </w:r>
+          </w:p>
+        </w:tc>
+        <w:tc>
+          <w:tcPr>
+            <w:gridSpan w:val="1"/>
+          </w:tcPr>
+          <w:p>
+            <w:r>
+              <w:rPr>
+                <w:rFonts w:ascii="Times New Roman" w:hAnsi="Times New Roman"/>
+                <w:sz w:val="20"/>
+                <w:rFonts w:ascii="Times New Roman" w:hAnsi="Times New Roman"/>
+                <w:sz w:val="20"/>
+              </w:rPr>
+              <w:t xml:space="preserve"/>
+            </w:r>
+          </w:p>
+        </w:tc>
+      </w:tr>
+      <w:tr>
+        <w:tc>
+          <w:tcPr>
+            <w:gridSpan w:val="1"/>
+          </w:tcPr>
+          <w:p>
+            <w:r>
+              <w:rPr>
+                <w:rFonts w:ascii="Times New Roman" w:hAnsi="Times New Roman"/>
+                <w:sz w:val="20"/>
+                <w:rFonts w:ascii="Times New Roman" w:hAnsi="Times New Roman"/>
+                <w:sz w:val="20"/>
+              </w:rPr>
+              <w:t xml:space="preserve">Health facilities that have the necessary inputs to provide child health care according to the norms</w:t>
+            </w:r>
+          </w:p>
+        </w:tc>
+        <w:tc>
+          <w:tcPr>
+            <w:gridSpan w:val="1"/>
+          </w:tcPr>
+          <w:p>
+            <w:r>
+              <w:rPr>
+                <w:rFonts w:ascii="Times New Roman" w:hAnsi="Times New Roman"/>
+                <w:sz w:val="20"/>
+                <w:rFonts w:ascii="Times New Roman" w:hAnsi="Times New Roman"/>
+                <w:sz w:val="20"/>
+              </w:rPr>
+              <w:t xml:space="preserve">Stock Registry for child health care updated by health facilities</w:t>
+            </w:r>
+          </w:p>
+        </w:tc>
+        <w:tc>
+          <w:tcPr>
+            <w:gridSpan w:val="1"/>
+          </w:tcPr>
+          <w:p>
+            <w:r>
+              <w:rPr>
+                <w:rFonts w:ascii="Times New Roman" w:hAnsi="Times New Roman"/>
+                <w:sz w:val="20"/>
+                <w:rFonts w:ascii="Times New Roman" w:hAnsi="Times New Roman"/>
+                <w:sz w:val="20"/>
+              </w:rPr>
+              <w:t xml:space="preserve">2014Q5</w:t>
+            </w:r>
+          </w:p>
+        </w:tc>
+        <w:tc>
+          <w:tcPr>
+            <w:gridSpan w:val="1"/>
+          </w:tcPr>
+          <w:p>
+            <w:r>
+              <w:rPr>
+                <w:rFonts w:ascii="Times New Roman" w:hAnsi="Times New Roman"/>
+                <w:sz w:val="20"/>
+                <w:rFonts w:ascii="Times New Roman" w:hAnsi="Times New Roman"/>
+                <w:sz w:val="20"/>
+              </w:rPr>
+              <w:t xml:space="preserve">Pais, BID, Donantes</w:t>
+            </w:r>
+          </w:p>
+        </w:tc>
+        <w:tc>
+          <w:tcPr>
+            <w:shd w:val="clear" w:color="auto" w:fill="FEFF00"/>
+            <w:gridSpan w:val="1"/>
+          </w:tcPr>
+          <w:p>
+            <w:r>
+              <w:rPr>
+                <w:rFonts w:ascii="Times New Roman" w:hAnsi="Times New Roman"/>
+                <w:sz w:val="20"/>
+                <w:rFonts w:ascii="Times New Roman" w:hAnsi="Times New Roman"/>
+                <w:sz w:val="20"/>
+              </w:rPr>
+              <w:t xml:space="preserve">En proceso</w:t>
+            </w:r>
+          </w:p>
+        </w:tc>
+        <w:tc>
+          <w:tcPr>
+            <w:gridSpan w:val="1"/>
+          </w:tcPr>
+          <w:p>
+            <w:r>
+              <w:rPr>
+                <w:rFonts w:ascii="Times New Roman" w:hAnsi="Times New Roman"/>
+                <w:sz w:val="20"/>
+                <w:rFonts w:ascii="Times New Roman" w:hAnsi="Times New Roman"/>
+                <w:sz w:val="20"/>
+              </w:rPr>
+              <w:t xml:space="preserve"/>
+            </w:r>
+          </w:p>
+        </w:tc>
+        <w:tc>
+          <w:tcPr>
+            <w:gridSpan w:val="1"/>
+          </w:tcPr>
+          <w:p>
+            <w:r>
+              <w:rPr>
+                <w:rFonts w:ascii="Times New Roman" w:hAnsi="Times New Roman"/>
+                <w:sz w:val="20"/>
+                <w:rFonts w:ascii="Times New Roman" w:hAnsi="Times New Roman"/>
+                <w:sz w:val="20"/>
+              </w:rPr>
+              <w:t xml:space="preserve"/>
+            </w:r>
+          </w:p>
+        </w:tc>
+        <w:tc>
+          <w:tcPr>
+            <w:gridSpan w:val="1"/>
+          </w:tcPr>
+          <w:p>
+            <w:r>
+              <w:rPr>
+                <w:rFonts w:ascii="Times New Roman" w:hAnsi="Times New Roman"/>
+                <w:sz w:val="20"/>
+                <w:rFonts w:ascii="Times New Roman" w:hAnsi="Times New Roman"/>
+                <w:sz w:val="20"/>
+              </w:rPr>
+              <w:t xml:space="preserve"/>
+            </w:r>
+          </w:p>
+        </w:tc>
+      </w:tr>
+      <w:tr>
+        <w:tc>
+          <w:tcPr>
+            <w:gridSpan w:val="1"/>
+          </w:tcPr>
+          <w:p>
+            <w:r>
+              <w:rPr>
+                <w:rFonts w:ascii="Times New Roman" w:hAnsi="Times New Roman"/>
+                <w:sz w:val="20"/>
+                <w:rFonts w:ascii="Times New Roman" w:hAnsi="Times New Roman"/>
+                <w:sz w:val="20"/>
+              </w:rPr>
+              <w:t xml:space="preserve">Health facilities that have implemented Quality of Care job aid tools for reproductive health</w:t>
+            </w:r>
+          </w:p>
+        </w:tc>
+        <w:tc>
+          <w:tcPr>
+            <w:gridSpan w:val="1"/>
+          </w:tcPr>
+          <w:p>
+            <w:r>
+              <w:rPr>
+                <w:rFonts w:ascii="Times New Roman" w:hAnsi="Times New Roman"/>
+                <w:sz w:val="20"/>
+                <w:rFonts w:ascii="Times New Roman" w:hAnsi="Times New Roman"/>
+                <w:sz w:val="20"/>
+              </w:rPr>
+              <w:t xml:space="preserve">Quality of Care job aid tools for reproductive health monitoring completed for Quality Innovation Fund</w:t>
+            </w:r>
+          </w:p>
+        </w:tc>
+        <w:tc>
+          <w:tcPr>
+            <w:gridSpan w:val="1"/>
+          </w:tcPr>
+          <w:p>
+            <w:r>
+              <w:rPr>
+                <w:rFonts w:ascii="Times New Roman" w:hAnsi="Times New Roman"/>
+                <w:sz w:val="20"/>
+                <w:rFonts w:ascii="Times New Roman" w:hAnsi="Times New Roman"/>
+                <w:sz w:val="20"/>
+              </w:rPr>
+              <w:t xml:space="preserve">2014Q5</w:t>
+            </w:r>
+          </w:p>
+        </w:tc>
+        <w:tc>
+          <w:tcPr>
+            <w:gridSpan w:val="1"/>
+          </w:tcPr>
+          <w:p>
+            <w:r>
+              <w:rPr>
+                <w:rFonts w:ascii="Times New Roman" w:hAnsi="Times New Roman"/>
+                <w:sz w:val="20"/>
+                <w:rFonts w:ascii="Times New Roman" w:hAnsi="Times New Roman"/>
+                <w:sz w:val="20"/>
+              </w:rPr>
+              <w:t xml:space="preserve">Pais, BID, Donantes</w:t>
+            </w:r>
+          </w:p>
+        </w:tc>
+        <w:tc>
+          <w:tcPr>
+            <w:shd w:val="clear" w:color="auto" w:fill="FEFF00"/>
+            <w:gridSpan w:val="1"/>
+          </w:tcPr>
+          <w:p>
+            <w:r>
+              <w:rPr>
+                <w:rFonts w:ascii="Times New Roman" w:hAnsi="Times New Roman"/>
+                <w:sz w:val="20"/>
+                <w:rFonts w:ascii="Times New Roman" w:hAnsi="Times New Roman"/>
+                <w:sz w:val="20"/>
+              </w:rPr>
+              <w:t xml:space="preserve">En proceso</w:t>
+            </w:r>
+          </w:p>
+        </w:tc>
+        <w:tc>
+          <w:tcPr>
+            <w:gridSpan w:val="1"/>
+          </w:tcPr>
+          <w:p>
+            <w:r>
+              <w:rPr>
+                <w:rFonts w:ascii="Times New Roman" w:hAnsi="Times New Roman"/>
+                <w:sz w:val="20"/>
+                <w:rFonts w:ascii="Times New Roman" w:hAnsi="Times New Roman"/>
+                <w:sz w:val="20"/>
+              </w:rPr>
+              <w:t xml:space="preserve"/>
+            </w:r>
+          </w:p>
+        </w:tc>
+        <w:tc>
+          <w:tcPr>
+            <w:gridSpan w:val="1"/>
+          </w:tcPr>
+          <w:p>
+            <w:r>
+              <w:rPr>
+                <w:rFonts w:ascii="Times New Roman" w:hAnsi="Times New Roman"/>
+                <w:sz w:val="20"/>
+                <w:rFonts w:ascii="Times New Roman" w:hAnsi="Times New Roman"/>
+                <w:sz w:val="20"/>
+              </w:rPr>
+              <w:t xml:space="preserve"/>
+            </w:r>
+          </w:p>
+        </w:tc>
+        <w:tc>
+          <w:tcPr>
+            <w:gridSpan w:val="1"/>
+          </w:tcPr>
+          <w:p>
+            <w:r>
+              <w:rPr>
+                <w:rFonts w:ascii="Times New Roman" w:hAnsi="Times New Roman"/>
+                <w:sz w:val="20"/>
+                <w:rFonts w:ascii="Times New Roman" w:hAnsi="Times New Roman"/>
+                <w:sz w:val="20"/>
+              </w:rPr>
+              <w:t xml:space="preserve"/>
+            </w:r>
+          </w:p>
+        </w:tc>
+      </w:tr>
+      <w:tr>
+        <w:tc>
+          <w:tcPr>
+            <w:gridSpan w:val="1"/>
+          </w:tcPr>
+          <w:p>
+            <w:r>
+              <w:rPr>
+                <w:rFonts w:ascii="Times New Roman" w:hAnsi="Times New Roman"/>
+                <w:sz w:val="20"/>
+                <w:rFonts w:ascii="Times New Roman" w:hAnsi="Times New Roman"/>
+                <w:sz w:val="20"/>
+              </w:rPr>
+              <w:t xml:space="preserve">Health facilities that can submit and receive data from the Belize Health Information System (BHIS)</w:t>
+            </w:r>
+          </w:p>
+        </w:tc>
+        <w:tc>
+          <w:tcPr>
+            <w:gridSpan w:val="1"/>
+          </w:tcPr>
+          <w:p>
+            <w:r>
+              <w:rPr>
+                <w:rFonts w:ascii="Times New Roman" w:hAnsi="Times New Roman"/>
+                <w:sz w:val="20"/>
+                <w:rFonts w:ascii="Times New Roman" w:hAnsi="Times New Roman"/>
+                <w:sz w:val="20"/>
+              </w:rPr>
+              <w:t xml:space="preserve">6 Health Facility BHIS reports submitted</w:t>
+            </w:r>
+          </w:p>
+        </w:tc>
+        <w:tc>
+          <w:tcPr>
+            <w:gridSpan w:val="1"/>
+          </w:tcPr>
+          <w:p>
+            <w:r>
+              <w:rPr>
+                <w:rFonts w:ascii="Times New Roman" w:hAnsi="Times New Roman"/>
+                <w:sz w:val="20"/>
+                <w:rFonts w:ascii="Times New Roman" w:hAnsi="Times New Roman"/>
+                <w:sz w:val="20"/>
+              </w:rPr>
+              <w:t xml:space="preserve">2014Q5</w:t>
+            </w:r>
+          </w:p>
+        </w:tc>
+        <w:tc>
+          <w:tcPr>
+            <w:gridSpan w:val="1"/>
+          </w:tcPr>
+          <w:p>
+            <w:r>
+              <w:rPr>
+                <w:rFonts w:ascii="Times New Roman" w:hAnsi="Times New Roman"/>
+                <w:sz w:val="20"/>
+                <w:rFonts w:ascii="Times New Roman" w:hAnsi="Times New Roman"/>
+                <w:sz w:val="20"/>
+              </w:rPr>
+              <w:t xml:space="preserve">Pais, BID, Donantes</w:t>
+            </w:r>
+          </w:p>
+        </w:tc>
+        <w:tc>
+          <w:tcPr>
+            <w:shd w:val="clear" w:color="auto" w:fill="FEFF00"/>
+            <w:gridSpan w:val="1"/>
+          </w:tcPr>
+          <w:p>
+            <w:r>
+              <w:rPr>
+                <w:rFonts w:ascii="Times New Roman" w:hAnsi="Times New Roman"/>
+                <w:sz w:val="20"/>
+                <w:rFonts w:ascii="Times New Roman" w:hAnsi="Times New Roman"/>
+                <w:sz w:val="20"/>
+              </w:rPr>
+              <w:t xml:space="preserve">En proceso</w:t>
+            </w:r>
+          </w:p>
+        </w:tc>
+        <w:tc>
+          <w:tcPr>
+            <w:gridSpan w:val="1"/>
+          </w:tcPr>
+          <w:p>
+            <w:r>
+              <w:rPr>
+                <w:rFonts w:ascii="Times New Roman" w:hAnsi="Times New Roman"/>
+                <w:sz w:val="20"/>
+                <w:rFonts w:ascii="Times New Roman" w:hAnsi="Times New Roman"/>
+                <w:sz w:val="20"/>
+              </w:rPr>
+              <w:t xml:space="preserve"/>
+            </w:r>
+          </w:p>
+        </w:tc>
+        <w:tc>
+          <w:tcPr>
+            <w:gridSpan w:val="1"/>
+          </w:tcPr>
+          <w:p>
+            <w:r>
+              <w:rPr>
+                <w:rFonts w:ascii="Times New Roman" w:hAnsi="Times New Roman"/>
+                <w:sz w:val="20"/>
+                <w:rFonts w:ascii="Times New Roman" w:hAnsi="Times New Roman"/>
+                <w:sz w:val="20"/>
+              </w:rPr>
+              <w:t xml:space="preserve"/>
+            </w:r>
+          </w:p>
+        </w:tc>
+        <w:tc>
+          <w:tcPr>
+            <w:gridSpan w:val="1"/>
+          </w:tcPr>
+          <w:p>
+            <w:r>
+              <w:rPr>
+                <w:rFonts w:ascii="Times New Roman" w:hAnsi="Times New Roman"/>
+                <w:sz w:val="20"/>
+                <w:rFonts w:ascii="Times New Roman" w:hAnsi="Times New Roman"/>
+                <w:sz w:val="20"/>
+              </w:rPr>
+              <w:t xml:space="preserve"/>
+            </w:r>
+          </w:p>
+        </w:tc>
+      </w:tr>
+      <w:tr>
+        <w:tc>
+          <w:tcPr>
+            <w:gridSpan w:val="1"/>
+          </w:tcPr>
+          <w:p>
+            <w:r>
+              <w:rPr>
+                <w:rFonts w:ascii="Times New Roman" w:hAnsi="Times New Roman"/>
+                <w:sz w:val="20"/>
+                <w:rFonts w:ascii="Times New Roman" w:hAnsi="Times New Roman"/>
+                <w:sz w:val="20"/>
+              </w:rPr>
+              <w:t xml:space="preserve">Health facilities that have sexual and reproductive health (SRH) educational materials specifically targeted at adolescents</w:t>
+            </w:r>
+          </w:p>
+        </w:tc>
+        <w:tc>
+          <w:tcPr>
+            <w:gridSpan w:val="1"/>
+          </w:tcPr>
+          <w:p>
+            <w:r>
+              <w:rPr>
+                <w:rFonts w:ascii="Times New Roman" w:hAnsi="Times New Roman"/>
+                <w:sz w:val="20"/>
+                <w:rFonts w:ascii="Times New Roman" w:hAnsi="Times New Roman"/>
+                <w:sz w:val="20"/>
+              </w:rPr>
+              <w:t xml:space="preserve">Monitoring of sexual and reproductive health (SRH) educational materials specifically targeted at adolescents monitoring completed through Quality Innovation Fund mechanism</w:t>
+            </w:r>
+          </w:p>
+        </w:tc>
+        <w:tc>
+          <w:tcPr>
+            <w:gridSpan w:val="1"/>
+          </w:tcPr>
+          <w:p>
+            <w:r>
+              <w:rPr>
+                <w:rFonts w:ascii="Times New Roman" w:hAnsi="Times New Roman"/>
+                <w:sz w:val="20"/>
+                <w:rFonts w:ascii="Times New Roman" w:hAnsi="Times New Roman"/>
+                <w:sz w:val="20"/>
+              </w:rPr>
+              <w:t xml:space="preserve">2014Q5</w:t>
+            </w:r>
+          </w:p>
+        </w:tc>
+        <w:tc>
+          <w:tcPr>
+            <w:gridSpan w:val="1"/>
+          </w:tcPr>
+          <w:p>
+            <w:r>
+              <w:rPr>
+                <w:rFonts w:ascii="Times New Roman" w:hAnsi="Times New Roman"/>
+                <w:sz w:val="20"/>
+                <w:rFonts w:ascii="Times New Roman" w:hAnsi="Times New Roman"/>
+                <w:sz w:val="20"/>
+              </w:rPr>
+              <w:t xml:space="preserve">Pais, BID, Donantes</w:t>
+            </w:r>
+          </w:p>
+        </w:tc>
+        <w:tc>
+          <w:tcPr>
+            <w:shd w:val="clear" w:color="auto" w:fill="FEFF00"/>
+            <w:gridSpan w:val="1"/>
+          </w:tcPr>
+          <w:p>
+            <w:r>
+              <w:rPr>
+                <w:rFonts w:ascii="Times New Roman" w:hAnsi="Times New Roman"/>
+                <w:sz w:val="20"/>
+                <w:rFonts w:ascii="Times New Roman" w:hAnsi="Times New Roman"/>
+                <w:sz w:val="20"/>
+              </w:rPr>
+              <w:t xml:space="preserve">En proceso</w:t>
+            </w:r>
+          </w:p>
+        </w:tc>
+        <w:tc>
+          <w:tcPr>
+            <w:gridSpan w:val="1"/>
+          </w:tcPr>
+          <w:p>
+            <w:r>
+              <w:rPr>
+                <w:rFonts w:ascii="Times New Roman" w:hAnsi="Times New Roman"/>
+                <w:sz w:val="20"/>
+                <w:rFonts w:ascii="Times New Roman" w:hAnsi="Times New Roman"/>
+                <w:sz w:val="20"/>
+              </w:rPr>
+              <w:t xml:space="preserve"/>
+            </w:r>
+          </w:p>
+        </w:tc>
+        <w:tc>
+          <w:tcPr>
+            <w:gridSpan w:val="1"/>
+          </w:tcPr>
+          <w:p>
+            <w:r>
+              <w:rPr>
+                <w:rFonts w:ascii="Times New Roman" w:hAnsi="Times New Roman"/>
+                <w:sz w:val="20"/>
+                <w:rFonts w:ascii="Times New Roman" w:hAnsi="Times New Roman"/>
+                <w:sz w:val="20"/>
+              </w:rPr>
+              <w:t xml:space="preserve"/>
+            </w:r>
+          </w:p>
+        </w:tc>
+        <w:tc>
+          <w:tcPr>
+            <w:gridSpan w:val="1"/>
+          </w:tcPr>
+          <w:p>
+            <w:r>
+              <w:rPr>
+                <w:rFonts w:ascii="Times New Roman" w:hAnsi="Times New Roman"/>
+                <w:sz w:val="20"/>
+                <w:rFonts w:ascii="Times New Roman" w:hAnsi="Times New Roman"/>
+                <w:sz w:val="20"/>
+              </w:rPr>
+              <w:t xml:space="preserve"/>
+            </w:r>
+          </w:p>
+        </w:tc>
+      </w:tr>
+      <w:tr>
+        <w:tc>
+          <w:tcPr>
+            <w:gridSpan w:val="1"/>
+          </w:tcPr>
+          <w:p>
+            <w:r>
+              <w:rPr>
+                <w:rFonts w:ascii="Times New Roman" w:hAnsi="Times New Roman"/>
+                <w:sz w:val="20"/>
+                <w:rFonts w:ascii="Times New Roman" w:hAnsi="Times New Roman"/>
+                <w:sz w:val="20"/>
+              </w:rPr>
+              <w:t xml:space="preserve">Community health workers (CHW) trained in the community platform</w:t>
+            </w:r>
+          </w:p>
+        </w:tc>
+        <w:tc>
+          <w:tcPr>
+            <w:gridSpan w:val="1"/>
+          </w:tcPr>
+          <w:p>
+            <w:r>
+              <w:rPr>
+                <w:rFonts w:ascii="Times New Roman" w:hAnsi="Times New Roman"/>
+                <w:sz w:val="20"/>
+                <w:rFonts w:ascii="Times New Roman" w:hAnsi="Times New Roman"/>
+                <w:sz w:val="20"/>
+              </w:rPr>
+              <w:t xml:space="preserve">Community Health Workers (CHWs) training by topic completed according to the manual</w:t>
             </w:r>
           </w:p>
         </w:tc>

--- a/dashboard/tables/files/belize_hitos_y_avances.docx
+++ b/dashboard/tables/files/belize_hitos_y_avances.docx
@@ -117,7 +117,7 @@
         <w:rPr>
           <w:b w:val="true"/>
         </w:rPr>
-        <w:t xml:space="preserve">Conclusiones de la reunión realizada el: 23 de April de 2014</w:t>
+        <w:t xml:space="preserve">Conclusiones de la reunión realizada el: 23 de Abril de 2014</w:t>
       </w:r>
       <w:br/>
       <w:br/>
@@ -305,7 +305,7 @@
                 <w:sz w:val="20"/>
                 <w:sz w:val="20"/>
               </w:rPr>
-              <w:t xml:space="preserve">7 de March de 2014</w:t>
+              <w:t xml:space="preserve">7 de Marzo de 2014</w:t>
             </w:r>
           </w:p>
         </w:tc>

--- a/dashboard/tables/files/belize_hitos_y_avances.docx
+++ b/dashboard/tables/files/belize_hitos_y_avances.docx
@@ -117,7 +117,7 @@
         <w:rPr>
           <w:b w:val="true"/>
         </w:rPr>
-        <w:t xml:space="preserve">Conclusiones de la reunión realizada el: 23 de Abril de 2014</w:t>
+        <w:t xml:space="preserve">Conclusiones de la reunión realizada el: 25 de Abril de 2014</w:t>
       </w:r>
       <w:br/>
       <w:br/>
@@ -438,6 +438,86 @@
       </w:r>
     </w:p>
     <w:br/>
+    <w:tbl>
+      <w:tblPr>
+        <w:tblCellMar>
+          <w:top w:w="60" w:type="dxa"/>
+          <w:left w:w="60" w:type="dxa"/>
+          <w:bottom w:w="60" w:type="dxa"/>
+          <w:right w:w="60" w:type="dxa"/>
+        </w:tblCellMar>
+        <w:tblW w:type="pct" w:w="5000"/>
+      </w:tblPr>
+      <w:tr>
+        <w:tc>
+          <w:tcPr>
+            <w:shd w:val="clear" w:color="auto" w:fill="ECF0F2"/>
+            <w:tcW w:type="dxa" w:w="3968.50393701"/>
+            <w:vAlign w:val="center"/>
+            <w:gridSpan w:val="1"/>
+          </w:tcPr>
+          <w:p>
+            <w:r>
+              <w:rPr>
+                <w:color w:val="6F7B8A"/>
+                <w:color w:val="6F7B8A"/>
+              </w:rPr>
+              <w:t xml:space="preserve">Alertas Temprana en General</w:t>
+            </w:r>
+          </w:p>
+        </w:tc>
+        <w:tc>
+          <w:tcPr>
+            <w:vAlign w:val="center"/>
+            <w:gridSpan w:val="1"/>
+          </w:tcPr>
+          <w:p>
+            <w:r>
+              <w:rPr>
+                <w:sz w:val="20"/>
+                <w:sz w:val="20"/>
+              </w:rPr>
+              <w:t xml:space="preserve">atrasos en el cronograma de asistencia técnica (URC)</w:t>
+            </w:r>
+          </w:p>
+        </w:tc>
+      </w:tr>
+      <w:tr>
+        <w:tc>
+          <w:tcPr>
+            <w:shd w:val="clear" w:color="auto" w:fill="ECF0F2"/>
+            <w:tcW w:type="dxa" w:w="3968.50393701"/>
+            <w:vAlign w:val="center"/>
+            <w:gridSpan w:val="1"/>
+          </w:tcPr>
+          <w:p>
+            <w:r>
+              <w:rPr>
+                <w:color w:val="6F7B8A"/>
+                <w:color w:val="6F7B8A"/>
+              </w:rPr>
+              <w:t xml:space="preserve">Recomendaciones</w:t>
+            </w:r>
+          </w:p>
+        </w:tc>
+        <w:tc>
+          <w:tcPr>
+            <w:vAlign w:val="center"/>
+            <w:gridSpan w:val="1"/>
+          </w:tcPr>
+          <w:p>
+            <w:r>
+              <w:rPr>
+                <w:sz w:val="20"/>
+                <w:sz w:val="20"/>
+              </w:rPr>
+              <w:t xml:space="preserve">acompañar a actividades de asistencia técnica para asegurar implementación dentro de plazo</w:t>
+            </w:r>
+          </w:p>
+        </w:tc>
+      </w:tr>
+    </w:tbl>
+    <w:br/>
     <w:p>
       <w:pPr>
         <w:jc w:val="center"/>
@@ -6628,6 +6708,117 @@
                 <w:rFonts w:ascii="Times New Roman" w:hAnsi="Times New Roman"/>
                 <w:sz w:val="20"/>
               </w:rPr>
+              <w:t xml:space="preserve"/>
+            </w:r>
+          </w:p>
+        </w:tc>
+      </w:tr>
+    </w:tbl>
+    <w:br/>
+    <w:p>
+      <w:r>
+        <w:rPr/>
+        <w:t xml:space="preserve"/>
+      </w:r>
+    </w:p>
+    <w:tbl>
+      <w:tblPr>
+        <w:tblCellMar>
+          <w:top w:w="60" w:type="dxa"/>
+          <w:left w:w="60" w:type="dxa"/>
+          <w:bottom w:w="60" w:type="dxa"/>
+          <w:right w:w="60" w:type="dxa"/>
+        </w:tblCellMar>
+        <w:tblW w:type="pct" w:w="5000"/>
+      </w:tblPr>
+      <w:tr>
+        <w:tc>
+          <w:tcPr>
+            <w:vAlign w:val="center"/>
+            <w:gridSpan w:val="1"/>
+          </w:tcPr>
+          <w:p>
+            <w:pPr>
+              <w:jc w:val="center"/>
+            </w:pPr>
+            <w:r>
+              <w:rPr/>
+              <w:t xml:space="preserve">DISCUSION CON EL JEFE DE DIVISION Y UC</w:t>
+            </w:r>
+          </w:p>
+        </w:tc>
+      </w:tr>
+      <w:tr>
+        <w:tc>
+          <w:tcPr>
+            <w:vAlign w:val="center"/>
+            <w:gridSpan w:val="1"/>
+          </w:tcPr>
+          <w:p>
+            <w:r>
+              <w:rPr/>
+              <w:t xml:space="preserve"/>
+            </w:r>
+          </w:p>
+        </w:tc>
+      </w:tr>
+      <w:tr>
+        <w:tc>
+          <w:tcPr>
+            <w:vAlign w:val="center"/>
+            <w:gridSpan w:val="1"/>
+          </w:tcPr>
+          <w:p>
+            <w:pPr>
+              <w:jc w:val="center"/>
+            </w:pPr>
+            <w:r>
+              <w:rPr/>
+              <w:t xml:space="preserve">AVANCES PARA EL INFORME TRIMESTRAL</w:t>
+            </w:r>
+          </w:p>
+        </w:tc>
+      </w:tr>
+      <w:tr>
+        <w:tc>
+          <w:tcPr>
+            <w:vAlign w:val="center"/>
+            <w:gridSpan w:val="1"/>
+          </w:tcPr>
+          <w:p>
+            <w:r>
+              <w:rPr/>
+              <w:t xml:space="preserve"/>
+            </w:r>
+          </w:p>
+        </w:tc>
+      </w:tr>
+      <w:tr>
+        <w:tc>
+          <w:tcPr>
+            <w:vAlign w:val="center"/>
+            <w:gridSpan w:val="1"/>
+          </w:tcPr>
+          <w:p>
+            <w:pPr>
+              <w:jc w:val="center"/>
+            </w:pPr>
+            <w:r>
+              <w:rPr/>
+              <w:t xml:space="preserve">ACUERDOS CON EL JEFE DE DIVISION Y LA UNIDAD COORDINADORA</w:t>
+            </w:r>
+          </w:p>
+        </w:tc>
+      </w:tr>
+      <w:tr>
+        <w:tc>
+          <w:tcPr>
+            <w:vAlign w:val="center"/>
+            <w:gridSpan w:val="1"/>
+          </w:tcPr>
+          <w:p>
+            <w:r>
+              <w:rPr/>
               <w:t xml:space="preserve"/>
             </w:r>
           </w:p>

--- a/dashboard/tables/files/belize_hitos_y_avances.docx
+++ b/dashboard/tables/files/belize_hitos_y_avances.docx
@@ -117,7 +117,7 @@
         <w:rPr>
           <w:b w:val="true"/>
         </w:rPr>
-        <w:t xml:space="preserve">Conclusiones de la reunión realizada el: 25 de Abril de 2014</w:t>
+        <w:t xml:space="preserve">Conclusiones de la reunión realizada el: 29 de Abril de 2014</w:t>
       </w:r>
       <w:br/>
       <w:br/>
@@ -6735,6 +6735,12 @@
         <w:tc>
           <w:tcPr>
             <w:vAlign w:val="center"/>
+            <w:tcBorders>
+              <w:top w:sz="8" w:color="000000" w:val="single" w:space="0"/>
+              <w:right w:sz="8" w:color="000000" w:val="single" w:space="0"/>
+              <w:bottom w:sz="8" w:color="000000" w:val="single" w:space="0"/>
+              <w:left w:sz="8" w:color="000000" w:val="single" w:space="0"/>
+            </w:tcBorders>
             <w:gridSpan w:val="1"/>
           </w:tcPr>
           <w:p>
@@ -6752,6 +6758,12 @@
         <w:tc>
           <w:tcPr>
             <w:vAlign w:val="center"/>
+            <w:tcBorders>
+              <w:top w:sz="8" w:color="000000" w:val="single" w:space="0"/>
+              <w:right w:sz="8" w:color="000000" w:val="single" w:space="0"/>
+              <w:bottom w:sz="8" w:color="000000" w:val="single" w:space="0"/>
+              <w:left w:sz="8" w:color="000000" w:val="single" w:space="0"/>
+            </w:tcBorders>
             <w:gridSpan w:val="1"/>
           </w:tcPr>
           <w:p>
@@ -6766,6 +6778,12 @@
         <w:tc>
           <w:tcPr>
             <w:vAlign w:val="center"/>
+            <w:tcBorders>
+              <w:top w:sz="8" w:color="000000" w:val="single" w:space="0"/>
+              <w:right w:sz="8" w:color="000000" w:val="single" w:space="0"/>
+              <w:bottom w:sz="8" w:color="000000" w:val="single" w:space="0"/>
+              <w:left w:sz="8" w:color="000000" w:val="single" w:space="0"/>
+            </w:tcBorders>
             <w:gridSpan w:val="1"/>
           </w:tcPr>
           <w:p>
@@ -6783,6 +6801,12 @@
         <w:tc>
           <w:tcPr>
             <w:vAlign w:val="center"/>
+            <w:tcBorders>
+              <w:top w:sz="8" w:color="000000" w:val="single" w:space="0"/>
+              <w:right w:sz="8" w:color="000000" w:val="single" w:space="0"/>
+              <w:bottom w:sz="8" w:color="000000" w:val="single" w:space="0"/>
+              <w:left w:sz="8" w:color="000000" w:val="single" w:space="0"/>
+            </w:tcBorders>
             <w:gridSpan w:val="1"/>
           </w:tcPr>
           <w:p>
@@ -6797,6 +6821,12 @@
         <w:tc>
           <w:tcPr>
             <w:vAlign w:val="center"/>
+            <w:tcBorders>
+              <w:top w:sz="8" w:color="000000" w:val="single" w:space="0"/>
+              <w:right w:sz="8" w:color="000000" w:val="single" w:space="0"/>
+              <w:bottom w:sz="8" w:color="000000" w:val="single" w:space="0"/>
+              <w:left w:sz="8" w:color="000000" w:val="single" w:space="0"/>
+            </w:tcBorders>
             <w:gridSpan w:val="1"/>
           </w:tcPr>
           <w:p>
@@ -6814,6 +6844,12 @@
         <w:tc>
           <w:tcPr>
             <w:vAlign w:val="center"/>
+            <w:tcBorders>
+              <w:top w:sz="8" w:color="000000" w:val="single" w:space="0"/>
+              <w:right w:sz="8" w:color="000000" w:val="single" w:space="0"/>
+              <w:bottom w:sz="8" w:color="000000" w:val="single" w:space="0"/>
+              <w:left w:sz="8" w:color="000000" w:val="single" w:space="0"/>
+            </w:tcBorders>
             <w:gridSpan w:val="1"/>
           </w:tcPr>
           <w:p>

--- a/dashboard/tables/files/belize_hitos_y_avances.docx
+++ b/dashboard/tables/files/belize_hitos_y_avances.docx
@@ -102,6 +102,7 @@
       <w:r>
         <w:rPr>
           <w:b w:val="true"/>
+          <w:rFonts w:ascii="Times New Roman" w:hAnsi="Times New Roman"/>
         </w:rPr>
         <w:t xml:space="preserve">División de Protección Social y Salud, SCL/SPH</w:t>
       </w:r>
@@ -109,6 +110,7 @@
       <w:r>
         <w:rPr>
           <w:b w:val="true"/>
+          <w:rFonts w:ascii="Times New Roman" w:hAnsi="Times New Roman"/>
         </w:rPr>
         <w:t xml:space="preserve">Iniciativa Salud Mesoamérica 2015, SM2015</w:t>
       </w:r>
@@ -116,41 +118,51 @@
       <w:r>
         <w:rPr>
           <w:b w:val="true"/>
+          <w:rFonts w:ascii="Times New Roman" w:hAnsi="Times New Roman"/>
         </w:rPr>
-        <w:t xml:space="preserve">Conclusiones de la reunión realizada el: 29 de Abril de 2014</w:t>
+        <w:t xml:space="preserve">Conclusiones de la reunión realizada el: 2 de Mayo de 2014</w:t>
       </w:r>
       <w:br/>
       <w:br/>
       <w:r>
         <w:rPr>
           <w:b w:val="true"/>
+          <w:rFonts w:ascii="Times New Roman" w:hAnsi="Times New Roman"/>
         </w:rPr>
         <w:t xml:space="preserve">Operación: </w:t>
       </w:r>
       <w:r>
-        <w:rPr/>
+        <w:rPr>
+          <w:rFonts w:ascii="Times New Roman" w:hAnsi="Times New Roman"/>
+        </w:rPr>
         <w:t xml:space="preserve">BL-G1001</w:t>
       </w:r>
       <w:br/>
       <w:r>
         <w:rPr>
           <w:b w:val="true"/>
+          <w:rFonts w:ascii="Times New Roman" w:hAnsi="Times New Roman"/>
         </w:rPr>
         <w:t xml:space="preserve">Tipo de Reunión: </w:t>
       </w:r>
       <w:r>
-        <w:rPr/>
+        <w:rPr>
+          <w:rFonts w:ascii="Times New Roman" w:hAnsi="Times New Roman"/>
+        </w:rPr>
         <w:t xml:space="preserve">Seguimiento Mensual de la Ejecución</w:t>
       </w:r>
       <w:br/>
       <w:r>
         <w:rPr>
           <w:b w:val="true"/>
+          <w:rFonts w:ascii="Times New Roman" w:hAnsi="Times New Roman"/>
         </w:rPr>
         <w:t xml:space="preserve">Participantes: </w:t>
       </w:r>
       <w:r>
-        <w:rPr/>
+        <w:rPr>
+          <w:rFonts w:ascii="Times New Roman" w:hAnsi="Times New Roman"/>
+        </w:rPr>
         <w:t xml:space="preserve">Rafael Soares, Ferdinando Regalia, Emma Iriarte</w:t>
       </w:r>
     </w:p>
@@ -302,7 +314,9 @@
           <w:p>
             <w:r>
               <w:rPr>
-                <w:sz w:val="20"/>
+                <w:rFonts w:ascii="Times New Roman" w:hAnsi="Times New Roman"/>
+                <w:sz w:val="20"/>
+                <w:rFonts w:ascii="Times New Roman" w:hAnsi="Times New Roman"/>
                 <w:sz w:val="20"/>
               </w:rPr>
               <w:t xml:space="preserve">7 de Marzo de 2014</w:t>
@@ -316,7 +330,9 @@
           <w:p>
             <w:r>
               <w:rPr>
-                <w:sz w:val="20"/>
+                <w:rFonts w:ascii="Times New Roman" w:hAnsi="Times New Roman"/>
+                <w:sz w:val="20"/>
+                <w:rFonts w:ascii="Times New Roman" w:hAnsi="Times New Roman"/>
                 <w:sz w:val="20"/>
               </w:rPr>
               <w:t xml:space="preserve">83.0%</w:t>
@@ -330,7 +346,9 @@
           <w:p>
             <w:r>
               <w:rPr>
-                <w:sz w:val="20"/>
+                <w:rFonts w:ascii="Times New Roman" w:hAnsi="Times New Roman"/>
+                <w:sz w:val="20"/>
+                <w:rFonts w:ascii="Times New Roman" w:hAnsi="Times New Roman"/>
                 <w:sz w:val="20"/>
               </w:rPr>
               <w:t xml:space="preserve">77.0%</w:t>
@@ -344,7 +362,9 @@
           <w:p>
             <w:r>
               <w:rPr>
-                <w:sz w:val="20"/>
+                <w:rFonts w:ascii="Times New Roman" w:hAnsi="Times New Roman"/>
+                <w:sz w:val="20"/>
+                <w:rFonts w:ascii="Times New Roman" w:hAnsi="Times New Roman"/>
                 <w:sz w:val="20"/>
               </w:rPr>
               <w:t xml:space="preserve">75.0%</w:t>
@@ -358,7 +378,9 @@
           <w:p>
             <w:r>
               <w:rPr>
-                <w:sz w:val="20"/>
+                <w:rFonts w:ascii="Times New Roman" w:hAnsi="Times New Roman"/>
+                <w:sz w:val="20"/>
+                <w:rFonts w:ascii="Times New Roman" w:hAnsi="Times New Roman"/>
                 <w:sz w:val="20"/>
               </w:rPr>
               <w:t xml:space="preserve">64.0%</w:t>
@@ -372,7 +394,9 @@
           <w:p>
             <w:r>
               <w:rPr>
-                <w:sz w:val="20"/>
+                <w:rFonts w:ascii="Times New Roman" w:hAnsi="Times New Roman"/>
+                <w:sz w:val="20"/>
+                <w:rFonts w:ascii="Times New Roman" w:hAnsi="Times New Roman"/>
                 <w:sz w:val="20"/>
               </w:rPr>
               <w:t xml:space="preserve">500000.0</w:t>
@@ -460,7 +484,9 @@
             <w:r>
               <w:rPr>
                 <w:color w:val="6F7B8A"/>
+                <w:rFonts w:ascii="Times New Roman" w:hAnsi="Times New Roman"/>
                 <w:color w:val="6F7B8A"/>
+                <w:rFonts w:ascii="Times New Roman" w:hAnsi="Times New Roman"/>
               </w:rPr>
               <w:t xml:space="preserve">Alertas Temprana en General</w:t>
             </w:r>
@@ -474,7 +500,9 @@
           <w:p>
             <w:r>
               <w:rPr>
-                <w:sz w:val="20"/>
+                <w:rFonts w:ascii="Times New Roman" w:hAnsi="Times New Roman"/>
+                <w:sz w:val="20"/>
+                <w:rFonts w:ascii="Times New Roman" w:hAnsi="Times New Roman"/>
                 <w:sz w:val="20"/>
               </w:rPr>
               <w:t xml:space="preserve">atrasos en el cronograma de asistencia técnica (URC)</w:t>
@@ -494,7 +522,9 @@
             <w:r>
               <w:rPr>
                 <w:color w:val="6F7B8A"/>
+                <w:rFonts w:ascii="Times New Roman" w:hAnsi="Times New Roman"/>
                 <w:color w:val="6F7B8A"/>
+                <w:rFonts w:ascii="Times New Roman" w:hAnsi="Times New Roman"/>
               </w:rPr>
               <w:t xml:space="preserve">Recomendaciones</w:t>
             </w:r>
@@ -508,10 +538,50 @@
           <w:p>
             <w:r>
               <w:rPr>
-                <w:sz w:val="20"/>
+                <w:rFonts w:ascii="Times New Roman" w:hAnsi="Times New Roman"/>
+                <w:sz w:val="20"/>
+                <w:rFonts w:ascii="Times New Roman" w:hAnsi="Times New Roman"/>
                 <w:sz w:val="20"/>
               </w:rPr>
               <w:t xml:space="preserve">acompañar a actividades de asistencia técnica para asegurar implementación dentro de plazo</w:t>
+            </w:r>
+          </w:p>
+        </w:tc>
+      </w:tr>
+      <w:tr>
+        <w:tc>
+          <w:tcPr>
+            <w:shd w:val="clear" w:color="auto" w:fill="ECF0F2"/>
+            <w:tcW w:type="dxa" w:w="3968.50393701"/>
+            <w:vAlign w:val="center"/>
+            <w:gridSpan w:val="1"/>
+          </w:tcPr>
+          <w:p>
+            <w:r>
+              <w:rPr>
+                <w:color w:val="6F7B8A"/>
+                <w:rFonts w:ascii="Times New Roman" w:hAnsi="Times New Roman"/>
+                <w:color w:val="6F7B8A"/>
+                <w:rFonts w:ascii="Times New Roman" w:hAnsi="Times New Roman"/>
+              </w:rPr>
+              <w:t xml:space="preserve">Upcoming Policy Dialogue Events</w:t>
+            </w:r>
+          </w:p>
+        </w:tc>
+        <w:tc>
+          <w:tcPr>
+            <w:vAlign w:val="center"/>
+            <w:gridSpan w:val="1"/>
+          </w:tcPr>
+          <w:p>
+            <w:r>
+              <w:rPr>
+                <w:rFonts w:ascii="Times New Roman" w:hAnsi="Times New Roman"/>
+                <w:sz w:val="20"/>
+                <w:rFonts w:ascii="Times New Roman" w:hAnsi="Times New Roman"/>
+                <w:sz w:val="20"/>
+              </w:rPr>
+              <w:t xml:space="preserve">sdfdsf</w:t>
             </w:r>
           </w:p>
         </w:tc>
@@ -6748,7 +6818,9 @@
               <w:jc w:val="center"/>
             </w:pPr>
             <w:r>
-              <w:rPr/>
+              <w:rPr>
+                <w:rFonts w:ascii="Times New Roman" w:hAnsi="Times New Roman"/>
+              </w:rPr>
               <w:t xml:space="preserve">DISCUSION CON EL JEFE DE DIVISION Y UC</w:t>
             </w:r>
           </w:p>
@@ -6791,7 +6863,9 @@
               <w:jc w:val="center"/>
             </w:pPr>
             <w:r>
-              <w:rPr/>
+              <w:rPr>
+                <w:rFonts w:ascii="Times New Roman" w:hAnsi="Times New Roman"/>
+              </w:rPr>
               <w:t xml:space="preserve">AVANCES PARA EL INFORME TRIMESTRAL</w:t>
             </w:r>
           </w:p>
@@ -6834,7 +6908,9 @@
               <w:jc w:val="center"/>
             </w:pPr>
             <w:r>
-              <w:rPr/>
+              <w:rPr>
+                <w:rFonts w:ascii="Times New Roman" w:hAnsi="Times New Roman"/>
+              </w:rPr>
               <w:t xml:space="preserve">ACUERDOS CON EL JEFE DE DIVISION Y LA UNIDAD COORDINADORA</w:t>
             </w:r>
           </w:p>

--- a/dashboard/tables/files/belize_hitos_y_avances.docx
+++ b/dashboard/tables/files/belize_hitos_y_avances.docx
@@ -3,10 +3,13 @@
 <w:document xmlns:ve="http://schemas.openxmlformats.org/markup-compatibility/2006" xmlns:o="urn:schemas-microsoft-com:office:office" xmlns:r="http://schemas.openxmlformats.org/officeDocument/2006/relationships" xmlns:m="http://schemas.openxmlformats.org/officeDocument/2006/math" xmlns:v="urn:schemas-microsoft-com:vml" xmlns:wp="http://schemas.openxmlformats.org/drawingml/2006/wordprocessingDrawing" xmlns:w10="urn:schemas-microsoft-com:office:word" xmlns:w="http://schemas.openxmlformats.org/wordprocessingml/2006/main" xmlns:wne="http://schemas.microsoft.com/office/word/2006/wordml">
   <w:body>
     <w:tbl>
-      <w:tblPr/>
+      <w:tblPr>
+        <w:tblW w:type="pct" w:w="5000"/>
+      </w:tblPr>
       <w:tr>
         <w:tc>
           <w:tcPr>
+            <w:tcW w:type="pct" w:w="2500"/>
             <w:gridSpan w:val="1"/>
           </w:tcPr>
           <w:p>
@@ -14,7 +17,7 @@
             <w:r>
               <w:drawing>
                 <wp:inline distT="0" distB="0" distL="0" distR="0">
-                  <wp:extent cx="2895600" cy="1358900"/>
+                  <wp:extent cx="2026919" cy="951229"/>
                   <wp:effectExtent l="25400" t="0" r="0" b="0"/>
                   <wp:docPr id="1" name="Picture 0" descr="logo_saludmesoam.png"/>
                   <wp:cNvGraphicFramePr>
@@ -36,7 +39,7 @@
                         <pic:spPr>
                           <a:xfrm>
                             <a:off x="0" y="0"/>
-                            <a:ext cx="2895600" cy="1358900"/>
+                            <a:ext cx="2026919" cy="951229"/>
                           </a:xfrm>
                           <a:prstGeom prst="rect">
                             <a:avLst/>
@@ -52,6 +55,7 @@
         </w:tc>
         <w:tc>
           <w:tcPr>
+            <w:tcW w:type="pct" w:w="2500"/>
             <w:gridSpan w:val="1"/>
           </w:tcPr>
           <w:p>
@@ -59,7 +63,7 @@
             <w:r>
               <w:drawing>
                 <wp:inline distT="0" distB="0" distL="0" distR="0">
-                  <wp:extent cx="2895600" cy="1524000"/>
+                  <wp:extent cx="2026919" cy="1066800"/>
                   <wp:effectExtent l="25400" t="0" r="0" b="0"/>
                   <wp:docPr id="1" name="Picture 0" descr="logo-del-BID.jpg"/>
                   <wp:cNvGraphicFramePr>
@@ -81,7 +85,7 @@
                         <pic:spPr>
                           <a:xfrm>
                             <a:off x="0" y="0"/>
-                            <a:ext cx="2895600" cy="1524000"/>
+                            <a:ext cx="2026919" cy="1066800"/>
                           </a:xfrm>
                           <a:prstGeom prst="rect">
                             <a:avLst/>
@@ -97,6 +101,7 @@
         </w:tc>
       </w:tr>
     </w:tbl>
+    <w:br/>
     <w:p>
       <w:pPr/>
       <w:r>
@@ -120,7 +125,7 @@
           <w:b w:val="true"/>
           <w:rFonts w:ascii="Times New Roman" w:hAnsi="Times New Roman"/>
         </w:rPr>
-        <w:t xml:space="preserve">Conclusiones de la reunión realizada el: 2 de Mayo de 2014</w:t>
+        <w:t xml:space="preserve">Conclusiones de la reunión realizada el: 18 de June de 2014</w:t>
       </w:r>
       <w:br/>
       <w:br/>
@@ -319,7 +324,7 @@
                 <w:rFonts w:ascii="Times New Roman" w:hAnsi="Times New Roman"/>
                 <w:sz w:val="20"/>
               </w:rPr>
-              <w:t xml:space="preserve">7 de Marzo de 2014</w:t>
+              <w:t xml:space="preserve">7 de March de 2014</w:t>
             </w:r>
           </w:p>
         </w:tc>
